--- a/BCIS309 Project Proposal 2023 Sem 2.docx
+++ b/BCIS309 Project Proposal 2023 Sem 2.docx
@@ -1294,7 +1294,7 @@
                 <w:b w:val="0"/>
                 <w:bCs w:val="0"/>
               </w:rPr>
-              <w:t>27</w:t>
+              <w:t>11</w:t>
             </w:r>
             <w:r>
               <w:rPr>
@@ -1308,7 +1308,14 @@
                 <w:b w:val="0"/>
                 <w:bCs w:val="0"/>
               </w:rPr>
-              <w:t>07</w:t>
+              <w:t>0</w:t>
+            </w:r>
+            <w:r>
+              <w:rPr>
+                <w:b w:val="0"/>
+                <w:bCs w:val="0"/>
+              </w:rPr>
+              <w:t>8</w:t>
             </w:r>
             <w:r>
               <w:rPr>
@@ -1866,7 +1873,52 @@
           <w:szCs w:val="22"/>
           <w:lang w:val="en-US"/>
         </w:rPr>
-        <w:t>Assurance (Academic and Industrial) of the project.</w:t>
+        <w:t>a</w:t>
+      </w:r>
+      <w:r>
+        <w:rPr>
+          <w:rFonts w:ascii="Carlito" w:eastAsia="Carlito" w:hAnsi="Carlito" w:cs="Carlito"/>
+          <w:sz w:val="22"/>
+          <w:szCs w:val="22"/>
+          <w:lang w:val="en-US"/>
+        </w:rPr>
+        <w:t>ssurance (</w:t>
+      </w:r>
+      <w:r>
+        <w:rPr>
+          <w:rFonts w:ascii="Carlito" w:eastAsia="Carlito" w:hAnsi="Carlito" w:cs="Carlito"/>
+          <w:sz w:val="22"/>
+          <w:szCs w:val="22"/>
+          <w:lang w:val="en-US"/>
+        </w:rPr>
+        <w:t>a</w:t>
+      </w:r>
+      <w:r>
+        <w:rPr>
+          <w:rFonts w:ascii="Carlito" w:eastAsia="Carlito" w:hAnsi="Carlito" w:cs="Carlito"/>
+          <w:sz w:val="22"/>
+          <w:szCs w:val="22"/>
+          <w:lang w:val="en-US"/>
+        </w:rPr>
+        <w:t xml:space="preserve">cademic and </w:t>
+      </w:r>
+      <w:r>
+        <w:rPr>
+          <w:rFonts w:ascii="Carlito" w:eastAsia="Carlito" w:hAnsi="Carlito" w:cs="Carlito"/>
+          <w:sz w:val="22"/>
+          <w:szCs w:val="22"/>
+          <w:lang w:val="en-US"/>
+        </w:rPr>
+        <w:t>i</w:t>
+      </w:r>
+      <w:r>
+        <w:rPr>
+          <w:rFonts w:ascii="Carlito" w:eastAsia="Carlito" w:hAnsi="Carlito" w:cs="Carlito"/>
+          <w:sz w:val="22"/>
+          <w:szCs w:val="22"/>
+          <w:lang w:val="en-US"/>
+        </w:rPr>
+        <w:t>ndustrial) of the project.</w:t>
       </w:r>
     </w:p>
     <w:p>
@@ -1890,7 +1942,25 @@
           <w:szCs w:val="22"/>
           <w:lang w:val="en-US"/>
         </w:rPr>
-        <w:t>Risk Assessment</w:t>
+        <w:t xml:space="preserve">Risk </w:t>
+      </w:r>
+      <w:r>
+        <w:rPr>
+          <w:rFonts w:ascii="Carlito" w:eastAsia="Carlito" w:hAnsi="Carlito" w:cs="Carlito"/>
+          <w:sz w:val="22"/>
+          <w:szCs w:val="22"/>
+          <w:lang w:val="en-US"/>
+        </w:rPr>
+        <w:t>a</w:t>
+      </w:r>
+      <w:r>
+        <w:rPr>
+          <w:rFonts w:ascii="Carlito" w:eastAsia="Carlito" w:hAnsi="Carlito" w:cs="Carlito"/>
+          <w:sz w:val="22"/>
+          <w:szCs w:val="22"/>
+          <w:lang w:val="en-US"/>
+        </w:rPr>
+        <w:t>ssessment</w:t>
       </w:r>
       <w:r>
         <w:rPr>
@@ -1923,7 +1993,25 @@
           <w:szCs w:val="22"/>
           <w:lang w:val="en-US"/>
         </w:rPr>
-        <w:t>Time management and timeline</w:t>
+        <w:t xml:space="preserve">Time </w:t>
+      </w:r>
+      <w:r>
+        <w:rPr>
+          <w:rFonts w:ascii="Carlito" w:eastAsia="Carlito" w:hAnsi="Carlito" w:cs="Carlito"/>
+          <w:sz w:val="22"/>
+          <w:szCs w:val="22"/>
+          <w:lang w:val="en-US"/>
+        </w:rPr>
+        <w:t>m</w:t>
+      </w:r>
+      <w:r>
+        <w:rPr>
+          <w:rFonts w:ascii="Carlito" w:eastAsia="Carlito" w:hAnsi="Carlito" w:cs="Carlito"/>
+          <w:sz w:val="22"/>
+          <w:szCs w:val="22"/>
+          <w:lang w:val="en-US"/>
+        </w:rPr>
+        <w:t>anagement and timeline</w:t>
       </w:r>
       <w:r>
         <w:rPr>
@@ -1956,7 +2044,25 @@
           <w:szCs w:val="22"/>
           <w:lang w:val="en-US"/>
         </w:rPr>
-        <w:t>Methodology Used to carry out the project.</w:t>
+        <w:t xml:space="preserve">Methodology </w:t>
+      </w:r>
+      <w:r>
+        <w:rPr>
+          <w:rFonts w:ascii="Carlito" w:eastAsia="Carlito" w:hAnsi="Carlito" w:cs="Carlito"/>
+          <w:sz w:val="22"/>
+          <w:szCs w:val="22"/>
+          <w:lang w:val="en-US"/>
+        </w:rPr>
+        <w:t>u</w:t>
+      </w:r>
+      <w:r>
+        <w:rPr>
+          <w:rFonts w:ascii="Carlito" w:eastAsia="Carlito" w:hAnsi="Carlito" w:cs="Carlito"/>
+          <w:sz w:val="22"/>
+          <w:szCs w:val="22"/>
+          <w:lang w:val="en-US"/>
+        </w:rPr>
+        <w:t>sed to carry out the project.</w:t>
       </w:r>
     </w:p>
     <w:p>
@@ -2001,7 +2107,7 @@
           <w:szCs w:val="22"/>
           <w:lang w:val="en-US"/>
         </w:rPr>
-        <w:t>Personal reflection</w:t>
+        <w:t xml:space="preserve">Personal </w:t>
       </w:r>
       <w:r>
         <w:rPr>
@@ -2010,6 +2116,24 @@
           <w:szCs w:val="22"/>
           <w:lang w:val="en-US"/>
         </w:rPr>
+        <w:t>r</w:t>
+      </w:r>
+      <w:r>
+        <w:rPr>
+          <w:rFonts w:ascii="Carlito" w:eastAsia="Carlito" w:hAnsi="Carlito" w:cs="Carlito"/>
+          <w:sz w:val="22"/>
+          <w:szCs w:val="22"/>
+          <w:lang w:val="en-US"/>
+        </w:rPr>
+        <w:t>eflection</w:t>
+      </w:r>
+      <w:r>
+        <w:rPr>
+          <w:rFonts w:ascii="Carlito" w:eastAsia="Carlito" w:hAnsi="Carlito" w:cs="Carlito"/>
+          <w:sz w:val="22"/>
+          <w:szCs w:val="22"/>
+          <w:lang w:val="en-US"/>
+        </w:rPr>
         <w:t>.</w:t>
       </w:r>
     </w:p>
@@ -2256,6 +2380,9 @@
     </w:p>
     <w:p>
       <w:r>
+        <w:rPr>
+          <w:highlight w:val="cyan"/>
+        </w:rPr>
         <w:t>Provide the student with a positive experience from the project.</w:t>
       </w:r>
     </w:p>
@@ -2287,35 +2414,45 @@
       </w:r>
     </w:p>
     <w:p>
-      <w:r>
-        <w:t xml:space="preserve">For the industry, the main benefit from the project is a working and tested model. A secondary, but also important benefit is free </w:t>
-      </w:r>
-      <w:r>
-        <w:t>labour</w:t>
-      </w:r>
-      <w:r>
-        <w:t xml:space="preserve"> in the form of a student for 300 hours.</w:t>
-      </w:r>
-    </w:p>
-    <w:p>
       <w:pPr>
         <w:pStyle w:val="Heading3"/>
       </w:pPr>
       <w:r>
+        <w:rPr>
+          <w:highlight w:val="cyan"/>
+        </w:rPr>
         <w:t>Industry</w:t>
       </w:r>
     </w:p>
     <w:p>
       <w:r>
+        <w:rPr>
+          <w:highlight w:val="yellow"/>
+        </w:rPr>
         <w:t>Working and tested model</w:t>
       </w:r>
       <w:r>
+        <w:rPr>
+          <w:highlight w:val="yellow"/>
+        </w:rPr>
         <w:t>.</w:t>
       </w:r>
-    </w:p>
-    <w:p>
-      <w:r>
-        <w:t>Free labour in the form of a student for 300 hours.</w:t>
+      <w:r>
+        <w:rPr>
+          <w:highlight w:val="yellow"/>
+        </w:rPr>
+        <w:t xml:space="preserve"> Fix it</w:t>
+      </w:r>
+      <w:r>
+        <w:t xml:space="preserve"> </w:t>
+      </w:r>
+    </w:p>
+    <w:p>
+      <w:r>
+        <w:rPr>
+          <w:highlight w:val="cyan"/>
+        </w:rPr>
+        <w:t>More info here</w:t>
       </w:r>
     </w:p>
     <w:p>
@@ -2327,12 +2464,6 @@
       </w:r>
     </w:p>
     <w:p>
-      <w:pPr>
-        <w:rPr>
-          <w:b/>
-          <w:bCs/>
-        </w:rPr>
-      </w:pPr>
       <w:r>
         <w:t xml:space="preserve">The main </w:t>
       </w:r>
@@ -2345,6 +2476,11 @@
     </w:p>
     <w:p>
       <w:r>
+        <w:t>Another important benefit from the project to the student is the use of an already existing diploma - Scientist Agronomist. The SVS project is directly related to the agricultural industry, which will positively affect the search for a future job.</w:t>
+      </w:r>
+    </w:p>
+    <w:p>
+      <w:r>
         <w:t>T</w:t>
       </w:r>
       <w:r>
@@ -2366,7 +2502,19 @@
     </w:p>
     <w:p>
       <w:pPr>
-        <w:spacing w:after="200" w:line="288" w:lineRule="auto"/>
+        <w:pStyle w:val="Heading3"/>
+      </w:pPr>
+      <w:r>
+        <w:t>Business requirements</w:t>
+      </w:r>
+    </w:p>
+    <w:p>
+      <w:pPr>
+        <w:pStyle w:val="ListParagraph"/>
+        <w:numPr>
+          <w:ilvl w:val="0"/>
+          <w:numId w:val="27"/>
+        </w:numPr>
         <w:rPr>
           <w:rFonts w:asciiTheme="majorHAnsi" w:eastAsiaTheme="majorEastAsia" w:hAnsiTheme="majorHAnsi" w:cstheme="majorBidi"/>
           <w:sz w:val="28"/>
@@ -2374,6 +2522,26 @@
         </w:rPr>
       </w:pPr>
       <w:r>
+        <w:t>Creation of a proven and reliable system for the correct calculation of fertilizers for farmers and everyone.</w:t>
+      </w:r>
+    </w:p>
+    <w:p>
+      <w:pPr>
+        <w:pStyle w:val="ListParagraph"/>
+        <w:numPr>
+          <w:ilvl w:val="0"/>
+          <w:numId w:val="27"/>
+        </w:numPr>
+        <w:rPr>
+          <w:rFonts w:asciiTheme="majorHAnsi" w:eastAsiaTheme="majorEastAsia" w:hAnsiTheme="majorHAnsi" w:cstheme="majorBidi"/>
+          <w:sz w:val="28"/>
+          <w:szCs w:val="28"/>
+        </w:rPr>
+      </w:pPr>
+      <w:r>
+        <w:t>Simplifying the existing GUI interface with information about the recommended fertilizer dose, which should ultimately lead to an improved user experience for the farmer.</w:t>
+      </w:r>
+      <w:r>
         <w:br w:type="page"/>
       </w:r>
     </w:p>
@@ -2382,6 +2550,9 @@
         <w:pStyle w:val="Heading2"/>
       </w:pPr>
       <w:r>
+        <w:rPr>
+          <w:highlight w:val="cyan"/>
+        </w:rPr>
         <w:lastRenderedPageBreak/>
         <w:t>Expected Deliverables</w:t>
       </w:r>
@@ -2573,7 +2744,10 @@
         </w:numPr>
       </w:pPr>
       <w:r>
-        <w:t xml:space="preserve">W.I.L document signed by all involved </w:t>
+        <w:t xml:space="preserve">WIL </w:t>
+      </w:r>
+      <w:r>
+        <w:t xml:space="preserve">document signed by all involved </w:t>
       </w:r>
       <w:r>
         <w:t>parties</w:t>
@@ -2600,7 +2774,7 @@
         </w:numPr>
       </w:pPr>
       <w:r>
-        <w:t>Methodology essay</w:t>
+        <w:t>Project Proposal and related documents such as the sensitive data non-disclosure declaration</w:t>
       </w:r>
     </w:p>
     <w:p>
@@ -2612,7 +2786,7 @@
         </w:numPr>
       </w:pPr>
       <w:r>
-        <w:t>Project Proposal and related documents such as the sensitive data non-disclosure declaration</w:t>
+        <w:t xml:space="preserve">Halfway report </w:t>
       </w:r>
     </w:p>
     <w:p>
@@ -2624,7 +2798,7 @@
         </w:numPr>
       </w:pPr>
       <w:r>
-        <w:t xml:space="preserve">Halfway report </w:t>
+        <w:t>Methodology essay part A</w:t>
       </w:r>
     </w:p>
     <w:p>
@@ -2634,15 +2808,9 @@
           <w:ilvl w:val="0"/>
           <w:numId w:val="10"/>
         </w:numPr>
-        <w:rPr>
-          <w:szCs w:val="24"/>
-        </w:rPr>
-      </w:pPr>
-      <w:r>
-        <w:rPr>
-          <w:szCs w:val="24"/>
-        </w:rPr>
-        <w:t xml:space="preserve">Full report </w:t>
+      </w:pPr>
+      <w:r>
+        <w:t>Methodology essay part B</w:t>
       </w:r>
     </w:p>
     <w:p>
@@ -2652,15 +2820,9 @@
           <w:ilvl w:val="0"/>
           <w:numId w:val="10"/>
         </w:numPr>
-        <w:rPr>
-          <w:szCs w:val="24"/>
-        </w:rPr>
-      </w:pPr>
-      <w:r>
-        <w:rPr>
-          <w:szCs w:val="24"/>
-        </w:rPr>
-        <w:t>Presentation to auditorium</w:t>
+      </w:pPr>
+      <w:r>
+        <w:t>Methodology essay part C</w:t>
       </w:r>
     </w:p>
     <w:p>
@@ -2671,6 +2833,48 @@
           <w:numId w:val="10"/>
         </w:numPr>
         <w:rPr>
+          <w:szCs w:val="24"/>
+        </w:rPr>
+      </w:pPr>
+      <w:r>
+        <w:rPr>
+          <w:szCs w:val="24"/>
+        </w:rPr>
+        <w:t>Funal</w:t>
+      </w:r>
+      <w:r>
+        <w:rPr>
+          <w:szCs w:val="24"/>
+        </w:rPr>
+        <w:t xml:space="preserve"> report </w:t>
+      </w:r>
+    </w:p>
+    <w:p>
+      <w:pPr>
+        <w:pStyle w:val="ListParagraph"/>
+        <w:numPr>
+          <w:ilvl w:val="0"/>
+          <w:numId w:val="10"/>
+        </w:numPr>
+        <w:rPr>
+          <w:szCs w:val="24"/>
+        </w:rPr>
+      </w:pPr>
+      <w:r>
+        <w:rPr>
+          <w:szCs w:val="24"/>
+        </w:rPr>
+        <w:t>Power presentation</w:t>
+      </w:r>
+    </w:p>
+    <w:p>
+      <w:pPr>
+        <w:pStyle w:val="ListParagraph"/>
+        <w:numPr>
+          <w:ilvl w:val="0"/>
+          <w:numId w:val="10"/>
+        </w:numPr>
+        <w:rPr>
           <w:rFonts w:asciiTheme="majorHAnsi" w:eastAsiaTheme="majorEastAsia" w:hAnsiTheme="majorHAnsi" w:cstheme="majorBidi"/>
           <w:szCs w:val="24"/>
         </w:rPr>
@@ -2679,16 +2883,72 @@
         <w:rPr>
           <w:szCs w:val="24"/>
         </w:rPr>
-        <w:t>Poster and a short paper</w:t>
-      </w:r>
-    </w:p>
-    <w:p>
-      <w:pPr>
-        <w:pStyle w:val="Heading3"/>
-      </w:pPr>
-      <w:r>
-        <w:t>Business requirements</w:t>
-      </w:r>
+        <w:t>Poster</w:t>
+      </w:r>
+    </w:p>
+    <w:p>
+      <w:pPr>
+        <w:pStyle w:val="ListParagraph"/>
+        <w:numPr>
+          <w:ilvl w:val="0"/>
+          <w:numId w:val="10"/>
+        </w:numPr>
+        <w:rPr>
+          <w:rFonts w:asciiTheme="majorHAnsi" w:eastAsiaTheme="majorEastAsia" w:hAnsiTheme="majorHAnsi" w:cstheme="majorBidi"/>
+          <w:szCs w:val="24"/>
+        </w:rPr>
+      </w:pPr>
+      <w:r>
+        <w:rPr>
+          <w:szCs w:val="24"/>
+        </w:rPr>
+        <w:t>S</w:t>
+      </w:r>
+      <w:r>
+        <w:rPr>
+          <w:szCs w:val="24"/>
+        </w:rPr>
+        <w:t>hort paper</w:t>
+      </w:r>
+      <w:r>
+        <w:rPr>
+          <w:szCs w:val="24"/>
+        </w:rPr>
+        <w:t xml:space="preserve"> to the poster</w:t>
+      </w:r>
+    </w:p>
+    <w:p>
+      <w:pPr>
+        <w:pStyle w:val="ListParagraph"/>
+        <w:numPr>
+          <w:ilvl w:val="0"/>
+          <w:numId w:val="10"/>
+        </w:numPr>
+        <w:rPr>
+          <w:szCs w:val="24"/>
+        </w:rPr>
+      </w:pPr>
+      <w:r>
+        <w:rPr>
+          <w:szCs w:val="24"/>
+        </w:rPr>
+        <w:t xml:space="preserve">Presentation to </w:t>
+      </w:r>
+      <w:r>
+        <w:rPr>
+          <w:szCs w:val="24"/>
+        </w:rPr>
+        <w:t>panel</w:t>
+      </w:r>
+    </w:p>
+    <w:p>
+      <w:pPr>
+        <w:pStyle w:val="ListParagraph"/>
+        <w:rPr>
+          <w:rFonts w:asciiTheme="majorHAnsi" w:eastAsiaTheme="majorEastAsia" w:hAnsiTheme="majorHAnsi" w:cstheme="majorBidi"/>
+          <w:szCs w:val="24"/>
+        </w:rPr>
+      </w:pPr>
     </w:p>
     <w:p>
       <w:pPr>
@@ -2704,26 +2964,6 @@
         </w:rPr>
       </w:pPr>
       <w:r>
-        <w:t>Creation of a proven and reliable system for the correct calculation of fertilizers for farmers and everyone.</w:t>
-      </w:r>
-    </w:p>
-    <w:p>
-      <w:pPr>
-        <w:pStyle w:val="ListParagraph"/>
-        <w:numPr>
-          <w:ilvl w:val="0"/>
-          <w:numId w:val="18"/>
-        </w:numPr>
-        <w:rPr>
-          <w:rFonts w:asciiTheme="majorHAnsi" w:eastAsiaTheme="majorEastAsia" w:hAnsiTheme="majorHAnsi" w:cstheme="majorBidi"/>
-          <w:sz w:val="28"/>
-          <w:szCs w:val="28"/>
-        </w:rPr>
-      </w:pPr>
-      <w:r>
-        <w:t>Creating a simpler interface or way to get the recommended fertilizer dose.</w:t>
-      </w:r>
-      <w:r>
         <w:br w:type="page"/>
       </w:r>
     </w:p>
@@ -2746,7 +2986,10 @@
         <w:pStyle w:val="Heading2"/>
       </w:pPr>
       <w:r>
-        <w:t xml:space="preserve">Project Hierarchy </w:t>
+        <w:t>Project Hierarchy</w:t>
+      </w:r>
+      <w:r>
+        <w:t xml:space="preserve"> </w:t>
       </w:r>
     </w:p>
     <w:p>
@@ -2789,26 +3032,39 @@
         </w:rPr>
         <w:t>Hamish Brown</w:t>
       </w:r>
-      <w:r>
-        <w:rPr>
-          <w:b/>
-          <w:bCs/>
-        </w:rPr>
-        <w:t>.</w:t>
-      </w:r>
-    </w:p>
-    <w:p>
-      <w:r>
-        <w:t>H</w:t>
-      </w:r>
-      <w:r>
-        <w:t>ow involved in the project</w:t>
-      </w:r>
-      <w:r>
-        <w:t xml:space="preserve"> (Position)</w:t>
-      </w:r>
-      <w:r>
-        <w:t>: research science team leader/developer (mentor).</w:t>
+    </w:p>
+    <w:p>
+      <w:r>
+        <w:t>Position</w:t>
+      </w:r>
+      <w:r>
+        <w:t>: research science team leader/developer</w:t>
+      </w:r>
+      <w:r>
+        <w:t xml:space="preserve"> </w:t>
+      </w:r>
+      <w:r>
+        <w:t xml:space="preserve">- </w:t>
+      </w:r>
+      <w:r>
+        <w:t xml:space="preserve">industrial supervisor </w:t>
+      </w:r>
+    </w:p>
+    <w:p>
+      <w:r>
+        <w:t>Address:</w:t>
+      </w:r>
+      <w:r>
+        <w:t xml:space="preserve"> </w:t>
+      </w:r>
+      <w:r>
+        <w:rPr>
+          <w:rFonts w:ascii="Arial" w:hAnsi="Arial" w:cs="Arial"/>
+          <w:color w:val="202124"/>
+          <w:sz w:val="21"/>
+          <w:shd w:val="clear" w:color="auto" w:fill="FFFFFF"/>
+        </w:rPr>
+        <w:t>74 Gerald Street, Lincoln 7608, Canterbury</w:t>
       </w:r>
     </w:p>
     <w:p>
@@ -2856,19 +3112,13 @@
         </w:rPr>
         <w:t>Irwin Taganas</w:t>
       </w:r>
-      <w:r>
-        <w:t>.</w:t>
-      </w:r>
-    </w:p>
-    <w:p>
-      <w:r>
-        <w:t>H</w:t>
-      </w:r>
-      <w:r>
-        <w:t>ow involved in the project</w:t>
-      </w:r>
-      <w:r>
-        <w:t xml:space="preserve"> (Position): Senior Desktop Engineer.</w:t>
+    </w:p>
+    <w:p>
+      <w:r>
+        <w:t>Position: Senior Desktop Engineer</w:t>
+      </w:r>
+      <w:r>
+        <w:t xml:space="preserve"> - technical mentor </w:t>
       </w:r>
     </w:p>
     <w:p>
@@ -2898,9 +3148,32 @@
       <w:r>
         <w:t>021795180</w:t>
       </w:r>
-      <w:r>
-        <w:t>.</w:t>
-      </w:r>
+    </w:p>
+    <w:p>
+      <w:pPr>
+        <w:pBdr>
+          <w:bottom w:val="single" w:sz="6" w:space="1" w:color="auto"/>
+        </w:pBdr>
+      </w:pPr>
+      <w:r>
+        <w:t xml:space="preserve">Address: </w:t>
+      </w:r>
+      <w:r>
+        <w:rPr>
+          <w:rFonts w:ascii="Arial" w:hAnsi="Arial" w:cs="Arial"/>
+          <w:color w:val="202124"/>
+          <w:sz w:val="21"/>
+          <w:shd w:val="clear" w:color="auto" w:fill="FFFFFF"/>
+        </w:rPr>
+        <w:t>74 Gerald Street, Lincoln 7608, Canterbury.</w:t>
+      </w:r>
+    </w:p>
+    <w:p>
+      <w:pPr>
+        <w:pBdr>
+          <w:bottom w:val="single" w:sz="6" w:space="1" w:color="auto"/>
+        </w:pBdr>
+      </w:pPr>
     </w:p>
     <w:p>
       <w:pPr>
@@ -2948,10 +3221,7 @@
           <w:b/>
           <w:bCs/>
         </w:rPr>
-        <w:t>Dr David Weir.</w:t>
-      </w:r>
-      <w:r>
-        <w:t xml:space="preserve"> </w:t>
+        <w:t>Dr David Weir</w:t>
       </w:r>
     </w:p>
     <w:p>
@@ -2965,16 +3235,10 @@
         <w:t xml:space="preserve"> (Position): </w:t>
       </w:r>
       <w:r>
-        <w:t>Course c</w:t>
-      </w:r>
-      <w:r>
-        <w:t>onveyor</w:t>
-      </w:r>
-      <w:r>
-        <w:t>, lecturer</w:t>
-      </w:r>
-      <w:r>
-        <w:t>.</w:t>
+        <w:t xml:space="preserve">Course </w:t>
+      </w:r>
+      <w:r>
+        <w:t>convenor</w:t>
       </w:r>
     </w:p>
     <w:p>
@@ -3018,12 +3282,32 @@
         </w:rPr>
         <w:t>940-8324</w:t>
       </w:r>
-      <w:r>
+    </w:p>
+    <w:p>
+      <w:pPr>
+        <w:pBdr>
+          <w:bottom w:val="single" w:sz="6" w:space="1" w:color="auto"/>
+        </w:pBdr>
+      </w:pPr>
+      <w:r>
+        <w:t>Address:</w:t>
+      </w:r>
+      <w:r>
+        <w:t xml:space="preserve"> Ara Institute of Canterbury - Madras Street, Christchurch Central City</w:t>
+      </w:r>
+      <w:r>
+        <w:t>.</w:t>
+      </w:r>
+    </w:p>
+    <w:p>
+      <w:pPr>
+        <w:pBdr>
+          <w:bottom w:val="single" w:sz="6" w:space="1" w:color="auto"/>
+        </w:pBdr>
         <w:rPr>
           <w:shd w:val="clear" w:color="auto" w:fill="FFFFFF"/>
         </w:rPr>
-        <w:t>.</w:t>
-      </w:r>
+      </w:pPr>
     </w:p>
     <w:p/>
     <w:p>
@@ -3037,13 +3321,6 @@
         </w:rPr>
         <w:t>Dr Luofeng Xu</w:t>
       </w:r>
-      <w:r>
-        <w:rPr>
-          <w:b/>
-          <w:bCs/>
-        </w:rPr>
-        <w:t>.</w:t>
-      </w:r>
     </w:p>
     <w:p>
       <w:r>
@@ -3056,10 +3333,7 @@
         <w:t xml:space="preserve"> (Position): </w:t>
       </w:r>
       <w:r>
-        <w:t>tutor (mentor)</w:t>
-      </w:r>
-      <w:r>
-        <w:t>.</w:t>
+        <w:t>academic supervisor</w:t>
       </w:r>
     </w:p>
     <w:p>
@@ -3083,37 +3357,16 @@
         </w:r>
       </w:hyperlink>
       <w:r>
-        <w:t xml:space="preserve">. </w:t>
-      </w:r>
-    </w:p>
-    <w:p>
-      <w:pPr>
+        <w:t>, Phone:</w:t>
+      </w:r>
+      <w:r>
+        <w:t xml:space="preserve"> </w:t>
+      </w:r>
+      <w:r>
         <w:rPr>
           <w:shd w:val="clear" w:color="auto" w:fill="FFFFFF"/>
         </w:rPr>
-      </w:pPr>
-    </w:p>
-    <w:p>
-      <w:r>
-        <w:t xml:space="preserve">Name: </w:t>
-      </w:r>
-      <w:r>
-        <w:rPr>
-          <w:b/>
-          <w:bCs/>
-        </w:rPr>
-        <w:t>Amit Sarkar.</w:t>
-      </w:r>
-    </w:p>
-    <w:p>
-      <w:r>
-        <w:t>H</w:t>
-      </w:r>
-      <w:r>
-        <w:t>ow involved in the project</w:t>
-      </w:r>
-      <w:r>
-        <w:t xml:space="preserve"> (Position): tutor.</w:t>
+        <w:t>940-8394</w:t>
       </w:r>
     </w:p>
     <w:p>
@@ -3123,75 +3376,48 @@
         </w:pBdr>
       </w:pPr>
       <w:r>
-        <w:t>Contact details:</w:t>
-      </w:r>
-      <w:r>
-        <w:t xml:space="preserve"> </w:t>
-      </w:r>
-      <w:r>
-        <w:t xml:space="preserve">Email: </w:t>
-      </w:r>
-      <w:hyperlink r:id="rId17" w:history="1">
-        <w:r>
-          <w:t>amit.sarkar@ara.ac.nz</w:t>
-        </w:r>
-      </w:hyperlink>
-      <w:r>
-        <w:t>, Phone:</w:t>
-      </w:r>
-      <w:r>
-        <w:rPr>
-          <w:rFonts w:ascii="Open Sans" w:hAnsi="Open Sans" w:cs="Open Sans"/>
+        <w:t>Address:</w:t>
+      </w:r>
+      <w:r>
+        <w:t xml:space="preserve"> Ara Institute of Canterbury - Madras Street, Christchurch Central City</w:t>
+      </w:r>
+      <w:r>
+        <w:t>.</w:t>
+      </w:r>
+    </w:p>
+    <w:p>
+      <w:pPr>
+        <w:rPr>
           <w:b/>
           <w:bCs/>
-          <w:color w:val="333333"/>
-          <w:sz w:val="23"/>
-          <w:szCs w:val="23"/>
-          <w:shd w:val="clear" w:color="auto" w:fill="FFFFFF"/>
-        </w:rPr>
-        <w:t xml:space="preserve"> </w:t>
-      </w:r>
-      <w:r>
-        <w:t>940-8495</w:t>
-      </w:r>
-      <w:r>
-        <w:t>.</w:t>
-      </w:r>
-    </w:p>
-    <w:p>
-      <w:pPr>
-        <w:rPr>
-          <w:shd w:val="clear" w:color="auto" w:fill="FFFFFF"/>
-        </w:rPr>
-      </w:pPr>
-    </w:p>
-    <w:p>
-      <w:r>
-        <w:t xml:space="preserve">Name: </w:t>
-      </w:r>
-      <w:r>
+        </w:rPr>
+      </w:pPr>
+    </w:p>
+    <w:p>
+      <w:pPr>
         <w:rPr>
           <w:b/>
           <w:bCs/>
-          <w:lang w:eastAsia="en-NZ"/>
-        </w:rPr>
-        <w:t xml:space="preserve">Phillip </w:t>
-      </w:r>
+        </w:rPr>
+      </w:pPr>
       <w:r>
         <w:rPr>
           <w:b/>
           <w:bCs/>
-          <w:lang w:eastAsia="en-NZ"/>
-        </w:rPr>
-        <w:t>Roxborogh</w:t>
+        </w:rPr>
+        <w:t>Student:</w:t>
+      </w:r>
+    </w:p>
+    <w:p>
+      <w:r>
+        <w:t xml:space="preserve">Name: </w:t>
       </w:r>
       <w:r>
         <w:rPr>
           <w:b/>
           <w:bCs/>
-          <w:lang w:eastAsia="en-NZ"/>
-        </w:rPr>
-        <w:t>.</w:t>
+        </w:rPr>
+        <w:t>Sasha Stepanov</w:t>
       </w:r>
     </w:p>
     <w:p>
@@ -3202,15 +3428,16 @@
         <w:t>ow involved in the project</w:t>
       </w:r>
       <w:r>
-        <w:t xml:space="preserve"> (Position): tutor.</w:t>
-      </w:r>
-    </w:p>
-    <w:p>
-      <w:pPr>
-        <w:pBdr>
-          <w:bottom w:val="single" w:sz="6" w:space="1" w:color="auto"/>
-        </w:pBdr>
-      </w:pPr>
+        <w:t xml:space="preserve"> (Position)</w:t>
+      </w:r>
+      <w:r>
+        <w:t>: bachelor student</w:t>
+      </w:r>
+      <w:r>
+        <w:t xml:space="preserve"> of ICT</w:t>
+      </w:r>
+    </w:p>
+    <w:p>
       <w:r>
         <w:t>Contact details:</w:t>
       </w:r>
@@ -3218,180 +3445,9 @@
         <w:t xml:space="preserve"> </w:t>
       </w:r>
       <w:r>
-        <w:t>Email:</w:t>
-      </w:r>
-      <w:r>
-        <w:rPr>
-          <w:lang w:eastAsia="en-NZ"/>
-        </w:rPr>
-        <w:t xml:space="preserve"> phillip.roxborogh@ara.ac.nz</w:t>
-      </w:r>
-      <w:r>
-        <w:t xml:space="preserve">, Phone: </w:t>
-      </w:r>
-      <w:r>
-        <w:rPr>
-          <w:lang w:eastAsia="en-NZ"/>
-        </w:rPr>
-        <w:t>940-8165</w:t>
-      </w:r>
-      <w:r>
-        <w:t>.</w:t>
-      </w:r>
-    </w:p>
-    <w:p>
-      <w:pPr>
-        <w:rPr>
-          <w:shd w:val="clear" w:color="auto" w:fill="FFFFFF"/>
-        </w:rPr>
-      </w:pPr>
-    </w:p>
-    <w:p>
-      <w:pPr>
-        <w:rPr>
-          <w:shd w:val="clear" w:color="auto" w:fill="FFFFFF"/>
-        </w:rPr>
-      </w:pPr>
-    </w:p>
-    <w:p>
-      <w:pPr>
-        <w:rPr>
-          <w:shd w:val="clear" w:color="auto" w:fill="FFFFFF"/>
-        </w:rPr>
-      </w:pPr>
-    </w:p>
-    <w:p>
-      <w:r>
-        <w:lastRenderedPageBreak/>
-        <w:t xml:space="preserve">Name: </w:t>
-      </w:r>
-      <w:r>
-        <w:rPr>
-          <w:b/>
-          <w:bCs/>
-          <w:lang w:eastAsia="en-NZ"/>
-        </w:rPr>
-        <w:t>Dr Ed Correia</w:t>
-      </w:r>
-      <w:r>
-        <w:rPr>
-          <w:b/>
-          <w:bCs/>
-        </w:rPr>
-        <w:t>.</w:t>
-      </w:r>
-    </w:p>
-    <w:p>
-      <w:r>
-        <w:t>H</w:t>
-      </w:r>
-      <w:r>
-        <w:t>ow involved in the project</w:t>
-      </w:r>
-      <w:r>
-        <w:t xml:space="preserve"> (Position): tutor.</w:t>
-      </w:r>
-    </w:p>
-    <w:p>
-      <w:pPr>
-        <w:pBdr>
-          <w:bottom w:val="single" w:sz="6" w:space="1" w:color="auto"/>
-        </w:pBdr>
-      </w:pPr>
-      <w:r>
-        <w:t>Contact details:</w:t>
-      </w:r>
-      <w:r>
-        <w:t xml:space="preserve"> </w:t>
-      </w:r>
-      <w:r>
         <w:t xml:space="preserve">Email: </w:t>
       </w:r>
-      <w:r>
-        <w:rPr>
-          <w:lang w:eastAsia="en-NZ"/>
-        </w:rPr>
-        <w:t>eddie.correia@ara.ac.nz</w:t>
-      </w:r>
-      <w:r>
-        <w:rPr>
-          <w:lang w:eastAsia="en-NZ"/>
-        </w:rPr>
-        <w:t>,</w:t>
-      </w:r>
-      <w:r>
-        <w:t xml:space="preserve"> Phone:</w:t>
-      </w:r>
-      <w:r>
-        <w:rPr>
-          <w:rFonts w:ascii="Open Sans" w:eastAsia="Times New Roman" w:hAnsi="Open Sans" w:cs="Open Sans"/>
-          <w:b/>
-          <w:bCs/>
-          <w:color w:val="333333"/>
-          <w:sz w:val="23"/>
-          <w:szCs w:val="23"/>
-          <w:lang w:eastAsia="en-NZ"/>
-        </w:rPr>
-        <w:t xml:space="preserve"> </w:t>
-      </w:r>
-      <w:r>
-        <w:rPr>
-          <w:lang w:eastAsia="en-NZ"/>
-        </w:rPr>
-        <w:t>940-8272</w:t>
-      </w:r>
-      <w:r>
-        <w:rPr>
-          <w:lang w:eastAsia="en-NZ"/>
-        </w:rPr>
-        <w:t>.</w:t>
-      </w:r>
-    </w:p>
-    <w:p/>
-    <w:p>
-      <w:r>
-        <w:t xml:space="preserve">Name: </w:t>
-      </w:r>
-      <w:r>
-        <w:rPr>
-          <w:b/>
-          <w:bCs/>
-        </w:rPr>
-        <w:t>Sasha Stepanov</w:t>
-      </w:r>
-      <w:r>
-        <w:rPr>
-          <w:b/>
-          <w:bCs/>
-        </w:rPr>
-        <w:t>.</w:t>
-      </w:r>
-    </w:p>
-    <w:p>
-      <w:r>
-        <w:t>H</w:t>
-      </w:r>
-      <w:r>
-        <w:t>ow involved in the project</w:t>
-      </w:r>
-      <w:r>
-        <w:t xml:space="preserve"> (Position)</w:t>
-      </w:r>
-      <w:r>
-        <w:t>: bachelor student, project owner.</w:t>
-      </w:r>
-    </w:p>
-    <w:p>
-      <w:r>
-        <w:t>Contact details:</w:t>
-      </w:r>
-      <w:r>
-        <w:t xml:space="preserve"> </w:t>
-      </w:r>
-      <w:r>
-        <w:t xml:space="preserve">Email: </w:t>
-      </w:r>
-      <w:hyperlink r:id="rId18" w:history="1">
+      <w:hyperlink r:id="rId17" w:history="1">
         <w:r>
           <w:t>1989stepania@gmail.com</w:t>
         </w:r>
@@ -3406,9 +3462,10 @@
       </w:pPr>
       <w:r>
         <w:rPr>
-          <w:highlight w:val="yellow"/>
-        </w:rPr>
-        <w:t>Reporting and Meetings</w:t>
+          <w:highlight w:val="cyan"/>
+        </w:rPr>
+        <w:lastRenderedPageBreak/>
+        <w:t>Reporting</w:t>
       </w:r>
     </w:p>
     <w:p>
@@ -3606,7 +3663,10 @@
                                 <w:ind w:left="28"/>
                               </w:pPr>
                               <w:r>
-                                <w:t>BCIS309 Class Attendance</w:t>
+                                <w:t xml:space="preserve">BCIS309 Class </w:t>
+                              </w:r>
+                              <w:r>
+                                <w:t>Session</w:t>
                               </w:r>
                             </w:p>
                           </w:txbxContent>
@@ -3635,7 +3695,10 @@
                           <w:ind w:left="28"/>
                         </w:pPr>
                         <w:r>
-                          <w:t>BCIS309 Class Attendance</w:t>
+                          <w:t xml:space="preserve">BCIS309 Class </w:t>
+                        </w:r>
+                        <w:r>
+                          <w:t>Session</w:t>
                         </w:r>
                       </w:p>
                     </w:txbxContent>
@@ -3655,7 +3718,13 @@
         <w:ind w:left="136"/>
       </w:pPr>
       <w:r>
-        <w:t>Meeting Agenda: Review the progress.</w:t>
+        <w:t xml:space="preserve">Meeting Agenda: Review </w:t>
+      </w:r>
+      <w:r>
+        <w:t>progress</w:t>
+      </w:r>
+      <w:r>
+        <w:t>.</w:t>
       </w:r>
     </w:p>
     <w:p>
@@ -3819,10 +3888,9 @@
                             <w:p>
                               <w:pPr>
                                 <w:spacing w:line="268" w:lineRule="exact"/>
-                                <w:ind w:left="28"/>
                               </w:pPr>
                               <w:r>
-                                <w:t>Monday. Academic Supervisor Meetings</w:t>
+                                <w:t>Weekly meeting with academic supervisor</w:t>
                               </w:r>
                             </w:p>
                           </w:txbxContent>
@@ -3848,10 +3916,9 @@
                       <w:p>
                         <w:pPr>
                           <w:spacing w:line="268" w:lineRule="exact"/>
-                          <w:ind w:left="28"/>
                         </w:pPr>
                         <w:r>
-                          <w:t>Monday. Academic Supervisor Meetings</w:t>
+                          <w:t>Weekly meeting with academic supervisor</w:t>
                         </w:r>
                       </w:p>
                     </w:txbxContent>
@@ -3912,7 +3979,13 @@
         <w:ind w:left="856"/>
       </w:pPr>
       <w:r>
-        <w:t>Venue: S156a or Microsoft Teams Video meeting</w:t>
+        <w:t>Venue: S15</w:t>
+      </w:r>
+      <w:r>
+        <w:t>8</w:t>
+      </w:r>
+      <w:r>
+        <w:t xml:space="preserve"> or Microsoft Teams Video meeting</w:t>
       </w:r>
       <w:r>
         <w:t xml:space="preserve"> (optional)</w:t>
@@ -4205,6 +4278,9 @@
         <w:pStyle w:val="Heading1"/>
       </w:pPr>
       <w:r>
+        <w:rPr>
+          <w:highlight w:val="cyan"/>
+        </w:rPr>
         <w:lastRenderedPageBreak/>
         <w:t>Student Skills</w:t>
       </w:r>
@@ -4312,7 +4388,10 @@
         </w:numPr>
       </w:pPr>
       <w:r>
-        <w:t>problem solving</w:t>
+        <w:t>P</w:t>
+      </w:r>
+      <w:r>
+        <w:t>roblem solving</w:t>
       </w:r>
     </w:p>
     <w:p>
@@ -4382,13 +4461,7 @@
         </w:numPr>
       </w:pPr>
       <w:r>
-        <w:t>Database knowledge (</w:t>
-      </w:r>
-      <w:r>
-        <w:t>MS SQL</w:t>
-      </w:r>
-      <w:r>
-        <w:t>).</w:t>
+        <w:t>Understanding how C# and unit testing work.</w:t>
       </w:r>
     </w:p>
     <w:p>
@@ -4400,7 +4473,7 @@
         </w:numPr>
       </w:pPr>
       <w:r>
-        <w:t>Understanding how C# and unit testing work.</w:t>
+        <w:t>Fundamentals of programming in python.</w:t>
       </w:r>
     </w:p>
     <w:p>
@@ -4412,7 +4485,7 @@
         </w:numPr>
       </w:pPr>
       <w:r>
-        <w:t>Fundamentals of programming in python.</w:t>
+        <w:t>Ability to use GitHub.</w:t>
       </w:r>
     </w:p>
     <w:p>
@@ -4424,7 +4497,7 @@
         </w:numPr>
       </w:pPr>
       <w:r>
-        <w:t>Ability to use GitHub.</w:t>
+        <w:t>Experience in using collaborative software (MC Teams).</w:t>
       </w:r>
     </w:p>
     <w:p>
@@ -4436,7 +4509,7 @@
         </w:numPr>
       </w:pPr>
       <w:r>
-        <w:t>Experience in using collaborative software (MC Teams).</w:t>
+        <w:t>Experience with Visual Studio.</w:t>
       </w:r>
     </w:p>
     <w:p>
@@ -4448,7 +4521,7 @@
         </w:numPr>
       </w:pPr>
       <w:r>
-        <w:t>Experience with Visual Studio.</w:t>
+        <w:t>Experience with Jupiter Lab and Anaconda preferred.</w:t>
       </w:r>
     </w:p>
     <w:p>
@@ -4460,7 +4533,7 @@
         </w:numPr>
       </w:pPr>
       <w:r>
-        <w:t>Experience with Jupiter Lab and Anaconda preferred.</w:t>
+        <w:t>Time management skills.</w:t>
       </w:r>
     </w:p>
     <w:p>
@@ -4472,7 +4545,25 @@
         </w:numPr>
       </w:pPr>
       <w:r>
-        <w:t>Time management skills.</w:t>
+        <w:t>Database knowledge (</w:t>
+      </w:r>
+      <w:r>
+        <w:t>MS SQL</w:t>
+      </w:r>
+      <w:r>
+        <w:t>).</w:t>
+      </w:r>
+    </w:p>
+    <w:p>
+      <w:pPr>
+        <w:pStyle w:val="ListParagraph"/>
+        <w:numPr>
+          <w:ilvl w:val="0"/>
+          <w:numId w:val="2"/>
+        </w:numPr>
+      </w:pPr>
+      <w:r>
+        <w:t>Experience with Excel.</w:t>
       </w:r>
     </w:p>
     <w:p>
@@ -4627,6 +4718,7 @@
         </w:numPr>
       </w:pPr>
       <w:r>
+        <w:lastRenderedPageBreak/>
         <w:t>Thematic analysis for faster collection of information.</w:t>
       </w:r>
     </w:p>
@@ -4639,7 +4731,6 @@
         </w:numPr>
       </w:pPr>
       <w:r>
-        <w:lastRenderedPageBreak/>
         <w:t>Ability to work with documentation (project proposal)</w:t>
       </w:r>
     </w:p>
@@ -4675,6 +4766,9 @@
       <w:r>
         <w:t>To obtain new skills necessary for the successful completion of the project, the following methods will be used:</w:t>
       </w:r>
+      <w:r>
+        <w:t xml:space="preserve"> </w:t>
+      </w:r>
     </w:p>
     <w:p>
       <w:pPr>
@@ -4700,7 +4794,13 @@
         <w:t xml:space="preserve">Free resources like </w:t>
       </w:r>
       <w:r>
-        <w:t>YouTube and Stackoverflow are programmers'</w:t>
+        <w:t xml:space="preserve">YouTube and </w:t>
+      </w:r>
+      <w:r>
+        <w:t>Stackoverflow</w:t>
+      </w:r>
+      <w:r>
+        <w:t xml:space="preserve"> are programmers'</w:t>
       </w:r>
       <w:r>
         <w:t xml:space="preserve"> best friends.</w:t>
@@ -4715,10 +4815,22 @@
         </w:numPr>
       </w:pPr>
       <w:r>
-        <w:t>Paid resourc</w:t>
-      </w:r>
-      <w:r>
-        <w:t>e - Udemi, where</w:t>
+        <w:t xml:space="preserve">Using paid </w:t>
+      </w:r>
+      <w:r>
+        <w:t xml:space="preserve">(by student) </w:t>
+      </w:r>
+      <w:r>
+        <w:t>resources such as</w:t>
+      </w:r>
+      <w:r>
+        <w:t xml:space="preserve"> </w:t>
+      </w:r>
+      <w:r>
+        <w:t>Udemy</w:t>
+      </w:r>
+      <w:r>
+        <w:t>, where</w:t>
       </w:r>
       <w:r>
         <w:t xml:space="preserve"> it is possible to purchase the desired course of study.</w:t>
@@ -4733,7 +4845,7 @@
         </w:numPr>
       </w:pPr>
       <w:r>
-        <w:t>Collaboration with other students, exchange of knowledge and ideas.</w:t>
+        <w:t>Asking for advice from teachers who will always help.</w:t>
       </w:r>
     </w:p>
     <w:p>
@@ -4745,7 +4857,7 @@
         </w:numPr>
       </w:pPr>
       <w:r>
-        <w:t>Teachers who are always helpful.</w:t>
+        <w:t>Collaboration with other students, exchange of knowledge and ideas.</w:t>
       </w:r>
     </w:p>
     <w:p>
@@ -4804,38 +4916,27 @@
         <w:pStyle w:val="Heading2"/>
       </w:pPr>
       <w:r>
-        <w:rPr>
-          <w:highlight w:val="yellow"/>
-        </w:rPr>
         <w:t>Phases</w:t>
       </w:r>
     </w:p>
     <w:p>
       <w:r>
-        <w:rPr>
-          <w:highlight w:val="yellow"/>
-        </w:rPr>
-        <w:t>This category is little described as it is necessary to discuss the methodology with the teacher and the industrial mentor.</w:t>
-      </w:r>
-    </w:p>
-    <w:p>
+        <w:t>This subsection will show a diagram of all the important phases of the project from both an industrial and academic point of view.</w:t>
+      </w:r>
+    </w:p>
+    <w:p>
+      <w:pPr>
+        <w:jc w:val="center"/>
+      </w:pPr>
       <w:r>
         <w:rPr>
           <w:noProof/>
         </w:rPr>
         <w:drawing>
-          <wp:anchor distT="0" distB="0" distL="0" distR="0" simplePos="0" relativeHeight="251669507" behindDoc="0" locked="0" layoutInCell="1" allowOverlap="1" wp14:anchorId="490A5E4A" wp14:editId="611B7918">
-            <wp:simplePos x="0" y="0"/>
-            <wp:positionH relativeFrom="page">
-              <wp:posOffset>2397760</wp:posOffset>
-            </wp:positionH>
-            <wp:positionV relativeFrom="paragraph">
-              <wp:posOffset>760730</wp:posOffset>
-            </wp:positionV>
-            <wp:extent cx="2489200" cy="2611755"/>
+          <wp:inline distT="0" distB="0" distL="0" distR="0" wp14:anchorId="59ABFE93" wp14:editId="6DF61684">
+            <wp:extent cx="5118100" cy="3601707"/>
             <wp:effectExtent l="0" t="0" r="6350" b="0"/>
-            <wp:wrapTopAndBottom/>
-            <wp:docPr id="5" name="image3.png"/>
+            <wp:docPr id="870244804" name="Picture 1"/>
             <wp:cNvGraphicFramePr>
               <a:graphicFrameLocks xmlns:a="http://schemas.openxmlformats.org/drawingml/2006/main" noChangeAspect="1"/>
             </wp:cNvGraphicFramePr>
@@ -4843,11 +4944,11 @@
               <a:graphicData uri="http://schemas.openxmlformats.org/drawingml/2006/picture">
                 <pic:pic xmlns:pic="http://schemas.openxmlformats.org/drawingml/2006/picture">
                   <pic:nvPicPr>
-                    <pic:cNvPr id="6" name="image3.png"/>
+                    <pic:cNvPr id="870244804" name=""/>
                     <pic:cNvPicPr/>
                   </pic:nvPicPr>
                   <pic:blipFill>
-                    <a:blip r:embed="rId19" cstate="print"/>
+                    <a:blip r:embed="rId18"/>
                     <a:stretch>
                       <a:fillRect/>
                     </a:stretch>
@@ -4855,7 +4956,7 @@
                   <pic:spPr>
                     <a:xfrm>
                       <a:off x="0" y="0"/>
-                      <a:ext cx="2489200" cy="2611755"/>
+                      <a:ext cx="5141935" cy="3618480"/>
                     </a:xfrm>
                     <a:prstGeom prst="rect">
                       <a:avLst/>
@@ -4864,31 +4965,28 @@
                 </pic:pic>
               </a:graphicData>
             </a:graphic>
-            <wp14:sizeRelH relativeFrom="margin">
-              <wp14:pctWidth>0</wp14:pctWidth>
-            </wp14:sizeRelH>
-            <wp14:sizeRelV relativeFrom="margin">
-              <wp14:pctHeight>0</wp14:pctHeight>
-            </wp14:sizeRelV>
-          </wp:anchor>
+          </wp:inline>
         </w:drawing>
       </w:r>
-      <w:r>
-        <w:t xml:space="preserve">I plan to draw a diagram for the entire project, which will include both industrial and academic processes. It will look something like this, at the moment it's just an example taken from the work of </w:t>
-      </w:r>
-      <w:r>
-        <w:rPr>
-          <w:highlight w:val="yellow"/>
-        </w:rPr>
-        <w:t>YVONNE WILLIAMS</w:t>
-      </w:r>
     </w:p>
     <w:p/>
-    <w:p/>
-    <w:p>
-      <w:r>
-        <w:lastRenderedPageBreak/>
-        <w:t>This subcategory will contain the main phases of the project. It is worth noting that the process is iterative, in which the number of iterations can vary from 1 until the model works properly. Also, the number of deliverables and phases directly depends on the number of iterations, fewer iterations - more deliverables.</w:t>
+    <w:p>
+      <w:pPr>
+        <w:rPr>
+          <w:highlight w:val="cyan"/>
+        </w:rPr>
+      </w:pPr>
+      <w:r>
+        <w:t xml:space="preserve">The chosen Agile methodology will be used throughout the entire project for both industrial and academic purposes. Due to their flexibility, all academic deliverables and their components can be reviewed and </w:t>
+      </w:r>
+      <w:r>
+        <w:t>added</w:t>
+      </w:r>
+      <w:r>
+        <w:t xml:space="preserve"> or corrected as iterations and the project as a whole progress. </w:t>
+      </w:r>
+      <w:r>
+        <w:t>It is worth noting that the process is iterative, in which the number of iterations can vary from 1 until the model works properly. Also, the number of deliverables and phases directly depends on the number of iterations, fewer iterations - more deliverables.</w:t>
       </w:r>
     </w:p>
     <w:p>
@@ -4898,8 +4996,14 @@
           <w:ilvl w:val="0"/>
           <w:numId w:val="12"/>
         </w:numPr>
-      </w:pPr>
-      <w:r>
+        <w:rPr>
+          <w:highlight w:val="cyan"/>
+        </w:rPr>
+      </w:pPr>
+      <w:r>
+        <w:rPr>
+          <w:highlight w:val="cyan"/>
+        </w:rPr>
         <w:t>Working om Model.</w:t>
       </w:r>
     </w:p>
@@ -4910,8 +5014,14 @@
           <w:ilvl w:val="0"/>
           <w:numId w:val="12"/>
         </w:numPr>
-      </w:pPr>
-      <w:r>
+        <w:rPr>
+          <w:highlight w:val="cyan"/>
+        </w:rPr>
+      </w:pPr>
+      <w:r>
+        <w:rPr>
+          <w:highlight w:val="cyan"/>
+        </w:rPr>
         <w:t>Creating a test for model.</w:t>
       </w:r>
     </w:p>
@@ -4922,8 +5032,14 @@
           <w:ilvl w:val="0"/>
           <w:numId w:val="12"/>
         </w:numPr>
-      </w:pPr>
-      <w:r>
+        <w:rPr>
+          <w:highlight w:val="cyan"/>
+        </w:rPr>
+      </w:pPr>
+      <w:r>
+        <w:rPr>
+          <w:highlight w:val="cyan"/>
+        </w:rPr>
         <w:t>Testing the model with a real data.</w:t>
       </w:r>
     </w:p>
@@ -4934,8 +5050,14 @@
           <w:ilvl w:val="0"/>
           <w:numId w:val="12"/>
         </w:numPr>
-      </w:pPr>
-      <w:r>
+        <w:rPr>
+          <w:highlight w:val="cyan"/>
+        </w:rPr>
+      </w:pPr>
+      <w:r>
+        <w:rPr>
+          <w:highlight w:val="cyan"/>
+        </w:rPr>
         <w:t>Working on Model, correcting the possible errors.</w:t>
       </w:r>
     </w:p>
@@ -4946,8 +5068,14 @@
           <w:ilvl w:val="0"/>
           <w:numId w:val="12"/>
         </w:numPr>
-      </w:pPr>
-      <w:r>
+        <w:rPr>
+          <w:highlight w:val="cyan"/>
+        </w:rPr>
+      </w:pPr>
+      <w:r>
+        <w:rPr>
+          <w:highlight w:val="cyan"/>
+        </w:rPr>
         <w:t>Model testing.</w:t>
       </w:r>
     </w:p>
@@ -4958,14 +5086,26 @@
           <w:ilvl w:val="0"/>
           <w:numId w:val="12"/>
         </w:numPr>
-      </w:pPr>
-      <w:r>
+        <w:rPr>
+          <w:highlight w:val="cyan"/>
+        </w:rPr>
+      </w:pPr>
+      <w:r>
+        <w:rPr>
+          <w:highlight w:val="cyan"/>
+        </w:rPr>
         <w:t>Interface creation/</w:t>
       </w:r>
       <w:r>
+        <w:rPr>
+          <w:highlight w:val="cyan"/>
+        </w:rPr>
         <w:t>improvement (</w:t>
       </w:r>
       <w:r>
+        <w:rPr>
+          <w:highlight w:val="cyan"/>
+        </w:rPr>
         <w:t>Stretched goal).</w:t>
       </w:r>
     </w:p>
@@ -4981,62 +5121,11 @@
       <w:r>
         <w:t>Below is an example of time management for academic and industrial needs.</w:t>
       </w:r>
-    </w:p>
-    <w:p>
-      <w:r>
-        <w:rPr>
-          <w:noProof/>
-        </w:rPr>
-        <w:drawing>
-          <wp:inline distT="0" distB="0" distL="0" distR="0" wp14:anchorId="46995240" wp14:editId="76E9F66B">
-            <wp:extent cx="5941060" cy="2809875"/>
-            <wp:effectExtent l="0" t="0" r="2540" b="9525"/>
-            <wp:docPr id="1558978883" name="Picture 12"/>
-            <wp:cNvGraphicFramePr>
-              <a:graphicFrameLocks xmlns:a="http://schemas.openxmlformats.org/drawingml/2006/main" noChangeAspect="1"/>
-            </wp:cNvGraphicFramePr>
-            <a:graphic xmlns:a="http://schemas.openxmlformats.org/drawingml/2006/main">
-              <a:graphicData uri="http://schemas.openxmlformats.org/drawingml/2006/picture">
-                <pic:pic xmlns:pic="http://schemas.openxmlformats.org/drawingml/2006/picture">
-                  <pic:nvPicPr>
-                    <pic:cNvPr id="0" name="Picture 12"/>
-                    <pic:cNvPicPr>
-                      <a:picLocks noChangeAspect="1" noChangeArrowheads="1"/>
-                    </pic:cNvPicPr>
-                  </pic:nvPicPr>
-                  <pic:blipFill>
-                    <a:blip r:embed="rId20">
-                      <a:extLst>
-                        <a:ext uri="{28A0092B-C50C-407E-A947-70E740481C1C}">
-                          <a14:useLocalDpi xmlns:a14="http://schemas.microsoft.com/office/drawing/2010/main" val="0"/>
-                        </a:ext>
-                      </a:extLst>
-                    </a:blip>
-                    <a:srcRect/>
-                    <a:stretch>
-                      <a:fillRect/>
-                    </a:stretch>
-                  </pic:blipFill>
-                  <pic:spPr bwMode="auto">
-                    <a:xfrm>
-                      <a:off x="0" y="0"/>
-                      <a:ext cx="5941060" cy="2809875"/>
-                    </a:xfrm>
-                    <a:prstGeom prst="rect">
-                      <a:avLst/>
-                    </a:prstGeom>
-                    <a:noFill/>
-                    <a:ln>
-                      <a:noFill/>
-                    </a:ln>
-                  </pic:spPr>
-                </pic:pic>
-              </a:graphicData>
-            </a:graphic>
-          </wp:inline>
-        </w:drawing>
-      </w:r>
-    </w:p>
+      <w:r>
+        <w:t xml:space="preserve"> </w:t>
+      </w:r>
+    </w:p>
+    <w:p/>
     <w:p/>
     <w:p>
       <w:pPr>
@@ -5113,59 +5202,6 @@
         <w:pStyle w:val="Caption"/>
         <w:jc w:val="center"/>
       </w:pPr>
-      <w:r>
-        <w:rPr>
-          <w:noProof/>
-        </w:rPr>
-        <w:drawing>
-          <wp:inline distT="0" distB="0" distL="0" distR="0" wp14:anchorId="3591D37A" wp14:editId="060B420A">
-            <wp:extent cx="5941060" cy="2304415"/>
-            <wp:effectExtent l="0" t="0" r="2540" b="635"/>
-            <wp:docPr id="2110782995" name="Picture 15"/>
-            <wp:cNvGraphicFramePr>
-              <a:graphicFrameLocks xmlns:a="http://schemas.openxmlformats.org/drawingml/2006/main" noChangeAspect="1"/>
-            </wp:cNvGraphicFramePr>
-            <a:graphic xmlns:a="http://schemas.openxmlformats.org/drawingml/2006/main">
-              <a:graphicData uri="http://schemas.openxmlformats.org/drawingml/2006/picture">
-                <pic:pic xmlns:pic="http://schemas.openxmlformats.org/drawingml/2006/picture">
-                  <pic:nvPicPr>
-                    <pic:cNvPr id="0" name="Picture 15"/>
-                    <pic:cNvPicPr>
-                      <a:picLocks noChangeAspect="1" noChangeArrowheads="1"/>
-                    </pic:cNvPicPr>
-                  </pic:nvPicPr>
-                  <pic:blipFill>
-                    <a:blip r:embed="rId21">
-                      <a:extLst>
-                        <a:ext uri="{28A0092B-C50C-407E-A947-70E740481C1C}">
-                          <a14:useLocalDpi xmlns:a14="http://schemas.microsoft.com/office/drawing/2010/main" val="0"/>
-                        </a:ext>
-                      </a:extLst>
-                    </a:blip>
-                    <a:srcRect/>
-                    <a:stretch>
-                      <a:fillRect/>
-                    </a:stretch>
-                  </pic:blipFill>
-                  <pic:spPr bwMode="auto">
-                    <a:xfrm>
-                      <a:off x="0" y="0"/>
-                      <a:ext cx="5941060" cy="2304415"/>
-                    </a:xfrm>
-                    <a:prstGeom prst="rect">
-                      <a:avLst/>
-                    </a:prstGeom>
-                    <a:noFill/>
-                    <a:ln>
-                      <a:noFill/>
-                    </a:ln>
-                  </pic:spPr>
-                </pic:pic>
-              </a:graphicData>
-            </a:graphic>
-          </wp:inline>
-        </w:drawing>
-      </w:r>
     </w:p>
     <w:p>
       <w:pPr>
@@ -5198,59 +5234,6 @@
       <w:pPr>
         <w:jc w:val="center"/>
       </w:pPr>
-      <w:r>
-        <w:rPr>
-          <w:noProof/>
-        </w:rPr>
-        <w:drawing>
-          <wp:inline distT="0" distB="0" distL="0" distR="0" wp14:anchorId="64957868" wp14:editId="5CBA29B7">
-            <wp:extent cx="5941060" cy="2033270"/>
-            <wp:effectExtent l="0" t="0" r="2540" b="5080"/>
-            <wp:docPr id="1749385280" name="Picture 14"/>
-            <wp:cNvGraphicFramePr>
-              <a:graphicFrameLocks xmlns:a="http://schemas.openxmlformats.org/drawingml/2006/main" noChangeAspect="1"/>
-            </wp:cNvGraphicFramePr>
-            <a:graphic xmlns:a="http://schemas.openxmlformats.org/drawingml/2006/main">
-              <a:graphicData uri="http://schemas.openxmlformats.org/drawingml/2006/picture">
-                <pic:pic xmlns:pic="http://schemas.openxmlformats.org/drawingml/2006/picture">
-                  <pic:nvPicPr>
-                    <pic:cNvPr id="0" name="Picture 14"/>
-                    <pic:cNvPicPr>
-                      <a:picLocks noChangeAspect="1" noChangeArrowheads="1"/>
-                    </pic:cNvPicPr>
-                  </pic:nvPicPr>
-                  <pic:blipFill>
-                    <a:blip r:embed="rId22">
-                      <a:extLst>
-                        <a:ext uri="{28A0092B-C50C-407E-A947-70E740481C1C}">
-                          <a14:useLocalDpi xmlns:a14="http://schemas.microsoft.com/office/drawing/2010/main" val="0"/>
-                        </a:ext>
-                      </a:extLst>
-                    </a:blip>
-                    <a:srcRect/>
-                    <a:stretch>
-                      <a:fillRect/>
-                    </a:stretch>
-                  </pic:blipFill>
-                  <pic:spPr bwMode="auto">
-                    <a:xfrm>
-                      <a:off x="0" y="0"/>
-                      <a:ext cx="5941060" cy="2033270"/>
-                    </a:xfrm>
-                    <a:prstGeom prst="rect">
-                      <a:avLst/>
-                    </a:prstGeom>
-                    <a:noFill/>
-                    <a:ln>
-                      <a:noFill/>
-                    </a:ln>
-                  </pic:spPr>
-                </pic:pic>
-              </a:graphicData>
-            </a:graphic>
-          </wp:inline>
-        </w:drawing>
-      </w:r>
       <w:r>
         <w:br w:type="textWrapping" w:clear="all"/>
       </w:r>
@@ -5280,177 +5263,253 @@
     </w:p>
     <w:p>
       <w:pPr>
-        <w:jc w:val="both"/>
-      </w:pPr>
-      <w:r>
-        <w:t>Hardware:</w:t>
-      </w:r>
-    </w:p>
-    <w:p>
-      <w:pPr>
         <w:pStyle w:val="ListParagraph"/>
-        <w:numPr>
-          <w:ilvl w:val="0"/>
-          <w:numId w:val="14"/>
-        </w:numPr>
-        <w:spacing w:line="288" w:lineRule="auto"/>
-        <w:jc w:val="both"/>
-      </w:pPr>
-      <w:r>
-        <w:t>PC/laptop, displays.</w:t>
-      </w:r>
-    </w:p>
-    <w:p>
-      <w:pPr>
-        <w:pStyle w:val="ListParagraph"/>
-        <w:numPr>
-          <w:ilvl w:val="0"/>
-          <w:numId w:val="14"/>
-        </w:numPr>
-        <w:spacing w:line="288" w:lineRule="auto"/>
-        <w:jc w:val="both"/>
-      </w:pPr>
-      <w:r>
-        <w:t>Proper internet connection.</w:t>
-      </w:r>
-    </w:p>
-    <w:p>
-      <w:pPr>
-        <w:pStyle w:val="ListParagraph"/>
-        <w:numPr>
-          <w:ilvl w:val="0"/>
-          <w:numId w:val="14"/>
-        </w:numPr>
-        <w:spacing w:line="288" w:lineRule="auto"/>
-        <w:jc w:val="both"/>
-      </w:pPr>
-      <w:r>
-        <w:t>Smartphone/recorder.</w:t>
-      </w:r>
-    </w:p>
-    <w:p>
-      <w:pPr>
-        <w:spacing w:line="288" w:lineRule="auto"/>
-        <w:jc w:val="both"/>
-      </w:pPr>
-      <w:r>
-        <w:t>Software:</w:t>
-      </w:r>
-    </w:p>
-    <w:p>
-      <w:pPr>
-        <w:pStyle w:val="ListParagraph"/>
-        <w:numPr>
-          <w:ilvl w:val="0"/>
-          <w:numId w:val="15"/>
-        </w:numPr>
-        <w:spacing w:before="120"/>
-        <w:jc w:val="both"/>
-      </w:pPr>
-      <w:r>
-        <w:t>Visual Studio Code</w:t>
-      </w:r>
-    </w:p>
-    <w:p>
-      <w:pPr>
-        <w:pStyle w:val="ListParagraph"/>
-        <w:numPr>
-          <w:ilvl w:val="0"/>
-          <w:numId w:val="15"/>
-        </w:numPr>
-        <w:spacing w:before="120"/>
-        <w:jc w:val="both"/>
-      </w:pPr>
-      <w:r>
-        <w:t>Visual Studio</w:t>
-      </w:r>
-    </w:p>
-    <w:p>
-      <w:pPr>
-        <w:pStyle w:val="ListParagraph"/>
-        <w:numPr>
-          <w:ilvl w:val="0"/>
-          <w:numId w:val="15"/>
-        </w:numPr>
-        <w:spacing w:before="120"/>
-        <w:jc w:val="both"/>
-      </w:pPr>
-      <w:r>
-        <w:t>Anaconda Python</w:t>
-      </w:r>
-    </w:p>
-    <w:p>
-      <w:pPr>
-        <w:pStyle w:val="ListParagraph"/>
-        <w:numPr>
-          <w:ilvl w:val="0"/>
-          <w:numId w:val="15"/>
-        </w:numPr>
-        <w:spacing w:before="120"/>
-        <w:jc w:val="both"/>
-      </w:pPr>
-      <w:r>
-        <w:t>GitHub</w:t>
-      </w:r>
-    </w:p>
-    <w:p>
-      <w:pPr>
-        <w:pStyle w:val="ListParagraph"/>
-        <w:numPr>
-          <w:ilvl w:val="0"/>
-          <w:numId w:val="15"/>
-        </w:numPr>
-        <w:spacing w:before="120"/>
-        <w:jc w:val="both"/>
-      </w:pPr>
-      <w:r>
-        <w:t>MS Teams – collaboration tool</w:t>
-      </w:r>
-    </w:p>
-    <w:p>
-      <w:pPr>
-        <w:pStyle w:val="ListParagraph"/>
-        <w:numPr>
-          <w:ilvl w:val="0"/>
-          <w:numId w:val="15"/>
-        </w:numPr>
-        <w:spacing w:before="120"/>
-        <w:jc w:val="both"/>
-      </w:pPr>
-      <w:r>
-        <w:t>SharePoint</w:t>
-      </w:r>
-    </w:p>
-    <w:p>
-      <w:pPr>
-        <w:pStyle w:val="ListParagraph"/>
-        <w:spacing w:before="120"/>
-        <w:jc w:val="both"/>
-      </w:pPr>
-    </w:p>
-    <w:p>
-      <w:pPr>
-        <w:jc w:val="both"/>
-      </w:pPr>
-      <w:r>
-        <w:rPr>
-          <w:highlight w:val="cyan"/>
-        </w:rPr>
-        <w:t>Assets and Resources required:</w:t>
-      </w:r>
-    </w:p>
-    <w:p>
-      <w:pPr>
-        <w:pStyle w:val="ListParagraph"/>
-        <w:numPr>
-          <w:ilvl w:val="0"/>
-          <w:numId w:val="16"/>
-        </w:numPr>
-      </w:pPr>
-      <w:r>
-        <w:t>Collected and generated crop and fertilizer data.</w:t>
-      </w:r>
-    </w:p>
+      </w:pPr>
+    </w:p>
+    <w:tbl>
+      <w:tblPr>
+        <w:tblStyle w:val="TableGrid"/>
+        <w:tblW w:w="0" w:type="auto"/>
+        <w:jc w:val="center"/>
+        <w:tblLook w:val="04A0" w:firstRow="1" w:lastRow="0" w:firstColumn="1" w:lastColumn="0" w:noHBand="0" w:noVBand="1"/>
+      </w:tblPr>
+      <w:tblGrid>
+        <w:gridCol w:w="4543"/>
+        <w:gridCol w:w="4543"/>
+      </w:tblGrid>
+      <w:tr>
+        <w:trPr>
+          <w:trHeight w:val="591"/>
+          <w:jc w:val="center"/>
+        </w:trPr>
+        <w:tc>
+          <w:tcPr>
+            <w:tcW w:w="4543" w:type="dxa"/>
+          </w:tcPr>
+          <w:p>
+            <w:pPr>
+              <w:spacing w:before="240" w:after="200" w:line="288" w:lineRule="auto"/>
+              <w:jc w:val="center"/>
+              <w:rPr>
+                <w:b/>
+                <w:bCs/>
+              </w:rPr>
+            </w:pPr>
+            <w:r>
+              <w:rPr>
+                <w:b/>
+                <w:bCs/>
+              </w:rPr>
+              <w:t>Who is r</w:t>
+            </w:r>
+            <w:r>
+              <w:rPr>
+                <w:b/>
+                <w:bCs/>
+              </w:rPr>
+              <w:t>esponsible for the supply</w:t>
+            </w:r>
+          </w:p>
+        </w:tc>
+        <w:tc>
+          <w:tcPr>
+            <w:tcW w:w="4543" w:type="dxa"/>
+          </w:tcPr>
+          <w:p>
+            <w:pPr>
+              <w:spacing w:before="240" w:after="200" w:line="288" w:lineRule="auto"/>
+              <w:jc w:val="center"/>
+              <w:rPr>
+                <w:b/>
+                <w:bCs/>
+              </w:rPr>
+            </w:pPr>
+            <w:r>
+              <w:rPr>
+                <w:b/>
+                <w:bCs/>
+              </w:rPr>
+              <w:t>Resource</w:t>
+            </w:r>
+          </w:p>
+        </w:tc>
+      </w:tr>
+      <w:tr>
+        <w:trPr>
+          <w:trHeight w:val="340"/>
+          <w:jc w:val="center"/>
+        </w:trPr>
+        <w:tc>
+          <w:tcPr>
+            <w:tcW w:w="4543" w:type="dxa"/>
+          </w:tcPr>
+          <w:p>
+            <w:pPr>
+              <w:spacing w:before="240" w:after="200" w:line="288" w:lineRule="auto"/>
+              <w:jc w:val="center"/>
+            </w:pPr>
+            <w:r>
+              <w:t>Plant Food Research/ student</w:t>
+            </w:r>
+          </w:p>
+        </w:tc>
+        <w:tc>
+          <w:tcPr>
+            <w:tcW w:w="4543" w:type="dxa"/>
+          </w:tcPr>
+          <w:p>
+            <w:pPr>
+              <w:spacing w:before="240" w:after="200" w:line="288" w:lineRule="auto"/>
+              <w:jc w:val="center"/>
+            </w:pPr>
+            <w:r>
+              <w:t>PC/Laptop</w:t>
+            </w:r>
+          </w:p>
+        </w:tc>
+      </w:tr>
+      <w:tr>
+        <w:trPr>
+          <w:trHeight w:val="567"/>
+          <w:jc w:val="center"/>
+        </w:trPr>
+        <w:tc>
+          <w:tcPr>
+            <w:tcW w:w="4543" w:type="dxa"/>
+          </w:tcPr>
+          <w:p>
+            <w:pPr>
+              <w:spacing w:before="240" w:after="200" w:line="288" w:lineRule="auto"/>
+              <w:jc w:val="center"/>
+            </w:pPr>
+            <w:r>
+              <w:t>Plant Food Research/ student</w:t>
+            </w:r>
+          </w:p>
+        </w:tc>
+        <w:tc>
+          <w:tcPr>
+            <w:tcW w:w="4543" w:type="dxa"/>
+          </w:tcPr>
+          <w:p>
+            <w:pPr>
+              <w:spacing w:before="240" w:after="200" w:line="288" w:lineRule="auto"/>
+              <w:jc w:val="center"/>
+            </w:pPr>
+            <w:r>
+              <w:t>Proper Internet Connection</w:t>
+            </w:r>
+          </w:p>
+        </w:tc>
+      </w:tr>
+      <w:tr>
+        <w:trPr>
+          <w:trHeight w:val="393"/>
+          <w:jc w:val="center"/>
+        </w:trPr>
+        <w:tc>
+          <w:tcPr>
+            <w:tcW w:w="4543" w:type="dxa"/>
+          </w:tcPr>
+          <w:p>
+            <w:pPr>
+              <w:spacing w:before="240" w:after="200" w:line="288" w:lineRule="auto"/>
+              <w:jc w:val="center"/>
+            </w:pPr>
+            <w:r>
+              <w:t>Student</w:t>
+            </w:r>
+          </w:p>
+        </w:tc>
+        <w:tc>
+          <w:tcPr>
+            <w:tcW w:w="4543" w:type="dxa"/>
+          </w:tcPr>
+          <w:p>
+            <w:pPr>
+              <w:pStyle w:val="ListParagraph"/>
+              <w:spacing w:before="240" w:line="288" w:lineRule="auto"/>
+              <w:ind w:left="780"/>
+              <w:jc w:val="both"/>
+            </w:pPr>
+            <w:r>
+              <w:t>Smartphone or camera</w:t>
+            </w:r>
+          </w:p>
+        </w:tc>
+      </w:tr>
+      <w:tr>
+        <w:trPr>
+          <w:trHeight w:val="567"/>
+          <w:jc w:val="center"/>
+        </w:trPr>
+        <w:tc>
+          <w:tcPr>
+            <w:tcW w:w="4543" w:type="dxa"/>
+          </w:tcPr>
+          <w:p>
+            <w:pPr>
+              <w:spacing w:before="240" w:after="200" w:line="288" w:lineRule="auto"/>
+              <w:jc w:val="center"/>
+            </w:pPr>
+            <w:r>
+              <w:t>Plant Food Research</w:t>
+            </w:r>
+          </w:p>
+        </w:tc>
+        <w:tc>
+          <w:tcPr>
+            <w:tcW w:w="4543" w:type="dxa"/>
+          </w:tcPr>
+          <w:p>
+            <w:pPr>
+              <w:spacing w:before="240" w:after="200" w:line="288" w:lineRule="auto"/>
+              <w:jc w:val="center"/>
+            </w:pPr>
+            <w:r>
+              <w:t>Displays</w:t>
+            </w:r>
+            <w:r>
+              <w:t>/monitors</w:t>
+            </w:r>
+          </w:p>
+        </w:tc>
+      </w:tr>
+      <w:tr>
+        <w:trPr>
+          <w:trHeight w:val="567"/>
+          <w:jc w:val="center"/>
+        </w:trPr>
+        <w:tc>
+          <w:tcPr>
+            <w:tcW w:w="4543" w:type="dxa"/>
+          </w:tcPr>
+          <w:p>
+            <w:pPr>
+              <w:spacing w:before="240" w:after="200" w:line="288" w:lineRule="auto"/>
+              <w:jc w:val="center"/>
+            </w:pPr>
+            <w:r>
+              <w:t>Plant Food Research</w:t>
+            </w:r>
+          </w:p>
+        </w:tc>
+        <w:tc>
+          <w:tcPr>
+            <w:tcW w:w="4543" w:type="dxa"/>
+          </w:tcPr>
+          <w:p>
+            <w:pPr>
+              <w:spacing w:before="240" w:after="200" w:line="288" w:lineRule="auto"/>
+              <w:jc w:val="center"/>
+            </w:pPr>
+            <w:r>
+              <w:t>Connection HUB</w:t>
+            </w:r>
+          </w:p>
+        </w:tc>
+      </w:tr>
+    </w:tbl>
     <w:p>
       <w:pPr>
         <w:spacing w:after="200" w:line="288" w:lineRule="auto"/>
@@ -5464,6 +5523,396 @@
         <w:br w:type="page"/>
       </w:r>
     </w:p>
+    <w:tbl>
+      <w:tblPr>
+        <w:tblStyle w:val="TableGrid"/>
+        <w:tblW w:w="0" w:type="auto"/>
+        <w:tblLook w:val="04A0" w:firstRow="1" w:lastRow="0" w:firstColumn="1" w:lastColumn="0" w:noHBand="0" w:noVBand="1"/>
+      </w:tblPr>
+      <w:tblGrid>
+        <w:gridCol w:w="4288"/>
+        <w:gridCol w:w="4288"/>
+      </w:tblGrid>
+      <w:tr>
+        <w:trPr>
+          <w:trHeight w:val="272"/>
+        </w:trPr>
+        <w:tc>
+          <w:tcPr>
+            <w:tcW w:w="4288" w:type="dxa"/>
+          </w:tcPr>
+          <w:p>
+            <w:pPr>
+              <w:spacing w:before="240" w:after="200"/>
+              <w:jc w:val="center"/>
+              <w:rPr>
+                <w:b/>
+                <w:bCs/>
+              </w:rPr>
+            </w:pPr>
+            <w:r>
+              <w:rPr>
+                <w:b/>
+                <w:bCs/>
+              </w:rPr>
+              <w:lastRenderedPageBreak/>
+              <w:t>Who is r</w:t>
+            </w:r>
+            <w:r>
+              <w:rPr>
+                <w:b/>
+                <w:bCs/>
+              </w:rPr>
+              <w:t>esponsible for the supply</w:t>
+            </w:r>
+          </w:p>
+        </w:tc>
+        <w:tc>
+          <w:tcPr>
+            <w:tcW w:w="4288" w:type="dxa"/>
+          </w:tcPr>
+          <w:p>
+            <w:pPr>
+              <w:spacing w:before="240" w:after="200"/>
+              <w:jc w:val="center"/>
+              <w:rPr>
+                <w:b/>
+                <w:bCs/>
+              </w:rPr>
+            </w:pPr>
+            <w:r>
+              <w:rPr>
+                <w:b/>
+                <w:bCs/>
+              </w:rPr>
+              <w:t>Resource</w:t>
+            </w:r>
+          </w:p>
+        </w:tc>
+      </w:tr>
+      <w:tr>
+        <w:trPr>
+          <w:trHeight w:val="469"/>
+        </w:trPr>
+        <w:tc>
+          <w:tcPr>
+            <w:tcW w:w="4288" w:type="dxa"/>
+          </w:tcPr>
+          <w:p>
+            <w:pPr>
+              <w:spacing w:before="240" w:after="200"/>
+              <w:jc w:val="center"/>
+            </w:pPr>
+            <w:r>
+              <w:t>Student</w:t>
+            </w:r>
+          </w:p>
+        </w:tc>
+        <w:tc>
+          <w:tcPr>
+            <w:tcW w:w="4288" w:type="dxa"/>
+          </w:tcPr>
+          <w:p>
+            <w:pPr>
+              <w:pStyle w:val="ListParagraph"/>
+              <w:spacing w:before="240"/>
+              <w:jc w:val="both"/>
+            </w:pPr>
+            <w:r>
+              <w:t>Visual Studio/ Visual Studio</w:t>
+            </w:r>
+          </w:p>
+        </w:tc>
+      </w:tr>
+      <w:tr>
+        <w:trPr>
+          <w:trHeight w:val="523"/>
+        </w:trPr>
+        <w:tc>
+          <w:tcPr>
+            <w:tcW w:w="4288" w:type="dxa"/>
+          </w:tcPr>
+          <w:p>
+            <w:pPr>
+              <w:spacing w:before="240" w:after="200"/>
+              <w:jc w:val="center"/>
+            </w:pPr>
+            <w:r>
+              <w:t>Student</w:t>
+            </w:r>
+          </w:p>
+        </w:tc>
+        <w:tc>
+          <w:tcPr>
+            <w:tcW w:w="4288" w:type="dxa"/>
+          </w:tcPr>
+          <w:p>
+            <w:pPr>
+              <w:spacing w:before="240"/>
+              <w:jc w:val="center"/>
+            </w:pPr>
+            <w:r>
+              <w:t>Anaconda Python</w:t>
+            </w:r>
+          </w:p>
+          <w:p>
+            <w:pPr>
+              <w:spacing w:before="240"/>
+              <w:jc w:val="center"/>
+            </w:pPr>
+          </w:p>
+        </w:tc>
+      </w:tr>
+      <w:tr>
+        <w:trPr>
+          <w:trHeight w:val="181"/>
+        </w:trPr>
+        <w:tc>
+          <w:tcPr>
+            <w:tcW w:w="4288" w:type="dxa"/>
+          </w:tcPr>
+          <w:p>
+            <w:pPr>
+              <w:spacing w:before="240" w:after="200"/>
+              <w:jc w:val="center"/>
+            </w:pPr>
+            <w:r>
+              <w:t>Student</w:t>
+            </w:r>
+          </w:p>
+        </w:tc>
+        <w:tc>
+          <w:tcPr>
+            <w:tcW w:w="4288" w:type="dxa"/>
+          </w:tcPr>
+          <w:p>
+            <w:pPr>
+              <w:spacing w:before="240"/>
+              <w:jc w:val="center"/>
+            </w:pPr>
+            <w:r>
+              <w:t>GitHub</w:t>
+            </w:r>
+          </w:p>
+          <w:p>
+            <w:pPr>
+              <w:spacing w:before="240"/>
+              <w:jc w:val="center"/>
+            </w:pPr>
+          </w:p>
+        </w:tc>
+      </w:tr>
+      <w:tr>
+        <w:trPr>
+          <w:trHeight w:val="261"/>
+        </w:trPr>
+        <w:tc>
+          <w:tcPr>
+            <w:tcW w:w="4288" w:type="dxa"/>
+          </w:tcPr>
+          <w:p>
+            <w:pPr>
+              <w:spacing w:before="240" w:after="200"/>
+              <w:jc w:val="center"/>
+            </w:pPr>
+            <w:r>
+              <w:t>Plant Food Research/Student</w:t>
+            </w:r>
+          </w:p>
+        </w:tc>
+        <w:tc>
+          <w:tcPr>
+            <w:tcW w:w="4288" w:type="dxa"/>
+          </w:tcPr>
+          <w:p>
+            <w:pPr>
+              <w:spacing w:before="240"/>
+              <w:jc w:val="center"/>
+            </w:pPr>
+            <w:r>
+              <w:t>MS Teams – collaboration tool</w:t>
+            </w:r>
+          </w:p>
+          <w:p>
+            <w:pPr>
+              <w:spacing w:before="240"/>
+              <w:jc w:val="center"/>
+            </w:pPr>
+          </w:p>
+        </w:tc>
+      </w:tr>
+      <w:tr>
+        <w:trPr>
+          <w:trHeight w:val="261"/>
+        </w:trPr>
+        <w:tc>
+          <w:tcPr>
+            <w:tcW w:w="4288" w:type="dxa"/>
+          </w:tcPr>
+          <w:p>
+            <w:pPr>
+              <w:spacing w:before="240" w:after="200"/>
+              <w:jc w:val="center"/>
+            </w:pPr>
+            <w:r>
+              <w:t>Plant Food Research</w:t>
+            </w:r>
+          </w:p>
+        </w:tc>
+        <w:tc>
+          <w:tcPr>
+            <w:tcW w:w="4288" w:type="dxa"/>
+          </w:tcPr>
+          <w:p>
+            <w:pPr>
+              <w:spacing w:before="240"/>
+              <w:jc w:val="center"/>
+            </w:pPr>
+            <w:r>
+              <w:t>SharePoint</w:t>
+            </w:r>
+          </w:p>
+          <w:p>
+            <w:pPr>
+              <w:spacing w:before="240"/>
+              <w:jc w:val="center"/>
+            </w:pPr>
+          </w:p>
+        </w:tc>
+      </w:tr>
+    </w:tbl>
+    <w:p>
+      <w:pPr>
+        <w:spacing w:after="200" w:line="288" w:lineRule="auto"/>
+        <w:rPr>
+          <w:rFonts w:asciiTheme="majorHAnsi" w:eastAsiaTheme="majorEastAsia" w:hAnsiTheme="majorHAnsi" w:cstheme="majorBidi"/>
+          <w:sz w:val="28"/>
+          <w:szCs w:val="28"/>
+        </w:rPr>
+      </w:pPr>
+    </w:p>
+    <w:tbl>
+      <w:tblPr>
+        <w:tblStyle w:val="TableGrid"/>
+        <w:tblW w:w="0" w:type="auto"/>
+        <w:tblLook w:val="04A0" w:firstRow="1" w:lastRow="0" w:firstColumn="1" w:lastColumn="0" w:noHBand="0" w:noVBand="1"/>
+      </w:tblPr>
+      <w:tblGrid>
+        <w:gridCol w:w="4298"/>
+        <w:gridCol w:w="4298"/>
+      </w:tblGrid>
+      <w:tr>
+        <w:trPr>
+          <w:trHeight w:val="559"/>
+        </w:trPr>
+        <w:tc>
+          <w:tcPr>
+            <w:tcW w:w="4298" w:type="dxa"/>
+          </w:tcPr>
+          <w:p>
+            <w:pPr>
+              <w:spacing w:before="240" w:after="200"/>
+              <w:jc w:val="center"/>
+              <w:rPr>
+                <w:b/>
+                <w:bCs/>
+              </w:rPr>
+            </w:pPr>
+            <w:r>
+              <w:rPr>
+                <w:b/>
+                <w:bCs/>
+              </w:rPr>
+              <w:t>Who is r</w:t>
+            </w:r>
+            <w:r>
+              <w:rPr>
+                <w:b/>
+                <w:bCs/>
+              </w:rPr>
+              <w:t>esponsible for the supply</w:t>
+            </w:r>
+          </w:p>
+        </w:tc>
+        <w:tc>
+          <w:tcPr>
+            <w:tcW w:w="4298" w:type="dxa"/>
+          </w:tcPr>
+          <w:p>
+            <w:pPr>
+              <w:spacing w:before="240" w:after="200"/>
+              <w:jc w:val="center"/>
+              <w:rPr>
+                <w:b/>
+                <w:bCs/>
+              </w:rPr>
+            </w:pPr>
+            <w:r>
+              <w:rPr>
+                <w:b/>
+                <w:bCs/>
+              </w:rPr>
+              <w:t>Assets</w:t>
+            </w:r>
+          </w:p>
+        </w:tc>
+      </w:tr>
+      <w:tr>
+        <w:trPr>
+          <w:trHeight w:val="321"/>
+        </w:trPr>
+        <w:tc>
+          <w:tcPr>
+            <w:tcW w:w="4298" w:type="dxa"/>
+          </w:tcPr>
+          <w:p>
+            <w:pPr>
+              <w:spacing w:before="240" w:after="200"/>
+              <w:jc w:val="center"/>
+            </w:pPr>
+            <w:r>
+              <w:t>Plant Food Research</w:t>
+            </w:r>
+          </w:p>
+        </w:tc>
+        <w:tc>
+          <w:tcPr>
+            <w:tcW w:w="4298" w:type="dxa"/>
+          </w:tcPr>
+          <w:p>
+            <w:pPr>
+              <w:spacing w:before="240" w:after="200"/>
+              <w:jc w:val="center"/>
+            </w:pPr>
+            <w:r>
+              <w:t xml:space="preserve">Collected information about the amount of </w:t>
+            </w:r>
+            <w:r>
+              <w:t>yield</w:t>
+            </w:r>
+            <w:r>
+              <w:t xml:space="preserve">, </w:t>
+            </w:r>
+            <w:r>
+              <w:t>crop,</w:t>
+            </w:r>
+            <w:r>
+              <w:t xml:space="preserve"> and fertilizer calculation.</w:t>
+            </w:r>
+          </w:p>
+        </w:tc>
+      </w:tr>
+    </w:tbl>
+    <w:p>
+      <w:pPr>
+        <w:spacing w:after="200" w:line="288" w:lineRule="auto"/>
+        <w:rPr>
+          <w:rFonts w:asciiTheme="majorHAnsi" w:eastAsiaTheme="majorEastAsia" w:hAnsiTheme="majorHAnsi" w:cstheme="majorBidi"/>
+          <w:sz w:val="28"/>
+          <w:szCs w:val="28"/>
+        </w:rPr>
+      </w:pPr>
+    </w:p>
     <w:p>
       <w:pPr>
         <w:pStyle w:val="Heading2"/>
@@ -5475,7 +5924,6 @@
         <w:rPr>
           <w:highlight w:val="cyan"/>
         </w:rPr>
-        <w:lastRenderedPageBreak/>
         <w:t xml:space="preserve">Detailed Project Plan </w:t>
       </w:r>
     </w:p>
@@ -5513,6 +5961,7 @@
           <w:bCs/>
           <w:noProof/>
         </w:rPr>
+        <w:lastRenderedPageBreak/>
         <w:drawing>
           <wp:inline distT="0" distB="0" distL="0" distR="0" wp14:anchorId="430C4B05" wp14:editId="621D49C1">
             <wp:extent cx="5941060" cy="5278755"/>
@@ -5531,7 +5980,7 @@
                     </pic:cNvPicPr>
                   </pic:nvPicPr>
                   <pic:blipFill>
-                    <a:blip r:embed="rId23">
+                    <a:blip r:embed="rId19">
                       <a:extLst>
                         <a:ext uri="{28A0092B-C50C-407E-A947-70E740481C1C}">
                           <a14:useLocalDpi xmlns:a14="http://schemas.microsoft.com/office/drawing/2010/main" val="0"/>
@@ -5615,7 +6064,7 @@
                     </pic:cNvPicPr>
                   </pic:nvPicPr>
                   <pic:blipFill>
-                    <a:blip r:embed="rId24">
+                    <a:blip r:embed="rId20">
                       <a:extLst>
                         <a:ext uri="{28A0092B-C50C-407E-A947-70E740481C1C}">
                           <a14:useLocalDpi xmlns:a14="http://schemas.microsoft.com/office/drawing/2010/main" val="0"/>
@@ -5720,7 +6169,7 @@
                     </pic:cNvPicPr>
                   </pic:nvPicPr>
                   <pic:blipFill>
-                    <a:blip r:embed="rId25">
+                    <a:blip r:embed="rId21">
                       <a:extLst>
                         <a:ext uri="{28A0092B-C50C-407E-A947-70E740481C1C}">
                           <a14:useLocalDpi xmlns:a14="http://schemas.microsoft.com/office/drawing/2010/main" val="0"/>
@@ -5763,6 +6212,7 @@
         </w:rPr>
       </w:pPr>
       <w:r>
+        <w:lastRenderedPageBreak/>
         <w:br w:type="page"/>
       </w:r>
     </w:p>
@@ -5963,6 +6413,7 @@
         <w:pStyle w:val="Heading2"/>
       </w:pPr>
       <w:r>
+        <w:lastRenderedPageBreak/>
         <w:t>Risk Table</w:t>
       </w:r>
     </w:p>
@@ -5992,7 +6443,7 @@
                     </pic:cNvPicPr>
                   </pic:nvPicPr>
                   <pic:blipFill>
-                    <a:blip r:embed="rId26">
+                    <a:blip r:embed="rId22">
                       <a:extLst>
                         <a:ext uri="{28A0092B-C50C-407E-A947-70E740481C1C}">
                           <a14:useLocalDpi xmlns:a14="http://schemas.microsoft.com/office/drawing/2010/main" val="0"/>
@@ -6029,9 +6480,6 @@
         <w:pStyle w:val="Heading1"/>
       </w:pPr>
       <w:r>
-        <w:rPr>
-          <w:highlight w:val="yellow"/>
-        </w:rPr>
         <w:lastRenderedPageBreak/>
         <w:t>Quality Assurance</w:t>
       </w:r>
@@ -6179,6 +6627,7 @@
         <w:jc w:val="both"/>
       </w:pPr>
       <w:r>
+        <w:lastRenderedPageBreak/>
         <w:t>A</w:t>
       </w:r>
       <w:r>
@@ -6278,9 +6727,23 @@
     </w:p>
     <w:p>
       <w:pPr>
+        <w:spacing w:after="200" w:line="288" w:lineRule="auto"/>
+        <w:rPr>
+          <w:rFonts w:asciiTheme="majorHAnsi" w:eastAsiaTheme="majorEastAsia" w:hAnsiTheme="majorHAnsi" w:cstheme="majorBidi"/>
+          <w:sz w:val="28"/>
+          <w:szCs w:val="28"/>
+        </w:rPr>
+      </w:pPr>
+      <w:r>
+        <w:br w:type="page"/>
+      </w:r>
+    </w:p>
+    <w:p>
+      <w:pPr>
         <w:pStyle w:val="Heading2"/>
       </w:pPr>
       <w:r>
+        <w:lastRenderedPageBreak/>
         <w:t>Quality Assurance Table</w:t>
       </w:r>
     </w:p>
@@ -6816,7 +7279,6 @@
                 <w:sz w:val="20"/>
                 <w:szCs w:val="20"/>
               </w:rPr>
-              <w:lastRenderedPageBreak/>
               <w:t xml:space="preserve">Project Proposal </w:t>
             </w:r>
           </w:p>
@@ -7166,6 +7628,7 @@
                 <w:sz w:val="20"/>
                 <w:szCs w:val="20"/>
               </w:rPr>
+              <w:lastRenderedPageBreak/>
               <w:t>Maintaining Burndown chart</w:t>
             </w:r>
           </w:p>
@@ -7557,6 +8020,7 @@
                 <w:sz w:val="20"/>
                 <w:szCs w:val="20"/>
               </w:rPr>
+              <w:lastRenderedPageBreak/>
               <w:t>Project Proposal Sign of</w:t>
             </w:r>
           </w:p>
@@ -7728,6 +8192,7 @@
                 <w:sz w:val="20"/>
                 <w:szCs w:val="20"/>
               </w:rPr>
+              <w:lastRenderedPageBreak/>
               <w:t>Halfway Report</w:t>
             </w:r>
           </w:p>
@@ -7957,15 +8422,7 @@
                 <w:sz w:val="20"/>
                 <w:szCs w:val="20"/>
               </w:rPr>
-              <w:t xml:space="preserve">A complete plan in tabular format including all the deliverables, frequency, expectations </w:t>
-            </w:r>
-            <w:r>
-              <w:rPr>
-                <w:sz w:val="20"/>
-                <w:szCs w:val="20"/>
-              </w:rPr>
-              <w:lastRenderedPageBreak/>
-              <w:t>and who is responsible for quality control.</w:t>
+              <w:t>A complete plan in tabular format including all the deliverables, frequency, expectations and who is responsible for quality control.</w:t>
             </w:r>
           </w:p>
         </w:tc>
@@ -7985,7 +8442,6 @@
                 <w:sz w:val="20"/>
                 <w:szCs w:val="20"/>
               </w:rPr>
-              <w:lastRenderedPageBreak/>
               <w:t>Creation of a clear plan for assessing the quality based on the template.</w:t>
             </w:r>
           </w:p>
@@ -8390,7 +8846,15 @@
                 <w:sz w:val="20"/>
                 <w:szCs w:val="20"/>
               </w:rPr>
-              <w:t>Includes introduction, title, author, methodology, process conclusions, references</w:t>
+              <w:t xml:space="preserve">Includes introduction, title, author, </w:t>
+            </w:r>
+            <w:r>
+              <w:rPr>
+                <w:sz w:val="20"/>
+                <w:szCs w:val="20"/>
+              </w:rPr>
+              <w:lastRenderedPageBreak/>
+              <w:t>methodology, process conclusions, references</w:t>
             </w:r>
           </w:p>
         </w:tc>
@@ -8410,6 +8874,7 @@
                 <w:sz w:val="20"/>
                 <w:szCs w:val="20"/>
               </w:rPr>
+              <w:lastRenderedPageBreak/>
               <w:t>Academic and Industry Supervisor feedback and reviews</w:t>
             </w:r>
           </w:p>
@@ -8727,6 +9192,7 @@
                 <w:sz w:val="20"/>
                 <w:szCs w:val="20"/>
               </w:rPr>
+              <w:lastRenderedPageBreak/>
               <w:t xml:space="preserve">Panel Presentation </w:t>
             </w:r>
           </w:p>
@@ -9403,6 +9869,7 @@
                 <w:sz w:val="22"/>
                 <w:szCs w:val="22"/>
               </w:rPr>
+              <w:lastRenderedPageBreak/>
               <w:t>WS2 Observed data formatted and in version control.</w:t>
             </w:r>
           </w:p>
@@ -9647,7 +10114,6 @@
                 <w:sz w:val="22"/>
                 <w:szCs w:val="22"/>
               </w:rPr>
-              <w:lastRenderedPageBreak/>
               <w:t xml:space="preserve">Integrate testing with Git hub pull request </w:t>
             </w:r>
             <w:r>
@@ -9783,6 +10249,7 @@
         <w:spacing w:after="200"/>
       </w:pPr>
       <w:r>
+        <w:lastRenderedPageBreak/>
         <w:t xml:space="preserve">If there are bugs or defects in the software, they may be detected early in the production of the software and corrected before it is released to production. A properly tested software product provides reliability, security and high performance, which further leads to savings in time, money and customer satisfaction </w:t>
       </w:r>
       <w:sdt>
@@ -9864,23 +10331,12 @@
         <w:pStyle w:val="Heading2"/>
       </w:pPr>
       <w:r>
-        <w:rPr>
-          <w:highlight w:val="yellow"/>
-        </w:rPr>
         <w:t>Overview</w:t>
       </w:r>
     </w:p>
     <w:p>
       <w:r>
         <w:t>There is no specific declared methodology for production in PFR, but based on conversations with employees and a mentor, as well as personal experience at rallies, it was concluded that the closest methodology is Agile and Scrum.</w:t>
-      </w:r>
-    </w:p>
-    <w:p>
-      <w:r>
-        <w:rPr>
-          <w:highlight w:val="yellow"/>
-        </w:rPr>
-        <w:t>I should discuss this with my academic supervisor.</w:t>
       </w:r>
     </w:p>
     <w:p>
@@ -9965,88 +10421,9 @@
       <w:pPr>
         <w:jc w:val="center"/>
       </w:pPr>
-      <w:r>
-        <w:rPr>
-          <w:noProof/>
-        </w:rPr>
-        <w:drawing>
-          <wp:inline distT="0" distB="0" distL="0" distR="0" wp14:anchorId="6FDBBBA5" wp14:editId="5BBA92AA">
-            <wp:extent cx="3302000" cy="2598613"/>
-            <wp:effectExtent l="0" t="0" r="0" b="0"/>
-            <wp:docPr id="1854600867" name="Picture 6"/>
-            <wp:cNvGraphicFramePr>
-              <a:graphicFrameLocks xmlns:a="http://schemas.openxmlformats.org/drawingml/2006/main" noChangeAspect="1"/>
-            </wp:cNvGraphicFramePr>
-            <a:graphic xmlns:a="http://schemas.openxmlformats.org/drawingml/2006/main">
-              <a:graphicData uri="http://schemas.openxmlformats.org/drawingml/2006/picture">
-                <pic:pic xmlns:pic="http://schemas.openxmlformats.org/drawingml/2006/picture">
-                  <pic:nvPicPr>
-                    <pic:cNvPr id="1854600867" name="Picture 6"/>
-                    <pic:cNvPicPr>
-                      <a:picLocks noChangeAspect="1" noChangeArrowheads="1"/>
-                    </pic:cNvPicPr>
-                  </pic:nvPicPr>
-                  <pic:blipFill>
-                    <a:blip r:embed="rId27">
-                      <a:extLst>
-                        <a:ext uri="{28A0092B-C50C-407E-A947-70E740481C1C}">
-                          <a14:useLocalDpi xmlns:a14="http://schemas.microsoft.com/office/drawing/2010/main" val="0"/>
-                        </a:ext>
-                      </a:extLst>
-                    </a:blip>
-                    <a:srcRect/>
-                    <a:stretch>
-                      <a:fillRect/>
-                    </a:stretch>
-                  </pic:blipFill>
-                  <pic:spPr bwMode="auto">
-                    <a:xfrm>
-                      <a:off x="0" y="0"/>
-                      <a:ext cx="3311898" cy="2606403"/>
-                    </a:xfrm>
-                    <a:prstGeom prst="rect">
-                      <a:avLst/>
-                    </a:prstGeom>
-                    <a:noFill/>
-                    <a:ln>
-                      <a:noFill/>
-                    </a:ln>
-                  </pic:spPr>
-                </pic:pic>
-              </a:graphicData>
-            </a:graphic>
-          </wp:inline>
-        </w:drawing>
-      </w:r>
-    </w:p>
-    <w:p>
-      <w:r>
-        <w:t>Note source - :</w:t>
-      </w:r>
-      <w:r>
-        <w:rPr>
-          <w:highlight w:val="yellow"/>
-        </w:rPr>
-        <w:t xml:space="preserve"> </w:t>
-      </w:r>
-      <w:r>
-        <w:rPr>
-          <w:highlight w:val="yellow"/>
-        </w:rPr>
-        <w:t>https://www.logicsolutions.com/what-is-scrum-how-it-works/</w:t>
-      </w:r>
-    </w:p>
-    <w:p>
-      <w:pPr>
-        <w:spacing w:after="200" w:line="288" w:lineRule="auto"/>
-      </w:pPr>
-      <w:r>
-        <w:br w:type="page"/>
-      </w:r>
-    </w:p>
-    <w:p>
-      <w:r>
-        <w:lastRenderedPageBreak/>
+    </w:p>
+    <w:p>
+      <w:r>
         <w:t xml:space="preserve">As for the personal organization of the process and the distribution of tasks by time and significance, for simplicity, it was decided to use </w:t>
       </w:r>
       <w:r>
@@ -10065,6 +10442,7 @@
         <w:rPr>
           <w:noProof/>
         </w:rPr>
+        <w:lastRenderedPageBreak/>
         <w:drawing>
           <wp:inline distT="0" distB="0" distL="0" distR="0" wp14:anchorId="74E2D9D2" wp14:editId="6C279F5D">
             <wp:extent cx="5941060" cy="2643505"/>
@@ -10081,7 +10459,7 @@
                     <pic:cNvPicPr/>
                   </pic:nvPicPr>
                   <pic:blipFill>
-                    <a:blip r:embed="rId28"/>
+                    <a:blip r:embed="rId23"/>
                     <a:stretch>
                       <a:fillRect/>
                     </a:stretch>
@@ -10115,8 +10493,222 @@
     </w:p>
     <w:p>
       <w:r>
-        <w:t>Agile will be described here for the most part, as this is the main methodology.</w:t>
-      </w:r>
+        <w:rPr>
+          <w:b/>
+          <w:bCs/>
+        </w:rPr>
+        <w:t>Agile</w:t>
+      </w:r>
+      <w:r>
+        <w:t xml:space="preserve"> is an agile methodology based on continuous improvement through an iterative process and cross-functional collaboration through the participation of several parties,</w:t>
+      </w:r>
+      <w:r>
+        <w:t xml:space="preserve"> one of which is the client. The main idea of the methodology is the division of large phases or one large phase into smaller phases both in terms of time and volume. Due to this separation, each sub-phase or iteration goes through one cycle, which includes planning, execution, and evaluation </w:t>
+      </w:r>
+      <w:sdt>
+        <w:sdtPr>
+          <w:id w:val="-1151831726"/>
+          <w:citation/>
+        </w:sdtPr>
+        <w:sdtContent>
+          <w:r>
+            <w:fldChar w:fldCharType="begin"/>
+          </w:r>
+          <w:r>
+            <w:instrText xml:space="preserve">CITATION Rah23 \n  \l 5129 </w:instrText>
+          </w:r>
+          <w:r>
+            <w:fldChar w:fldCharType="separate"/>
+          </w:r>
+          <w:r>
+            <w:rPr>
+              <w:noProof/>
+            </w:rPr>
+            <w:t>(What is Agile: Understanding Agile Methodology and Principles, 2023)</w:t>
+          </w:r>
+          <w:r>
+            <w:fldChar w:fldCharType="end"/>
+          </w:r>
+        </w:sdtContent>
+      </w:sdt>
+      <w:r>
+        <w:t>.</w:t>
+      </w:r>
+    </w:p>
+    <w:p>
+      <w:pPr>
+        <w:pStyle w:val="Heading4"/>
+      </w:pPr>
+      <w:r>
+        <w:t>Applying Agile</w:t>
+      </w:r>
+    </w:p>
+    <w:p>
+      <w:r>
+        <w:t xml:space="preserve">To successfully use Agila, these steps </w:t>
+      </w:r>
+      <w:r>
+        <w:t>should be followed</w:t>
+      </w:r>
+      <w:r>
+        <w:t>:</w:t>
+      </w:r>
+    </w:p>
+    <w:p>
+      <w:pPr>
+        <w:pStyle w:val="ListParagraph"/>
+        <w:numPr>
+          <w:ilvl w:val="0"/>
+          <w:numId w:val="25"/>
+        </w:numPr>
+      </w:pPr>
+      <w:r>
+        <w:t>Project definition</w:t>
+      </w:r>
+      <w:r>
+        <w:t xml:space="preserve">: </w:t>
+      </w:r>
+      <w:r>
+        <w:t>Customer and the team define scope, deliverables, timeframe, goals and requirements.</w:t>
+      </w:r>
+    </w:p>
+    <w:p>
+      <w:pPr>
+        <w:pStyle w:val="ListParagraph"/>
+        <w:numPr>
+          <w:ilvl w:val="0"/>
+          <w:numId w:val="25"/>
+        </w:numPr>
+      </w:pPr>
+      <w:r>
+        <w:t>Creat</w:t>
+      </w:r>
+      <w:r>
+        <w:t>ion of</w:t>
+      </w:r>
+      <w:r>
+        <w:t xml:space="preserve"> a backlog: </w:t>
+      </w:r>
+      <w:r>
+        <w:t>The client, the development team and the product owner create a prioritized list of tasks for further execution.</w:t>
+      </w:r>
+    </w:p>
+    <w:p>
+      <w:pPr>
+        <w:pStyle w:val="ListParagraph"/>
+        <w:numPr>
+          <w:ilvl w:val="0"/>
+          <w:numId w:val="25"/>
+        </w:numPr>
+      </w:pPr>
+      <w:r>
+        <w:t>Sprint planning</w:t>
+      </w:r>
+      <w:r>
+        <w:t xml:space="preserve">: </w:t>
+      </w:r>
+      <w:r>
+        <w:t>The team will have to prepare a sprint that will include the highest-priority tasks from the backlog and how quickly the team can complete it, as well as how much the team can complete in this sprint.</w:t>
+      </w:r>
+    </w:p>
+    <w:p>
+      <w:pPr>
+        <w:pStyle w:val="ListParagraph"/>
+        <w:numPr>
+          <w:ilvl w:val="0"/>
+          <w:numId w:val="25"/>
+        </w:numPr>
+      </w:pPr>
+      <w:r>
+        <w:t>Sprint execution</w:t>
+      </w:r>
+      <w:r>
+        <w:t xml:space="preserve">: </w:t>
+      </w:r>
+      <w:r>
+        <w:t>The workflow, the execution of tasks in a given period of time. Daily meetings will help to solve the revealed problems.</w:t>
+      </w:r>
+    </w:p>
+    <w:p>
+      <w:pPr>
+        <w:pStyle w:val="ListParagraph"/>
+        <w:numPr>
+          <w:ilvl w:val="0"/>
+          <w:numId w:val="25"/>
+        </w:numPr>
+        <w:rPr>
+          <w:highlight w:val="yellow"/>
+        </w:rPr>
+      </w:pPr>
+      <w:r>
+        <w:t>Review and demo</w:t>
+      </w:r>
+      <w:r>
+        <w:t>nstration</w:t>
+      </w:r>
+      <w:r>
+        <w:t xml:space="preserve">: </w:t>
+      </w:r>
+      <w:r>
+        <w:rPr>
+          <w:highlight w:val="yellow"/>
+        </w:rPr>
+        <w:t>At the end of the sprint, the team demonstrates the completed work to the customer and gets feedback.</w:t>
+      </w:r>
+    </w:p>
+    <w:p>
+      <w:pPr>
+        <w:pStyle w:val="ListParagraph"/>
+        <w:numPr>
+          <w:ilvl w:val="0"/>
+          <w:numId w:val="25"/>
+        </w:numPr>
+      </w:pPr>
+    </w:p>
+    <w:p>
+      <w:pPr>
+        <w:pStyle w:val="ListParagraph"/>
+        <w:numPr>
+          <w:ilvl w:val="0"/>
+          <w:numId w:val="25"/>
+        </w:numPr>
+      </w:pPr>
+      <w:r>
+        <w:lastRenderedPageBreak/>
+        <w:t>Retrospect: The team retrospects on the sprint, discussing what went well, what didn't, and what can be improved for the next sprint.</w:t>
+      </w:r>
+    </w:p>
+    <w:p>
+      <w:pPr>
+        <w:pStyle w:val="ListParagraph"/>
+        <w:numPr>
+          <w:ilvl w:val="0"/>
+          <w:numId w:val="25"/>
+        </w:numPr>
+      </w:pPr>
+      <w:r>
+        <w:t>Repeat: The process is repeated for each sprint until the project is completed. The product is incrementally developed and delivered to the customer in small chunks.</w:t>
+      </w:r>
+    </w:p>
+    <w:p>
+      <w:pPr>
+        <w:pStyle w:val="ListParagraph"/>
+        <w:numPr>
+          <w:ilvl w:val="0"/>
+          <w:numId w:val="25"/>
+        </w:numPr>
+      </w:pPr>
+      <w:r>
+        <w:t>Continuously improve: Agile methodologies focus on continuous improvement. The team reflects on its progress and makes adjustments as necessary to improve processes, tools, and communication for the next sprint.</w:t>
+      </w:r>
+    </w:p>
+    <w:p>
+      <w:pPr>
+        <w:rPr>
+          <w:b/>
+          <w:bCs/>
+        </w:rPr>
+      </w:pPr>
     </w:p>
     <w:p>
       <w:r>
@@ -10282,6 +10874,7 @@
       </w:pPr>
       <w:r>
         <w:rPr>
+          <w:noProof/>
           <w:lang w:val="ru-RU"/>
         </w:rPr>
         <w:drawing>
@@ -10300,7 +10893,7 @@
                     <pic:cNvPicPr/>
                   </pic:nvPicPr>
                   <pic:blipFill>
-                    <a:blip r:embed="rId29"/>
+                    <a:blip r:embed="rId24"/>
                     <a:stretch>
                       <a:fillRect/>
                     </a:stretch>
@@ -10373,28 +10966,19 @@
         <w:t>Product owner</w:t>
       </w:r>
       <w:r>
-        <w:t>. The position speaks for itself, as a rule it is a</w:t>
-      </w:r>
-      <w:r>
-        <w:t xml:space="preserve"> </w:t>
+        <w:t xml:space="preserve">. The position speaks for itself, as a rule it is a </w:t>
       </w:r>
       <w:r>
         <w:t xml:space="preserve">stakeholder </w:t>
       </w:r>
       <w:r>
-        <w:t>who is not part of the company.</w:t>
-      </w:r>
-      <w:r>
-        <w:t xml:space="preserve"> </w:t>
+        <w:t xml:space="preserve">who is not part of the company. </w:t>
       </w:r>
       <w:r>
         <w:t xml:space="preserve">Can be names as at </w:t>
       </w:r>
       <w:r>
-        <w:t>the</w:t>
-      </w:r>
-      <w:r>
-        <w:t xml:space="preserve"> link between clients and developers.</w:t>
+        <w:t>the link between clients and developers.</w:t>
       </w:r>
     </w:p>
     <w:p>
@@ -10417,16 +11001,7 @@
         <w:t>Scrum Master</w:t>
       </w:r>
       <w:r>
-        <w:t xml:space="preserve">. </w:t>
-      </w:r>
-      <w:r>
-        <w:t>As a rule, a person from the same company as the developers, but there may be outsourcing. The primary responsibility of the Scrum Master is to ensure Scrum best practices are followed</w:t>
-      </w:r>
-      <w:r>
-        <w:t xml:space="preserve">. </w:t>
-      </w:r>
-      <w:r>
-        <w:t>Good leadership and human skills are a must hav</w:t>
+        <w:t>. As a rule, a person from the same company as the developers, but there may be outsourcing. The primary responsibility of the Scrum Master is to ensure Scrum best practices are followed. Good leadership and human skills are a must hav</w:t>
       </w:r>
       <w:r>
         <w:t>e for this position.</w:t>
@@ -10454,13 +11029,7 @@
         <w:t xml:space="preserve"> </w:t>
       </w:r>
       <w:r>
-        <w:t>All those who will be responsible for the implementation of the tasks at a certain time - the workforce.</w:t>
-      </w:r>
-      <w:r>
-        <w:t xml:space="preserve"> </w:t>
-      </w:r>
-      <w:r>
-        <w:t>In some cases, the Scrum Master is also part of the development team</w:t>
+        <w:t>All those who will be responsible for the implementation of the tasks at a certain time - the workforce. In some cases, the Scrum Master is also part of the development team</w:t>
       </w:r>
       <w:r>
         <w:t xml:space="preserve"> </w:t>
@@ -10509,20 +11078,21 @@
         <w:t>crum</w:t>
       </w:r>
       <w:r>
-        <w:t xml:space="preserve"> Team</w:t>
-      </w:r>
-      <w:r>
+        <w:t xml:space="preserve"> Team.</w:t>
+      </w:r>
+    </w:p>
+    <w:p>
+      <w:pPr>
+        <w:jc w:val="center"/>
+      </w:pPr>
+      <w:r>
+        <w:lastRenderedPageBreak/>
         <w:t>.</w:t>
       </w:r>
-    </w:p>
-    <w:p>
-      <w:pPr>
-        <w:jc w:val="center"/>
-      </w:pPr>
-      <w:r>
-        <w:t>.</w:t>
-      </w:r>
-      <w:r>
+      <w:r>
+        <w:rPr>
+          <w:noProof/>
+        </w:rPr>
         <w:drawing>
           <wp:inline distT="0" distB="0" distL="0" distR="0" wp14:anchorId="00CAE51F" wp14:editId="54601C4C">
             <wp:extent cx="3232150" cy="2706365"/>
@@ -10539,7 +11109,7 @@
                     <pic:cNvPicPr/>
                   </pic:nvPicPr>
                   <pic:blipFill>
-                    <a:blip r:embed="rId30"/>
+                    <a:blip r:embed="rId25"/>
                     <a:stretch>
                       <a:fillRect/>
                     </a:stretch>
@@ -10599,7 +11169,6 @@
         <w:pStyle w:val="Heading2"/>
       </w:pPr>
       <w:r>
-        <w:lastRenderedPageBreak/>
         <w:t>Critique</w:t>
       </w:r>
       <w:r>
@@ -10608,22 +11177,10 @@
     </w:p>
     <w:p>
       <w:r>
-        <w:t xml:space="preserve">This subsection will present the advantages and </w:t>
-      </w:r>
-      <w:r>
-        <w:t>disadvantages</w:t>
-      </w:r>
-      <w:r>
-        <w:t xml:space="preserve"> of the chosen methodology. It is important to be aware of such nuances before using the methodology.</w:t>
-      </w:r>
-      <w:r>
-        <w:t xml:space="preserve"> </w:t>
-      </w:r>
-      <w:r>
-        <w:t>Only aspects of Agile methodology will be considered here, as it is the basis for the process.</w:t>
-      </w:r>
-      <w:r>
-        <w:t xml:space="preserve"> </w:t>
+        <w:t xml:space="preserve">This subsection will present the advantages and disadvantages of the chosen methodology. It is important to be aware of such nuances before using the methodology. </w:t>
+      </w:r>
+      <w:r>
+        <w:t xml:space="preserve">Only aspects of Agile methodology will be considered here, as it is the basis for the process. </w:t>
       </w:r>
     </w:p>
     <w:p/>
@@ -10707,6 +11264,7 @@
               <w:jc w:val="both"/>
             </w:pPr>
             <w:r>
+              <w:lastRenderedPageBreak/>
               <w:t>Popular methodology (</w:t>
             </w:r>
             <w:r>
@@ -10765,10 +11323,7 @@
               <w:jc w:val="both"/>
             </w:pPr>
             <w:r>
-              <w:t>Customer</w:t>
-            </w:r>
-            <w:r>
-              <w:t xml:space="preserve"> oriented</w:t>
+              <w:t>Customer oriented</w:t>
             </w:r>
           </w:p>
           <w:p>
@@ -10904,7 +11459,7 @@
               </w:numPr>
             </w:pPr>
             <w:r>
-              <w:t>Extra time required</w:t>
+              <w:t>It takes a lot of time to prepare.</w:t>
             </w:r>
           </w:p>
           <w:p>
@@ -10979,11 +11534,8 @@
     </w:p>
     <w:p>
       <w:r>
-        <w:t xml:space="preserve">The chosen methodology and framework fit perfectly together and will help in achieving the goal, namely the successful completion of the project. It is worth noting that the chosen methodologies add flexibility to the project, iterations can be added and changed. Also, the process of using and the framework itself can change and adapt along the course of the project. For example, due to the limited size of the team (two people), the industrial supervisor will act as the owner of the product and the sprint master. This is due to the fact that the customer or </w:t>
-      </w:r>
-      <w:r>
         <w:lastRenderedPageBreak/>
-        <w:t>the real owner of the product is the State, since the entire project is sponsored by them. But to simplify the situation, the supervisor will be the owner of the product.</w:t>
+        <w:t>The chosen methodology and framework fit perfectly together and will help in achieving the goal, namely the successful completion of the project. It is worth noting that the chosen methodologies add flexibility to the project, iterations can be added and changed. Also, the process of using and the framework itself can change and adapt along the course of the project. For example, due to the limited size of the team (two people), the industrial supervisor will act as the owner of the product and the sprint master. This is due to the fact that the customer or the real owner of the product is the State, since the entire project is sponsored by them. But to simplify the situation, the supervisor will be the owner of the product.</w:t>
       </w:r>
     </w:p>
     <w:p>
@@ -11135,6 +11687,7 @@
         <w:pStyle w:val="Heading3"/>
       </w:pPr>
       <w:r>
+        <w:lastRenderedPageBreak/>
         <w:t>Open to Learning</w:t>
       </w:r>
     </w:p>
@@ -11380,6 +11933,7 @@
         <w:jc w:val="both"/>
       </w:pPr>
       <w:r>
+        <w:lastRenderedPageBreak/>
         <w:t>The student signed a non-disclosure declaration as the project involves working with sensitive data.</w:t>
       </w:r>
     </w:p>
@@ -11425,7 +11979,6 @@
         <w:pStyle w:val="Heading3"/>
       </w:pPr>
       <w:r>
-        <w:lastRenderedPageBreak/>
         <w:t>Competence</w:t>
       </w:r>
     </w:p>
@@ -11654,6 +12207,7 @@
         <w:jc w:val="both"/>
       </w:pPr>
       <w:r>
+        <w:lastRenderedPageBreak/>
         <w:t xml:space="preserve">There are twelve main principles that create a whole act about privacy. </w:t>
       </w:r>
     </w:p>
@@ -11822,7 +12376,6 @@
         <w:jc w:val="both"/>
       </w:pPr>
       <w:r>
-        <w:lastRenderedPageBreak/>
         <w:t>Principle states that the information collected may only be used for the purposes for which it was originally collected and do not leave New Zealand.</w:t>
       </w:r>
     </w:p>
@@ -12041,6 +12594,7 @@
         <w:spacing w:after="200"/>
       </w:pPr>
       <w:r>
+        <w:lastRenderedPageBreak/>
         <w:t xml:space="preserve">Throughout the project, a journal will be used, where notes will be made about what is happening in the project. </w:t>
       </w:r>
       <w:r>
@@ -12095,7 +12649,6 @@
         <w:jc w:val="both"/>
       </w:pPr>
       <w:r>
-        <w:lastRenderedPageBreak/>
         <w:t xml:space="preserve">Document. Report it in some form of documentation: summary, notes, recommendations. </w:t>
       </w:r>
     </w:p>
@@ -12184,41 +12737,591 @@
         <w:br w:type="page"/>
       </w:r>
     </w:p>
-    <w:p>
-      <w:pPr>
-        <w:pStyle w:val="Heading1"/>
-      </w:pPr>
-      <w:r>
-        <w:lastRenderedPageBreak/>
-        <w:t>Reference</w:t>
-      </w:r>
-      <w:r>
-        <w:t>s</w:t>
-      </w:r>
-    </w:p>
-    <w:p>
-      <w:pPr>
-        <w:rPr>
-          <w:b/>
-          <w:bCs/>
-        </w:rPr>
-      </w:pPr>
-      <w:r>
-        <w:rPr>
-          <w:b/>
-          <w:bCs/>
-          <w:highlight w:val="yellow"/>
-        </w:rPr>
-        <w:t>Guideline – APA v7, supported by in-text references</w:t>
-      </w:r>
-      <w:r>
-        <w:rPr>
-          <w:b/>
-          <w:bCs/>
-        </w:rPr>
-        <w:t>.</w:t>
-      </w:r>
-    </w:p>
+    <w:sdt>
+      <w:sdtPr>
+        <w:rPr>
+          <w:rFonts w:asciiTheme="minorHAnsi" w:eastAsiaTheme="minorEastAsia" w:hAnsiTheme="minorHAnsi" w:cstheme="minorBidi"/>
+          <w:sz w:val="24"/>
+          <w:szCs w:val="21"/>
+        </w:rPr>
+        <w:id w:val="802809743"/>
+        <w:docPartObj>
+          <w:docPartGallery w:val="Bibliographies"/>
+          <w:docPartUnique/>
+        </w:docPartObj>
+      </w:sdtPr>
+      <w:sdtContent>
+        <w:p>
+          <w:pPr>
+            <w:pStyle w:val="Heading1"/>
+          </w:pPr>
+          <w:r>
+            <w:t>References</w:t>
+          </w:r>
+        </w:p>
+        <w:sdt>
+          <w:sdtPr>
+            <w:id w:val="-573587230"/>
+            <w:bibliography/>
+          </w:sdtPr>
+          <w:sdtContent>
+            <w:p>
+              <w:pPr>
+                <w:pStyle w:val="Bibliography"/>
+                <w:ind w:left="720" w:hanging="720"/>
+                <w:rPr>
+                  <w:noProof/>
+                  <w:szCs w:val="24"/>
+                </w:rPr>
+              </w:pPr>
+              <w:r>
+                <w:fldChar w:fldCharType="begin"/>
+              </w:r>
+              <w:r>
+                <w:instrText xml:space="preserve"> BIBLIOGRAPHY </w:instrText>
+              </w:r>
+              <w:r>
+                <w:fldChar w:fldCharType="separate"/>
+              </w:r>
+              <w:r>
+                <w:rPr>
+                  <w:noProof/>
+                </w:rPr>
+                <w:t xml:space="preserve">Ara Institute of Canterbury. (2020). </w:t>
+              </w:r>
+              <w:r>
+                <w:rPr>
+                  <w:i/>
+                  <w:iCs/>
+                  <w:noProof/>
+                </w:rPr>
+                <w:t>Ara Strategic Focus Area and Priorities.</w:t>
+              </w:r>
+              <w:r>
+                <w:rPr>
+                  <w:noProof/>
+                </w:rPr>
+                <w:t xml:space="preserve"> Retrieved August 10, 2020, from Ara Institute of Canterbury: https://www.ara.ac.nz/__data/assets/pdf_file/0005/614534/04508-Ara-Strategy_2020_A3_WHIT</w:t>
+              </w:r>
+            </w:p>
+            <w:p>
+              <w:pPr>
+                <w:pStyle w:val="Bibliography"/>
+                <w:ind w:left="720" w:hanging="720"/>
+                <w:rPr>
+                  <w:noProof/>
+                </w:rPr>
+              </w:pPr>
+              <w:r>
+                <w:rPr>
+                  <w:noProof/>
+                </w:rPr>
+                <w:t xml:space="preserve">Ara Institute of Canterbury Limited. (2020). </w:t>
+              </w:r>
+              <w:r>
+                <w:rPr>
+                  <w:i/>
+                  <w:iCs/>
+                  <w:noProof/>
+                </w:rPr>
+                <w:t>Ara: About Us</w:t>
+              </w:r>
+              <w:r>
+                <w:rPr>
+                  <w:noProof/>
+                </w:rPr>
+                <w:t>. Retrieved July 31, 2020, from Ara Institute of Canterbury: https://www.ara.ac.nz/about-us</w:t>
+              </w:r>
+            </w:p>
+            <w:p>
+              <w:pPr>
+                <w:pStyle w:val="Bibliography"/>
+                <w:ind w:left="720" w:hanging="720"/>
+                <w:rPr>
+                  <w:noProof/>
+                </w:rPr>
+              </w:pPr>
+              <w:r>
+                <w:rPr>
+                  <w:noProof/>
+                </w:rPr>
+                <w:t xml:space="preserve">Ara Institute of Canterbury Limited. (2020). </w:t>
+              </w:r>
+              <w:r>
+                <w:rPr>
+                  <w:i/>
+                  <w:iCs/>
+                  <w:noProof/>
+                </w:rPr>
+                <w:t>IT Infrastructure</w:t>
+              </w:r>
+              <w:r>
+                <w:rPr>
+                  <w:noProof/>
+                </w:rPr>
+                <w:t>. Retrieved July 31, 2020, from Ara: InfoWeb: https://infoweb.ara.ac.nz/our-teams/corporate-services/ict</w:t>
+              </w:r>
+            </w:p>
+            <w:p>
+              <w:pPr>
+                <w:pStyle w:val="Bibliography"/>
+                <w:ind w:left="720" w:hanging="720"/>
+                <w:rPr>
+                  <w:noProof/>
+                </w:rPr>
+              </w:pPr>
+              <w:r>
+                <w:rPr>
+                  <w:noProof/>
+                </w:rPr>
+                <w:t xml:space="preserve">Arun, R. (2023, June 14). </w:t>
+              </w:r>
+              <w:r>
+                <w:rPr>
+                  <w:i/>
+                  <w:iCs/>
+                  <w:noProof/>
+                </w:rPr>
+                <w:t>What is Agile: Understanding Agile Methodology and Principles</w:t>
+              </w:r>
+              <w:r>
+                <w:rPr>
+                  <w:noProof/>
+                </w:rPr>
+                <w:t>. Retrieved from Simplilearn - Online Certification Training Course Provider: https://www.simplilearn.com/tutorials/agile-scrum-tutorial/what-is-agile</w:t>
+              </w:r>
+            </w:p>
+            <w:p>
+              <w:pPr>
+                <w:pStyle w:val="Bibliography"/>
+                <w:ind w:left="720" w:hanging="720"/>
+                <w:rPr>
+                  <w:noProof/>
+                </w:rPr>
+              </w:pPr>
+              <w:r>
+                <w:rPr>
+                  <w:noProof/>
+                </w:rPr>
+                <w:t xml:space="preserve">Chandana. (2023, 07 24). </w:t>
+              </w:r>
+              <w:r>
+                <w:rPr>
+                  <w:i/>
+                  <w:iCs/>
+                  <w:noProof/>
+                </w:rPr>
+                <w:t>Scrum Project Management: Advantages and Disadvantages</w:t>
+              </w:r>
+              <w:r>
+                <w:rPr>
+                  <w:noProof/>
+                </w:rPr>
+                <w:t>. Retrieved from Simplilearn: https://www.simplilearn.com/scrum-project-management-article</w:t>
+              </w:r>
+            </w:p>
+            <w:p>
+              <w:pPr>
+                <w:pStyle w:val="Bibliography"/>
+                <w:ind w:left="720" w:hanging="720"/>
+                <w:rPr>
+                  <w:noProof/>
+                </w:rPr>
+              </w:pPr>
+              <w:r>
+                <w:rPr>
+                  <w:noProof/>
+                </w:rPr>
+                <w:t xml:space="preserve">Division of Information Technology. (2023). </w:t>
+              </w:r>
+              <w:r>
+                <w:rPr>
+                  <w:i/>
+                  <w:iCs/>
+                  <w:noProof/>
+                </w:rPr>
+                <w:t>Project Quality Assurance</w:t>
+              </w:r>
+              <w:r>
+                <w:rPr>
+                  <w:noProof/>
+                </w:rPr>
+                <w:t>. Retrieved from Virginia Tech: https://it.vt.edu/projects/project_management/qualityassurance.html</w:t>
+              </w:r>
+            </w:p>
+            <w:p>
+              <w:pPr>
+                <w:pStyle w:val="Bibliography"/>
+                <w:ind w:left="720" w:hanging="720"/>
+                <w:rPr>
+                  <w:noProof/>
+                </w:rPr>
+              </w:pPr>
+              <w:r>
+                <w:rPr>
+                  <w:noProof/>
+                </w:rPr>
+                <w:t xml:space="preserve">Eby, K. (2022, February 23). </w:t>
+              </w:r>
+              <w:r>
+                <w:rPr>
+                  <w:i/>
+                  <w:iCs/>
+                  <w:noProof/>
+                </w:rPr>
+                <w:t>How to Successfully Plan an IT Project</w:t>
+              </w:r>
+              <w:r>
+                <w:rPr>
+                  <w:noProof/>
+                </w:rPr>
+                <w:t>. Retrieved from Smartsheet: https://www.smartsheet.com/content/it-project-plan</w:t>
+              </w:r>
+            </w:p>
+            <w:p>
+              <w:pPr>
+                <w:pStyle w:val="Bibliography"/>
+                <w:ind w:left="720" w:hanging="720"/>
+                <w:rPr>
+                  <w:noProof/>
+                </w:rPr>
+              </w:pPr>
+              <w:r>
+                <w:rPr>
+                  <w:i/>
+                  <w:iCs/>
+                  <w:noProof/>
+                </w:rPr>
+                <w:t>IT Professionals.</w:t>
+              </w:r>
+              <w:r>
+                <w:rPr>
+                  <w:noProof/>
+                </w:rPr>
+                <w:t xml:space="preserve"> (2017, May). Retrieved from ITP: https://itp.nz/upload/files/ITP%20Code%20of%20Ethics.pdf</w:t>
+              </w:r>
+            </w:p>
+            <w:p>
+              <w:pPr>
+                <w:pStyle w:val="Bibliography"/>
+                <w:ind w:left="720" w:hanging="720"/>
+                <w:rPr>
+                  <w:noProof/>
+                </w:rPr>
+              </w:pPr>
+              <w:r>
+                <w:rPr>
+                  <w:noProof/>
+                </w:rPr>
+                <w:t xml:space="preserve">ITIL Service Management Practices. (2007). </w:t>
+              </w:r>
+              <w:r>
+                <w:rPr>
+                  <w:i/>
+                  <w:iCs/>
+                  <w:noProof/>
+                </w:rPr>
+                <w:t>The Official Introduction to the ITIL Service Lifecycle.</w:t>
+              </w:r>
+              <w:r>
+                <w:rPr>
+                  <w:noProof/>
+                </w:rPr>
+                <w:t xml:space="preserve"> London: TSO.</w:t>
+              </w:r>
+            </w:p>
+            <w:p>
+              <w:pPr>
+                <w:pStyle w:val="Bibliography"/>
+                <w:ind w:left="720" w:hanging="720"/>
+                <w:rPr>
+                  <w:noProof/>
+                </w:rPr>
+              </w:pPr>
+              <w:r>
+                <w:rPr>
+                  <w:noProof/>
+                </w:rPr>
+                <w:t>Lancaster, O. (n.d.). ICT statement.</w:t>
+              </w:r>
+            </w:p>
+            <w:p>
+              <w:pPr>
+                <w:pStyle w:val="Bibliography"/>
+                <w:ind w:left="720" w:hanging="720"/>
+                <w:rPr>
+                  <w:noProof/>
+                </w:rPr>
+              </w:pPr>
+              <w:r>
+                <w:rPr>
+                  <w:noProof/>
+                </w:rPr>
+                <w:t xml:space="preserve">Logrocorn. (2021, January 12). </w:t>
+              </w:r>
+              <w:r>
+                <w:rPr>
+                  <w:i/>
+                  <w:iCs/>
+                  <w:noProof/>
+                </w:rPr>
+                <w:t>What is software testing? Definition, bases and types.</w:t>
+              </w:r>
+              <w:r>
+                <w:rPr>
+                  <w:noProof/>
+                </w:rPr>
+                <w:t xml:space="preserve"> Retrieved from Logrocorn: https://logrocon.ru/news/testing_is</w:t>
+              </w:r>
+            </w:p>
+            <w:p>
+              <w:pPr>
+                <w:pStyle w:val="Bibliography"/>
+                <w:ind w:left="720" w:hanging="720"/>
+                <w:rPr>
+                  <w:noProof/>
+                </w:rPr>
+              </w:pPr>
+              <w:r>
+                <w:rPr>
+                  <w:noProof/>
+                </w:rPr>
+                <w:t xml:space="preserve">Lutkevich, B. (2021, October). </w:t>
+              </w:r>
+              <w:r>
+                <w:rPr>
+                  <w:i/>
+                  <w:iCs/>
+                  <w:noProof/>
+                </w:rPr>
+                <w:t>Scrum</w:t>
+              </w:r>
+              <w:r>
+                <w:rPr>
+                  <w:noProof/>
+                </w:rPr>
+                <w:t>. Retrieved from Techtarget: https://www.techtarget.com/searchsoftwarequality/definition/Scrum</w:t>
+              </w:r>
+            </w:p>
+            <w:p>
+              <w:pPr>
+                <w:pStyle w:val="Bibliography"/>
+                <w:ind w:left="720" w:hanging="720"/>
+                <w:rPr>
+                  <w:noProof/>
+                </w:rPr>
+              </w:pPr>
+              <w:r>
+                <w:rPr>
+                  <w:noProof/>
+                </w:rPr>
+                <w:t xml:space="preserve">Malsam, W. (2023, July 11). </w:t>
+              </w:r>
+              <w:r>
+                <w:rPr>
+                  <w:i/>
+                  <w:iCs/>
+                  <w:noProof/>
+                </w:rPr>
+                <w:t>Scrum Methodology: An Introduction to the Scrum Process</w:t>
+              </w:r>
+              <w:r>
+                <w:rPr>
+                  <w:noProof/>
+                </w:rPr>
+                <w:t>. Retrieved from ProjectManager: https://www.projectmanager.com/blog/scrum-methodology</w:t>
+              </w:r>
+            </w:p>
+            <w:p>
+              <w:pPr>
+                <w:pStyle w:val="Bibliography"/>
+                <w:ind w:left="720" w:hanging="720"/>
+                <w:rPr>
+                  <w:noProof/>
+                </w:rPr>
+              </w:pPr>
+              <w:r>
+                <w:rPr>
+                  <w:noProof/>
+                </w:rPr>
+                <w:t xml:space="preserve">Martins, J. (2022, 11 6). </w:t>
+              </w:r>
+              <w:r>
+                <w:rPr>
+                  <w:i/>
+                  <w:iCs/>
+                  <w:noProof/>
+                </w:rPr>
+                <w:t>How to capture lessons learned in project management</w:t>
+              </w:r>
+              <w:r>
+                <w:rPr>
+                  <w:noProof/>
+                </w:rPr>
+                <w:t xml:space="preserve">. Retrieved from Asana: https://asana.com/resources/lessons-learned </w:t>
+              </w:r>
+            </w:p>
+            <w:p>
+              <w:pPr>
+                <w:pStyle w:val="Bibliography"/>
+                <w:ind w:left="720" w:hanging="720"/>
+                <w:rPr>
+                  <w:noProof/>
+                </w:rPr>
+              </w:pPr>
+              <w:r>
+                <w:rPr>
+                  <w:noProof/>
+                </w:rPr>
+                <w:lastRenderedPageBreak/>
+                <w:t xml:space="preserve">Office of the Privacy Commissioner. (2020). </w:t>
+              </w:r>
+              <w:r>
+                <w:rPr>
+                  <w:i/>
+                  <w:iCs/>
+                  <w:noProof/>
+                </w:rPr>
+                <w:t>Privacy Act 2020 and the Privacy Principles</w:t>
+              </w:r>
+              <w:r>
+                <w:rPr>
+                  <w:noProof/>
+                </w:rPr>
+                <w:t>. Retrieved from Privacy Commissioner: https://privacy.org.nz/privacy-act-2020/privacy-principles/</w:t>
+              </w:r>
+            </w:p>
+            <w:p>
+              <w:pPr>
+                <w:pStyle w:val="Bibliography"/>
+                <w:ind w:left="720" w:hanging="720"/>
+                <w:rPr>
+                  <w:noProof/>
+                </w:rPr>
+              </w:pPr>
+              <w:r>
+                <w:rPr>
+                  <w:noProof/>
+                </w:rPr>
+                <w:t xml:space="preserve">OUR BLOG. (2017, 12 21). </w:t>
+              </w:r>
+              <w:r>
+                <w:rPr>
+                  <w:i/>
+                  <w:iCs/>
+                  <w:noProof/>
+                </w:rPr>
+                <w:t>The Pros and Cons of Agile Methodologies</w:t>
+              </w:r>
+              <w:r>
+                <w:rPr>
+                  <w:noProof/>
+                </w:rPr>
+                <w:t>. Retrieved from Qualium-systems: https://www.qualium-systems.com/blog/business/the-pros-and-cons-of-agile-methodologies/</w:t>
+              </w:r>
+            </w:p>
+            <w:p>
+              <w:pPr>
+                <w:pStyle w:val="Bibliography"/>
+                <w:ind w:left="720" w:hanging="720"/>
+                <w:rPr>
+                  <w:noProof/>
+                </w:rPr>
+              </w:pPr>
+              <w:r>
+                <w:rPr>
+                  <w:noProof/>
+                </w:rPr>
+                <w:t xml:space="preserve">Peek, S. (2023, April 28). </w:t>
+              </w:r>
+              <w:r>
+                <w:rPr>
+                  <w:i/>
+                  <w:iCs/>
+                  <w:noProof/>
+                </w:rPr>
+                <w:t>What Is Agile Scrum Methodology?</w:t>
+              </w:r>
+              <w:r>
+                <w:rPr>
+                  <w:noProof/>
+                </w:rPr>
+                <w:t xml:space="preserve"> Retrieved from businessnewsdaily: https://www.businessnewsdaily.com/4987-what-is-agile-scrum-methodology.html</w:t>
+              </w:r>
+            </w:p>
+            <w:p>
+              <w:pPr>
+                <w:pStyle w:val="Bibliography"/>
+                <w:ind w:left="720" w:hanging="720"/>
+                <w:rPr>
+                  <w:noProof/>
+                </w:rPr>
+              </w:pPr>
+              <w:r>
+                <w:rPr>
+                  <w:noProof/>
+                </w:rPr>
+                <w:t xml:space="preserve">Regents of the University of Minnesota. (2022, February 11). </w:t>
+              </w:r>
+              <w:r>
+                <w:rPr>
+                  <w:i/>
+                  <w:iCs/>
+                  <w:noProof/>
+                </w:rPr>
+                <w:t>Agile Methodology: Advantages and Disadvantages</w:t>
+              </w:r>
+              <w:r>
+                <w:rPr>
+                  <w:noProof/>
+                </w:rPr>
+                <w:t>. Retrieved from College of Continuing &amp; Professional Studies: https://ccaps.umn.edu/story/agile-methodology-advantages-and-disadvantages</w:t>
+              </w:r>
+            </w:p>
+            <w:p>
+              <w:pPr>
+                <w:pStyle w:val="Bibliography"/>
+                <w:ind w:left="720" w:hanging="720"/>
+                <w:rPr>
+                  <w:noProof/>
+                </w:rPr>
+              </w:pPr>
+              <w:r>
+                <w:rPr>
+                  <w:noProof/>
+                </w:rPr>
+                <w:t xml:space="preserve">Scrum.org. (n.d.). </w:t>
+              </w:r>
+              <w:r>
+                <w:rPr>
+                  <w:i/>
+                  <w:iCs/>
+                  <w:noProof/>
+                </w:rPr>
+                <w:t>What is Scrum?</w:t>
+              </w:r>
+              <w:r>
+                <w:rPr>
+                  <w:noProof/>
+                </w:rPr>
+                <w:t xml:space="preserve"> Retrieved from Scrum.org.</w:t>
+              </w:r>
+            </w:p>
+            <w:p>
+              <w:r>
+                <w:rPr>
+                  <w:b/>
+                  <w:bCs/>
+                  <w:noProof/>
+                </w:rPr>
+                <w:fldChar w:fldCharType="end"/>
+              </w:r>
+            </w:p>
+          </w:sdtContent>
+        </w:sdt>
+      </w:sdtContent>
+    </w:sdt>
+    <w:p/>
     <w:p>
       <w:pPr>
         <w:spacing w:after="200"/>
@@ -12432,7 +13535,7 @@
                     <pic:cNvPicPr/>
                   </pic:nvPicPr>
                   <pic:blipFill>
-                    <a:blip r:embed="rId31">
+                    <a:blip r:embed="rId26">
                       <a:extLst>
                         <a:ext uri="{28A0092B-C50C-407E-A947-70E740481C1C}">
                           <a14:useLocalDpi xmlns:a14="http://schemas.microsoft.com/office/drawing/2010/main" val="0"/>
@@ -12684,7 +13787,7 @@
                     </pic:cNvPicPr>
                   </pic:nvPicPr>
                   <pic:blipFill>
-                    <a:blip r:embed="rId32">
+                    <a:blip r:embed="rId27">
                       <a:extLst>
                         <a:ext uri="{28A0092B-C50C-407E-A947-70E740481C1C}">
                           <a14:useLocalDpi xmlns:a14="http://schemas.microsoft.com/office/drawing/2010/main" val="0"/>
@@ -12842,6 +13945,7 @@
           <w:szCs w:val="28"/>
           <w:highlight w:val="yellow"/>
         </w:rPr>
+        <w:lastRenderedPageBreak/>
         <w:t>Appendix J – Full Industry Burndown</w:t>
       </w:r>
       <w:r>
@@ -13472,7 +14576,7 @@
   <w:abstractNum w:abstractNumId="3" w15:restartNumberingAfterBreak="0">
     <w:nsid w:val="07F9019B"/>
     <w:multiLevelType w:val="hybridMultilevel"/>
-    <w:tmpl w:val="E73ED8D4"/>
+    <w:tmpl w:val="89BEDCE6"/>
     <w:lvl w:ilvl="0" w:tplc="14090001">
       <w:start w:val="1"/>
       <w:numFmt w:val="bullet"/>
@@ -13809,6 +14913,381 @@
     </w:lvl>
   </w:abstractNum>
   <w:abstractNum w:abstractNumId="6" w15:restartNumberingAfterBreak="0">
+    <w:nsid w:val="0D511724"/>
+    <w:multiLevelType w:val="hybridMultilevel"/>
+    <w:tmpl w:val="00FAB794"/>
+    <w:lvl w:ilvl="0" w:tplc="14090001">
+      <w:start w:val="1"/>
+      <w:numFmt w:val="bullet"/>
+      <w:lvlText w:val=""/>
+      <w:lvlJc w:val="left"/>
+      <w:pPr>
+        <w:ind w:left="720" w:hanging="360"/>
+      </w:pPr>
+      <w:rPr>
+        <w:rFonts w:ascii="Symbol" w:hAnsi="Symbol" w:hint="default"/>
+      </w:rPr>
+    </w:lvl>
+    <w:lvl w:ilvl="1" w:tplc="14090003" w:tentative="1">
+      <w:start w:val="1"/>
+      <w:numFmt w:val="bullet"/>
+      <w:lvlText w:val="o"/>
+      <w:lvlJc w:val="left"/>
+      <w:pPr>
+        <w:ind w:left="1440" w:hanging="360"/>
+      </w:pPr>
+      <w:rPr>
+        <w:rFonts w:ascii="Courier New" w:hAnsi="Courier New" w:cs="Courier New" w:hint="default"/>
+      </w:rPr>
+    </w:lvl>
+    <w:lvl w:ilvl="2" w:tplc="14090005" w:tentative="1">
+      <w:start w:val="1"/>
+      <w:numFmt w:val="bullet"/>
+      <w:lvlText w:val=""/>
+      <w:lvlJc w:val="left"/>
+      <w:pPr>
+        <w:ind w:left="2160" w:hanging="360"/>
+      </w:pPr>
+      <w:rPr>
+        <w:rFonts w:ascii="Wingdings" w:hAnsi="Wingdings" w:hint="default"/>
+      </w:rPr>
+    </w:lvl>
+    <w:lvl w:ilvl="3" w:tplc="14090001" w:tentative="1">
+      <w:start w:val="1"/>
+      <w:numFmt w:val="bullet"/>
+      <w:lvlText w:val=""/>
+      <w:lvlJc w:val="left"/>
+      <w:pPr>
+        <w:ind w:left="2880" w:hanging="360"/>
+      </w:pPr>
+      <w:rPr>
+        <w:rFonts w:ascii="Symbol" w:hAnsi="Symbol" w:hint="default"/>
+      </w:rPr>
+    </w:lvl>
+    <w:lvl w:ilvl="4" w:tplc="14090003" w:tentative="1">
+      <w:start w:val="1"/>
+      <w:numFmt w:val="bullet"/>
+      <w:lvlText w:val="o"/>
+      <w:lvlJc w:val="left"/>
+      <w:pPr>
+        <w:ind w:left="3600" w:hanging="360"/>
+      </w:pPr>
+      <w:rPr>
+        <w:rFonts w:ascii="Courier New" w:hAnsi="Courier New" w:cs="Courier New" w:hint="default"/>
+      </w:rPr>
+    </w:lvl>
+    <w:lvl w:ilvl="5" w:tplc="14090005" w:tentative="1">
+      <w:start w:val="1"/>
+      <w:numFmt w:val="bullet"/>
+      <w:lvlText w:val=""/>
+      <w:lvlJc w:val="left"/>
+      <w:pPr>
+        <w:ind w:left="4320" w:hanging="360"/>
+      </w:pPr>
+      <w:rPr>
+        <w:rFonts w:ascii="Wingdings" w:hAnsi="Wingdings" w:hint="default"/>
+      </w:rPr>
+    </w:lvl>
+    <w:lvl w:ilvl="6" w:tplc="14090001" w:tentative="1">
+      <w:start w:val="1"/>
+      <w:numFmt w:val="bullet"/>
+      <w:lvlText w:val=""/>
+      <w:lvlJc w:val="left"/>
+      <w:pPr>
+        <w:ind w:left="5040" w:hanging="360"/>
+      </w:pPr>
+      <w:rPr>
+        <w:rFonts w:ascii="Symbol" w:hAnsi="Symbol" w:hint="default"/>
+      </w:rPr>
+    </w:lvl>
+    <w:lvl w:ilvl="7" w:tplc="14090003" w:tentative="1">
+      <w:start w:val="1"/>
+      <w:numFmt w:val="bullet"/>
+      <w:lvlText w:val="o"/>
+      <w:lvlJc w:val="left"/>
+      <w:pPr>
+        <w:ind w:left="5760" w:hanging="360"/>
+      </w:pPr>
+      <w:rPr>
+        <w:rFonts w:ascii="Courier New" w:hAnsi="Courier New" w:cs="Courier New" w:hint="default"/>
+      </w:rPr>
+    </w:lvl>
+    <w:lvl w:ilvl="8" w:tplc="14090005" w:tentative="1">
+      <w:start w:val="1"/>
+      <w:numFmt w:val="bullet"/>
+      <w:lvlText w:val=""/>
+      <w:lvlJc w:val="left"/>
+      <w:pPr>
+        <w:ind w:left="6480" w:hanging="360"/>
+      </w:pPr>
+      <w:rPr>
+        <w:rFonts w:ascii="Wingdings" w:hAnsi="Wingdings" w:hint="default"/>
+      </w:rPr>
+    </w:lvl>
+  </w:abstractNum>
+  <w:abstractNum w:abstractNumId="7" w15:restartNumberingAfterBreak="0">
+    <w:nsid w:val="199A5B87"/>
+    <w:multiLevelType w:val="multilevel"/>
+    <w:tmpl w:val="224E8BFC"/>
+    <w:lvl w:ilvl="0">
+      <w:start w:val="1"/>
+      <w:numFmt w:val="bullet"/>
+      <w:lvlText w:val=""/>
+      <w:lvlJc w:val="left"/>
+      <w:pPr>
+        <w:tabs>
+          <w:tab w:val="num" w:pos="720"/>
+        </w:tabs>
+        <w:ind w:left="720" w:hanging="360"/>
+      </w:pPr>
+      <w:rPr>
+        <w:rFonts w:ascii="Symbol" w:hAnsi="Symbol" w:hint="default"/>
+        <w:sz w:val="20"/>
+      </w:rPr>
+    </w:lvl>
+    <w:lvl w:ilvl="1" w:tentative="1">
+      <w:start w:val="1"/>
+      <w:numFmt w:val="bullet"/>
+      <w:lvlText w:val=""/>
+      <w:lvlJc w:val="left"/>
+      <w:pPr>
+        <w:tabs>
+          <w:tab w:val="num" w:pos="1440"/>
+        </w:tabs>
+        <w:ind w:left="1440" w:hanging="360"/>
+      </w:pPr>
+      <w:rPr>
+        <w:rFonts w:ascii="Symbol" w:hAnsi="Symbol" w:hint="default"/>
+        <w:sz w:val="20"/>
+      </w:rPr>
+    </w:lvl>
+    <w:lvl w:ilvl="2" w:tentative="1">
+      <w:start w:val="1"/>
+      <w:numFmt w:val="bullet"/>
+      <w:lvlText w:val=""/>
+      <w:lvlJc w:val="left"/>
+      <w:pPr>
+        <w:tabs>
+          <w:tab w:val="num" w:pos="2160"/>
+        </w:tabs>
+        <w:ind w:left="2160" w:hanging="360"/>
+      </w:pPr>
+      <w:rPr>
+        <w:rFonts w:ascii="Symbol" w:hAnsi="Symbol" w:hint="default"/>
+        <w:sz w:val="20"/>
+      </w:rPr>
+    </w:lvl>
+    <w:lvl w:ilvl="3" w:tentative="1">
+      <w:start w:val="1"/>
+      <w:numFmt w:val="bullet"/>
+      <w:lvlText w:val=""/>
+      <w:lvlJc w:val="left"/>
+      <w:pPr>
+        <w:tabs>
+          <w:tab w:val="num" w:pos="2880"/>
+        </w:tabs>
+        <w:ind w:left="2880" w:hanging="360"/>
+      </w:pPr>
+      <w:rPr>
+        <w:rFonts w:ascii="Symbol" w:hAnsi="Symbol" w:hint="default"/>
+        <w:sz w:val="20"/>
+      </w:rPr>
+    </w:lvl>
+    <w:lvl w:ilvl="4" w:tentative="1">
+      <w:start w:val="1"/>
+      <w:numFmt w:val="bullet"/>
+      <w:lvlText w:val=""/>
+      <w:lvlJc w:val="left"/>
+      <w:pPr>
+        <w:tabs>
+          <w:tab w:val="num" w:pos="3600"/>
+        </w:tabs>
+        <w:ind w:left="3600" w:hanging="360"/>
+      </w:pPr>
+      <w:rPr>
+        <w:rFonts w:ascii="Symbol" w:hAnsi="Symbol" w:hint="default"/>
+        <w:sz w:val="20"/>
+      </w:rPr>
+    </w:lvl>
+    <w:lvl w:ilvl="5" w:tentative="1">
+      <w:start w:val="1"/>
+      <w:numFmt w:val="bullet"/>
+      <w:lvlText w:val=""/>
+      <w:lvlJc w:val="left"/>
+      <w:pPr>
+        <w:tabs>
+          <w:tab w:val="num" w:pos="4320"/>
+        </w:tabs>
+        <w:ind w:left="4320" w:hanging="360"/>
+      </w:pPr>
+      <w:rPr>
+        <w:rFonts w:ascii="Symbol" w:hAnsi="Symbol" w:hint="default"/>
+        <w:sz w:val="20"/>
+      </w:rPr>
+    </w:lvl>
+    <w:lvl w:ilvl="6" w:tentative="1">
+      <w:start w:val="1"/>
+      <w:numFmt w:val="bullet"/>
+      <w:lvlText w:val=""/>
+      <w:lvlJc w:val="left"/>
+      <w:pPr>
+        <w:tabs>
+          <w:tab w:val="num" w:pos="5040"/>
+        </w:tabs>
+        <w:ind w:left="5040" w:hanging="360"/>
+      </w:pPr>
+      <w:rPr>
+        <w:rFonts w:ascii="Symbol" w:hAnsi="Symbol" w:hint="default"/>
+        <w:sz w:val="20"/>
+      </w:rPr>
+    </w:lvl>
+    <w:lvl w:ilvl="7" w:tentative="1">
+      <w:start w:val="1"/>
+      <w:numFmt w:val="bullet"/>
+      <w:lvlText w:val=""/>
+      <w:lvlJc w:val="left"/>
+      <w:pPr>
+        <w:tabs>
+          <w:tab w:val="num" w:pos="5760"/>
+        </w:tabs>
+        <w:ind w:left="5760" w:hanging="360"/>
+      </w:pPr>
+      <w:rPr>
+        <w:rFonts w:ascii="Symbol" w:hAnsi="Symbol" w:hint="default"/>
+        <w:sz w:val="20"/>
+      </w:rPr>
+    </w:lvl>
+    <w:lvl w:ilvl="8" w:tentative="1">
+      <w:start w:val="1"/>
+      <w:numFmt w:val="bullet"/>
+      <w:lvlText w:val=""/>
+      <w:lvlJc w:val="left"/>
+      <w:pPr>
+        <w:tabs>
+          <w:tab w:val="num" w:pos="6480"/>
+        </w:tabs>
+        <w:ind w:left="6480" w:hanging="360"/>
+      </w:pPr>
+      <w:rPr>
+        <w:rFonts w:ascii="Symbol" w:hAnsi="Symbol" w:hint="default"/>
+        <w:sz w:val="20"/>
+      </w:rPr>
+    </w:lvl>
+  </w:abstractNum>
+  <w:abstractNum w:abstractNumId="8" w15:restartNumberingAfterBreak="0">
+    <w:nsid w:val="1E961B94"/>
+    <w:multiLevelType w:val="hybridMultilevel"/>
+    <w:tmpl w:val="8B469EFC"/>
+    <w:lvl w:ilvl="0" w:tplc="14090001">
+      <w:start w:val="1"/>
+      <w:numFmt w:val="bullet"/>
+      <w:lvlText w:val=""/>
+      <w:lvlJc w:val="left"/>
+      <w:pPr>
+        <w:ind w:left="720" w:hanging="360"/>
+      </w:pPr>
+      <w:rPr>
+        <w:rFonts w:ascii="Symbol" w:hAnsi="Symbol" w:hint="default"/>
+      </w:rPr>
+    </w:lvl>
+    <w:lvl w:ilvl="1" w:tplc="14090003" w:tentative="1">
+      <w:start w:val="1"/>
+      <w:numFmt w:val="bullet"/>
+      <w:lvlText w:val="o"/>
+      <w:lvlJc w:val="left"/>
+      <w:pPr>
+        <w:ind w:left="1440" w:hanging="360"/>
+      </w:pPr>
+      <w:rPr>
+        <w:rFonts w:ascii="Courier New" w:hAnsi="Courier New" w:cs="Courier New" w:hint="default"/>
+      </w:rPr>
+    </w:lvl>
+    <w:lvl w:ilvl="2" w:tplc="14090005" w:tentative="1">
+      <w:start w:val="1"/>
+      <w:numFmt w:val="bullet"/>
+      <w:lvlText w:val=""/>
+      <w:lvlJc w:val="left"/>
+      <w:pPr>
+        <w:ind w:left="2160" w:hanging="360"/>
+      </w:pPr>
+      <w:rPr>
+        <w:rFonts w:ascii="Wingdings" w:hAnsi="Wingdings" w:hint="default"/>
+      </w:rPr>
+    </w:lvl>
+    <w:lvl w:ilvl="3" w:tplc="14090001" w:tentative="1">
+      <w:start w:val="1"/>
+      <w:numFmt w:val="bullet"/>
+      <w:lvlText w:val=""/>
+      <w:lvlJc w:val="left"/>
+      <w:pPr>
+        <w:ind w:left="2880" w:hanging="360"/>
+      </w:pPr>
+      <w:rPr>
+        <w:rFonts w:ascii="Symbol" w:hAnsi="Symbol" w:hint="default"/>
+      </w:rPr>
+    </w:lvl>
+    <w:lvl w:ilvl="4" w:tplc="14090003" w:tentative="1">
+      <w:start w:val="1"/>
+      <w:numFmt w:val="bullet"/>
+      <w:lvlText w:val="o"/>
+      <w:lvlJc w:val="left"/>
+      <w:pPr>
+        <w:ind w:left="3600" w:hanging="360"/>
+      </w:pPr>
+      <w:rPr>
+        <w:rFonts w:ascii="Courier New" w:hAnsi="Courier New" w:cs="Courier New" w:hint="default"/>
+      </w:rPr>
+    </w:lvl>
+    <w:lvl w:ilvl="5" w:tplc="14090005" w:tentative="1">
+      <w:start w:val="1"/>
+      <w:numFmt w:val="bullet"/>
+      <w:lvlText w:val=""/>
+      <w:lvlJc w:val="left"/>
+      <w:pPr>
+        <w:ind w:left="4320" w:hanging="360"/>
+      </w:pPr>
+      <w:rPr>
+        <w:rFonts w:ascii="Wingdings" w:hAnsi="Wingdings" w:hint="default"/>
+      </w:rPr>
+    </w:lvl>
+    <w:lvl w:ilvl="6" w:tplc="14090001" w:tentative="1">
+      <w:start w:val="1"/>
+      <w:numFmt w:val="bullet"/>
+      <w:lvlText w:val=""/>
+      <w:lvlJc w:val="left"/>
+      <w:pPr>
+        <w:ind w:left="5040" w:hanging="360"/>
+      </w:pPr>
+      <w:rPr>
+        <w:rFonts w:ascii="Symbol" w:hAnsi="Symbol" w:hint="default"/>
+      </w:rPr>
+    </w:lvl>
+    <w:lvl w:ilvl="7" w:tplc="14090003" w:tentative="1">
+      <w:start w:val="1"/>
+      <w:numFmt w:val="bullet"/>
+      <w:lvlText w:val="o"/>
+      <w:lvlJc w:val="left"/>
+      <w:pPr>
+        <w:ind w:left="5760" w:hanging="360"/>
+      </w:pPr>
+      <w:rPr>
+        <w:rFonts w:ascii="Courier New" w:hAnsi="Courier New" w:cs="Courier New" w:hint="default"/>
+      </w:rPr>
+    </w:lvl>
+    <w:lvl w:ilvl="8" w:tplc="14090005" w:tentative="1">
+      <w:start w:val="1"/>
+      <w:numFmt w:val="bullet"/>
+      <w:lvlText w:val=""/>
+      <w:lvlJc w:val="left"/>
+      <w:pPr>
+        <w:ind w:left="6480" w:hanging="360"/>
+      </w:pPr>
+      <w:rPr>
+        <w:rFonts w:ascii="Wingdings" w:hAnsi="Wingdings" w:hint="default"/>
+      </w:rPr>
+    </w:lvl>
+  </w:abstractNum>
+  <w:abstractNum w:abstractNumId="9" w15:restartNumberingAfterBreak="0">
     <w:nsid w:val="203005F4"/>
     <w:multiLevelType w:val="hybridMultilevel"/>
     <w:tmpl w:val="E2509CAE"/>
@@ -13921,7 +15400,7 @@
       </w:rPr>
     </w:lvl>
   </w:abstractNum>
-  <w:abstractNum w:abstractNumId="7" w15:restartNumberingAfterBreak="0">
+  <w:abstractNum w:abstractNumId="10" w15:restartNumberingAfterBreak="0">
     <w:nsid w:val="28FD29C3"/>
     <w:multiLevelType w:val="hybridMultilevel"/>
     <w:tmpl w:val="0122C6C6"/>
@@ -14034,7 +15513,7 @@
       </w:rPr>
     </w:lvl>
   </w:abstractNum>
-  <w:abstractNum w:abstractNumId="8" w15:restartNumberingAfterBreak="0">
+  <w:abstractNum w:abstractNumId="11" w15:restartNumberingAfterBreak="0">
     <w:nsid w:val="2A497451"/>
     <w:multiLevelType w:val="hybridMultilevel"/>
     <w:tmpl w:val="2834C130"/>
@@ -14147,7 +15626,7 @@
       </w:rPr>
     </w:lvl>
   </w:abstractNum>
-  <w:abstractNum w:abstractNumId="9" w15:restartNumberingAfterBreak="0">
+  <w:abstractNum w:abstractNumId="12" w15:restartNumberingAfterBreak="0">
     <w:nsid w:val="3945389C"/>
     <w:multiLevelType w:val="hybridMultilevel"/>
     <w:tmpl w:val="E6D07090"/>
@@ -14260,7 +15739,7 @@
       </w:rPr>
     </w:lvl>
   </w:abstractNum>
-  <w:abstractNum w:abstractNumId="10" w15:restartNumberingAfterBreak="0">
+  <w:abstractNum w:abstractNumId="13" w15:restartNumberingAfterBreak="0">
     <w:nsid w:val="41884429"/>
     <w:multiLevelType w:val="hybridMultilevel"/>
     <w:tmpl w:val="42A64934"/>
@@ -14373,7 +15852,7 @@
       </w:rPr>
     </w:lvl>
   </w:abstractNum>
-  <w:abstractNum w:abstractNumId="11" w15:restartNumberingAfterBreak="0">
+  <w:abstractNum w:abstractNumId="14" w15:restartNumberingAfterBreak="0">
     <w:nsid w:val="43E85B24"/>
     <w:multiLevelType w:val="hybridMultilevel"/>
     <w:tmpl w:val="7DA46590"/>
@@ -14486,10 +15965,10 @@
       </w:rPr>
     </w:lvl>
   </w:abstractNum>
-  <w:abstractNum w:abstractNumId="12" w15:restartNumberingAfterBreak="0">
+  <w:abstractNum w:abstractNumId="15" w15:restartNumberingAfterBreak="0">
     <w:nsid w:val="445418F7"/>
     <w:multiLevelType w:val="hybridMultilevel"/>
-    <w:tmpl w:val="D8060838"/>
+    <w:tmpl w:val="36DAD234"/>
     <w:lvl w:ilvl="0" w:tplc="14090001">
       <w:start w:val="1"/>
       <w:numFmt w:val="bullet"/>
@@ -14599,7 +16078,7 @@
       </w:rPr>
     </w:lvl>
   </w:abstractNum>
-  <w:abstractNum w:abstractNumId="13" w15:restartNumberingAfterBreak="0">
+  <w:abstractNum w:abstractNumId="16" w15:restartNumberingAfterBreak="0">
     <w:nsid w:val="4930795B"/>
     <w:multiLevelType w:val="hybridMultilevel"/>
     <w:tmpl w:val="E77C085E"/>
@@ -14712,7 +16191,120 @@
       </w:rPr>
     </w:lvl>
   </w:abstractNum>
-  <w:abstractNum w:abstractNumId="14" w15:restartNumberingAfterBreak="0">
+  <w:abstractNum w:abstractNumId="17" w15:restartNumberingAfterBreak="0">
+    <w:nsid w:val="494811C1"/>
+    <w:multiLevelType w:val="multilevel"/>
+    <w:tmpl w:val="7DF001B2"/>
+    <w:lvl w:ilvl="0">
+      <w:start w:val="1"/>
+      <w:numFmt w:val="decimal"/>
+      <w:lvlText w:val="%1."/>
+      <w:lvlJc w:val="left"/>
+      <w:pPr>
+        <w:tabs>
+          <w:tab w:val="num" w:pos="720"/>
+        </w:tabs>
+        <w:ind w:left="720" w:hanging="360"/>
+      </w:pPr>
+    </w:lvl>
+    <w:lvl w:ilvl="1" w:tentative="1">
+      <w:start w:val="1"/>
+      <w:numFmt w:val="decimal"/>
+      <w:lvlText w:val="%2."/>
+      <w:lvlJc w:val="left"/>
+      <w:pPr>
+        <w:tabs>
+          <w:tab w:val="num" w:pos="1440"/>
+        </w:tabs>
+        <w:ind w:left="1440" w:hanging="360"/>
+      </w:pPr>
+    </w:lvl>
+    <w:lvl w:ilvl="2" w:tentative="1">
+      <w:start w:val="1"/>
+      <w:numFmt w:val="decimal"/>
+      <w:lvlText w:val="%3."/>
+      <w:lvlJc w:val="left"/>
+      <w:pPr>
+        <w:tabs>
+          <w:tab w:val="num" w:pos="2160"/>
+        </w:tabs>
+        <w:ind w:left="2160" w:hanging="360"/>
+      </w:pPr>
+    </w:lvl>
+    <w:lvl w:ilvl="3" w:tentative="1">
+      <w:start w:val="1"/>
+      <w:numFmt w:val="decimal"/>
+      <w:lvlText w:val="%4."/>
+      <w:lvlJc w:val="left"/>
+      <w:pPr>
+        <w:tabs>
+          <w:tab w:val="num" w:pos="2880"/>
+        </w:tabs>
+        <w:ind w:left="2880" w:hanging="360"/>
+      </w:pPr>
+    </w:lvl>
+    <w:lvl w:ilvl="4" w:tentative="1">
+      <w:start w:val="1"/>
+      <w:numFmt w:val="decimal"/>
+      <w:lvlText w:val="%5."/>
+      <w:lvlJc w:val="left"/>
+      <w:pPr>
+        <w:tabs>
+          <w:tab w:val="num" w:pos="3600"/>
+        </w:tabs>
+        <w:ind w:left="3600" w:hanging="360"/>
+      </w:pPr>
+    </w:lvl>
+    <w:lvl w:ilvl="5" w:tentative="1">
+      <w:start w:val="1"/>
+      <w:numFmt w:val="decimal"/>
+      <w:lvlText w:val="%6."/>
+      <w:lvlJc w:val="left"/>
+      <w:pPr>
+        <w:tabs>
+          <w:tab w:val="num" w:pos="4320"/>
+        </w:tabs>
+        <w:ind w:left="4320" w:hanging="360"/>
+      </w:pPr>
+    </w:lvl>
+    <w:lvl w:ilvl="6" w:tentative="1">
+      <w:start w:val="1"/>
+      <w:numFmt w:val="decimal"/>
+      <w:lvlText w:val="%7."/>
+      <w:lvlJc w:val="left"/>
+      <w:pPr>
+        <w:tabs>
+          <w:tab w:val="num" w:pos="5040"/>
+        </w:tabs>
+        <w:ind w:left="5040" w:hanging="360"/>
+      </w:pPr>
+    </w:lvl>
+    <w:lvl w:ilvl="7" w:tentative="1">
+      <w:start w:val="1"/>
+      <w:numFmt w:val="decimal"/>
+      <w:lvlText w:val="%8."/>
+      <w:lvlJc w:val="left"/>
+      <w:pPr>
+        <w:tabs>
+          <w:tab w:val="num" w:pos="5760"/>
+        </w:tabs>
+        <w:ind w:left="5760" w:hanging="360"/>
+      </w:pPr>
+    </w:lvl>
+    <w:lvl w:ilvl="8" w:tentative="1">
+      <w:start w:val="1"/>
+      <w:numFmt w:val="decimal"/>
+      <w:lvlText w:val="%9."/>
+      <w:lvlJc w:val="left"/>
+      <w:pPr>
+        <w:tabs>
+          <w:tab w:val="num" w:pos="6480"/>
+        </w:tabs>
+        <w:ind w:left="6480" w:hanging="360"/>
+      </w:pPr>
+    </w:lvl>
+  </w:abstractNum>
+  <w:abstractNum w:abstractNumId="18" w15:restartNumberingAfterBreak="0">
     <w:nsid w:val="4A427EE1"/>
     <w:multiLevelType w:val="hybridMultilevel"/>
     <w:tmpl w:val="B5306970"/>
@@ -14825,7 +16417,7 @@
       </w:rPr>
     </w:lvl>
   </w:abstractNum>
-  <w:abstractNum w:abstractNumId="15" w15:restartNumberingAfterBreak="0">
+  <w:abstractNum w:abstractNumId="19" w15:restartNumberingAfterBreak="0">
     <w:nsid w:val="5A6346FD"/>
     <w:multiLevelType w:val="hybridMultilevel"/>
     <w:tmpl w:val="33883F32"/>
@@ -14938,7 +16530,7 @@
       </w:rPr>
     </w:lvl>
   </w:abstractNum>
-  <w:abstractNum w:abstractNumId="16" w15:restartNumberingAfterBreak="0">
+  <w:abstractNum w:abstractNumId="20" w15:restartNumberingAfterBreak="0">
     <w:nsid w:val="5CA43C28"/>
     <w:multiLevelType w:val="hybridMultilevel"/>
     <w:tmpl w:val="6D024890"/>
@@ -15051,7 +16643,7 @@
       </w:rPr>
     </w:lvl>
   </w:abstractNum>
-  <w:abstractNum w:abstractNumId="17" w15:restartNumberingAfterBreak="0">
+  <w:abstractNum w:abstractNumId="21" w15:restartNumberingAfterBreak="0">
     <w:nsid w:val="64C76C85"/>
     <w:multiLevelType w:val="hybridMultilevel"/>
     <w:tmpl w:val="F920C972"/>
@@ -15164,7 +16756,7 @@
       </w:rPr>
     </w:lvl>
   </w:abstractNum>
-  <w:abstractNum w:abstractNumId="18" w15:restartNumberingAfterBreak="0">
+  <w:abstractNum w:abstractNumId="22" w15:restartNumberingAfterBreak="0">
     <w:nsid w:val="65C16AEB"/>
     <w:multiLevelType w:val="hybridMultilevel"/>
     <w:tmpl w:val="24E6F880"/>
@@ -15250,7 +16842,7 @@
       </w:pPr>
     </w:lvl>
   </w:abstractNum>
-  <w:abstractNum w:abstractNumId="19" w15:restartNumberingAfterBreak="0">
+  <w:abstractNum w:abstractNumId="23" w15:restartNumberingAfterBreak="0">
     <w:nsid w:val="6B39252D"/>
     <w:multiLevelType w:val="hybridMultilevel"/>
     <w:tmpl w:val="C290A806"/>
@@ -15363,7 +16955,7 @@
       </w:rPr>
     </w:lvl>
   </w:abstractNum>
-  <w:abstractNum w:abstractNumId="20" w15:restartNumberingAfterBreak="0">
+  <w:abstractNum w:abstractNumId="24" w15:restartNumberingAfterBreak="0">
     <w:nsid w:val="70FB1273"/>
     <w:multiLevelType w:val="hybridMultilevel"/>
     <w:tmpl w:val="D18A34E6"/>
@@ -15476,7 +17068,7 @@
       </w:rPr>
     </w:lvl>
   </w:abstractNum>
-  <w:abstractNum w:abstractNumId="21" w15:restartNumberingAfterBreak="0">
+  <w:abstractNum w:abstractNumId="25" w15:restartNumberingAfterBreak="0">
     <w:nsid w:val="7B9A1799"/>
     <w:multiLevelType w:val="hybridMultilevel"/>
     <w:tmpl w:val="DA8CB1C0"/>
@@ -15589,53 +17181,166 @@
       </w:rPr>
     </w:lvl>
   </w:abstractNum>
+  <w:abstractNum w:abstractNumId="26" w15:restartNumberingAfterBreak="0">
+    <w:nsid w:val="7CA92276"/>
+    <w:multiLevelType w:val="hybridMultilevel"/>
+    <w:tmpl w:val="75DCF0B8"/>
+    <w:lvl w:ilvl="0" w:tplc="14090001">
+      <w:start w:val="1"/>
+      <w:numFmt w:val="bullet"/>
+      <w:lvlText w:val=""/>
+      <w:lvlJc w:val="left"/>
+      <w:pPr>
+        <w:ind w:left="720" w:hanging="360"/>
+      </w:pPr>
+      <w:rPr>
+        <w:rFonts w:ascii="Symbol" w:hAnsi="Symbol" w:hint="default"/>
+      </w:rPr>
+    </w:lvl>
+    <w:lvl w:ilvl="1" w:tplc="14090003" w:tentative="1">
+      <w:start w:val="1"/>
+      <w:numFmt w:val="bullet"/>
+      <w:lvlText w:val="o"/>
+      <w:lvlJc w:val="left"/>
+      <w:pPr>
+        <w:ind w:left="1440" w:hanging="360"/>
+      </w:pPr>
+      <w:rPr>
+        <w:rFonts w:ascii="Courier New" w:hAnsi="Courier New" w:cs="Courier New" w:hint="default"/>
+      </w:rPr>
+    </w:lvl>
+    <w:lvl w:ilvl="2" w:tplc="14090005" w:tentative="1">
+      <w:start w:val="1"/>
+      <w:numFmt w:val="bullet"/>
+      <w:lvlText w:val=""/>
+      <w:lvlJc w:val="left"/>
+      <w:pPr>
+        <w:ind w:left="2160" w:hanging="360"/>
+      </w:pPr>
+      <w:rPr>
+        <w:rFonts w:ascii="Wingdings" w:hAnsi="Wingdings" w:hint="default"/>
+      </w:rPr>
+    </w:lvl>
+    <w:lvl w:ilvl="3" w:tplc="14090001" w:tentative="1">
+      <w:start w:val="1"/>
+      <w:numFmt w:val="bullet"/>
+      <w:lvlText w:val=""/>
+      <w:lvlJc w:val="left"/>
+      <w:pPr>
+        <w:ind w:left="2880" w:hanging="360"/>
+      </w:pPr>
+      <w:rPr>
+        <w:rFonts w:ascii="Symbol" w:hAnsi="Symbol" w:hint="default"/>
+      </w:rPr>
+    </w:lvl>
+    <w:lvl w:ilvl="4" w:tplc="14090003" w:tentative="1">
+      <w:start w:val="1"/>
+      <w:numFmt w:val="bullet"/>
+      <w:lvlText w:val="o"/>
+      <w:lvlJc w:val="left"/>
+      <w:pPr>
+        <w:ind w:left="3600" w:hanging="360"/>
+      </w:pPr>
+      <w:rPr>
+        <w:rFonts w:ascii="Courier New" w:hAnsi="Courier New" w:cs="Courier New" w:hint="default"/>
+      </w:rPr>
+    </w:lvl>
+    <w:lvl w:ilvl="5" w:tplc="14090005" w:tentative="1">
+      <w:start w:val="1"/>
+      <w:numFmt w:val="bullet"/>
+      <w:lvlText w:val=""/>
+      <w:lvlJc w:val="left"/>
+      <w:pPr>
+        <w:ind w:left="4320" w:hanging="360"/>
+      </w:pPr>
+      <w:rPr>
+        <w:rFonts w:ascii="Wingdings" w:hAnsi="Wingdings" w:hint="default"/>
+      </w:rPr>
+    </w:lvl>
+    <w:lvl w:ilvl="6" w:tplc="14090001" w:tentative="1">
+      <w:start w:val="1"/>
+      <w:numFmt w:val="bullet"/>
+      <w:lvlText w:val=""/>
+      <w:lvlJc w:val="left"/>
+      <w:pPr>
+        <w:ind w:left="5040" w:hanging="360"/>
+      </w:pPr>
+      <w:rPr>
+        <w:rFonts w:ascii="Symbol" w:hAnsi="Symbol" w:hint="default"/>
+      </w:rPr>
+    </w:lvl>
+    <w:lvl w:ilvl="7" w:tplc="14090003" w:tentative="1">
+      <w:start w:val="1"/>
+      <w:numFmt w:val="bullet"/>
+      <w:lvlText w:val="o"/>
+      <w:lvlJc w:val="left"/>
+      <w:pPr>
+        <w:ind w:left="5760" w:hanging="360"/>
+      </w:pPr>
+      <w:rPr>
+        <w:rFonts w:ascii="Courier New" w:hAnsi="Courier New" w:cs="Courier New" w:hint="default"/>
+      </w:rPr>
+    </w:lvl>
+    <w:lvl w:ilvl="8" w:tplc="14090005" w:tentative="1">
+      <w:start w:val="1"/>
+      <w:numFmt w:val="bullet"/>
+      <w:lvlText w:val=""/>
+      <w:lvlJc w:val="left"/>
+      <w:pPr>
+        <w:ind w:left="6480" w:hanging="360"/>
+      </w:pPr>
+      <w:rPr>
+        <w:rFonts w:ascii="Wingdings" w:hAnsi="Wingdings" w:hint="default"/>
+      </w:rPr>
+    </w:lvl>
+  </w:abstractNum>
   <w:num w:numId="1" w16cid:durableId="157039319">
-    <w:abstractNumId w:val="6"/>
+    <w:abstractNumId w:val="9"/>
   </w:num>
   <w:num w:numId="2" w16cid:durableId="195317398">
-    <w:abstractNumId w:val="7"/>
+    <w:abstractNumId w:val="10"/>
   </w:num>
   <w:num w:numId="3" w16cid:durableId="2041975410">
-    <w:abstractNumId w:val="17"/>
+    <w:abstractNumId w:val="21"/>
   </w:num>
   <w:num w:numId="4" w16cid:durableId="41175656">
-    <w:abstractNumId w:val="12"/>
+    <w:abstractNumId w:val="15"/>
   </w:num>
   <w:num w:numId="5" w16cid:durableId="2028604356">
     <w:abstractNumId w:val="5"/>
   </w:num>
   <w:num w:numId="6" w16cid:durableId="825589061">
-    <w:abstractNumId w:val="16"/>
+    <w:abstractNumId w:val="20"/>
   </w:num>
   <w:num w:numId="7" w16cid:durableId="776296675">
-    <w:abstractNumId w:val="14"/>
+    <w:abstractNumId w:val="18"/>
   </w:num>
   <w:num w:numId="8" w16cid:durableId="1116676215">
-    <w:abstractNumId w:val="8"/>
+    <w:abstractNumId w:val="11"/>
   </w:num>
   <w:num w:numId="9" w16cid:durableId="751708063">
-    <w:abstractNumId w:val="18"/>
+    <w:abstractNumId w:val="22"/>
   </w:num>
   <w:num w:numId="10" w16cid:durableId="66415252">
     <w:abstractNumId w:val="1"/>
   </w:num>
   <w:num w:numId="11" w16cid:durableId="1541936675">
+    <w:abstractNumId w:val="23"/>
+  </w:num>
+  <w:num w:numId="12" w16cid:durableId="1256477843">
     <w:abstractNumId w:val="19"/>
   </w:num>
-  <w:num w:numId="12" w16cid:durableId="1256477843">
-    <w:abstractNumId w:val="15"/>
-  </w:num>
   <w:num w:numId="13" w16cid:durableId="904952058">
-    <w:abstractNumId w:val="9"/>
+    <w:abstractNumId w:val="12"/>
   </w:num>
   <w:num w:numId="14" w16cid:durableId="188374194">
-    <w:abstractNumId w:val="20"/>
+    <w:abstractNumId w:val="24"/>
   </w:num>
   <w:num w:numId="15" w16cid:durableId="1406299217">
     <w:abstractNumId w:val="0"/>
   </w:num>
   <w:num w:numId="16" w16cid:durableId="1972586735">
-    <w:abstractNumId w:val="13"/>
+    <w:abstractNumId w:val="16"/>
   </w:num>
   <w:num w:numId="17" w16cid:durableId="1774083284">
     <w:abstractNumId w:val="2"/>
@@ -15644,16 +17349,31 @@
     <w:abstractNumId w:val="3"/>
   </w:num>
   <w:num w:numId="19" w16cid:durableId="1663436327">
-    <w:abstractNumId w:val="11"/>
+    <w:abstractNumId w:val="14"/>
   </w:num>
   <w:num w:numId="20" w16cid:durableId="638265192">
-    <w:abstractNumId w:val="21"/>
+    <w:abstractNumId w:val="25"/>
   </w:num>
   <w:num w:numId="21" w16cid:durableId="850266982">
     <w:abstractNumId w:val="4"/>
   </w:num>
   <w:num w:numId="22" w16cid:durableId="114954775">
-    <w:abstractNumId w:val="10"/>
+    <w:abstractNumId w:val="13"/>
+  </w:num>
+  <w:num w:numId="23" w16cid:durableId="475144684">
+    <w:abstractNumId w:val="7"/>
+  </w:num>
+  <w:num w:numId="24" w16cid:durableId="179659348">
+    <w:abstractNumId w:val="17"/>
+  </w:num>
+  <w:num w:numId="25" w16cid:durableId="1522089541">
+    <w:abstractNumId w:val="8"/>
+  </w:num>
+  <w:num w:numId="26" w16cid:durableId="2015107433">
+    <w:abstractNumId w:val="6"/>
+  </w:num>
+  <w:num w:numId="27" w16cid:durableId="800078838">
+    <w:abstractNumId w:val="26"/>
   </w:num>
   <w:numIdMacAtCleanup w:val="22"/>
 </w:numbering>
@@ -17148,6 +18868,16 @@
       <w:lang w:val="en-US"/>
     </w:rPr>
   </w:style>
+  <w:style w:type="character" w:customStyle="1" w:styleId="view">
+    <w:name w:val="view"/>
+    <w:basedOn w:val="DefaultParagraphFont"/>
+    <w:rsid w:val="00830C35"/>
+  </w:style>
+  <w:style w:type="character" w:customStyle="1" w:styleId="discription">
+    <w:name w:val="discription"/>
+    <w:basedOn w:val="DefaultParagraphFont"/>
+    <w:rsid w:val="00830C35"/>
+  </w:style>
 </w:styles>
 </file>
 
@@ -17475,7 +19205,7 @@
     <b:YearAccessed>2020</b:YearAccessed>
     <b:MonthAccessed>July</b:MonthAccessed>
     <b:DayAccessed>31</b:DayAccessed>
-    <b:RefOrder>12</b:RefOrder>
+    <b:RefOrder>13</b:RefOrder>
   </b:Source>
   <b:Source>
     <b:Tag>Ara201</b:Tag>
@@ -17493,7 +19223,7 @@
     <b:YearAccessed>2020</b:YearAccessed>
     <b:MonthAccessed>July</b:MonthAccessed>
     <b:DayAccessed>31</b:DayAccessed>
-    <b:RefOrder>13</b:RefOrder>
+    <b:RefOrder>14</b:RefOrder>
   </b:Source>
   <b:Source>
     <b:Tag>Orl</b:Tag>
@@ -17510,7 +19240,7 @@
         </b:NameList>
       </b:Author>
     </b:Author>
-    <b:RefOrder>14</b:RefOrder>
+    <b:RefOrder>15</b:RefOrder>
   </b:Source>
   <b:Source>
     <b:Tag>Ara202</b:Tag>
@@ -17528,7 +19258,7 @@
     <b:YearAccessed>2020</b:YearAccessed>
     <b:MonthAccessed>August</b:MonthAccessed>
     <b:DayAccessed>10</b:DayAccessed>
-    <b:RefOrder>15</b:RefOrder>
+    <b:RefOrder>16</b:RefOrder>
   </b:Source>
   <b:Source>
     <b:Tag>ITI07</b:Tag>
@@ -17543,7 +19273,7 @@
     <b:Year>2007</b:Year>
     <b:City>London</b:City>
     <b:Publisher>TSO</b:Publisher>
-    <b:RefOrder>16</b:RefOrder>
+    <b:RefOrder>17</b:RefOrder>
   </b:Source>
   <b:Source>
     <b:Tag>Jul22</b:Tag>
@@ -17565,7 +19295,7 @@
     <b:Month>11</b:Month>
     <b:Day>6</b:Day>
     <b:URL>https://asana.com/resources/lessons-learned </b:URL>
-    <b:RefOrder>11</b:RefOrder>
+    <b:RefOrder>12</b:RefOrder>
   </b:Source>
   <b:Source>
     <b:Tag>ITP17</b:Tag>
@@ -17576,7 +19306,7 @@
     <b:Month>May</b:Month>
     <b:URL>https://itp.nz/upload/files/ITP%20Code%20of%20Ethics.pdf</b:URL>
     <b:InternetSiteTitle>ITP</b:InternetSiteTitle>
-    <b:RefOrder>9</b:RefOrder>
+    <b:RefOrder>10</b:RefOrder>
   </b:Source>
   <b:Source>
     <b:Tag>Off20</b:Tag>
@@ -17591,7 +19321,7 @@
     <b:InternetSiteTitle>Privacy Commissioner</b:InternetSiteTitle>
     <b:Year>2020</b:Year>
     <b:URL>https://privacy.org.nz/privacy-act-2020/privacy-principles/</b:URL>
-    <b:RefOrder>10</b:RefOrder>
+    <b:RefOrder>11</b:RefOrder>
   </b:Source>
   <b:Source>
     <b:Tag>Div23</b:Tag>
@@ -17689,7 +19419,7 @@
     <b:Month>July</b:Month>
     <b:Day>11</b:Day>
     <b:URL>https://www.projectmanager.com/blog/scrum-methodology</b:URL>
-    <b:RefOrder>5</b:RefOrder>
+    <b:RefOrder>6</b:RefOrder>
   </b:Source>
   <b:Source>
     <b:Tag>Cha23</b:Tag>
@@ -17710,7 +19440,7 @@
     <b:Month>07</b:Month>
     <b:Day>24</b:Day>
     <b:URL>https://www.simplilearn.com/scrum-project-management-article</b:URL>
-    <b:RefOrder>6</b:RefOrder>
+    <b:RefOrder>7</b:RefOrder>
   </b:Source>
   <b:Source>
     <b:Tag>Ben21</b:Tag>
@@ -17731,7 +19461,7 @@
     <b:Year>2021</b:Year>
     <b:Month>October</b:Month>
     <b:URL>https://www.techtarget.com/searchsoftwarequality/definition/Scrum</b:URL>
-    <b:RefOrder>7</b:RefOrder>
+    <b:RefOrder>8</b:RefOrder>
   </b:Source>
   <b:Source>
     <b:Tag>Scr</b:Tag>
@@ -17744,7 +19474,7 @@
     </b:Author>
     <b:Title>What is Scrum?</b:Title>
     <b:InternetSiteTitle>Scrum.org</b:InternetSiteTitle>
-    <b:RefOrder>17</b:RefOrder>
+    <b:RefOrder>18</b:RefOrder>
   </b:Source>
   <b:Source>
     <b:Tag>Agi22</b:Tag>
@@ -17761,7 +19491,7 @@
         <b:Corporate>Regents of the University of Minnesota.</b:Corporate>
       </b:Author>
     </b:Author>
-    <b:RefOrder>18</b:RefOrder>
+    <b:RefOrder>19</b:RefOrder>
   </b:Source>
   <b:Source>
     <b:Tag>OUR17</b:Tag>
@@ -17778,7 +19508,29 @@
     <b:Month>12</b:Month>
     <b:Day>21</b:Day>
     <b:URL>https://www.qualium-systems.com/blog/business/the-pros-and-cons-of-agile-methodologies/</b:URL>
-    <b:RefOrder>8</b:RefOrder>
+    <b:RefOrder>9</b:RefOrder>
+  </b:Source>
+  <b:Source>
+    <b:Tag>Rah23</b:Tag>
+    <b:SourceType>InternetSite</b:SourceType>
+    <b:Guid>{B020F218-38BA-4207-9CC3-64D769D18617}</b:Guid>
+    <b:Author>
+      <b:Author>
+        <b:NameList>
+          <b:Person>
+            <b:Last>Arun</b:Last>
+            <b:First>Rahul</b:First>
+          </b:Person>
+        </b:NameList>
+      </b:Author>
+    </b:Author>
+    <b:Title>What is Agile: Understanding Agile Methodology and Principles</b:Title>
+    <b:InternetSiteTitle>Simplilearn - Online Certification Training Course Provider</b:InternetSiteTitle>
+    <b:Year>2023</b:Year>
+    <b:Month>June</b:Month>
+    <b:Day>14</b:Day>
+    <b:URL>https://www.simplilearn.com/tutorials/agile-scrum-tutorial/what-is-agile</b:URL>
+    <b:RefOrder>5</b:RefOrder>
   </b:Source>
 </b:Sources>
 </file>
@@ -17792,7 +19544,7 @@
 </file>
 
 <file path=customXml/itemProps2.xml><?xml version="1.0" encoding="utf-8"?>
-<ds:datastoreItem xmlns:ds="http://schemas.openxmlformats.org/officeDocument/2006/customXml" ds:itemID="{1C0045FD-9AB7-4C66-8D26-474C636D044D}">
+<ds:datastoreItem xmlns:ds="http://schemas.openxmlformats.org/officeDocument/2006/customXml" ds:itemID="{18424997-E175-4792-AEE8-BA8095874492}">
   <ds:schemaRefs>
     <ds:schemaRef ds:uri="http://schemas.openxmlformats.org/officeDocument/2006/bibliography"/>
   </ds:schemaRefs>

--- a/BCIS309 Project Proposal 2023 Sem 2.docx
+++ b/BCIS309 Project Proposal 2023 Sem 2.docx
@@ -1460,143 +1460,18 @@
     </w:p>
     <w:p>
       <w:pPr>
-        <w:pStyle w:val="TOCHeading"/>
         <w:rPr>
           <w:b/>
           <w:bCs/>
-          <w:sz w:val="52"/>
-          <w:szCs w:val="52"/>
-        </w:rPr>
-      </w:pPr>
-      <w:r>
-        <w:rPr>
-          <w:b/>
-          <w:bCs/>
-          <w:sz w:val="52"/>
-          <w:szCs w:val="52"/>
-        </w:rPr>
-        <w:t>IMPORTANT INFORMATION ABOUT PROGRESS OF A PROPOSAL.</w:t>
-      </w:r>
-    </w:p>
-    <w:p>
-      <w:r>
-        <w:t xml:space="preserve">Color coding </w:t>
-      </w:r>
-    </w:p>
-    <w:p>
-      <w:r>
-        <w:rPr>
-          <w:highlight w:val="cyan"/>
-        </w:rPr>
-        <w:t>That color – it means It needs a little bit more work.</w:t>
-      </w:r>
-      <w:r>
-        <w:t xml:space="preserve"> </w:t>
-      </w:r>
-    </w:p>
-    <w:p>
-      <w:r>
-        <w:rPr>
-          <w:highlight w:val="yellow"/>
-        </w:rPr>
-        <w:t>That color</w:t>
-      </w:r>
-      <w:r>
-        <w:t xml:space="preserve"> – it means </w:t>
-      </w:r>
-      <w:r>
-        <w:t xml:space="preserve">I am </w:t>
-      </w:r>
-      <w:r>
-        <w:t xml:space="preserve">very </w:t>
-      </w:r>
-      <w:r>
-        <w:t>unhappy with this and need to work on it</w:t>
-      </w:r>
-      <w:r>
-        <w:t>.</w:t>
-      </w:r>
-    </w:p>
-    <w:p/>
-    <w:p>
-      <w:pPr>
-        <w:rPr>
-          <w:b/>
-          <w:bCs/>
-        </w:rPr>
-        <w:sectPr>
-          <w:headerReference w:type="default" r:id="rId11"/>
-          <w:footerReference w:type="default" r:id="rId12"/>
-          <w:pgSz w:w="11906" w:h="16838"/>
-          <w:pgMar w:top="1440" w:right="1274" w:bottom="1440" w:left="1276" w:header="454" w:footer="454" w:gutter="0"/>
-          <w:pgNumType w:fmt="lowerRoman" w:start="0"/>
-          <w:cols w:space="708"/>
-          <w:titlePg/>
-          <w:docGrid w:linePitch="360"/>
-        </w:sectPr>
-      </w:pPr>
-      <w:r>
-        <w:rPr>
-          <w:b/>
-          <w:bCs/>
-        </w:rPr>
-        <w:t xml:space="preserve">P.S. I do all the indents, font sizes, links, diagrams </w:t>
-      </w:r>
-      <w:r>
-        <w:rPr>
-          <w:b/>
-          <w:bCs/>
-        </w:rPr>
-        <w:t>and wrapping</w:t>
-      </w:r>
-      <w:r>
-        <w:rPr>
-          <w:b/>
-          <w:bCs/>
-        </w:rPr>
-        <w:t xml:space="preserve"> up at the very end, a few days before the deadline.  </w:t>
-      </w:r>
-      <w:r>
-        <w:rPr>
-          <w:b/>
-          <w:bCs/>
-        </w:rPr>
-        <w:t xml:space="preserve"> Please </w:t>
-      </w:r>
-      <w:r>
-        <w:rPr>
-          <w:b/>
-          <w:bCs/>
-        </w:rPr>
-        <w:t>ignore,</w:t>
-      </w:r>
-      <w:r>
-        <w:rPr>
-          <w:b/>
-          <w:bCs/>
-        </w:rPr>
-        <w:t xml:space="preserve"> if possible,</w:t>
-      </w:r>
-      <w:r>
-        <w:rPr>
-          <w:b/>
-          <w:bCs/>
-        </w:rPr>
-        <w:t xml:space="preserve"> </w:t>
-      </w:r>
-      <w:r>
-        <w:rPr>
-          <w:b/>
-          <w:bCs/>
-        </w:rPr>
-        <w:t xml:space="preserve">at this stage. </w:t>
-      </w:r>
-    </w:p>
-    <w:p>
-      <w:pPr>
-        <w:pStyle w:val="Heading1"/>
-      </w:pPr>
-      <w:r>
+        </w:rPr>
+      </w:pPr>
+      <w:r>
+        <w:br w:type="page"/>
+      </w:r>
+      <w:r>
+        <w:rPr>
+          <w:rStyle w:val="Heading1Char"/>
+        </w:rPr>
         <w:lastRenderedPageBreak/>
         <w:t>Introduction</w:t>
       </w:r>
@@ -2184,22 +2059,47 @@
         <w:rPr>
           <w:b/>
           <w:bCs/>
-          <w:highlight w:val="cyan"/>
         </w:rPr>
       </w:pPr>
       <w:r>
         <w:rPr>
           <w:b/>
           <w:bCs/>
-          <w:highlight w:val="cyan"/>
-        </w:rPr>
-        <w:t>“Sustainable Vegetable System - SVS”</w:t>
+        </w:rPr>
+        <w:t xml:space="preserve">“Sustainable Vegetable System </w:t>
       </w:r>
       <w:r>
         <w:rPr>
           <w:b/>
           <w:bCs/>
-          <w:highlight w:val="cyan"/>
+        </w:rPr>
+        <w:t>–</w:t>
+      </w:r>
+      <w:r>
+        <w:rPr>
+          <w:b/>
+          <w:bCs/>
+        </w:rPr>
+        <w:t xml:space="preserve"> SVS</w:t>
+      </w:r>
+      <w:r>
+        <w:rPr>
+          <w:b/>
+          <w:bCs/>
+        </w:rPr>
+        <w:t xml:space="preserve"> model</w:t>
+      </w:r>
+      <w:r>
+        <w:rPr>
+          <w:b/>
+          <w:bCs/>
+        </w:rPr>
+        <w:t>”</w:t>
+      </w:r>
+      <w:r>
+        <w:rPr>
+          <w:b/>
+          <w:bCs/>
         </w:rPr>
         <w:t xml:space="preserve"> </w:t>
       </w:r>
@@ -2368,6 +2268,13 @@
       </w:r>
     </w:p>
     <w:p>
+      <w:pPr>
+        <w:pStyle w:val="ListParagraph"/>
+        <w:numPr>
+          <w:ilvl w:val="0"/>
+          <w:numId w:val="28"/>
+        </w:numPr>
+      </w:pPr>
       <w:r>
         <w:t>Develop and test a model that can be used in the future</w:t>
       </w:r>
@@ -2379,11 +2286,39 @@
       </w:r>
     </w:p>
     <w:p>
-      <w:r>
-        <w:rPr>
-          <w:highlight w:val="cyan"/>
-        </w:rPr>
-        <w:t>Provide the student with a positive experience from the project.</w:t>
+      <w:pPr>
+        <w:pStyle w:val="ListParagraph"/>
+        <w:numPr>
+          <w:ilvl w:val="0"/>
+          <w:numId w:val="28"/>
+        </w:numPr>
+      </w:pPr>
+      <w:r>
+        <w:t>Help improve N management and reduce N leaching for improved production and environmental sustainability.</w:t>
+      </w:r>
+    </w:p>
+    <w:p>
+      <w:pPr>
+        <w:pStyle w:val="ListParagraph"/>
+        <w:numPr>
+          <w:ilvl w:val="0"/>
+          <w:numId w:val="28"/>
+        </w:numPr>
+      </w:pPr>
+      <w:r>
+        <w:t>Environmental improvement through the reduction of nitrogen in soil and water bodies.</w:t>
+      </w:r>
+    </w:p>
+    <w:p>
+      <w:pPr>
+        <w:pStyle w:val="ListParagraph"/>
+        <w:numPr>
+          <w:ilvl w:val="0"/>
+          <w:numId w:val="28"/>
+        </w:numPr>
+      </w:pPr>
+      <w:r>
+        <w:t>Enlightenment of farmers in the rational and correct use of nitrogen fertilizers.</w:t>
       </w:r>
     </w:p>
     <w:p>
@@ -2404,6 +2339,12 @@
       <w:r>
         <w:t xml:space="preserve"> for the student is to join the team, work hard and complete the tasks with high quality and on time. In addition to gain experience in programming, testing and working with databases, as well as collaboration with other employees of the company.</w:t>
       </w:r>
+      <w:r>
+        <w:t xml:space="preserve"> </w:t>
+      </w:r>
+      <w:r>
+        <w:t xml:space="preserve"> Another important goal of the project is to gain experience in project management, which includes proper time management, following methodologies and successful collaboration with all project members, including industrial and academic.</w:t>
+      </w:r>
     </w:p>
     <w:p>
       <w:pPr>
@@ -2418,41 +2359,12 @@
         <w:pStyle w:val="Heading3"/>
       </w:pPr>
       <w:r>
-        <w:rPr>
-          <w:highlight w:val="cyan"/>
-        </w:rPr>
         <w:t>Industry</w:t>
       </w:r>
     </w:p>
     <w:p>
       <w:r>
-        <w:rPr>
-          <w:highlight w:val="yellow"/>
-        </w:rPr>
-        <w:t>Working and tested model</w:t>
-      </w:r>
-      <w:r>
-        <w:rPr>
-          <w:highlight w:val="yellow"/>
-        </w:rPr>
-        <w:t>.</w:t>
-      </w:r>
-      <w:r>
-        <w:rPr>
-          <w:highlight w:val="yellow"/>
-        </w:rPr>
-        <w:t xml:space="preserve"> Fix it</w:t>
-      </w:r>
-      <w:r>
-        <w:t xml:space="preserve"> </w:t>
-      </w:r>
-    </w:p>
-    <w:p>
-      <w:r>
-        <w:rPr>
-          <w:highlight w:val="cyan"/>
-        </w:rPr>
-        <w:t>More info here</w:t>
+        <w:t>The main beneficiary of the project for the industry is a tested and working model for calculating the correct amount of Nitrogen fertilizer required at a given time. The model will help farmers use less fertilizer, which will lead to a reduction in the cost of growing a crop. Also, reducing the use of nitrogen for farm purposes will reduce its release into soil and rivers, which will help improve the environment.</w:t>
       </w:r>
     </w:p>
     <w:p>
@@ -2505,6 +2417,7 @@
         <w:pStyle w:val="Heading3"/>
       </w:pPr>
       <w:r>
+        <w:lastRenderedPageBreak/>
         <w:t>Business requirements</w:t>
       </w:r>
     </w:p>
@@ -2541,19 +2454,12 @@
       <w:r>
         <w:t>Simplifying the existing GUI interface with information about the recommended fertilizer dose, which should ultimately lead to an improved user experience for the farmer.</w:t>
       </w:r>
-      <w:r>
-        <w:br w:type="page"/>
-      </w:r>
     </w:p>
     <w:p>
       <w:pPr>
         <w:pStyle w:val="Heading2"/>
       </w:pPr>
       <w:r>
-        <w:rPr>
-          <w:highlight w:val="cyan"/>
-        </w:rPr>
-        <w:lastRenderedPageBreak/>
         <w:t>Expected Deliverables</w:t>
       </w:r>
     </w:p>
@@ -2562,78 +2468,9 @@
         <w:pStyle w:val="Heading3"/>
       </w:pPr>
       <w:r>
-        <w:rPr>
-          <w:highlight w:val="yellow"/>
-        </w:rPr>
         <w:t>Industry</w:t>
       </w:r>
     </w:p>
-    <w:p/>
-    <w:p>
-      <w:r>
-        <w:rPr>
-          <w:highlight w:val="cyan"/>
-        </w:rPr>
-        <w:t>Need to talk to academic supervisor and industrial supervisor for more transparency, maybe goals should be broken down for simplicity.</w:t>
-      </w:r>
-    </w:p>
-    <w:p/>
-    <w:p>
-      <w:r>
-        <w:rPr>
-          <w:noProof/>
-        </w:rPr>
-        <w:drawing>
-          <wp:inline distT="0" distB="0" distL="0" distR="0" wp14:anchorId="2D2A292E" wp14:editId="25A46892">
-            <wp:extent cx="5941060" cy="744220"/>
-            <wp:effectExtent l="0" t="0" r="2540" b="0"/>
-            <wp:docPr id="1116838985" name="Picture 11"/>
-            <wp:cNvGraphicFramePr>
-              <a:graphicFrameLocks xmlns:a="http://schemas.openxmlformats.org/drawingml/2006/main" noChangeAspect="1"/>
-            </wp:cNvGraphicFramePr>
-            <a:graphic xmlns:a="http://schemas.openxmlformats.org/drawingml/2006/main">
-              <a:graphicData uri="http://schemas.openxmlformats.org/drawingml/2006/picture">
-                <pic:pic xmlns:pic="http://schemas.openxmlformats.org/drawingml/2006/picture">
-                  <pic:nvPicPr>
-                    <pic:cNvPr id="0" name="Picture 11"/>
-                    <pic:cNvPicPr>
-                      <a:picLocks noChangeAspect="1" noChangeArrowheads="1"/>
-                    </pic:cNvPicPr>
-                  </pic:nvPicPr>
-                  <pic:blipFill>
-                    <a:blip r:embed="rId13">
-                      <a:extLst>
-                        <a:ext uri="{28A0092B-C50C-407E-A947-70E740481C1C}">
-                          <a14:useLocalDpi xmlns:a14="http://schemas.microsoft.com/office/drawing/2010/main" val="0"/>
-                        </a:ext>
-                      </a:extLst>
-                    </a:blip>
-                    <a:srcRect/>
-                    <a:stretch>
-                      <a:fillRect/>
-                    </a:stretch>
-                  </pic:blipFill>
-                  <pic:spPr bwMode="auto">
-                    <a:xfrm>
-                      <a:off x="0" y="0"/>
-                      <a:ext cx="5941060" cy="744220"/>
-                    </a:xfrm>
-                    <a:prstGeom prst="rect">
-                      <a:avLst/>
-                    </a:prstGeom>
-                    <a:noFill/>
-                    <a:ln>
-                      <a:noFill/>
-                    </a:ln>
-                  </pic:spPr>
-                </pic:pic>
-              </a:graphicData>
-            </a:graphic>
-          </wp:inline>
-        </w:drawing>
-      </w:r>
-    </w:p>
-    <w:p/>
     <w:p>
       <w:pPr>
         <w:pStyle w:val="ListParagraph"/>
@@ -2653,18 +2490,9 @@
           <w:ilvl w:val="0"/>
           <w:numId w:val="11"/>
         </w:numPr>
-        <w:rPr>
-          <w:lang w:val="ru-RU"/>
-        </w:rPr>
-      </w:pPr>
-      <w:r>
-        <w:t>Test documentation</w:t>
-      </w:r>
-      <w:r>
-        <w:rPr>
-          <w:lang w:val="ru-RU"/>
-        </w:rPr>
-        <w:t>.</w:t>
+      </w:pPr>
+      <w:r>
+        <w:t>WS2 field configurations complete and in version control</w:t>
       </w:r>
     </w:p>
     <w:p>
@@ -2674,12 +2502,12 @@
           <w:ilvl w:val="0"/>
           <w:numId w:val="11"/>
         </w:numPr>
-      </w:pPr>
-      <w:r>
-        <w:t>Creating Tests</w:t>
-      </w:r>
-      <w:r>
-        <w:t>.</w:t>
+        <w:rPr>
+          <w:rFonts w:eastAsia="Times New Roman"/>
+        </w:rPr>
+      </w:pPr>
+      <w:r>
+        <w:t>Script to run simulations through API complete and in version control.</w:t>
       </w:r>
     </w:p>
     <w:p>
@@ -2689,9 +2517,22 @@
           <w:ilvl w:val="0"/>
           <w:numId w:val="11"/>
         </w:numPr>
-      </w:pPr>
-      <w:r>
-        <w:t>Checking the received data with the calculated data.</w:t>
+        <w:spacing w:after="0"/>
+        <w:rPr>
+          <w:rFonts w:ascii="Calibri" w:eastAsia="Times New Roman" w:hAnsi="Calibri" w:cs="Calibri"/>
+          <w:color w:val="000000"/>
+          <w:sz w:val="22"/>
+          <w:szCs w:val="22"/>
+        </w:rPr>
+      </w:pPr>
+      <w:r>
+        <w:rPr>
+          <w:rFonts w:ascii="Calibri" w:hAnsi="Calibri" w:cs="Calibri"/>
+          <w:color w:val="000000"/>
+          <w:sz w:val="22"/>
+          <w:szCs w:val="22"/>
+        </w:rPr>
+        <w:t>WS2 Observed data formatted and in version control.</w:t>
       </w:r>
     </w:p>
     <w:p>
@@ -2701,9 +2542,22 @@
           <w:ilvl w:val="0"/>
           <w:numId w:val="11"/>
         </w:numPr>
-      </w:pPr>
-      <w:r>
-        <w:t>Working prototype model</w:t>
+        <w:spacing w:after="0"/>
+        <w:rPr>
+          <w:rFonts w:ascii="Calibri" w:eastAsia="Times New Roman" w:hAnsi="Calibri" w:cs="Calibri"/>
+          <w:color w:val="000000"/>
+          <w:sz w:val="22"/>
+          <w:szCs w:val="22"/>
+        </w:rPr>
+      </w:pPr>
+      <w:r>
+        <w:rPr>
+          <w:rFonts w:ascii="Calibri" w:hAnsi="Calibri" w:cs="Calibri"/>
+          <w:color w:val="000000"/>
+          <w:sz w:val="22"/>
+          <w:szCs w:val="22"/>
+        </w:rPr>
+        <w:t>System for visualising model performance complete and in version control</w:t>
       </w:r>
     </w:p>
     <w:p>
@@ -2713,15 +2567,22 @@
           <w:ilvl w:val="0"/>
           <w:numId w:val="11"/>
         </w:numPr>
-        <w:rPr>
-          <w:highlight w:val="cyan"/>
-        </w:rPr>
-      </w:pPr>
-      <w:r>
-        <w:rPr>
-          <w:highlight w:val="cyan"/>
-        </w:rPr>
-        <w:t>Better interface? Or at least some working idea of it.</w:t>
+        <w:spacing w:after="0"/>
+        <w:rPr>
+          <w:rFonts w:ascii="Calibri" w:eastAsia="Times New Roman" w:hAnsi="Calibri" w:cs="Calibri"/>
+          <w:color w:val="000000"/>
+          <w:sz w:val="22"/>
+          <w:szCs w:val="22"/>
+        </w:rPr>
+      </w:pPr>
+      <w:r>
+        <w:rPr>
+          <w:rFonts w:ascii="Calibri" w:hAnsi="Calibri" w:cs="Calibri"/>
+          <w:color w:val="000000"/>
+          <w:sz w:val="22"/>
+          <w:szCs w:val="22"/>
+        </w:rPr>
+        <w:t>Integrate testing with Git hub pull request process.</w:t>
       </w:r>
     </w:p>
     <w:p>
@@ -3082,7 +2943,7 @@
       <w:r>
         <w:t xml:space="preserve">Email: </w:t>
       </w:r>
-      <w:hyperlink r:id="rId14" w:history="1">
+      <w:hyperlink r:id="rId11" w:history="1">
         <w:r>
           <w:t>hamish.brown@plantandfood.co.nz</w:t>
         </w:r>
@@ -3259,7 +3120,7 @@
       <w:r>
         <w:t xml:space="preserve">Email: </w:t>
       </w:r>
-      <w:hyperlink r:id="rId15" w:history="1">
+      <w:hyperlink r:id="rId12" w:history="1">
         <w:r>
           <w:t>David.Weir@ara.ac.nz</w:t>
         </w:r>
@@ -3351,7 +3212,7 @@
       <w:r>
         <w:t xml:space="preserve">Email: </w:t>
       </w:r>
-      <w:hyperlink r:id="rId16" w:history="1">
+      <w:hyperlink r:id="rId13" w:history="1">
         <w:r>
           <w:t>Luofeng.Xu@ara.ac.nz</w:t>
         </w:r>
@@ -3447,7 +3308,7 @@
       <w:r>
         <w:t xml:space="preserve">Email: </w:t>
       </w:r>
-      <w:hyperlink r:id="rId17" w:history="1">
+      <w:hyperlink r:id="rId14" w:history="1">
         <w:r>
           <w:t>1989stepania@gmail.com</w:t>
         </w:r>
@@ -3461,9 +3322,6 @@
         <w:pStyle w:val="Heading2"/>
       </w:pPr>
       <w:r>
-        <w:rPr>
-          <w:highlight w:val="cyan"/>
-        </w:rPr>
         <w:lastRenderedPageBreak/>
         <w:t>Reporting</w:t>
       </w:r>
@@ -3716,15 +3574,51 @@
         <w:pStyle w:val="BodyText"/>
         <w:spacing w:before="87"/>
         <w:ind w:left="136"/>
-      </w:pPr>
-      <w:r>
-        <w:t xml:space="preserve">Meeting Agenda: Review </w:t>
-      </w:r>
-      <w:r>
-        <w:t>progress</w:t>
-      </w:r>
-      <w:r>
-        <w:t>.</w:t>
+        <w:rPr>
+          <w:lang w:val="en-NZ"/>
+        </w:rPr>
+      </w:pPr>
+      <w:r>
+        <w:t xml:space="preserve">Meeting Agenda: </w:t>
+      </w:r>
+      <w:r>
+        <w:t xml:space="preserve">Review of the progress, </w:t>
+      </w:r>
+      <w:r>
+        <w:t>receiving new instructions</w:t>
+      </w:r>
+      <w:r>
+        <w:rPr>
+          <w:lang w:val="en-NZ"/>
+        </w:rPr>
+        <w:t xml:space="preserve"> </w:t>
+      </w:r>
+      <w:r>
+        <w:rPr>
+          <w:lang w:val="en-NZ"/>
+        </w:rPr>
+        <w:t>about academic deliverables</w:t>
+      </w:r>
+      <w:r>
+        <w:t xml:space="preserve">, </w:t>
+      </w:r>
+      <w:r>
+        <w:rPr>
+          <w:lang w:val="en-NZ"/>
+        </w:rPr>
+        <w:t xml:space="preserve"> </w:t>
+      </w:r>
+      <w:r>
+        <w:rPr>
+          <w:lang w:val="en-NZ"/>
+        </w:rPr>
+        <w:t>p</w:t>
+      </w:r>
+      <w:r>
+        <w:rPr>
+          <w:lang w:val="en-NZ"/>
+        </w:rPr>
+        <w:t>lanning next steps.</w:t>
       </w:r>
     </w:p>
     <w:p>
@@ -3734,7 +3628,26 @@
         <w:ind w:left="856" w:right="3192"/>
       </w:pPr>
       <w:r>
-        <w:t>Time: Monday 3:00pm – 5:00pm and Thursday 1:00pm –3:00pm. Attendees: All BCIS309 Students.</w:t>
+        <w:t>Time: Monday 3:00pm – 5:00pm and Thursday 1:00pm –3:00pm.</w:t>
+      </w:r>
+    </w:p>
+    <w:p>
+      <w:pPr>
+        <w:pStyle w:val="BodyText"/>
+        <w:spacing w:before="84" w:line="420" w:lineRule="auto"/>
+        <w:ind w:left="856" w:right="3192"/>
+      </w:pPr>
+      <w:r>
+        <w:rPr>
+          <w:lang w:val="en-NZ"/>
+        </w:rPr>
+        <w:t>Who is involved</w:t>
+      </w:r>
+      <w:r>
+        <w:t>: All BCIS309 Students</w:t>
+      </w:r>
+      <w:r>
+        <w:t xml:space="preserve"> and tutors. </w:t>
       </w:r>
     </w:p>
     <w:p>
@@ -3936,9 +3849,33 @@
         <w:pStyle w:val="BodyText"/>
         <w:spacing w:before="87"/>
         <w:ind w:left="136"/>
-      </w:pPr>
-      <w:r>
-        <w:t>Meeting Agenda: Reviews with Academic Supervisor.</w:t>
+        <w:rPr>
+          <w:lang w:val="en-NZ"/>
+        </w:rPr>
+      </w:pPr>
+      <w:r>
+        <w:t>Meeting Agenda: Review</w:t>
+      </w:r>
+      <w:r>
+        <w:t xml:space="preserve"> of the progress, </w:t>
+      </w:r>
+      <w:r>
+        <w:t>receiving new instructions, receiving feedback on the work done</w:t>
+      </w:r>
+      <w:r>
+        <w:t>,</w:t>
+      </w:r>
+      <w:r>
+        <w:t xml:space="preserve"> </w:t>
+      </w:r>
+      <w:r>
+        <w:t>planning</w:t>
+      </w:r>
+      <w:r>
+        <w:rPr>
+          <w:lang w:val="en-NZ"/>
+        </w:rPr>
+        <w:t xml:space="preserve"> next steps.</w:t>
       </w:r>
     </w:p>
     <w:p>
@@ -3989,6 +3926,25 @@
       </w:r>
       <w:r>
         <w:t xml:space="preserve"> (optional)</w:t>
+      </w:r>
+    </w:p>
+    <w:p>
+      <w:pPr>
+        <w:pStyle w:val="BodyText"/>
+        <w:spacing w:before="173"/>
+        <w:ind w:left="856"/>
+        <w:rPr>
+          <w:lang w:val="en-NZ"/>
+        </w:rPr>
+      </w:pPr>
+      <w:r>
+        <w:rPr>
+          <w:lang w:val="en-NZ"/>
+        </w:rPr>
+        <w:t xml:space="preserve">Who is involved: Student, </w:t>
+      </w:r>
+      <w:r>
+        <w:t>Academic Supervisor.</w:t>
       </w:r>
     </w:p>
     <w:p>
@@ -4241,11 +4197,46 @@
         <w:t>Attendees: Key stakeholders of SVS project</w:t>
       </w:r>
       <w:r>
-        <w:t xml:space="preserve"> or/and industrial supervisor</w:t>
+        <w:t xml:space="preserve"> or/and</w:t>
+      </w:r>
+      <w:r>
+        <w:t xml:space="preserve"> i</w:t>
+      </w:r>
+      <w:r>
+        <w:t>ndustrial supervisor</w:t>
       </w:r>
       <w:r>
         <w:t>.</w:t>
       </w:r>
+    </w:p>
+    <w:p>
+      <w:pPr>
+        <w:pStyle w:val="BodyText"/>
+        <w:spacing w:before="173"/>
+        <w:ind w:left="856"/>
+        <w:rPr>
+          <w:lang w:val="en-NZ"/>
+        </w:rPr>
+      </w:pPr>
+      <w:r>
+        <w:rPr>
+          <w:lang w:val="en-NZ"/>
+        </w:rPr>
+        <w:t xml:space="preserve">Who is involved: </w:t>
+      </w:r>
+      <w:r>
+        <w:t>industrial supervisor, student.</w:t>
+      </w:r>
+    </w:p>
+    <w:p>
+      <w:pPr>
+        <w:pStyle w:val="BodyText"/>
+        <w:spacing w:before="84" w:line="420" w:lineRule="auto"/>
+        <w:ind w:left="856" w:right="3192"/>
+        <w:rPr>
+          <w:lang w:val="en-NZ"/>
+        </w:rPr>
+      </w:pPr>
     </w:p>
     <w:p>
       <w:pPr>
@@ -4278,9 +4269,6 @@
         <w:pStyle w:val="Heading1"/>
       </w:pPr>
       <w:r>
-        <w:rPr>
-          <w:highlight w:val="cyan"/>
-        </w:rPr>
         <w:lastRenderedPageBreak/>
         <w:t>Student Skills</w:t>
       </w:r>
@@ -4485,7 +4473,16 @@
         </w:numPr>
       </w:pPr>
       <w:r>
-        <w:t>Ability to use GitHub.</w:t>
+        <w:t>Ability to use</w:t>
+      </w:r>
+      <w:r>
+        <w:t xml:space="preserve"> </w:t>
+      </w:r>
+      <w:r>
+        <w:t xml:space="preserve">version control tool </w:t>
+      </w:r>
+      <w:r>
+        <w:t>GitHub.</w:t>
       </w:r>
     </w:p>
     <w:p>
@@ -4551,7 +4548,13 @@
         <w:t>MS SQL</w:t>
       </w:r>
       <w:r>
-        <w:t>).</w:t>
+        <w:t>)</w:t>
+      </w:r>
+      <w:r>
+        <w:t xml:space="preserve"> - optional</w:t>
+      </w:r>
+      <w:r>
+        <w:t>.</w:t>
       </w:r>
     </w:p>
     <w:p>
@@ -4568,6 +4571,27 @@
     </w:p>
     <w:p>
       <w:pPr>
+        <w:pStyle w:val="ListParagraph"/>
+        <w:numPr>
+          <w:ilvl w:val="0"/>
+          <w:numId w:val="2"/>
+        </w:numPr>
+      </w:pPr>
+      <w:r>
+        <w:t xml:space="preserve">Skills in working with </w:t>
+      </w:r>
+      <w:r>
+        <w:t>HTML and CSS</w:t>
+      </w:r>
+      <w:r>
+        <w:t xml:space="preserve"> languages</w:t>
+      </w:r>
+      <w:r>
+        <w:t>.</w:t>
+      </w:r>
+    </w:p>
+    <w:p>
+      <w:pPr>
         <w:pStyle w:val="Heading2"/>
       </w:pPr>
       <w:r>
@@ -4603,10 +4627,7 @@
         </w:numPr>
       </w:pPr>
       <w:r>
-        <w:t xml:space="preserve">Working with databases – </w:t>
-      </w:r>
-      <w:r>
-        <w:t>MS SQL, MySQL.</w:t>
+        <w:t>Experience in testing.</w:t>
       </w:r>
     </w:p>
     <w:p>
@@ -4618,13 +4639,10 @@
         </w:numPr>
       </w:pPr>
       <w:r>
-        <w:t>Experience with Visual Studio</w:t>
-      </w:r>
-      <w:r>
-        <w:t xml:space="preserve"> and Visual Studio Code</w:t>
-      </w:r>
-      <w:r>
-        <w:t>.</w:t>
+        <w:t xml:space="preserve">Working with databases – </w:t>
+      </w:r>
+      <w:r>
+        <w:t>MS SQL, MySQL.</w:t>
       </w:r>
     </w:p>
     <w:p>
@@ -4636,7 +4654,13 @@
         </w:numPr>
       </w:pPr>
       <w:r>
-        <w:t xml:space="preserve">Experience with a version control tools (GitHub). </w:t>
+        <w:t>Experience with Visual Studio</w:t>
+      </w:r>
+      <w:r>
+        <w:t xml:space="preserve"> and Visual Studio Code</w:t>
+      </w:r>
+      <w:r>
+        <w:t>.</w:t>
       </w:r>
     </w:p>
     <w:p>
@@ -4648,7 +4672,7 @@
         </w:numPr>
       </w:pPr>
       <w:r>
-        <w:t>Risk Management.</w:t>
+        <w:t>Experience with a version control tools (GitHub).</w:t>
       </w:r>
     </w:p>
     <w:p>
@@ -4660,7 +4684,7 @@
         </w:numPr>
       </w:pPr>
       <w:r>
-        <w:t xml:space="preserve">Time Management. </w:t>
+        <w:t>Risk Management.</w:t>
       </w:r>
     </w:p>
     <w:p>
@@ -4672,16 +4696,48 @@
         </w:numPr>
       </w:pPr>
       <w:r>
+        <w:t xml:space="preserve">Time Management. </w:t>
+      </w:r>
+    </w:p>
+    <w:p>
+      <w:pPr>
+        <w:pStyle w:val="ListParagraph"/>
+        <w:numPr>
+          <w:ilvl w:val="0"/>
+          <w:numId w:val="3"/>
+        </w:numPr>
+      </w:pPr>
+      <w:r>
         <w:t>Prototyping.</w:t>
       </w:r>
     </w:p>
     <w:p>
       <w:pPr>
-        <w:ind w:left="360"/>
-      </w:pPr>
-    </w:p>
-    <w:p>
-      <w:r>
+        <w:pStyle w:val="ListParagraph"/>
+        <w:numPr>
+          <w:ilvl w:val="0"/>
+          <w:numId w:val="3"/>
+        </w:numPr>
+      </w:pPr>
+      <w:r>
+        <w:t>Experience with Excel.</w:t>
+      </w:r>
+    </w:p>
+    <w:p>
+      <w:pPr>
+        <w:pStyle w:val="ListParagraph"/>
+        <w:numPr>
+          <w:ilvl w:val="0"/>
+          <w:numId w:val="3"/>
+        </w:numPr>
+      </w:pPr>
+      <w:r>
+        <w:t>The ability to find the right information and process it.</w:t>
+      </w:r>
+    </w:p>
+    <w:p>
+      <w:r>
+        <w:lastRenderedPageBreak/>
         <w:t>Skills obtained at level 7, which can be useful in working on a project.</w:t>
       </w:r>
     </w:p>
@@ -4718,7 +4774,6 @@
         </w:numPr>
       </w:pPr>
       <w:r>
-        <w:lastRenderedPageBreak/>
         <w:t>Thematic analysis for faster collection of information.</w:t>
       </w:r>
     </w:p>
@@ -4748,14 +4803,538 @@
     </w:p>
     <w:p>
       <w:pPr>
-        <w:pStyle w:val="ListParagraph"/>
-      </w:pPr>
-    </w:p>
-    <w:p>
-      <w:pPr>
         <w:pStyle w:val="Heading2"/>
       </w:pPr>
       <w:r>
+        <w:t>Mapping</w:t>
+      </w:r>
+      <w:r>
+        <w:t xml:space="preserve"> of the knowledge acquired by the student and industrial deliverables</w:t>
+      </w:r>
+    </w:p>
+    <w:p/>
+    <w:tbl>
+      <w:tblPr>
+        <w:tblStyle w:val="TableGrid"/>
+        <w:tblW w:w="0" w:type="auto"/>
+        <w:jc w:val="center"/>
+        <w:tblLook w:val="04A0" w:firstRow="1" w:lastRow="0" w:firstColumn="1" w:lastColumn="0" w:noHBand="0" w:noVBand="1"/>
+      </w:tblPr>
+      <w:tblGrid>
+        <w:gridCol w:w="4673"/>
+        <w:gridCol w:w="4673"/>
+      </w:tblGrid>
+      <w:tr>
+        <w:trPr>
+          <w:jc w:val="center"/>
+        </w:trPr>
+        <w:tc>
+          <w:tcPr>
+            <w:tcW w:w="4673" w:type="dxa"/>
+          </w:tcPr>
+          <w:p>
+            <w:pPr>
+              <w:jc w:val="center"/>
+              <w:rPr>
+                <w:b/>
+                <w:bCs/>
+              </w:rPr>
+            </w:pPr>
+            <w:r>
+              <w:rPr>
+                <w:b/>
+                <w:bCs/>
+              </w:rPr>
+              <w:t>Deliverables</w:t>
+            </w:r>
+          </w:p>
+        </w:tc>
+        <w:tc>
+          <w:tcPr>
+            <w:tcW w:w="4673" w:type="dxa"/>
+          </w:tcPr>
+          <w:p>
+            <w:pPr>
+              <w:jc w:val="center"/>
+              <w:rPr>
+                <w:b/>
+                <w:bCs/>
+              </w:rPr>
+            </w:pPr>
+            <w:r>
+              <w:rPr>
+                <w:b/>
+                <w:bCs/>
+              </w:rPr>
+              <w:t>Skills</w:t>
+            </w:r>
+          </w:p>
+        </w:tc>
+      </w:tr>
+      <w:tr>
+        <w:trPr>
+          <w:jc w:val="center"/>
+        </w:trPr>
+        <w:tc>
+          <w:tcPr>
+            <w:tcW w:w="4673" w:type="dxa"/>
+          </w:tcPr>
+          <w:p>
+            <w:pPr>
+              <w:jc w:val="center"/>
+            </w:pPr>
+            <w:r>
+              <w:t>Stand- up status update</w:t>
+            </w:r>
+          </w:p>
+        </w:tc>
+        <w:tc>
+          <w:tcPr>
+            <w:tcW w:w="4673" w:type="dxa"/>
+          </w:tcPr>
+          <w:p>
+            <w:pPr>
+              <w:pStyle w:val="ListParagraph"/>
+              <w:numPr>
+                <w:ilvl w:val="0"/>
+                <w:numId w:val="30"/>
+              </w:numPr>
+            </w:pPr>
+            <w:r>
+              <w:t>Collaborative teamwork.</w:t>
+            </w:r>
+          </w:p>
+          <w:p>
+            <w:pPr>
+              <w:pStyle w:val="ListParagraph"/>
+              <w:numPr>
+                <w:ilvl w:val="0"/>
+                <w:numId w:val="30"/>
+              </w:numPr>
+            </w:pPr>
+            <w:r>
+              <w:t xml:space="preserve">Software Project Development skills. </w:t>
+            </w:r>
+          </w:p>
+        </w:tc>
+      </w:tr>
+      <w:tr>
+        <w:trPr>
+          <w:trHeight w:val="1775"/>
+          <w:jc w:val="center"/>
+        </w:trPr>
+        <w:tc>
+          <w:tcPr>
+            <w:tcW w:w="4673" w:type="dxa"/>
+          </w:tcPr>
+          <w:p>
+            <w:pPr>
+              <w:jc w:val="center"/>
+            </w:pPr>
+            <w:r>
+              <w:t>WS2 field configurations complete and in version control</w:t>
+            </w:r>
+            <w:r>
+              <w:t>.</w:t>
+            </w:r>
+          </w:p>
+        </w:tc>
+        <w:tc>
+          <w:tcPr>
+            <w:tcW w:w="4673" w:type="dxa"/>
+          </w:tcPr>
+          <w:p>
+            <w:pPr>
+              <w:pStyle w:val="ListParagraph"/>
+              <w:numPr>
+                <w:ilvl w:val="0"/>
+                <w:numId w:val="30"/>
+              </w:numPr>
+            </w:pPr>
+            <w:r>
+              <w:t>Experience with a version control tools (GitHub).</w:t>
+            </w:r>
+          </w:p>
+          <w:p>
+            <w:pPr>
+              <w:pStyle w:val="ListParagraph"/>
+              <w:numPr>
+                <w:ilvl w:val="0"/>
+                <w:numId w:val="30"/>
+              </w:numPr>
+            </w:pPr>
+            <w:r>
+              <w:t>Experience with Visual Studio</w:t>
+            </w:r>
+            <w:r>
+              <w:t xml:space="preserve"> and Visual Studio Code</w:t>
+            </w:r>
+            <w:r>
+              <w:t>.</w:t>
+            </w:r>
+          </w:p>
+          <w:p>
+            <w:pPr>
+              <w:pStyle w:val="ListParagraph"/>
+              <w:numPr>
+                <w:ilvl w:val="0"/>
+                <w:numId w:val="30"/>
+              </w:numPr>
+            </w:pPr>
+            <w:r>
+              <w:t>C# programming</w:t>
+            </w:r>
+            <w:r>
+              <w:t xml:space="preserve"> and testing.</w:t>
+            </w:r>
+          </w:p>
+          <w:p>
+            <w:pPr>
+              <w:pStyle w:val="ListParagraph"/>
+              <w:numPr>
+                <w:ilvl w:val="0"/>
+                <w:numId w:val="30"/>
+              </w:numPr>
+            </w:pPr>
+            <w:r>
+              <w:t>Ability to program in python.</w:t>
+            </w:r>
+          </w:p>
+        </w:tc>
+      </w:tr>
+      <w:tr>
+        <w:trPr>
+          <w:trHeight w:val="650"/>
+          <w:jc w:val="center"/>
+        </w:trPr>
+        <w:tc>
+          <w:tcPr>
+            <w:tcW w:w="4673" w:type="dxa"/>
+          </w:tcPr>
+          <w:p>
+            <w:pPr>
+              <w:jc w:val="center"/>
+            </w:pPr>
+            <w:r>
+              <w:t>Script to run simulations through API complete and in version control.</w:t>
+            </w:r>
+          </w:p>
+        </w:tc>
+        <w:tc>
+          <w:tcPr>
+            <w:tcW w:w="4673" w:type="dxa"/>
+          </w:tcPr>
+          <w:p>
+            <w:pPr>
+              <w:pStyle w:val="ListParagraph"/>
+              <w:numPr>
+                <w:ilvl w:val="0"/>
+                <w:numId w:val="30"/>
+              </w:numPr>
+            </w:pPr>
+            <w:r>
+              <w:t>Experience with Visual Studio</w:t>
+            </w:r>
+            <w:r>
+              <w:t xml:space="preserve"> and Visual Studio Code</w:t>
+            </w:r>
+            <w:r>
+              <w:t>.</w:t>
+            </w:r>
+          </w:p>
+          <w:p>
+            <w:pPr>
+              <w:pStyle w:val="ListParagraph"/>
+              <w:numPr>
+                <w:ilvl w:val="0"/>
+                <w:numId w:val="30"/>
+              </w:numPr>
+            </w:pPr>
+            <w:r>
+              <w:t>C# programming</w:t>
+            </w:r>
+            <w:r>
+              <w:t xml:space="preserve"> and testing.</w:t>
+            </w:r>
+          </w:p>
+          <w:p>
+            <w:pPr>
+              <w:pStyle w:val="ListParagraph"/>
+              <w:numPr>
+                <w:ilvl w:val="0"/>
+                <w:numId w:val="30"/>
+              </w:numPr>
+            </w:pPr>
+            <w:r>
+              <w:t>Ability to program in python.</w:t>
+            </w:r>
+          </w:p>
+        </w:tc>
+      </w:tr>
+      <w:tr>
+        <w:trPr>
+          <w:jc w:val="center"/>
+        </w:trPr>
+        <w:tc>
+          <w:tcPr>
+            <w:tcW w:w="4673" w:type="dxa"/>
+          </w:tcPr>
+          <w:p>
+            <w:pPr>
+              <w:spacing w:after="0"/>
+              <w:jc w:val="center"/>
+            </w:pPr>
+            <w:r>
+              <w:rPr>
+                <w:rFonts w:ascii="Calibri" w:hAnsi="Calibri" w:cs="Calibri"/>
+                <w:color w:val="000000"/>
+                <w:sz w:val="22"/>
+                <w:szCs w:val="22"/>
+              </w:rPr>
+              <w:t>WS2 Observed data formatted and in version control.</w:t>
+            </w:r>
+          </w:p>
+        </w:tc>
+        <w:tc>
+          <w:tcPr>
+            <w:tcW w:w="4673" w:type="dxa"/>
+          </w:tcPr>
+          <w:p>
+            <w:pPr>
+              <w:pStyle w:val="ListParagraph"/>
+              <w:numPr>
+                <w:ilvl w:val="0"/>
+                <w:numId w:val="30"/>
+              </w:numPr>
+            </w:pPr>
+            <w:r>
+              <w:t>Experience with Excel.</w:t>
+            </w:r>
+          </w:p>
+          <w:p>
+            <w:pPr>
+              <w:pStyle w:val="ListParagraph"/>
+              <w:numPr>
+                <w:ilvl w:val="0"/>
+                <w:numId w:val="30"/>
+              </w:numPr>
+            </w:pPr>
+            <w:r>
+              <w:t>Experience with a version control tools (GitHub).</w:t>
+            </w:r>
+          </w:p>
+        </w:tc>
+      </w:tr>
+      <w:tr>
+        <w:trPr>
+          <w:jc w:val="center"/>
+        </w:trPr>
+        <w:tc>
+          <w:tcPr>
+            <w:tcW w:w="4673" w:type="dxa"/>
+          </w:tcPr>
+          <w:p>
+            <w:pPr>
+              <w:spacing w:after="0"/>
+              <w:jc w:val="center"/>
+              <w:rPr>
+                <w:rFonts w:ascii="Calibri" w:eastAsia="Times New Roman" w:hAnsi="Calibri" w:cs="Calibri"/>
+                <w:color w:val="000000"/>
+                <w:sz w:val="22"/>
+                <w:szCs w:val="22"/>
+              </w:rPr>
+            </w:pPr>
+            <w:r>
+              <w:rPr>
+                <w:rFonts w:ascii="Calibri" w:hAnsi="Calibri" w:cs="Calibri"/>
+                <w:color w:val="000000"/>
+                <w:sz w:val="22"/>
+                <w:szCs w:val="22"/>
+              </w:rPr>
+              <w:t>System for visualising model performance complete and in version control</w:t>
+            </w:r>
+          </w:p>
+          <w:p>
+            <w:pPr>
+              <w:jc w:val="center"/>
+            </w:pPr>
+          </w:p>
+        </w:tc>
+        <w:tc>
+          <w:tcPr>
+            <w:tcW w:w="4673" w:type="dxa"/>
+          </w:tcPr>
+          <w:p>
+            <w:pPr>
+              <w:pStyle w:val="ListParagraph"/>
+              <w:numPr>
+                <w:ilvl w:val="0"/>
+                <w:numId w:val="30"/>
+              </w:numPr>
+            </w:pPr>
+            <w:r>
+              <w:t>Experience with Visual Studio</w:t>
+            </w:r>
+            <w:r>
+              <w:t xml:space="preserve"> and Visual Studio Code</w:t>
+            </w:r>
+            <w:r>
+              <w:t>.</w:t>
+            </w:r>
+          </w:p>
+          <w:p>
+            <w:pPr>
+              <w:pStyle w:val="ListParagraph"/>
+              <w:numPr>
+                <w:ilvl w:val="0"/>
+                <w:numId w:val="30"/>
+              </w:numPr>
+            </w:pPr>
+            <w:r>
+              <w:t>C# programming</w:t>
+            </w:r>
+            <w:r>
+              <w:t xml:space="preserve"> and testing.</w:t>
+            </w:r>
+          </w:p>
+          <w:p>
+            <w:pPr>
+              <w:pStyle w:val="ListParagraph"/>
+              <w:numPr>
+                <w:ilvl w:val="0"/>
+                <w:numId w:val="30"/>
+              </w:numPr>
+            </w:pPr>
+            <w:r>
+              <w:t>Ability to program in python.</w:t>
+            </w:r>
+          </w:p>
+          <w:p>
+            <w:pPr>
+              <w:pStyle w:val="ListParagraph"/>
+              <w:numPr>
+                <w:ilvl w:val="0"/>
+                <w:numId w:val="30"/>
+              </w:numPr>
+            </w:pPr>
+            <w:r>
+              <w:t xml:space="preserve">Experience in layout – </w:t>
+            </w:r>
+            <w:r>
+              <w:t>CSS and HTML.</w:t>
+            </w:r>
+          </w:p>
+        </w:tc>
+      </w:tr>
+      <w:tr>
+        <w:trPr>
+          <w:jc w:val="center"/>
+        </w:trPr>
+        <w:tc>
+          <w:tcPr>
+            <w:tcW w:w="4673" w:type="dxa"/>
+          </w:tcPr>
+          <w:p>
+            <w:pPr>
+              <w:spacing w:after="0"/>
+              <w:jc w:val="center"/>
+              <w:rPr>
+                <w:rFonts w:ascii="Calibri" w:eastAsia="Times New Roman" w:hAnsi="Calibri" w:cs="Calibri"/>
+                <w:color w:val="000000"/>
+                <w:sz w:val="22"/>
+                <w:szCs w:val="22"/>
+              </w:rPr>
+            </w:pPr>
+            <w:r>
+              <w:rPr>
+                <w:rFonts w:ascii="Calibri" w:hAnsi="Calibri" w:cs="Calibri"/>
+                <w:color w:val="000000"/>
+                <w:sz w:val="22"/>
+                <w:szCs w:val="22"/>
+              </w:rPr>
+              <w:t>Integrate testing with Git hub pull request process</w:t>
+            </w:r>
+            <w:r>
+              <w:rPr>
+                <w:rFonts w:ascii="Calibri" w:hAnsi="Calibri" w:cs="Calibri"/>
+                <w:color w:val="000000"/>
+                <w:sz w:val="22"/>
+                <w:szCs w:val="22"/>
+              </w:rPr>
+              <w:t>.</w:t>
+            </w:r>
+          </w:p>
+          <w:p>
+            <w:pPr>
+              <w:spacing w:after="0"/>
+              <w:jc w:val="center"/>
+              <w:rPr>
+                <w:rFonts w:ascii="Calibri" w:hAnsi="Calibri" w:cs="Calibri"/>
+                <w:color w:val="000000"/>
+                <w:sz w:val="22"/>
+                <w:szCs w:val="22"/>
+              </w:rPr>
+            </w:pPr>
+          </w:p>
+        </w:tc>
+        <w:tc>
+          <w:tcPr>
+            <w:tcW w:w="4673" w:type="dxa"/>
+          </w:tcPr>
+          <w:p>
+            <w:pPr>
+              <w:pStyle w:val="ListParagraph"/>
+              <w:numPr>
+                <w:ilvl w:val="0"/>
+                <w:numId w:val="30"/>
+              </w:numPr>
+            </w:pPr>
+            <w:r>
+              <w:t>Experience with a version control tools (GitHub).</w:t>
+            </w:r>
+          </w:p>
+          <w:p>
+            <w:pPr>
+              <w:pStyle w:val="ListParagraph"/>
+              <w:numPr>
+                <w:ilvl w:val="0"/>
+                <w:numId w:val="30"/>
+              </w:numPr>
+            </w:pPr>
+            <w:r>
+              <w:t>Experience with Visual Studio</w:t>
+            </w:r>
+            <w:r>
+              <w:t xml:space="preserve"> and Visual Studio Code</w:t>
+            </w:r>
+            <w:r>
+              <w:t>.</w:t>
+            </w:r>
+          </w:p>
+          <w:p>
+            <w:pPr>
+              <w:pStyle w:val="ListParagraph"/>
+              <w:numPr>
+                <w:ilvl w:val="0"/>
+                <w:numId w:val="30"/>
+              </w:numPr>
+            </w:pPr>
+            <w:r>
+              <w:t>Understanding the basics of testing.</w:t>
+            </w:r>
+          </w:p>
+        </w:tc>
+      </w:tr>
+    </w:tbl>
+    <w:p/>
+    <w:p/>
+    <w:p/>
+    <w:p>
+      <w:pPr>
+        <w:pStyle w:val="Heading2"/>
+      </w:pPr>
+      <w:r>
+        <w:lastRenderedPageBreak/>
         <w:t>Approach to Learning New Skill</w:t>
       </w:r>
       <w:r>
@@ -4821,10 +5400,7 @@
         <w:t xml:space="preserve">(by student) </w:t>
       </w:r>
       <w:r>
-        <w:t>resources such as</w:t>
-      </w:r>
-      <w:r>
-        <w:t xml:space="preserve"> </w:t>
+        <w:t xml:space="preserve">resources such as </w:t>
       </w:r>
       <w:r>
         <w:t>Udemy</w:t>
@@ -4948,7 +5524,7 @@
                     <pic:cNvPicPr/>
                   </pic:nvPicPr>
                   <pic:blipFill>
-                    <a:blip r:embed="rId18"/>
+                    <a:blip r:embed="rId15"/>
                     <a:stretch>
                       <a:fillRect/>
                     </a:stretch>
@@ -4971,11 +5547,6 @@
     </w:p>
     <w:p/>
     <w:p>
-      <w:pPr>
-        <w:rPr>
-          <w:highlight w:val="cyan"/>
-        </w:rPr>
-      </w:pPr>
       <w:r>
         <w:t xml:space="preserve">The chosen Agile methodology will be used throughout the entire project for both industrial and academic purposes. Due to their flexibility, all academic deliverables and their components can be reviewed and </w:t>
       </w:r>
@@ -4986,134 +5557,39 @@
         <w:t xml:space="preserve"> or corrected as iterations and the project as a whole progress. </w:t>
       </w:r>
       <w:r>
-        <w:t>It is worth noting that the process is iterative, in which the number of iterations can vary from 1 until the model works properly. Also, the number of deliverables and phases directly depends on the number of iterations, fewer iterations - more deliverables.</w:t>
-      </w:r>
-    </w:p>
-    <w:p>
-      <w:pPr>
-        <w:pStyle w:val="ListParagraph"/>
-        <w:numPr>
-          <w:ilvl w:val="0"/>
-          <w:numId w:val="12"/>
-        </w:numPr>
-        <w:rPr>
-          <w:highlight w:val="cyan"/>
-        </w:rPr>
-      </w:pPr>
-      <w:r>
-        <w:rPr>
-          <w:highlight w:val="cyan"/>
-        </w:rPr>
-        <w:t>Working om Model.</w:t>
-      </w:r>
-    </w:p>
-    <w:p>
-      <w:pPr>
-        <w:pStyle w:val="ListParagraph"/>
-        <w:numPr>
-          <w:ilvl w:val="0"/>
-          <w:numId w:val="12"/>
-        </w:numPr>
-        <w:rPr>
-          <w:highlight w:val="cyan"/>
-        </w:rPr>
-      </w:pPr>
-      <w:r>
-        <w:rPr>
-          <w:highlight w:val="cyan"/>
-        </w:rPr>
-        <w:t>Creating a test for model.</w:t>
-      </w:r>
-    </w:p>
-    <w:p>
-      <w:pPr>
-        <w:pStyle w:val="ListParagraph"/>
-        <w:numPr>
-          <w:ilvl w:val="0"/>
-          <w:numId w:val="12"/>
-        </w:numPr>
-        <w:rPr>
-          <w:highlight w:val="cyan"/>
-        </w:rPr>
-      </w:pPr>
-      <w:r>
-        <w:rPr>
-          <w:highlight w:val="cyan"/>
-        </w:rPr>
-        <w:t>Testing the model with a real data.</w:t>
-      </w:r>
-    </w:p>
-    <w:p>
-      <w:pPr>
-        <w:pStyle w:val="ListParagraph"/>
-        <w:numPr>
-          <w:ilvl w:val="0"/>
-          <w:numId w:val="12"/>
-        </w:numPr>
-        <w:rPr>
-          <w:highlight w:val="cyan"/>
-        </w:rPr>
-      </w:pPr>
-      <w:r>
-        <w:rPr>
-          <w:highlight w:val="cyan"/>
-        </w:rPr>
-        <w:t>Working on Model, correcting the possible errors.</w:t>
-      </w:r>
-    </w:p>
-    <w:p>
-      <w:pPr>
-        <w:pStyle w:val="ListParagraph"/>
-        <w:numPr>
-          <w:ilvl w:val="0"/>
-          <w:numId w:val="12"/>
-        </w:numPr>
-        <w:rPr>
-          <w:highlight w:val="cyan"/>
-        </w:rPr>
-      </w:pPr>
-      <w:r>
-        <w:rPr>
-          <w:highlight w:val="cyan"/>
-        </w:rPr>
-        <w:t>Model testing.</w:t>
-      </w:r>
-    </w:p>
-    <w:p>
-      <w:pPr>
-        <w:pStyle w:val="ListParagraph"/>
-        <w:numPr>
-          <w:ilvl w:val="0"/>
-          <w:numId w:val="12"/>
-        </w:numPr>
-        <w:rPr>
-          <w:highlight w:val="cyan"/>
-        </w:rPr>
-      </w:pPr>
-      <w:r>
-        <w:rPr>
-          <w:highlight w:val="cyan"/>
-        </w:rPr>
-        <w:t>Interface creation/</w:t>
-      </w:r>
-      <w:r>
-        <w:rPr>
-          <w:highlight w:val="cyan"/>
-        </w:rPr>
-        <w:t>improvement (</w:t>
-      </w:r>
-      <w:r>
-        <w:rPr>
-          <w:highlight w:val="cyan"/>
-        </w:rPr>
-        <w:t>Stretched goal).</w:t>
+        <w:t xml:space="preserve">It is </w:t>
+      </w:r>
+      <w:r>
+        <w:lastRenderedPageBreak/>
+        <w:t>worth noting that the process is iterative, in which the number of iterations can vary from 1 until the model works properly. Also, the number of deliverables and phases directly depends on the number of iterations, fewer iterations - more deliverables.</w:t>
+      </w:r>
+    </w:p>
+    <w:p>
+      <w:pPr>
+        <w:spacing w:after="200" w:line="288" w:lineRule="auto"/>
+      </w:pPr>
+      <w:r>
+        <w:br w:type="page"/>
       </w:r>
     </w:p>
     <w:p>
       <w:pPr>
         <w:pStyle w:val="Heading2"/>
-      </w:pPr>
-      <w:r>
+        <w:sectPr>
+          <w:pgSz w:w="11906" w:h="16838"/>
+          <w:pgMar w:top="1440" w:right="1274" w:bottom="1440" w:left="1276" w:header="454" w:footer="454" w:gutter="0"/>
+          <w:pgNumType w:start="1"/>
+          <w:cols w:space="708"/>
+          <w:docGrid w:linePitch="360"/>
+        </w:sectPr>
+      </w:pPr>
+    </w:p>
+    <w:p>
+      <w:pPr>
+        <w:pStyle w:val="Heading2"/>
+      </w:pPr>
+      <w:r>
+        <w:lastRenderedPageBreak/>
         <w:t>Timetable</w:t>
       </w:r>
     </w:p>
@@ -5121,124 +5597,335 @@
       <w:r>
         <w:t>Below is an example of time management for academic and industrial needs.</w:t>
       </w:r>
+    </w:p>
+    <w:p>
+      <w:pPr>
+        <w:jc w:val="center"/>
+      </w:pPr>
+      <w:r>
+        <w:rPr>
+          <w:noProof/>
+        </w:rPr>
+        <w:drawing>
+          <wp:inline distT="0" distB="0" distL="0" distR="0" wp14:anchorId="0C15D369" wp14:editId="4C0CF1DC">
+            <wp:extent cx="8928372" cy="4222750"/>
+            <wp:effectExtent l="0" t="0" r="6350" b="6350"/>
+            <wp:docPr id="1174371595" name="Picture 6"/>
+            <wp:cNvGraphicFramePr>
+              <a:graphicFrameLocks xmlns:a="http://schemas.openxmlformats.org/drawingml/2006/main" noChangeAspect="1"/>
+            </wp:cNvGraphicFramePr>
+            <a:graphic xmlns:a="http://schemas.openxmlformats.org/drawingml/2006/main">
+              <a:graphicData uri="http://schemas.openxmlformats.org/drawingml/2006/picture">
+                <pic:pic xmlns:pic="http://schemas.openxmlformats.org/drawingml/2006/picture">
+                  <pic:nvPicPr>
+                    <pic:cNvPr id="0" name="Picture 5"/>
+                    <pic:cNvPicPr>
+                      <a:picLocks noChangeAspect="1" noChangeArrowheads="1"/>
+                    </pic:cNvPicPr>
+                  </pic:nvPicPr>
+                  <pic:blipFill>
+                    <a:blip r:embed="rId16">
+                      <a:extLst>
+                        <a:ext uri="{28A0092B-C50C-407E-A947-70E740481C1C}">
+                          <a14:useLocalDpi xmlns:a14="http://schemas.microsoft.com/office/drawing/2010/main" val="0"/>
+                        </a:ext>
+                      </a:extLst>
+                    </a:blip>
+                    <a:srcRect/>
+                    <a:stretch>
+                      <a:fillRect/>
+                    </a:stretch>
+                  </pic:blipFill>
+                  <pic:spPr bwMode="auto">
+                    <a:xfrm>
+                      <a:off x="0" y="0"/>
+                      <a:ext cx="8937017" cy="4226839"/>
+                    </a:xfrm>
+                    <a:prstGeom prst="rect">
+                      <a:avLst/>
+                    </a:prstGeom>
+                    <a:noFill/>
+                    <a:ln>
+                      <a:noFill/>
+                    </a:ln>
+                  </pic:spPr>
+                </pic:pic>
+              </a:graphicData>
+            </a:graphic>
+          </wp:inline>
+        </w:drawing>
+      </w:r>
+    </w:p>
+    <w:p>
+      <w:pPr>
+        <w:spacing w:after="200" w:line="288" w:lineRule="auto"/>
+        <w:jc w:val="center"/>
+      </w:pPr>
+      <w:r>
+        <w:br w:type="page"/>
+      </w:r>
+    </w:p>
+    <w:p>
+      <w:pPr>
+        <w:sectPr>
+          <w:pgSz w:w="16838" w:h="11906" w:orient="landscape"/>
+          <w:pgMar w:top="1276" w:right="1440" w:bottom="1276" w:left="1440" w:header="454" w:footer="454" w:gutter="0"/>
+          <w:pgNumType w:start="1"/>
+          <w:cols w:space="708"/>
+          <w:docGrid w:linePitch="360"/>
+        </w:sectPr>
+      </w:pPr>
+    </w:p>
+    <w:p>
+      <w:pPr>
+        <w:pStyle w:val="Heading2"/>
+      </w:pPr>
+      <w:r>
+        <w:lastRenderedPageBreak/>
+        <w:t>Burndown</w:t>
+      </w:r>
       <w:r>
         <w:t xml:space="preserve"> </w:t>
       </w:r>
-    </w:p>
-    <w:p/>
-    <w:p/>
+      <w:r>
+        <w:t>Charts</w:t>
+      </w:r>
+    </w:p>
+    <w:p>
+      <w:r>
+        <w:t xml:space="preserve">Below is an </w:t>
+      </w:r>
+      <w:r>
+        <w:t>example</w:t>
+      </w:r>
+      <w:r>
+        <w:t xml:space="preserve"> of an </w:t>
+      </w:r>
+      <w:r>
+        <w:t>industry</w:t>
+      </w:r>
+      <w:r>
+        <w:t xml:space="preserve"> burndown chart.</w:t>
+      </w:r>
+    </w:p>
+    <w:p>
+      <w:pPr>
+        <w:pStyle w:val="Heading3"/>
+      </w:pPr>
+      <w:bookmarkStart w:id="0" w:name="_Toc113929157"/>
+      <w:r>
+        <w:t>Academic</w:t>
+      </w:r>
+    </w:p>
+    <w:p>
+      <w:pPr>
+        <w:rPr>
+          <w:i/>
+          <w:iCs/>
+        </w:rPr>
+      </w:pPr>
+      <w:r>
+        <w:rPr>
+          <w:highlight w:val="yellow"/>
+        </w:rPr>
+        <w:br/>
+      </w:r>
+      <w:r>
+        <w:rPr>
+          <w:i/>
+          <w:iCs/>
+        </w:rPr>
+        <w:t>Academic</w:t>
+      </w:r>
+      <w:r>
+        <w:rPr>
+          <w:i/>
+          <w:iCs/>
+        </w:rPr>
+        <w:t xml:space="preserve"> Burndown Chart</w:t>
+      </w:r>
+      <w:bookmarkEnd w:id="0"/>
+    </w:p>
+    <w:p>
+      <w:pPr>
+        <w:pStyle w:val="Caption"/>
+        <w:jc w:val="center"/>
+      </w:pPr>
+      <w:r>
+        <w:rPr>
+          <w:noProof/>
+        </w:rPr>
+        <w:drawing>
+          <wp:inline distT="0" distB="0" distL="0" distR="0" wp14:anchorId="2BE691E2" wp14:editId="5DE92601">
+            <wp:extent cx="8435275" cy="2824681"/>
+            <wp:effectExtent l="0" t="0" r="4445" b="0"/>
+            <wp:docPr id="1441660792" name="Picture 3"/>
+            <wp:cNvGraphicFramePr>
+              <a:graphicFrameLocks xmlns:a="http://schemas.openxmlformats.org/drawingml/2006/main" noChangeAspect="1"/>
+            </wp:cNvGraphicFramePr>
+            <a:graphic xmlns:a="http://schemas.openxmlformats.org/drawingml/2006/main">
+              <a:graphicData uri="http://schemas.openxmlformats.org/drawingml/2006/picture">
+                <pic:pic xmlns:pic="http://schemas.openxmlformats.org/drawingml/2006/picture">
+                  <pic:nvPicPr>
+                    <pic:cNvPr id="0" name="Picture 3"/>
+                    <pic:cNvPicPr>
+                      <a:picLocks noChangeAspect="1" noChangeArrowheads="1"/>
+                    </pic:cNvPicPr>
+                  </pic:nvPicPr>
+                  <pic:blipFill>
+                    <a:blip r:embed="rId17">
+                      <a:extLst>
+                        <a:ext uri="{28A0092B-C50C-407E-A947-70E740481C1C}">
+                          <a14:useLocalDpi xmlns:a14="http://schemas.microsoft.com/office/drawing/2010/main" val="0"/>
+                        </a:ext>
+                      </a:extLst>
+                    </a:blip>
+                    <a:srcRect/>
+                    <a:stretch>
+                      <a:fillRect/>
+                    </a:stretch>
+                  </pic:blipFill>
+                  <pic:spPr bwMode="auto">
+                    <a:xfrm>
+                      <a:off x="0" y="0"/>
+                      <a:ext cx="8445554" cy="2828123"/>
+                    </a:xfrm>
+                    <a:prstGeom prst="rect">
+                      <a:avLst/>
+                    </a:prstGeom>
+                    <a:noFill/>
+                    <a:ln>
+                      <a:noFill/>
+                    </a:ln>
+                  </pic:spPr>
+                </pic:pic>
+              </a:graphicData>
+            </a:graphic>
+          </wp:inline>
+        </w:drawing>
+      </w:r>
+    </w:p>
     <w:p>
       <w:pPr>
         <w:spacing w:after="200" w:line="288" w:lineRule="auto"/>
+        <w:rPr>
+          <w:rFonts w:asciiTheme="majorHAnsi" w:eastAsiaTheme="majorEastAsia" w:hAnsiTheme="majorHAnsi" w:cstheme="majorBidi"/>
+          <w:color w:val="595959" w:themeColor="text1" w:themeTint="A6"/>
+          <w:szCs w:val="24"/>
+        </w:rPr>
+      </w:pPr>
+      <w:r>
+        <w:br w:type="page"/>
+      </w:r>
+    </w:p>
+    <w:p>
+      <w:pPr>
+        <w:pStyle w:val="Heading3"/>
+      </w:pPr>
+      <w:r>
+        <w:lastRenderedPageBreak/>
+        <w:t>Industry</w:t>
+      </w:r>
+    </w:p>
+    <w:p>
+      <w:bookmarkStart w:id="1" w:name="_Toc113929158"/>
+      <w:r>
+        <w:t>Below is an example of an academic burndown chart.</w:t>
+      </w:r>
+    </w:p>
+    <w:p>
+      <w:r>
+        <w:rPr>
+          <w:i/>
+          <w:iCs/>
+        </w:rPr>
+        <w:t>Industry</w:t>
+      </w:r>
+      <w:r>
+        <w:rPr>
+          <w:i/>
+          <w:iCs/>
+        </w:rPr>
+        <w:t xml:space="preserve"> Burndown Chart</w:t>
+      </w:r>
+    </w:p>
+    <w:p>
+      <w:pPr>
+        <w:jc w:val="center"/>
+        <w:rPr>
+          <w:i/>
+          <w:iCs/>
+        </w:rPr>
+      </w:pPr>
+      <w:r>
+        <w:br/>
+      </w:r>
+      <w:bookmarkEnd w:id="1"/>
+      <w:r>
+        <w:rPr>
+          <w:i/>
+          <w:iCs/>
+          <w:noProof/>
+        </w:rPr>
+        <w:drawing>
+          <wp:inline distT="0" distB="0" distL="0" distR="0" wp14:anchorId="5187DFE5" wp14:editId="614FF12F">
+            <wp:extent cx="8863330" cy="3613785"/>
+            <wp:effectExtent l="0" t="0" r="0" b="5715"/>
+            <wp:docPr id="1459568625" name="Picture 1"/>
+            <wp:cNvGraphicFramePr>
+              <a:graphicFrameLocks xmlns:a="http://schemas.openxmlformats.org/drawingml/2006/main" noChangeAspect="1"/>
+            </wp:cNvGraphicFramePr>
+            <a:graphic xmlns:a="http://schemas.openxmlformats.org/drawingml/2006/main">
+              <a:graphicData uri="http://schemas.openxmlformats.org/drawingml/2006/picture">
+                <pic:pic xmlns:pic="http://schemas.openxmlformats.org/drawingml/2006/picture">
+                  <pic:nvPicPr>
+                    <pic:cNvPr id="0" name="Picture 1"/>
+                    <pic:cNvPicPr>
+                      <a:picLocks noChangeAspect="1" noChangeArrowheads="1"/>
+                    </pic:cNvPicPr>
+                  </pic:nvPicPr>
+                  <pic:blipFill>
+                    <a:blip r:embed="rId18">
+                      <a:extLst>
+                        <a:ext uri="{28A0092B-C50C-407E-A947-70E740481C1C}">
+                          <a14:useLocalDpi xmlns:a14="http://schemas.microsoft.com/office/drawing/2010/main" val="0"/>
+                        </a:ext>
+                      </a:extLst>
+                    </a:blip>
+                    <a:srcRect/>
+                    <a:stretch>
+                      <a:fillRect/>
+                    </a:stretch>
+                  </pic:blipFill>
+                  <pic:spPr bwMode="auto">
+                    <a:xfrm>
+                      <a:off x="0" y="0"/>
+                      <a:ext cx="8863330" cy="3613785"/>
+                    </a:xfrm>
+                    <a:prstGeom prst="rect">
+                      <a:avLst/>
+                    </a:prstGeom>
+                    <a:noFill/>
+                    <a:ln>
+                      <a:noFill/>
+                    </a:ln>
+                  </pic:spPr>
+                </pic:pic>
+              </a:graphicData>
+            </a:graphic>
+          </wp:inline>
+        </w:drawing>
+      </w:r>
+    </w:p>
+    <w:p>
+      <w:pPr>
         <w:rPr>
           <w:rFonts w:asciiTheme="majorHAnsi" w:eastAsiaTheme="majorEastAsia" w:hAnsiTheme="majorHAnsi" w:cstheme="majorBidi"/>
           <w:sz w:val="28"/>
           <w:szCs w:val="28"/>
         </w:rPr>
       </w:pPr>
-      <w:r>
-        <w:br w:type="page"/>
-      </w:r>
-    </w:p>
-    <w:p>
-      <w:pPr>
-        <w:pStyle w:val="Heading2"/>
-      </w:pPr>
-      <w:r>
-        <w:lastRenderedPageBreak/>
-        <w:t>Burndown</w:t>
-      </w:r>
-      <w:r>
-        <w:t xml:space="preserve"> </w:t>
-      </w:r>
-      <w:r>
-        <w:t>Charts</w:t>
-      </w:r>
-    </w:p>
-    <w:p>
-      <w:r>
-        <w:t xml:space="preserve">Below is an example of an </w:t>
-      </w:r>
-      <w:r>
-        <w:t>industry</w:t>
-      </w:r>
-      <w:r>
-        <w:t xml:space="preserve"> burndown chart.</w:t>
-      </w:r>
-    </w:p>
-    <w:p>
-      <w:pPr>
-        <w:pStyle w:val="Heading3"/>
-      </w:pPr>
-      <w:r>
-        <w:t>Industry</w:t>
-      </w:r>
-      <w:bookmarkStart w:id="0" w:name="_Toc113929157"/>
-    </w:p>
-    <w:p>
-      <w:pPr>
-        <w:rPr>
-          <w:i/>
-          <w:iCs/>
-        </w:rPr>
-      </w:pPr>
-      <w:r>
-        <w:rPr>
-          <w:highlight w:val="yellow"/>
-        </w:rPr>
-        <w:br/>
-      </w:r>
-      <w:r>
-        <w:rPr>
-          <w:i/>
-          <w:iCs/>
-        </w:rPr>
-        <w:t>Industry Burndown Chart</w:t>
-      </w:r>
-      <w:bookmarkEnd w:id="0"/>
-    </w:p>
-    <w:p>
-      <w:pPr>
-        <w:pStyle w:val="Caption"/>
-        <w:jc w:val="center"/>
-      </w:pPr>
-    </w:p>
-    <w:p>
-      <w:pPr>
-        <w:pStyle w:val="Heading3"/>
-      </w:pPr>
-      <w:r>
-        <w:t>Academic</w:t>
-      </w:r>
-    </w:p>
-    <w:p>
-      <w:bookmarkStart w:id="1" w:name="_Toc113929158"/>
-      <w:r>
-        <w:t>Below is an example of an academic burndown chart.</w:t>
-      </w:r>
-    </w:p>
-    <w:p>
-      <w:r>
-        <w:br/>
-      </w:r>
-      <w:r>
-        <w:rPr>
-          <w:i/>
-          <w:iCs/>
-        </w:rPr>
-        <w:t>Academic Burndown Chart</w:t>
-      </w:r>
-      <w:bookmarkEnd w:id="1"/>
-    </w:p>
-    <w:p>
-      <w:pPr>
-        <w:jc w:val="center"/>
-      </w:pPr>
-      <w:r>
-        <w:br w:type="textWrapping" w:clear="all"/>
-      </w:r>
-    </w:p>
-    <w:p/>
+    </w:p>
     <w:p>
       <w:pPr>
         <w:spacing w:after="200" w:line="288" w:lineRule="auto"/>
@@ -5251,6 +5938,18 @@
       <w:r>
         <w:br w:type="page"/>
       </w:r>
+    </w:p>
+    <w:p>
+      <w:pPr>
+        <w:pStyle w:val="Heading2"/>
+        <w:sectPr>
+          <w:pgSz w:w="16838" w:h="11906" w:orient="landscape"/>
+          <w:pgMar w:top="1276" w:right="1440" w:bottom="1276" w:left="1440" w:header="454" w:footer="454" w:gutter="0"/>
+          <w:pgNumType w:start="1"/>
+          <w:cols w:space="708"/>
+          <w:docGrid w:linePitch="360"/>
+        </w:sectPr>
+      </w:pPr>
     </w:p>
     <w:p>
       <w:pPr>
@@ -5274,17 +5973,17 @@
         <w:tblLook w:val="04A0" w:firstRow="1" w:lastRow="0" w:firstColumn="1" w:lastColumn="0" w:noHBand="0" w:noVBand="1"/>
       </w:tblPr>
       <w:tblGrid>
-        <w:gridCol w:w="4543"/>
-        <w:gridCol w:w="4543"/>
+        <w:gridCol w:w="4022"/>
+        <w:gridCol w:w="4022"/>
       </w:tblGrid>
       <w:tr>
         <w:trPr>
-          <w:trHeight w:val="591"/>
+          <w:trHeight w:val="388"/>
           <w:jc w:val="center"/>
         </w:trPr>
         <w:tc>
           <w:tcPr>
-            <w:tcW w:w="4543" w:type="dxa"/>
+            <w:tcW w:w="4022" w:type="dxa"/>
           </w:tcPr>
           <w:p>
             <w:pPr>
@@ -5293,12 +5992,14 @@
               <w:rPr>
                 <w:b/>
                 <w:bCs/>
+                <w:szCs w:val="24"/>
               </w:rPr>
             </w:pPr>
             <w:r>
               <w:rPr>
                 <w:b/>
                 <w:bCs/>
+                <w:szCs w:val="24"/>
               </w:rPr>
               <w:t>Who is r</w:t>
             </w:r>
@@ -5306,6 +6007,7 @@
               <w:rPr>
                 <w:b/>
                 <w:bCs/>
+                <w:szCs w:val="24"/>
               </w:rPr>
               <w:t>esponsible for the supply</w:t>
             </w:r>
@@ -5313,7 +6015,7 @@
         </w:tc>
         <w:tc>
           <w:tcPr>
-            <w:tcW w:w="4543" w:type="dxa"/>
+            <w:tcW w:w="4022" w:type="dxa"/>
           </w:tcPr>
           <w:p>
             <w:pPr>
@@ -5322,12 +6024,14 @@
               <w:rPr>
                 <w:b/>
                 <w:bCs/>
+                <w:szCs w:val="24"/>
               </w:rPr>
             </w:pPr>
             <w:r>
               <w:rPr>
                 <w:b/>
                 <w:bCs/>
+                <w:szCs w:val="24"/>
               </w:rPr>
               <w:t>Resource</w:t>
             </w:r>
@@ -5336,16 +6040,15 @@
       </w:tr>
       <w:tr>
         <w:trPr>
-          <w:trHeight w:val="340"/>
+          <w:trHeight w:val="223"/>
           <w:jc w:val="center"/>
         </w:trPr>
         <w:tc>
           <w:tcPr>
-            <w:tcW w:w="4543" w:type="dxa"/>
-          </w:tcPr>
-          <w:p>
-            <w:pPr>
-              <w:spacing w:before="240" w:after="200" w:line="288" w:lineRule="auto"/>
+            <w:tcW w:w="4022" w:type="dxa"/>
+          </w:tcPr>
+          <w:p>
+            <w:pPr>
               <w:jc w:val="center"/>
             </w:pPr>
             <w:r>
@@ -5355,11 +6058,10 @@
         </w:tc>
         <w:tc>
           <w:tcPr>
-            <w:tcW w:w="4543" w:type="dxa"/>
-          </w:tcPr>
-          <w:p>
-            <w:pPr>
-              <w:spacing w:before="240" w:after="200" w:line="288" w:lineRule="auto"/>
+            <w:tcW w:w="4022" w:type="dxa"/>
+          </w:tcPr>
+          <w:p>
+            <w:pPr>
               <w:jc w:val="center"/>
             </w:pPr>
             <w:r>
@@ -5370,16 +6072,15 @@
       </w:tr>
       <w:tr>
         <w:trPr>
-          <w:trHeight w:val="567"/>
+          <w:trHeight w:val="372"/>
           <w:jc w:val="center"/>
         </w:trPr>
         <w:tc>
           <w:tcPr>
-            <w:tcW w:w="4543" w:type="dxa"/>
-          </w:tcPr>
-          <w:p>
-            <w:pPr>
-              <w:spacing w:before="240" w:after="200" w:line="288" w:lineRule="auto"/>
+            <w:tcW w:w="4022" w:type="dxa"/>
+          </w:tcPr>
+          <w:p>
+            <w:pPr>
               <w:jc w:val="center"/>
             </w:pPr>
             <w:r>
@@ -5389,11 +6090,10 @@
         </w:tc>
         <w:tc>
           <w:tcPr>
-            <w:tcW w:w="4543" w:type="dxa"/>
-          </w:tcPr>
-          <w:p>
-            <w:pPr>
-              <w:spacing w:before="240" w:after="200" w:line="288" w:lineRule="auto"/>
+            <w:tcW w:w="4022" w:type="dxa"/>
+          </w:tcPr>
+          <w:p>
+            <w:pPr>
               <w:jc w:val="center"/>
             </w:pPr>
             <w:r>
@@ -5404,16 +6104,15 @@
       </w:tr>
       <w:tr>
         <w:trPr>
-          <w:trHeight w:val="393"/>
+          <w:trHeight w:val="258"/>
           <w:jc w:val="center"/>
         </w:trPr>
         <w:tc>
           <w:tcPr>
-            <w:tcW w:w="4543" w:type="dxa"/>
-          </w:tcPr>
-          <w:p>
-            <w:pPr>
-              <w:spacing w:before="240" w:after="200" w:line="288" w:lineRule="auto"/>
+            <w:tcW w:w="4022" w:type="dxa"/>
+          </w:tcPr>
+          <w:p>
+            <w:pPr>
               <w:jc w:val="center"/>
             </w:pPr>
             <w:r>
@@ -5423,14 +6122,11 @@
         </w:tc>
         <w:tc>
           <w:tcPr>
-            <w:tcW w:w="4543" w:type="dxa"/>
-          </w:tcPr>
-          <w:p>
-            <w:pPr>
-              <w:pStyle w:val="ListParagraph"/>
-              <w:spacing w:before="240" w:line="288" w:lineRule="auto"/>
-              <w:ind w:left="780"/>
-              <w:jc w:val="both"/>
+            <w:tcW w:w="4022" w:type="dxa"/>
+          </w:tcPr>
+          <w:p>
+            <w:pPr>
+              <w:jc w:val="center"/>
             </w:pPr>
             <w:r>
               <w:t>Smartphone or camera</w:t>
@@ -5440,16 +6136,15 @@
       </w:tr>
       <w:tr>
         <w:trPr>
-          <w:trHeight w:val="567"/>
+          <w:trHeight w:val="372"/>
           <w:jc w:val="center"/>
         </w:trPr>
         <w:tc>
           <w:tcPr>
-            <w:tcW w:w="4543" w:type="dxa"/>
-          </w:tcPr>
-          <w:p>
-            <w:pPr>
-              <w:spacing w:before="240" w:after="200" w:line="288" w:lineRule="auto"/>
+            <w:tcW w:w="4022" w:type="dxa"/>
+          </w:tcPr>
+          <w:p>
+            <w:pPr>
               <w:jc w:val="center"/>
             </w:pPr>
             <w:r>
@@ -5459,11 +6154,10 @@
         </w:tc>
         <w:tc>
           <w:tcPr>
-            <w:tcW w:w="4543" w:type="dxa"/>
-          </w:tcPr>
-          <w:p>
-            <w:pPr>
-              <w:spacing w:before="240" w:after="200" w:line="288" w:lineRule="auto"/>
+            <w:tcW w:w="4022" w:type="dxa"/>
+          </w:tcPr>
+          <w:p>
+            <w:pPr>
               <w:jc w:val="center"/>
             </w:pPr>
             <w:r>
@@ -5477,16 +6171,15 @@
       </w:tr>
       <w:tr>
         <w:trPr>
-          <w:trHeight w:val="567"/>
+          <w:trHeight w:val="372"/>
           <w:jc w:val="center"/>
         </w:trPr>
         <w:tc>
           <w:tcPr>
-            <w:tcW w:w="4543" w:type="dxa"/>
-          </w:tcPr>
-          <w:p>
-            <w:pPr>
-              <w:spacing w:before="240" w:after="200" w:line="288" w:lineRule="auto"/>
+            <w:tcW w:w="4022" w:type="dxa"/>
+          </w:tcPr>
+          <w:p>
+            <w:pPr>
               <w:jc w:val="center"/>
             </w:pPr>
             <w:r>
@@ -5496,11 +6189,10 @@
         </w:tc>
         <w:tc>
           <w:tcPr>
-            <w:tcW w:w="4543" w:type="dxa"/>
-          </w:tcPr>
-          <w:p>
-            <w:pPr>
-              <w:spacing w:before="240" w:after="200" w:line="288" w:lineRule="auto"/>
+            <w:tcW w:w="4022" w:type="dxa"/>
+          </w:tcPr>
+          <w:p>
+            <w:pPr>
               <w:jc w:val="center"/>
             </w:pPr>
             <w:r>
@@ -5512,34 +6204,30 @@
     </w:tbl>
     <w:p>
       <w:pPr>
-        <w:spacing w:after="200" w:line="288" w:lineRule="auto"/>
         <w:rPr>
           <w:rFonts w:asciiTheme="majorHAnsi" w:eastAsiaTheme="majorEastAsia" w:hAnsiTheme="majorHAnsi" w:cstheme="majorBidi"/>
-          <w:sz w:val="28"/>
-          <w:szCs w:val="28"/>
-        </w:rPr>
-      </w:pPr>
-      <w:r>
-        <w:br w:type="page"/>
-      </w:r>
+        </w:rPr>
+      </w:pPr>
     </w:p>
     <w:tbl>
       <w:tblPr>
         <w:tblStyle w:val="TableGrid"/>
         <w:tblW w:w="0" w:type="auto"/>
+        <w:jc w:val="center"/>
         <w:tblLook w:val="04A0" w:firstRow="1" w:lastRow="0" w:firstColumn="1" w:lastColumn="0" w:noHBand="0" w:noVBand="1"/>
       </w:tblPr>
       <w:tblGrid>
-        <w:gridCol w:w="4288"/>
-        <w:gridCol w:w="4288"/>
+        <w:gridCol w:w="3964"/>
+        <w:gridCol w:w="4099"/>
       </w:tblGrid>
       <w:tr>
         <w:trPr>
-          <w:trHeight w:val="272"/>
+          <w:trHeight w:val="138"/>
+          <w:jc w:val="center"/>
         </w:trPr>
         <w:tc>
           <w:tcPr>
-            <w:tcW w:w="4288" w:type="dxa"/>
+            <w:tcW w:w="3964" w:type="dxa"/>
           </w:tcPr>
           <w:p>
             <w:pPr>
@@ -5555,7 +6243,6 @@
                 <w:b/>
                 <w:bCs/>
               </w:rPr>
-              <w:lastRenderedPageBreak/>
               <w:t>Who is r</w:t>
             </w:r>
             <w:r>
@@ -5569,7 +6256,7 @@
         </w:tc>
         <w:tc>
           <w:tcPr>
-            <w:tcW w:w="4288" w:type="dxa"/>
+            <w:tcW w:w="4099" w:type="dxa"/>
           </w:tcPr>
           <w:p>
             <w:pPr>
@@ -5592,15 +6279,15 @@
       </w:tr>
       <w:tr>
         <w:trPr>
-          <w:trHeight w:val="469"/>
+          <w:trHeight w:val="237"/>
+          <w:jc w:val="center"/>
         </w:trPr>
         <w:tc>
           <w:tcPr>
-            <w:tcW w:w="4288" w:type="dxa"/>
-          </w:tcPr>
-          <w:p>
-            <w:pPr>
-              <w:spacing w:before="240" w:after="200"/>
+            <w:tcW w:w="3964" w:type="dxa"/>
+          </w:tcPr>
+          <w:p>
+            <w:pPr>
               <w:jc w:val="center"/>
             </w:pPr>
             <w:r>
@@ -5610,13 +6297,11 @@
         </w:tc>
         <w:tc>
           <w:tcPr>
-            <w:tcW w:w="4288" w:type="dxa"/>
-          </w:tcPr>
-          <w:p>
-            <w:pPr>
-              <w:pStyle w:val="ListParagraph"/>
-              <w:spacing w:before="240"/>
-              <w:jc w:val="both"/>
+            <w:tcW w:w="4099" w:type="dxa"/>
+          </w:tcPr>
+          <w:p>
+            <w:pPr>
+              <w:jc w:val="center"/>
             </w:pPr>
             <w:r>
               <w:t>Visual Studio/ Visual Studio</w:t>
@@ -5626,15 +6311,15 @@
       </w:tr>
       <w:tr>
         <w:trPr>
-          <w:trHeight w:val="523"/>
+          <w:trHeight w:val="265"/>
+          <w:jc w:val="center"/>
         </w:trPr>
         <w:tc>
           <w:tcPr>
-            <w:tcW w:w="4288" w:type="dxa"/>
-          </w:tcPr>
-          <w:p>
-            <w:pPr>
-              <w:spacing w:before="240" w:after="200"/>
+            <w:tcW w:w="3964" w:type="dxa"/>
+          </w:tcPr>
+          <w:p>
+            <w:pPr>
               <w:jc w:val="center"/>
             </w:pPr>
             <w:r>
@@ -5644,11 +6329,10 @@
         </w:tc>
         <w:tc>
           <w:tcPr>
-            <w:tcW w:w="4288" w:type="dxa"/>
-          </w:tcPr>
-          <w:p>
-            <w:pPr>
-              <w:spacing w:before="240"/>
+            <w:tcW w:w="4099" w:type="dxa"/>
+          </w:tcPr>
+          <w:p>
+            <w:pPr>
               <w:jc w:val="center"/>
             </w:pPr>
             <w:r>
@@ -5657,7 +6341,6 @@
           </w:p>
           <w:p>
             <w:pPr>
-              <w:spacing w:before="240"/>
               <w:jc w:val="center"/>
             </w:pPr>
           </w:p>
@@ -5665,15 +6348,15 @@
       </w:tr>
       <w:tr>
         <w:trPr>
-          <w:trHeight w:val="181"/>
+          <w:trHeight w:val="91"/>
+          <w:jc w:val="center"/>
         </w:trPr>
         <w:tc>
           <w:tcPr>
-            <w:tcW w:w="4288" w:type="dxa"/>
-          </w:tcPr>
-          <w:p>
-            <w:pPr>
-              <w:spacing w:before="240" w:after="200"/>
+            <w:tcW w:w="3964" w:type="dxa"/>
+          </w:tcPr>
+          <w:p>
+            <w:pPr>
               <w:jc w:val="center"/>
             </w:pPr>
             <w:r>
@@ -5683,11 +6366,10 @@
         </w:tc>
         <w:tc>
           <w:tcPr>
-            <w:tcW w:w="4288" w:type="dxa"/>
-          </w:tcPr>
-          <w:p>
-            <w:pPr>
-              <w:spacing w:before="240"/>
+            <w:tcW w:w="4099" w:type="dxa"/>
+          </w:tcPr>
+          <w:p>
+            <w:pPr>
               <w:jc w:val="center"/>
             </w:pPr>
             <w:r>
@@ -5696,7 +6378,6 @@
           </w:p>
           <w:p>
             <w:pPr>
-              <w:spacing w:before="240"/>
               <w:jc w:val="center"/>
             </w:pPr>
           </w:p>
@@ -5704,15 +6385,15 @@
       </w:tr>
       <w:tr>
         <w:trPr>
-          <w:trHeight w:val="261"/>
+          <w:trHeight w:val="131"/>
+          <w:jc w:val="center"/>
         </w:trPr>
         <w:tc>
           <w:tcPr>
-            <w:tcW w:w="4288" w:type="dxa"/>
-          </w:tcPr>
-          <w:p>
-            <w:pPr>
-              <w:spacing w:before="240" w:after="200"/>
+            <w:tcW w:w="3964" w:type="dxa"/>
+          </w:tcPr>
+          <w:p>
+            <w:pPr>
               <w:jc w:val="center"/>
             </w:pPr>
             <w:r>
@@ -5722,11 +6403,10 @@
         </w:tc>
         <w:tc>
           <w:tcPr>
-            <w:tcW w:w="4288" w:type="dxa"/>
-          </w:tcPr>
-          <w:p>
-            <w:pPr>
-              <w:spacing w:before="240"/>
+            <w:tcW w:w="4099" w:type="dxa"/>
+          </w:tcPr>
+          <w:p>
+            <w:pPr>
               <w:jc w:val="center"/>
             </w:pPr>
             <w:r>
@@ -5735,7 +6415,6 @@
           </w:p>
           <w:p>
             <w:pPr>
-              <w:spacing w:before="240"/>
               <w:jc w:val="center"/>
             </w:pPr>
           </w:p>
@@ -5743,15 +6422,15 @@
       </w:tr>
       <w:tr>
         <w:trPr>
-          <w:trHeight w:val="261"/>
+          <w:trHeight w:val="259"/>
+          <w:jc w:val="center"/>
         </w:trPr>
         <w:tc>
           <w:tcPr>
-            <w:tcW w:w="4288" w:type="dxa"/>
-          </w:tcPr>
-          <w:p>
-            <w:pPr>
-              <w:spacing w:before="240" w:after="200"/>
+            <w:tcW w:w="3964" w:type="dxa"/>
+          </w:tcPr>
+          <w:p>
+            <w:pPr>
               <w:jc w:val="center"/>
             </w:pPr>
             <w:r>
@@ -5761,11 +6440,10 @@
         </w:tc>
         <w:tc>
           <w:tcPr>
-            <w:tcW w:w="4288" w:type="dxa"/>
-          </w:tcPr>
-          <w:p>
-            <w:pPr>
-              <w:spacing w:before="240"/>
+            <w:tcW w:w="4099" w:type="dxa"/>
+          </w:tcPr>
+          <w:p>
+            <w:pPr>
               <w:jc w:val="center"/>
             </w:pPr>
             <w:r>
@@ -5774,7 +6452,6 @@
           </w:p>
           <w:p>
             <w:pPr>
-              <w:spacing w:before="240"/>
               <w:jc w:val="center"/>
             </w:pPr>
           </w:p>
@@ -5795,19 +6472,21 @@
       <w:tblPr>
         <w:tblStyle w:val="TableGrid"/>
         <w:tblW w:w="0" w:type="auto"/>
+        <w:jc w:val="center"/>
         <w:tblLook w:val="04A0" w:firstRow="1" w:lastRow="0" w:firstColumn="1" w:lastColumn="0" w:noHBand="0" w:noVBand="1"/>
       </w:tblPr>
       <w:tblGrid>
-        <w:gridCol w:w="4298"/>
-        <w:gridCol w:w="4298"/>
+        <w:gridCol w:w="3964"/>
+        <w:gridCol w:w="4111"/>
       </w:tblGrid>
       <w:tr>
         <w:trPr>
-          <w:trHeight w:val="559"/>
+          <w:trHeight w:val="543"/>
+          <w:jc w:val="center"/>
         </w:trPr>
         <w:tc>
           <w:tcPr>
-            <w:tcW w:w="4298" w:type="dxa"/>
+            <w:tcW w:w="3964" w:type="dxa"/>
           </w:tcPr>
           <w:p>
             <w:pPr>
@@ -5836,7 +6515,7 @@
         </w:tc>
         <w:tc>
           <w:tcPr>
-            <w:tcW w:w="4298" w:type="dxa"/>
+            <w:tcW w:w="4111" w:type="dxa"/>
           </w:tcPr>
           <w:p>
             <w:pPr>
@@ -5859,15 +6538,15 @@
       </w:tr>
       <w:tr>
         <w:trPr>
-          <w:trHeight w:val="321"/>
+          <w:trHeight w:val="309"/>
+          <w:jc w:val="center"/>
         </w:trPr>
         <w:tc>
           <w:tcPr>
-            <w:tcW w:w="4298" w:type="dxa"/>
-          </w:tcPr>
-          <w:p>
-            <w:pPr>
-              <w:spacing w:before="240" w:after="200"/>
+            <w:tcW w:w="3964" w:type="dxa"/>
+          </w:tcPr>
+          <w:p>
+            <w:pPr>
               <w:jc w:val="center"/>
             </w:pPr>
             <w:r>
@@ -5877,11 +6556,10 @@
         </w:tc>
         <w:tc>
           <w:tcPr>
-            <w:tcW w:w="4298" w:type="dxa"/>
-          </w:tcPr>
-          <w:p>
-            <w:pPr>
-              <w:spacing w:before="240" w:after="200"/>
+            <w:tcW w:w="4111" w:type="dxa"/>
+          </w:tcPr>
+          <w:p>
+            <w:pPr>
               <w:jc w:val="center"/>
             </w:pPr>
             <w:r>
@@ -5915,58 +6593,87 @@
     </w:p>
     <w:p>
       <w:pPr>
+        <w:spacing w:after="200" w:line="288" w:lineRule="auto"/>
+        <w:rPr>
+          <w:rFonts w:asciiTheme="majorHAnsi" w:eastAsiaTheme="majorEastAsia" w:hAnsiTheme="majorHAnsi" w:cstheme="majorBidi"/>
+          <w:sz w:val="28"/>
+          <w:szCs w:val="28"/>
+          <w:highlight w:val="cyan"/>
+        </w:rPr>
+      </w:pPr>
+      <w:r>
+        <w:rPr>
+          <w:highlight w:val="cyan"/>
+        </w:rPr>
+        <w:br w:type="page"/>
+      </w:r>
+    </w:p>
+    <w:p>
+      <w:pPr>
         <w:pStyle w:val="Heading2"/>
         <w:rPr>
           <w:highlight w:val="cyan"/>
         </w:rPr>
-      </w:pPr>
-      <w:r>
-        <w:rPr>
-          <w:highlight w:val="cyan"/>
-        </w:rPr>
+        <w:sectPr>
+          <w:pgSz w:w="11906" w:h="16838"/>
+          <w:pgMar w:top="1440" w:right="1274" w:bottom="1440" w:left="1276" w:header="454" w:footer="454" w:gutter="0"/>
+          <w:pgNumType w:start="1"/>
+          <w:cols w:space="708"/>
+          <w:docGrid w:linePitch="360"/>
+        </w:sectPr>
+      </w:pPr>
+    </w:p>
+    <w:p>
+      <w:pPr>
+        <w:pStyle w:val="Heading2"/>
+      </w:pPr>
+      <w:r>
+        <w:lastRenderedPageBreak/>
         <w:t xml:space="preserve">Detailed Project Plan </w:t>
       </w:r>
     </w:p>
     <w:p>
       <w:pPr>
-        <w:rPr>
-          <w:highlight w:val="cyan"/>
-        </w:rPr>
-      </w:pPr>
-      <w:r>
-        <w:t>Below are examples of the timeline, both academic and industrial.</w:t>
-      </w:r>
-    </w:p>
-    <w:p>
-      <w:r>
         <w:rPr>
           <w:b/>
           <w:bCs/>
-          <w:highlight w:val="cyan"/>
-        </w:rPr>
-        <w:t>Academic timeline</w:t>
-      </w:r>
-    </w:p>
-    <w:p>
-      <w:pPr>
+        </w:rPr>
+      </w:pPr>
+      <w:r>
+        <w:t>Below are examples of the timeline, both academic and industrial.</w:t>
+      </w:r>
+    </w:p>
+    <w:p>
+      <w:pPr>
+        <w:tabs>
+          <w:tab w:val="left" w:pos="3290"/>
+        </w:tabs>
         <w:rPr>
           <w:b/>
           <w:bCs/>
+        </w:rPr>
+      </w:pPr>
+    </w:p>
+    <w:p/>
+    <w:p>
+      <w:pPr>
+        <w:spacing w:after="200" w:line="288" w:lineRule="auto"/>
+        <w:jc w:val="center"/>
+        <w:rPr>
+          <w:rFonts w:asciiTheme="majorHAnsi" w:eastAsiaTheme="majorEastAsia" w:hAnsiTheme="majorHAnsi" w:cstheme="majorBidi"/>
+          <w:sz w:val="40"/>
+          <w:szCs w:val="40"/>
+        </w:rPr>
+      </w:pPr>
+      <w:r>
+        <w:rPr>
           <w:noProof/>
         </w:rPr>
-      </w:pPr>
-      <w:r>
-        <w:rPr>
-          <w:b/>
-          <w:bCs/>
-          <w:noProof/>
-        </w:rPr>
-        <w:lastRenderedPageBreak/>
         <w:drawing>
-          <wp:inline distT="0" distB="0" distL="0" distR="0" wp14:anchorId="430C4B05" wp14:editId="621D49C1">
-            <wp:extent cx="5941060" cy="5278755"/>
-            <wp:effectExtent l="0" t="0" r="2540" b="0"/>
-            <wp:docPr id="2066727005" name="Picture 17"/>
+          <wp:inline distT="0" distB="0" distL="0" distR="0" wp14:anchorId="2A649CA0" wp14:editId="7FD84306">
+            <wp:extent cx="8878186" cy="4700997"/>
+            <wp:effectExtent l="0" t="0" r="0" b="4445"/>
+            <wp:docPr id="1633880002" name="Picture 1"/>
             <wp:cNvGraphicFramePr>
               <a:graphicFrameLocks xmlns:a="http://schemas.openxmlformats.org/drawingml/2006/main" noChangeAspect="1"/>
             </wp:cNvGraphicFramePr>
@@ -5974,7 +6681,7 @@
               <a:graphicData uri="http://schemas.openxmlformats.org/drawingml/2006/picture">
                 <pic:pic xmlns:pic="http://schemas.openxmlformats.org/drawingml/2006/picture">
                   <pic:nvPicPr>
-                    <pic:cNvPr id="0" name="Picture 17"/>
+                    <pic:cNvPr id="0" name="Picture 1"/>
                     <pic:cNvPicPr>
                       <a:picLocks noChangeAspect="1" noChangeArrowheads="1"/>
                     </pic:cNvPicPr>
@@ -5995,7 +6702,7 @@
                   <pic:spPr bwMode="auto">
                     <a:xfrm>
                       <a:off x="0" y="0"/>
-                      <a:ext cx="5941060" cy="5278755"/>
+                      <a:ext cx="8916885" cy="4721488"/>
                     </a:xfrm>
                     <a:prstGeom prst="rect">
                       <a:avLst/>
@@ -6011,46 +6718,31 @@
           </wp:inline>
         </w:drawing>
       </w:r>
-    </w:p>
-    <w:p>
-      <w:pPr>
-        <w:spacing w:after="200" w:line="288" w:lineRule="auto"/>
-        <w:rPr>
-          <w:b/>
-          <w:bCs/>
-        </w:rPr>
-      </w:pPr>
-      <w:r>
-        <w:rPr>
-          <w:b/>
-          <w:bCs/>
-        </w:rPr>
+      <w:r>
         <w:br w:type="page"/>
       </w:r>
     </w:p>
     <w:p>
-      <w:r>
+      <w:pPr>
+        <w:jc w:val="center"/>
+        <w:sectPr>
+          <w:pgSz w:w="16838" w:h="11906" w:orient="landscape"/>
+          <w:pgMar w:top="1276" w:right="1440" w:bottom="1276" w:left="1440" w:header="454" w:footer="454" w:gutter="0"/>
+          <w:pgNumType w:start="1"/>
+          <w:cols w:space="708"/>
+          <w:docGrid w:linePitch="360"/>
+        </w:sectPr>
+      </w:pPr>
+      <w:r>
+        <w:rPr>
+          <w:noProof/>
+        </w:rPr>
         <w:lastRenderedPageBreak/>
-        <w:t>Below is a rough plan for the project, which was received from the organization. It is worth noting that the development process is iterative and requires constant testing.</w:t>
-      </w:r>
-    </w:p>
-    <w:p>
-      <w:pPr>
-        <w:spacing w:after="200" w:line="288" w:lineRule="auto"/>
-        <w:rPr>
-          <w:b/>
-          <w:bCs/>
-        </w:rPr>
-      </w:pPr>
-      <w:r>
-        <w:rPr>
-          <w:noProof/>
-        </w:rPr>
         <w:drawing>
-          <wp:inline distT="0" distB="0" distL="0" distR="0" wp14:anchorId="2C5F770F" wp14:editId="0D8BB91C">
-            <wp:extent cx="5941060" cy="566420"/>
-            <wp:effectExtent l="0" t="0" r="2540" b="5080"/>
-            <wp:docPr id="22859794" name="Picture 4"/>
+          <wp:inline distT="0" distB="0" distL="0" distR="0" wp14:anchorId="6916CF6C" wp14:editId="0C9BAEC4">
+            <wp:extent cx="7247890" cy="5939790"/>
+            <wp:effectExtent l="0" t="0" r="0" b="3810"/>
+            <wp:docPr id="1349806019" name="Picture 2"/>
             <wp:cNvGraphicFramePr>
               <a:graphicFrameLocks xmlns:a="http://schemas.openxmlformats.org/drawingml/2006/main" noChangeAspect="1"/>
             </wp:cNvGraphicFramePr>
@@ -6058,7 +6750,7 @@
               <a:graphicData uri="http://schemas.openxmlformats.org/drawingml/2006/picture">
                 <pic:pic xmlns:pic="http://schemas.openxmlformats.org/drawingml/2006/picture">
                   <pic:nvPicPr>
-                    <pic:cNvPr id="0" name="Picture 4"/>
+                    <pic:cNvPr id="0" name="Picture 2"/>
                     <pic:cNvPicPr>
                       <a:picLocks noChangeAspect="1" noChangeArrowheads="1"/>
                     </pic:cNvPicPr>
@@ -6079,7 +6771,7 @@
                   <pic:spPr bwMode="auto">
                     <a:xfrm>
                       <a:off x="0" y="0"/>
-                      <a:ext cx="5941060" cy="566420"/>
+                      <a:ext cx="7247890" cy="5939790"/>
                     </a:xfrm>
                     <a:prstGeom prst="rect">
                       <a:avLst/>
@@ -6098,64 +6790,215 @@
     </w:p>
     <w:p>
       <w:pPr>
-        <w:tabs>
-          <w:tab w:val="left" w:pos="3290"/>
-        </w:tabs>
-        <w:rPr>
-          <w:b/>
-          <w:bCs/>
-          <w:highlight w:val="yellow"/>
-        </w:rPr>
-      </w:pPr>
-      <w:r>
-        <w:rPr>
-          <w:b/>
-          <w:bCs/>
-          <w:highlight w:val="yellow"/>
-        </w:rPr>
-        <w:t>Industrial timeline.</w:t>
-      </w:r>
-    </w:p>
-    <w:p>
-      <w:pPr>
-        <w:tabs>
-          <w:tab w:val="left" w:pos="3290"/>
-        </w:tabs>
-        <w:rPr>
-          <w:b/>
-          <w:bCs/>
-        </w:rPr>
-      </w:pPr>
-      <w:r>
-        <w:rPr>
-          <w:b/>
-          <w:bCs/>
-          <w:highlight w:val="yellow"/>
-        </w:rPr>
-        <w:t>It is necessary to work out this section, at the moment it is raw and does not suit the quality.</w:t>
-      </w:r>
-    </w:p>
-    <w:p>
-      <w:pPr>
-        <w:tabs>
-          <w:tab w:val="left" w:pos="3290"/>
-        </w:tabs>
-        <w:rPr>
-          <w:b/>
-          <w:bCs/>
-        </w:rPr>
-      </w:pPr>
-      <w:r>
-        <w:rPr>
-          <w:b/>
-          <w:bCs/>
+        <w:pStyle w:val="Heading1"/>
+      </w:pPr>
+      <w:r>
+        <w:lastRenderedPageBreak/>
+        <w:t>Risk Management</w:t>
+      </w:r>
+    </w:p>
+    <w:p>
+      <w:r>
+        <w:t>This section will present the main risks that are associated with the project, ways to mitigate and manage these risks to successfully complete the project.</w:t>
+      </w:r>
+    </w:p>
+    <w:p>
+      <w:pPr>
+        <w:pStyle w:val="Heading2"/>
+      </w:pPr>
+      <w:r>
+        <w:t>Approach</w:t>
+      </w:r>
+    </w:p>
+    <w:p>
+      <w:pPr>
+        <w:jc w:val="both"/>
+      </w:pPr>
+      <w:r>
+        <w:t>The chosen risk management approach is the Risk Management tool by Microsoft Corporation, which is presented a</w:t>
+      </w:r>
+      <w:r>
+        <w:t xml:space="preserve"> table in </w:t>
+      </w:r>
+      <w:r>
+        <w:t xml:space="preserve">an Excel spreadsheet. </w:t>
+      </w:r>
+      <w:r>
+        <w:t>Risk review is a very important and integral part of any project, so risk reassessment and review will take place on a weekly basis, even though nothing may change in a week.</w:t>
+      </w:r>
+    </w:p>
+    <w:p>
+      <w:pPr>
+        <w:jc w:val="both"/>
+      </w:pPr>
+      <w:r>
+        <w:t>The table consists of 8 main columns. Below is the information about the contents of these columns:</w:t>
+      </w:r>
+    </w:p>
+    <w:p>
+      <w:pPr>
+        <w:pStyle w:val="ListParagraph"/>
+        <w:numPr>
+          <w:ilvl w:val="0"/>
+          <w:numId w:val="6"/>
+        </w:numPr>
+        <w:spacing w:before="120"/>
+        <w:jc w:val="both"/>
+      </w:pPr>
+      <w:r>
+        <w:t>Risk Conditions or in other words the Name of the Risk (what must happen for the risk of an unsuccessful outcome of the project to appear).</w:t>
+      </w:r>
+    </w:p>
+    <w:p>
+      <w:pPr>
+        <w:pStyle w:val="ListParagraph"/>
+        <w:numPr>
+          <w:ilvl w:val="0"/>
+          <w:numId w:val="6"/>
+        </w:numPr>
+        <w:spacing w:before="120"/>
+        <w:jc w:val="both"/>
+      </w:pPr>
+      <w:r>
+        <w:t>Risk consequences</w:t>
+      </w:r>
+      <w:r>
+        <w:t>.</w:t>
+      </w:r>
+      <w:r>
+        <w:t xml:space="preserve"> Result of the risk, should it happen.</w:t>
+      </w:r>
+    </w:p>
+    <w:p>
+      <w:pPr>
+        <w:pStyle w:val="ListParagraph"/>
+        <w:numPr>
+          <w:ilvl w:val="0"/>
+          <w:numId w:val="6"/>
+        </w:numPr>
+        <w:spacing w:before="120"/>
+        <w:jc w:val="both"/>
+      </w:pPr>
+      <w:r>
+        <w:t xml:space="preserve">Probability. </w:t>
+      </w:r>
+      <w:r>
+        <w:t xml:space="preserve">The </w:t>
+      </w:r>
+      <w:r>
+        <w:t>“likelihood”</w:t>
+      </w:r>
+      <w:r>
+        <w:t xml:space="preserve"> that the risk will happen is expressed as a percentage. Must be greater than zero but less than 100.</w:t>
+      </w:r>
+    </w:p>
+    <w:p>
+      <w:pPr>
+        <w:pStyle w:val="ListParagraph"/>
+        <w:numPr>
+          <w:ilvl w:val="0"/>
+          <w:numId w:val="6"/>
+        </w:numPr>
+        <w:spacing w:before="120"/>
+        <w:jc w:val="both"/>
+      </w:pPr>
+      <w:r>
+        <w:t>Impact. Amount of severity for project if risk is happened</w:t>
+      </w:r>
+      <w:r>
+        <w:t xml:space="preserve">. In this case, it is measured on a scale from 1 to </w:t>
+      </w:r>
+      <w:r>
+        <w:t>99.99</w:t>
+      </w:r>
+      <w:r>
+        <w:t>.</w:t>
+      </w:r>
+    </w:p>
+    <w:p>
+      <w:pPr>
+        <w:pStyle w:val="ListParagraph"/>
+        <w:numPr>
+          <w:ilvl w:val="0"/>
+          <w:numId w:val="6"/>
+        </w:numPr>
+        <w:spacing w:before="120"/>
+        <w:jc w:val="both"/>
+      </w:pPr>
+      <w:r>
+        <w:t xml:space="preserve">Exposure. </w:t>
+      </w:r>
+      <w:r>
+        <w:t>Calculated automatically by multiplying two columns of Impact and Probability. Used to identify the most serious risk.</w:t>
+      </w:r>
+    </w:p>
+    <w:p>
+      <w:pPr>
+        <w:pStyle w:val="ListParagraph"/>
+        <w:numPr>
+          <w:ilvl w:val="0"/>
+          <w:numId w:val="6"/>
+        </w:numPr>
+        <w:spacing w:before="120"/>
+        <w:jc w:val="both"/>
+      </w:pPr>
+      <w:r>
+        <w:t xml:space="preserve">Mitigation. </w:t>
+      </w:r>
+      <w:r>
+        <w:t>Includes an action plan to prevent or reduce the risk impact.</w:t>
+      </w:r>
+    </w:p>
+    <w:p>
+      <w:pPr>
+        <w:pStyle w:val="ListParagraph"/>
+        <w:numPr>
+          <w:ilvl w:val="0"/>
+          <w:numId w:val="6"/>
+        </w:numPr>
+        <w:spacing w:before="120"/>
+        <w:jc w:val="both"/>
+      </w:pPr>
+      <w:r>
+        <w:t>Contingency. Backup plan in case if risk became reality.</w:t>
+      </w:r>
+    </w:p>
+    <w:p>
+      <w:pPr>
+        <w:pStyle w:val="ListParagraph"/>
+        <w:numPr>
+          <w:ilvl w:val="0"/>
+          <w:numId w:val="6"/>
+        </w:numPr>
+        <w:spacing w:before="120"/>
+        <w:jc w:val="both"/>
+      </w:pPr>
+      <w:r>
+        <w:t xml:space="preserve">Triggers. </w:t>
+      </w:r>
+      <w:r>
+        <w:t>Represents the reason for using a backup plan.</w:t>
+      </w:r>
+    </w:p>
+    <w:p>
+      <w:pPr>
+        <w:pStyle w:val="Heading2"/>
+      </w:pPr>
+      <w:r>
+        <w:lastRenderedPageBreak/>
+        <w:t>Risk Table</w:t>
+      </w:r>
+    </w:p>
+    <w:p>
+      <w:r>
+        <w:rPr>
           <w:noProof/>
         </w:rPr>
         <w:drawing>
-          <wp:inline distT="0" distB="0" distL="0" distR="0" wp14:anchorId="76B6FB42" wp14:editId="488490D6">
-            <wp:extent cx="5941060" cy="3670935"/>
-            <wp:effectExtent l="0" t="0" r="2540" b="5715"/>
-            <wp:docPr id="677543848" name="Picture 4"/>
+          <wp:inline distT="0" distB="0" distL="0" distR="0" wp14:anchorId="4FF26F30" wp14:editId="1D1F0200">
+            <wp:extent cx="5941060" cy="3738245"/>
+            <wp:effectExtent l="0" t="0" r="2540" b="0"/>
+            <wp:docPr id="1628244570" name="Picture 3"/>
             <wp:cNvGraphicFramePr>
               <a:graphicFrameLocks xmlns:a="http://schemas.openxmlformats.org/drawingml/2006/main" noChangeAspect="1"/>
             </wp:cNvGraphicFramePr>
@@ -6163,7 +7006,7 @@
               <a:graphicData uri="http://schemas.openxmlformats.org/drawingml/2006/picture">
                 <pic:pic xmlns:pic="http://schemas.openxmlformats.org/drawingml/2006/picture">
                   <pic:nvPicPr>
-                    <pic:cNvPr id="0" name="Picture 1"/>
+                    <pic:cNvPr id="0" name="Picture 3"/>
                     <pic:cNvPicPr>
                       <a:picLocks noChangeAspect="1" noChangeArrowheads="1"/>
                     </pic:cNvPicPr>
@@ -6184,7 +7027,7 @@
                   <pic:spPr bwMode="auto">
                     <a:xfrm>
                       <a:off x="0" y="0"/>
-                      <a:ext cx="5941060" cy="3670935"/>
+                      <a:ext cx="5941060" cy="3738245"/>
                     </a:xfrm>
                     <a:prstGeom prst="rect">
                       <a:avLst/>
@@ -6203,220 +7046,11 @@
     </w:p>
     <w:p/>
     <w:p>
-      <w:pPr>
-        <w:spacing w:after="200" w:line="288" w:lineRule="auto"/>
-        <w:rPr>
-          <w:rFonts w:asciiTheme="majorHAnsi" w:eastAsiaTheme="majorEastAsia" w:hAnsiTheme="majorHAnsi" w:cstheme="majorBidi"/>
-          <w:sz w:val="40"/>
-          <w:szCs w:val="40"/>
-        </w:rPr>
-      </w:pPr>
-      <w:r>
-        <w:lastRenderedPageBreak/>
-        <w:br w:type="page"/>
-      </w:r>
-    </w:p>
-    <w:p>
-      <w:pPr>
-        <w:pStyle w:val="Heading1"/>
-      </w:pPr>
-      <w:r>
-        <w:lastRenderedPageBreak/>
-        <w:t>Risk Management</w:t>
-      </w:r>
-    </w:p>
-    <w:p>
-      <w:r>
-        <w:t>This section will present the main risks that are associated with the project, ways to mitigate and manage these risks to successfully complete the project.</w:t>
-      </w:r>
-    </w:p>
-    <w:p>
-      <w:pPr>
-        <w:pStyle w:val="Heading2"/>
-      </w:pPr>
-      <w:r>
-        <w:t>Approach</w:t>
-      </w:r>
-    </w:p>
-    <w:p>
-      <w:pPr>
-        <w:jc w:val="both"/>
-      </w:pPr>
-      <w:r>
-        <w:t>The chosen risk management approach is the Risk Management tool by Microsoft Corporation, which is presented a</w:t>
-      </w:r>
-      <w:r>
-        <w:t xml:space="preserve"> table in </w:t>
-      </w:r>
-      <w:r>
-        <w:t xml:space="preserve">an Excel spreadsheet. </w:t>
-      </w:r>
-      <w:r>
-        <w:t>Risk review is a very important and integral part of any project, so risk reassessment and review will take place on a weekly basis, even though nothing may change in a week.</w:t>
-      </w:r>
-    </w:p>
-    <w:p>
-      <w:pPr>
-        <w:jc w:val="both"/>
-      </w:pPr>
-      <w:r>
-        <w:t>The table consists of 8 main columns. Below is the information about the contents of these columns:</w:t>
-      </w:r>
-    </w:p>
-    <w:p>
-      <w:pPr>
-        <w:pStyle w:val="ListParagraph"/>
-        <w:numPr>
-          <w:ilvl w:val="0"/>
-          <w:numId w:val="6"/>
-        </w:numPr>
-        <w:spacing w:before="120"/>
-        <w:jc w:val="both"/>
-      </w:pPr>
-      <w:r>
-        <w:t>Risk Conditions or in other words the Name of the Risk (what must happen for the risk of an unsuccessful outcome of the project to appear).</w:t>
-      </w:r>
-    </w:p>
-    <w:p>
-      <w:pPr>
-        <w:pStyle w:val="ListParagraph"/>
-        <w:numPr>
-          <w:ilvl w:val="0"/>
-          <w:numId w:val="6"/>
-        </w:numPr>
-        <w:spacing w:before="120"/>
-        <w:jc w:val="both"/>
-      </w:pPr>
-      <w:r>
-        <w:t>Risk consequences</w:t>
-      </w:r>
-      <w:r>
-        <w:t>.</w:t>
-      </w:r>
-      <w:r>
-        <w:t xml:space="preserve"> Result of the risk, should it happen.</w:t>
-      </w:r>
-    </w:p>
-    <w:p>
-      <w:pPr>
-        <w:pStyle w:val="ListParagraph"/>
-        <w:numPr>
-          <w:ilvl w:val="0"/>
-          <w:numId w:val="6"/>
-        </w:numPr>
-        <w:spacing w:before="120"/>
-        <w:jc w:val="both"/>
-      </w:pPr>
-      <w:r>
-        <w:t xml:space="preserve">Probability. </w:t>
-      </w:r>
-      <w:r>
-        <w:t xml:space="preserve">The </w:t>
-      </w:r>
-      <w:r>
-        <w:t>“likelihood”</w:t>
-      </w:r>
-      <w:r>
-        <w:t xml:space="preserve"> that the risk will happen is expressed as a percentage. Must be greater than zero but less than 100.</w:t>
-      </w:r>
-    </w:p>
-    <w:p>
-      <w:pPr>
-        <w:pStyle w:val="ListParagraph"/>
-        <w:numPr>
-          <w:ilvl w:val="0"/>
-          <w:numId w:val="6"/>
-        </w:numPr>
-        <w:spacing w:before="120"/>
-        <w:jc w:val="both"/>
-      </w:pPr>
-      <w:r>
-        <w:t>Impact. Amount of severity for project if risk is happened</w:t>
-      </w:r>
-      <w:r>
-        <w:t xml:space="preserve">. In this case, it is measured on a scale from 1 to </w:t>
-      </w:r>
-      <w:r>
-        <w:t>99.99</w:t>
-      </w:r>
-      <w:r>
-        <w:t>.</w:t>
-      </w:r>
-    </w:p>
-    <w:p>
-      <w:pPr>
-        <w:pStyle w:val="ListParagraph"/>
-        <w:numPr>
-          <w:ilvl w:val="0"/>
-          <w:numId w:val="6"/>
-        </w:numPr>
-        <w:spacing w:before="120"/>
-        <w:jc w:val="both"/>
-      </w:pPr>
-      <w:r>
-        <w:t xml:space="preserve">Exposure. </w:t>
-      </w:r>
-      <w:r>
-        <w:t>Calculated automatically by multiplying two columns of Impact and Probability. Used to identify the most serious risk.</w:t>
-      </w:r>
-    </w:p>
-    <w:p>
-      <w:pPr>
-        <w:pStyle w:val="ListParagraph"/>
-        <w:numPr>
-          <w:ilvl w:val="0"/>
-          <w:numId w:val="6"/>
-        </w:numPr>
-        <w:spacing w:before="120"/>
-        <w:jc w:val="both"/>
-      </w:pPr>
-      <w:r>
-        <w:t xml:space="preserve">Mitigation. </w:t>
-      </w:r>
-      <w:r>
-        <w:t>Includes an action plan to prevent or reduce the risk impact.</w:t>
-      </w:r>
-    </w:p>
-    <w:p>
-      <w:pPr>
-        <w:pStyle w:val="ListParagraph"/>
-        <w:numPr>
-          <w:ilvl w:val="0"/>
-          <w:numId w:val="6"/>
-        </w:numPr>
-        <w:spacing w:before="120"/>
-        <w:jc w:val="both"/>
-      </w:pPr>
-      <w:r>
-        <w:t>Contingency. Backup plan in case if risk became reality.</w:t>
-      </w:r>
-    </w:p>
-    <w:p>
-      <w:pPr>
-        <w:pStyle w:val="ListParagraph"/>
-        <w:numPr>
-          <w:ilvl w:val="0"/>
-          <w:numId w:val="6"/>
-        </w:numPr>
-        <w:spacing w:before="120"/>
-        <w:jc w:val="both"/>
-      </w:pPr>
-      <w:r>
-        <w:t xml:space="preserve">Triggers. </w:t>
-      </w:r>
-      <w:r>
-        <w:t>Represents the reason for using a backup plan.</w:t>
-      </w:r>
-    </w:p>
-    <w:p>
-      <w:pPr>
-        <w:pStyle w:val="Heading2"/>
-      </w:pPr>
-      <w:r>
-        <w:lastRenderedPageBreak/>
-        <w:t>Risk Table</w:t>
-      </w:r>
-    </w:p>
+      <w:r>
+        <w:t>It was decided to create a separate table to record all the prevailing situations that affected the risk assessment. Below is an example of this table.</w:t>
+      </w:r>
+    </w:p>
+    <w:p/>
     <w:p>
       <w:pPr>
         <w:jc w:val="center"/>
@@ -6426,10 +7060,10 @@
           <w:noProof/>
         </w:rPr>
         <w:drawing>
-          <wp:inline distT="0" distB="0" distL="0" distR="0" wp14:anchorId="3FE58A2B" wp14:editId="32159014">
-            <wp:extent cx="5941060" cy="3293110"/>
-            <wp:effectExtent l="0" t="0" r="2540" b="2540"/>
-            <wp:docPr id="2118129253" name="Picture 2"/>
+          <wp:inline distT="0" distB="0" distL="0" distR="0" wp14:anchorId="7AB808E1" wp14:editId="2BEE0E70">
+            <wp:extent cx="5605670" cy="3324229"/>
+            <wp:effectExtent l="0" t="0" r="0" b="0"/>
+            <wp:docPr id="366193861" name="Picture 4"/>
             <wp:cNvGraphicFramePr>
               <a:graphicFrameLocks xmlns:a="http://schemas.openxmlformats.org/drawingml/2006/main" noChangeAspect="1"/>
             </wp:cNvGraphicFramePr>
@@ -6437,7 +7071,7 @@
               <a:graphicData uri="http://schemas.openxmlformats.org/drawingml/2006/picture">
                 <pic:pic xmlns:pic="http://schemas.openxmlformats.org/drawingml/2006/picture">
                   <pic:nvPicPr>
-                    <pic:cNvPr id="0" name="Picture 2"/>
+                    <pic:cNvPr id="0" name="Picture 4"/>
                     <pic:cNvPicPr>
                       <a:picLocks noChangeAspect="1" noChangeArrowheads="1"/>
                     </pic:cNvPicPr>
@@ -6458,7 +7092,7 @@
                   <pic:spPr bwMode="auto">
                     <a:xfrm>
                       <a:off x="0" y="0"/>
-                      <a:ext cx="5941060" cy="3293110"/>
+                      <a:ext cx="5609092" cy="3326258"/>
                     </a:xfrm>
                     <a:prstGeom prst="rect">
                       <a:avLst/>
@@ -6627,7 +7261,6 @@
         <w:jc w:val="both"/>
       </w:pPr>
       <w:r>
-        <w:lastRenderedPageBreak/>
         <w:t>A</w:t>
       </w:r>
       <w:r>
@@ -6741,6 +7374,18 @@
     <w:p>
       <w:pPr>
         <w:pStyle w:val="Heading2"/>
+        <w:sectPr>
+          <w:pgSz w:w="11906" w:h="16838"/>
+          <w:pgMar w:top="1440" w:right="1274" w:bottom="1440" w:left="1276" w:header="454" w:footer="454" w:gutter="0"/>
+          <w:pgNumType w:start="1"/>
+          <w:cols w:space="708"/>
+          <w:docGrid w:linePitch="360"/>
+        </w:sectPr>
+      </w:pPr>
+    </w:p>
+    <w:p>
+      <w:pPr>
+        <w:pStyle w:val="Heading2"/>
       </w:pPr>
       <w:r>
         <w:lastRenderedPageBreak/>
@@ -6765,28 +7410,29 @@
     <w:tbl>
       <w:tblPr>
         <w:tblStyle w:val="TableGrid"/>
-        <w:tblW w:w="9676" w:type="dxa"/>
+        <w:tblW w:w="14342" w:type="dxa"/>
         <w:jc w:val="center"/>
         <w:tblLayout w:type="fixed"/>
         <w:tblLook w:val="04A0" w:firstRow="1" w:lastRow="0" w:firstColumn="1" w:lastColumn="0" w:noHBand="0" w:noVBand="1"/>
       </w:tblPr>
       <w:tblGrid>
-        <w:gridCol w:w="1413"/>
-        <w:gridCol w:w="2268"/>
-        <w:gridCol w:w="2551"/>
-        <w:gridCol w:w="1134"/>
-        <w:gridCol w:w="1276"/>
-        <w:gridCol w:w="1034"/>
+        <w:gridCol w:w="1851"/>
+        <w:gridCol w:w="2972"/>
+        <w:gridCol w:w="3343"/>
+        <w:gridCol w:w="1486"/>
+        <w:gridCol w:w="1671"/>
+        <w:gridCol w:w="1664"/>
+        <w:gridCol w:w="1355"/>
       </w:tblGrid>
       <w:tr>
         <w:trPr>
-          <w:trHeight w:val="805"/>
+          <w:trHeight w:val="809"/>
           <w:tblHeader/>
           <w:jc w:val="center"/>
         </w:trPr>
         <w:tc>
           <w:tcPr>
-            <w:tcW w:w="1413" w:type="dxa"/>
+            <w:tcW w:w="1851" w:type="dxa"/>
             <w:hideMark/>
           </w:tcPr>
           <w:p>
@@ -6811,7 +7457,7 @@
         </w:tc>
         <w:tc>
           <w:tcPr>
-            <w:tcW w:w="2268" w:type="dxa"/>
+            <w:tcW w:w="2972" w:type="dxa"/>
             <w:hideMark/>
           </w:tcPr>
           <w:p>
@@ -6836,7 +7482,7 @@
         </w:tc>
         <w:tc>
           <w:tcPr>
-            <w:tcW w:w="2551" w:type="dxa"/>
+            <w:tcW w:w="3343" w:type="dxa"/>
             <w:hideMark/>
           </w:tcPr>
           <w:p>
@@ -6861,7 +7507,7 @@
         </w:tc>
         <w:tc>
           <w:tcPr>
-            <w:tcW w:w="1134" w:type="dxa"/>
+            <w:tcW w:w="1486" w:type="dxa"/>
             <w:hideMark/>
           </w:tcPr>
           <w:p>
@@ -6886,7 +7532,7 @@
         </w:tc>
         <w:tc>
           <w:tcPr>
-            <w:tcW w:w="1276" w:type="dxa"/>
+            <w:tcW w:w="1671" w:type="dxa"/>
             <w:hideMark/>
           </w:tcPr>
           <w:p>
@@ -6911,7 +7557,7 @@
         </w:tc>
         <w:tc>
           <w:tcPr>
-            <w:tcW w:w="1034" w:type="dxa"/>
+            <w:tcW w:w="1664" w:type="dxa"/>
             <w:hideMark/>
           </w:tcPr>
           <w:p>
@@ -6923,6 +7569,57 @@
                 <w:szCs w:val="20"/>
               </w:rPr>
             </w:pPr>
+            <w:r>
+              <w:rPr>
+                <w:b/>
+                <w:bCs/>
+                <w:sz w:val="20"/>
+                <w:szCs w:val="20"/>
+              </w:rPr>
+              <w:t xml:space="preserve">Expected </w:t>
+            </w:r>
+            <w:r>
+              <w:rPr>
+                <w:b/>
+                <w:bCs/>
+                <w:sz w:val="20"/>
+                <w:szCs w:val="20"/>
+              </w:rPr>
+              <w:t>Date of Acceptance</w:t>
+            </w:r>
+            <w:r>
+              <w:rPr>
+                <w:b/>
+                <w:bCs/>
+                <w:sz w:val="20"/>
+                <w:szCs w:val="20"/>
+              </w:rPr>
+              <w:t xml:space="preserve"> </w:t>
+            </w:r>
+          </w:p>
+        </w:tc>
+        <w:tc>
+          <w:tcPr>
+            <w:tcW w:w="1355" w:type="dxa"/>
+          </w:tcPr>
+          <w:p>
+            <w:pPr>
+              <w:rPr>
+                <w:b/>
+                <w:bCs/>
+                <w:sz w:val="20"/>
+                <w:szCs w:val="20"/>
+              </w:rPr>
+            </w:pPr>
+            <w:r>
+              <w:rPr>
+                <w:b/>
+                <w:bCs/>
+                <w:sz w:val="20"/>
+                <w:szCs w:val="20"/>
+              </w:rPr>
+              <w:t xml:space="preserve">Actual </w:t>
+            </w:r>
             <w:r>
               <w:rPr>
                 <w:b/>
@@ -6937,12 +7634,12 @@
       </w:tr>
       <w:tr>
         <w:trPr>
-          <w:trHeight w:val="2078"/>
+          <w:trHeight w:val="976"/>
           <w:jc w:val="center"/>
         </w:trPr>
         <w:tc>
           <w:tcPr>
-            <w:tcW w:w="1413" w:type="dxa"/>
+            <w:tcW w:w="1851" w:type="dxa"/>
             <w:hideMark/>
           </w:tcPr>
           <w:p>
@@ -6963,7 +7660,7 @@
         </w:tc>
         <w:tc>
           <w:tcPr>
-            <w:tcW w:w="2268" w:type="dxa"/>
+            <w:tcW w:w="2972" w:type="dxa"/>
             <w:hideMark/>
           </w:tcPr>
           <w:p>
@@ -6984,7 +7681,7 @@
         </w:tc>
         <w:tc>
           <w:tcPr>
-            <w:tcW w:w="2551" w:type="dxa"/>
+            <w:tcW w:w="3343" w:type="dxa"/>
             <w:hideMark/>
           </w:tcPr>
           <w:p>
@@ -7005,7 +7702,7 @@
         </w:tc>
         <w:tc>
           <w:tcPr>
-            <w:tcW w:w="1134" w:type="dxa"/>
+            <w:tcW w:w="1486" w:type="dxa"/>
             <w:hideMark/>
           </w:tcPr>
           <w:p>
@@ -7026,7 +7723,7 @@
         </w:tc>
         <w:tc>
           <w:tcPr>
-            <w:tcW w:w="1276" w:type="dxa"/>
+            <w:tcW w:w="1671" w:type="dxa"/>
             <w:hideMark/>
           </w:tcPr>
           <w:p>
@@ -7092,33 +7789,53 @@
         </w:tc>
         <w:tc>
           <w:tcPr>
-            <w:tcW w:w="1034" w:type="dxa"/>
-          </w:tcPr>
-          <w:p>
-            <w:pPr>
-              <w:rPr>
-                <w:sz w:val="20"/>
-                <w:szCs w:val="20"/>
-              </w:rPr>
-            </w:pPr>
-            <w:r>
-              <w:rPr>
-                <w:sz w:val="20"/>
-                <w:szCs w:val="20"/>
-              </w:rPr>
-              <w:t>TBA</w:t>
+            <w:tcW w:w="1664" w:type="dxa"/>
+          </w:tcPr>
+          <w:p>
+            <w:pPr>
+              <w:rPr>
+                <w:sz w:val="20"/>
+                <w:szCs w:val="20"/>
+              </w:rPr>
+            </w:pPr>
+            <w:r>
+              <w:rPr>
+                <w:sz w:val="20"/>
+                <w:szCs w:val="20"/>
+              </w:rPr>
+              <w:t>04/08/2023</w:t>
+            </w:r>
+          </w:p>
+        </w:tc>
+        <w:tc>
+          <w:tcPr>
+            <w:tcW w:w="1355" w:type="dxa"/>
+          </w:tcPr>
+          <w:p>
+            <w:pPr>
+              <w:rPr>
+                <w:sz w:val="20"/>
+                <w:szCs w:val="20"/>
+              </w:rPr>
+            </w:pPr>
+            <w:r>
+              <w:rPr>
+                <w:sz w:val="20"/>
+                <w:szCs w:val="20"/>
+              </w:rPr>
+              <w:t>In proccess</w:t>
             </w:r>
           </w:p>
         </w:tc>
       </w:tr>
       <w:tr>
         <w:trPr>
-          <w:trHeight w:val="1570"/>
+          <w:trHeight w:val="1134"/>
           <w:jc w:val="center"/>
         </w:trPr>
         <w:tc>
           <w:tcPr>
-            <w:tcW w:w="1413" w:type="dxa"/>
+            <w:tcW w:w="1851" w:type="dxa"/>
             <w:hideMark/>
           </w:tcPr>
           <w:p>
@@ -7139,7 +7856,7 @@
         </w:tc>
         <w:tc>
           <w:tcPr>
-            <w:tcW w:w="2268" w:type="dxa"/>
+            <w:tcW w:w="2972" w:type="dxa"/>
             <w:hideMark/>
           </w:tcPr>
           <w:p>
@@ -7160,7 +7877,7 @@
         </w:tc>
         <w:tc>
           <w:tcPr>
-            <w:tcW w:w="2551" w:type="dxa"/>
+            <w:tcW w:w="3343" w:type="dxa"/>
             <w:hideMark/>
           </w:tcPr>
           <w:p>
@@ -7181,7 +7898,7 @@
         </w:tc>
         <w:tc>
           <w:tcPr>
-            <w:tcW w:w="1134" w:type="dxa"/>
+            <w:tcW w:w="1486" w:type="dxa"/>
             <w:hideMark/>
           </w:tcPr>
           <w:p>
@@ -7202,7 +7919,7 @@
         </w:tc>
         <w:tc>
           <w:tcPr>
-            <w:tcW w:w="1276" w:type="dxa"/>
+            <w:tcW w:w="1671" w:type="dxa"/>
             <w:hideMark/>
           </w:tcPr>
           <w:p>
@@ -7238,33 +7955,53 @@
         </w:tc>
         <w:tc>
           <w:tcPr>
-            <w:tcW w:w="1034" w:type="dxa"/>
-          </w:tcPr>
-          <w:p>
-            <w:pPr>
-              <w:rPr>
-                <w:sz w:val="20"/>
-                <w:szCs w:val="20"/>
-              </w:rPr>
-            </w:pPr>
-            <w:r>
-              <w:rPr>
-                <w:sz w:val="20"/>
-                <w:szCs w:val="20"/>
-              </w:rPr>
-              <w:t>TBA</w:t>
+            <w:tcW w:w="1664" w:type="dxa"/>
+          </w:tcPr>
+          <w:p>
+            <w:pPr>
+              <w:rPr>
+                <w:sz w:val="20"/>
+                <w:szCs w:val="20"/>
+              </w:rPr>
+            </w:pPr>
+            <w:r>
+              <w:rPr>
+                <w:sz w:val="20"/>
+                <w:szCs w:val="20"/>
+              </w:rPr>
+              <w:t>Weekly</w:t>
+            </w:r>
+          </w:p>
+        </w:tc>
+        <w:tc>
+          <w:tcPr>
+            <w:tcW w:w="1355" w:type="dxa"/>
+          </w:tcPr>
+          <w:p>
+            <w:pPr>
+              <w:rPr>
+                <w:sz w:val="20"/>
+                <w:szCs w:val="20"/>
+              </w:rPr>
+            </w:pPr>
+            <w:r>
+              <w:rPr>
+                <w:sz w:val="20"/>
+                <w:szCs w:val="20"/>
+              </w:rPr>
+              <w:t>Every Monday</w:t>
             </w:r>
           </w:p>
         </w:tc>
       </w:tr>
       <w:tr>
         <w:trPr>
-          <w:trHeight w:val="1786"/>
+          <w:trHeight w:val="1795"/>
           <w:jc w:val="center"/>
         </w:trPr>
         <w:tc>
           <w:tcPr>
-            <w:tcW w:w="1413" w:type="dxa"/>
+            <w:tcW w:w="1851" w:type="dxa"/>
             <w:hideMark/>
           </w:tcPr>
           <w:p>
@@ -7285,7 +8022,7 @@
         </w:tc>
         <w:tc>
           <w:tcPr>
-            <w:tcW w:w="2268" w:type="dxa"/>
+            <w:tcW w:w="2972" w:type="dxa"/>
             <w:hideMark/>
           </w:tcPr>
           <w:p>
@@ -7306,7 +8043,7 @@
         </w:tc>
         <w:tc>
           <w:tcPr>
-            <w:tcW w:w="2551" w:type="dxa"/>
+            <w:tcW w:w="3343" w:type="dxa"/>
             <w:hideMark/>
           </w:tcPr>
           <w:p>
@@ -7372,7 +8109,7 @@
         </w:tc>
         <w:tc>
           <w:tcPr>
-            <w:tcW w:w="1134" w:type="dxa"/>
+            <w:tcW w:w="1486" w:type="dxa"/>
           </w:tcPr>
           <w:p>
             <w:pPr>
@@ -7407,7 +8144,7 @@
         </w:tc>
         <w:tc>
           <w:tcPr>
-            <w:tcW w:w="1276" w:type="dxa"/>
+            <w:tcW w:w="1671" w:type="dxa"/>
             <w:hideMark/>
           </w:tcPr>
           <w:p>
@@ -7458,33 +8195,46 @@
         </w:tc>
         <w:tc>
           <w:tcPr>
-            <w:tcW w:w="1034" w:type="dxa"/>
-          </w:tcPr>
-          <w:p>
-            <w:pPr>
-              <w:rPr>
-                <w:sz w:val="20"/>
-                <w:szCs w:val="20"/>
-              </w:rPr>
-            </w:pPr>
-            <w:r>
-              <w:rPr>
-                <w:sz w:val="20"/>
-                <w:szCs w:val="20"/>
-              </w:rPr>
-              <w:t>TBA</w:t>
-            </w:r>
+            <w:tcW w:w="1664" w:type="dxa"/>
+          </w:tcPr>
+          <w:p>
+            <w:pPr>
+              <w:rPr>
+                <w:sz w:val="20"/>
+                <w:szCs w:val="20"/>
+              </w:rPr>
+            </w:pPr>
+            <w:r>
+              <w:rPr>
+                <w:sz w:val="20"/>
+                <w:szCs w:val="20"/>
+              </w:rPr>
+              <w:t>24/08/2023</w:t>
+            </w:r>
+          </w:p>
+        </w:tc>
+        <w:tc>
+          <w:tcPr>
+            <w:tcW w:w="1355" w:type="dxa"/>
+          </w:tcPr>
+          <w:p>
+            <w:pPr>
+              <w:rPr>
+                <w:sz w:val="20"/>
+                <w:szCs w:val="20"/>
+              </w:rPr>
+            </w:pPr>
           </w:p>
         </w:tc>
       </w:tr>
       <w:tr>
         <w:trPr>
-          <w:trHeight w:val="763"/>
+          <w:trHeight w:val="766"/>
           <w:jc w:val="center"/>
         </w:trPr>
         <w:tc>
           <w:tcPr>
-            <w:tcW w:w="1413" w:type="dxa"/>
+            <w:tcW w:w="1851" w:type="dxa"/>
             <w:hideMark/>
           </w:tcPr>
           <w:p>
@@ -7505,7 +8255,7 @@
         </w:tc>
         <w:tc>
           <w:tcPr>
-            <w:tcW w:w="2268" w:type="dxa"/>
+            <w:tcW w:w="2972" w:type="dxa"/>
             <w:hideMark/>
           </w:tcPr>
           <w:p>
@@ -7526,7 +8276,7 @@
         </w:tc>
         <w:tc>
           <w:tcPr>
-            <w:tcW w:w="2551" w:type="dxa"/>
+            <w:tcW w:w="3343" w:type="dxa"/>
             <w:hideMark/>
           </w:tcPr>
           <w:p>
@@ -7547,7 +8297,7 @@
         </w:tc>
         <w:tc>
           <w:tcPr>
-            <w:tcW w:w="1134" w:type="dxa"/>
+            <w:tcW w:w="1486" w:type="dxa"/>
           </w:tcPr>
           <w:p>
             <w:pPr>
@@ -7567,7 +8317,7 @@
         </w:tc>
         <w:tc>
           <w:tcPr>
-            <w:tcW w:w="1276" w:type="dxa"/>
+            <w:tcW w:w="1671" w:type="dxa"/>
             <w:hideMark/>
           </w:tcPr>
           <w:p>
@@ -7588,54 +8338,73 @@
         </w:tc>
         <w:tc>
           <w:tcPr>
-            <w:tcW w:w="1034" w:type="dxa"/>
-          </w:tcPr>
-          <w:p>
-            <w:pPr>
-              <w:rPr>
-                <w:sz w:val="20"/>
-                <w:szCs w:val="20"/>
-              </w:rPr>
-            </w:pPr>
-            <w:r>
-              <w:rPr>
-                <w:sz w:val="20"/>
-                <w:szCs w:val="20"/>
-              </w:rPr>
-              <w:t>TBA</w:t>
+            <w:tcW w:w="1664" w:type="dxa"/>
+          </w:tcPr>
+          <w:p>
+            <w:pPr>
+              <w:rPr>
+                <w:sz w:val="20"/>
+                <w:szCs w:val="20"/>
+              </w:rPr>
+            </w:pPr>
+            <w:r>
+              <w:rPr>
+                <w:sz w:val="20"/>
+                <w:szCs w:val="20"/>
+              </w:rPr>
+              <w:t>4/08/2023</w:t>
+            </w:r>
+          </w:p>
+        </w:tc>
+        <w:tc>
+          <w:tcPr>
+            <w:tcW w:w="1355" w:type="dxa"/>
+          </w:tcPr>
+          <w:p>
+            <w:pPr>
+              <w:rPr>
+                <w:sz w:val="20"/>
+                <w:szCs w:val="20"/>
+              </w:rPr>
+            </w:pPr>
+            <w:r>
+              <w:rPr>
+                <w:sz w:val="20"/>
+                <w:szCs w:val="20"/>
+              </w:rPr>
+              <w:t>12/08/2023</w:t>
             </w:r>
           </w:p>
         </w:tc>
       </w:tr>
       <w:tr>
         <w:trPr>
-          <w:trHeight w:val="763"/>
+          <w:trHeight w:val="766"/>
           <w:jc w:val="center"/>
         </w:trPr>
         <w:tc>
           <w:tcPr>
-            <w:tcW w:w="1413" w:type="dxa"/>
-          </w:tcPr>
-          <w:p>
-            <w:pPr>
-              <w:rPr>
-                <w:sz w:val="20"/>
-                <w:szCs w:val="20"/>
-              </w:rPr>
-            </w:pPr>
-            <w:r>
-              <w:rPr>
-                <w:sz w:val="20"/>
-                <w:szCs w:val="20"/>
-              </w:rPr>
-              <w:lastRenderedPageBreak/>
+            <w:tcW w:w="1851" w:type="dxa"/>
+          </w:tcPr>
+          <w:p>
+            <w:pPr>
+              <w:rPr>
+                <w:sz w:val="20"/>
+                <w:szCs w:val="20"/>
+              </w:rPr>
+            </w:pPr>
+            <w:r>
+              <w:rPr>
+                <w:sz w:val="20"/>
+                <w:szCs w:val="20"/>
+              </w:rPr>
               <w:t>Maintaining Burndown chart</w:t>
             </w:r>
           </w:p>
         </w:tc>
         <w:tc>
           <w:tcPr>
-            <w:tcW w:w="2268" w:type="dxa"/>
+            <w:tcW w:w="2972" w:type="dxa"/>
           </w:tcPr>
           <w:p>
             <w:pPr>
@@ -7664,7 +8433,7 @@
         </w:tc>
         <w:tc>
           <w:tcPr>
-            <w:tcW w:w="2551" w:type="dxa"/>
+            <w:tcW w:w="3343" w:type="dxa"/>
           </w:tcPr>
           <w:p>
             <w:pPr>
@@ -7684,7 +8453,7 @@
         </w:tc>
         <w:tc>
           <w:tcPr>
-            <w:tcW w:w="1134" w:type="dxa"/>
+            <w:tcW w:w="1486" w:type="dxa"/>
           </w:tcPr>
           <w:p>
             <w:pPr>
@@ -7704,7 +8473,7 @@
         </w:tc>
         <w:tc>
           <w:tcPr>
-            <w:tcW w:w="1276" w:type="dxa"/>
+            <w:tcW w:w="1671" w:type="dxa"/>
           </w:tcPr>
           <w:p>
             <w:pPr>
@@ -7724,33 +8493,53 @@
         </w:tc>
         <w:tc>
           <w:tcPr>
-            <w:tcW w:w="1034" w:type="dxa"/>
-          </w:tcPr>
-          <w:p>
-            <w:pPr>
-              <w:rPr>
-                <w:sz w:val="20"/>
-                <w:szCs w:val="20"/>
-              </w:rPr>
-            </w:pPr>
-            <w:r>
-              <w:rPr>
-                <w:sz w:val="20"/>
-                <w:szCs w:val="20"/>
-              </w:rPr>
-              <w:t>TBA</w:t>
+            <w:tcW w:w="1664" w:type="dxa"/>
+          </w:tcPr>
+          <w:p>
+            <w:pPr>
+              <w:rPr>
+                <w:sz w:val="20"/>
+                <w:szCs w:val="20"/>
+              </w:rPr>
+            </w:pPr>
+            <w:r>
+              <w:rPr>
+                <w:sz w:val="20"/>
+                <w:szCs w:val="20"/>
+              </w:rPr>
+              <w:t>Weekly</w:t>
+            </w:r>
+          </w:p>
+        </w:tc>
+        <w:tc>
+          <w:tcPr>
+            <w:tcW w:w="1355" w:type="dxa"/>
+          </w:tcPr>
+          <w:p>
+            <w:pPr>
+              <w:rPr>
+                <w:sz w:val="20"/>
+                <w:szCs w:val="20"/>
+              </w:rPr>
+            </w:pPr>
+            <w:r>
+              <w:rPr>
+                <w:sz w:val="20"/>
+                <w:szCs w:val="20"/>
+              </w:rPr>
+              <w:t>Every Sunday</w:t>
             </w:r>
           </w:p>
         </w:tc>
       </w:tr>
       <w:tr>
         <w:trPr>
-          <w:trHeight w:val="1020"/>
+          <w:trHeight w:val="1025"/>
           <w:jc w:val="center"/>
         </w:trPr>
         <w:tc>
           <w:tcPr>
-            <w:tcW w:w="1413" w:type="dxa"/>
+            <w:tcW w:w="1851" w:type="dxa"/>
             <w:hideMark/>
           </w:tcPr>
           <w:p>
@@ -7771,7 +8560,7 @@
         </w:tc>
         <w:tc>
           <w:tcPr>
-            <w:tcW w:w="2268" w:type="dxa"/>
+            <w:tcW w:w="2972" w:type="dxa"/>
             <w:hideMark/>
           </w:tcPr>
           <w:p>
@@ -7792,7 +8581,7 @@
         </w:tc>
         <w:tc>
           <w:tcPr>
-            <w:tcW w:w="2551" w:type="dxa"/>
+            <w:tcW w:w="3343" w:type="dxa"/>
             <w:hideMark/>
           </w:tcPr>
           <w:p>
@@ -7813,7 +8602,7 @@
         </w:tc>
         <w:tc>
           <w:tcPr>
-            <w:tcW w:w="1134" w:type="dxa"/>
+            <w:tcW w:w="1486" w:type="dxa"/>
           </w:tcPr>
           <w:p>
             <w:pPr>
@@ -7833,7 +8622,7 @@
         </w:tc>
         <w:tc>
           <w:tcPr>
-            <w:tcW w:w="1276" w:type="dxa"/>
+            <w:tcW w:w="1671" w:type="dxa"/>
             <w:hideMark/>
           </w:tcPr>
           <w:p>
@@ -7854,53 +8643,104 @@
         </w:tc>
         <w:tc>
           <w:tcPr>
-            <w:tcW w:w="1034" w:type="dxa"/>
-          </w:tcPr>
-          <w:p>
-            <w:pPr>
-              <w:rPr>
-                <w:sz w:val="20"/>
-                <w:szCs w:val="20"/>
-              </w:rPr>
-            </w:pPr>
-            <w:r>
-              <w:rPr>
-                <w:sz w:val="20"/>
-                <w:szCs w:val="20"/>
-              </w:rPr>
-              <w:t>TBA</w:t>
+            <w:tcW w:w="1664" w:type="dxa"/>
+          </w:tcPr>
+          <w:p>
+            <w:pPr>
+              <w:rPr>
+                <w:sz w:val="20"/>
+                <w:szCs w:val="20"/>
+              </w:rPr>
+            </w:pPr>
+            <w:r>
+              <w:rPr>
+                <w:sz w:val="20"/>
+                <w:szCs w:val="20"/>
+              </w:rPr>
+              <w:t>5/08/2023</w:t>
+            </w:r>
+          </w:p>
+          <w:p>
+            <w:pPr>
+              <w:rPr>
+                <w:sz w:val="20"/>
+                <w:szCs w:val="20"/>
+              </w:rPr>
+            </w:pPr>
+            <w:r>
+              <w:rPr>
+                <w:sz w:val="20"/>
+                <w:szCs w:val="20"/>
+              </w:rPr>
+              <w:t>Review - weekly</w:t>
+            </w:r>
+          </w:p>
+        </w:tc>
+        <w:tc>
+          <w:tcPr>
+            <w:tcW w:w="1355" w:type="dxa"/>
+          </w:tcPr>
+          <w:p>
+            <w:pPr>
+              <w:rPr>
+                <w:sz w:val="20"/>
+                <w:szCs w:val="20"/>
+              </w:rPr>
+            </w:pPr>
+            <w:r>
+              <w:rPr>
+                <w:sz w:val="20"/>
+                <w:szCs w:val="20"/>
+              </w:rPr>
+              <w:t>5/08/2023</w:t>
+            </w:r>
+          </w:p>
+          <w:p>
+            <w:pPr>
+              <w:rPr>
+                <w:sz w:val="20"/>
+                <w:szCs w:val="20"/>
+              </w:rPr>
+            </w:pPr>
+            <w:r>
+              <w:rPr>
+                <w:sz w:val="20"/>
+                <w:szCs w:val="20"/>
+              </w:rPr>
+              <w:t>Review – every Sunday</w:t>
             </w:r>
           </w:p>
         </w:tc>
       </w:tr>
       <w:tr>
         <w:trPr>
-          <w:trHeight w:val="1530"/>
+          <w:trHeight w:val="723"/>
           <w:jc w:val="center"/>
         </w:trPr>
         <w:tc>
           <w:tcPr>
-            <w:tcW w:w="1413" w:type="dxa"/>
-          </w:tcPr>
-          <w:p>
-            <w:pPr>
-              <w:rPr>
-                <w:sz w:val="20"/>
-                <w:szCs w:val="20"/>
-              </w:rPr>
-            </w:pPr>
-            <w:r>
-              <w:rPr>
-                <w:sz w:val="20"/>
-                <w:szCs w:val="20"/>
-              </w:rPr>
+            <w:tcW w:w="1851" w:type="dxa"/>
+          </w:tcPr>
+          <w:p>
+            <w:pPr>
+              <w:rPr>
+                <w:sz w:val="20"/>
+                <w:szCs w:val="20"/>
+              </w:rPr>
+            </w:pPr>
+            <w:r>
+              <w:rPr>
+                <w:sz w:val="20"/>
+                <w:szCs w:val="20"/>
+              </w:rPr>
+              <w:lastRenderedPageBreak/>
               <w:t>Project Proposal checklist</w:t>
             </w:r>
           </w:p>
         </w:tc>
         <w:tc>
           <w:tcPr>
-            <w:tcW w:w="2268" w:type="dxa"/>
+            <w:tcW w:w="2972" w:type="dxa"/>
           </w:tcPr>
           <w:p>
             <w:pPr>
@@ -7920,7 +8760,7 @@
         </w:tc>
         <w:tc>
           <w:tcPr>
-            <w:tcW w:w="2551" w:type="dxa"/>
+            <w:tcW w:w="3343" w:type="dxa"/>
           </w:tcPr>
           <w:p>
             <w:pPr>
@@ -7940,7 +8780,7 @@
         </w:tc>
         <w:tc>
           <w:tcPr>
-            <w:tcW w:w="1134" w:type="dxa"/>
+            <w:tcW w:w="1486" w:type="dxa"/>
           </w:tcPr>
           <w:p>
             <w:pPr>
@@ -7960,7 +8800,7 @@
         </w:tc>
         <w:tc>
           <w:tcPr>
-            <w:tcW w:w="1276" w:type="dxa"/>
+            <w:tcW w:w="1671" w:type="dxa"/>
           </w:tcPr>
           <w:p>
             <w:pPr>
@@ -7980,54 +8820,66 @@
         </w:tc>
         <w:tc>
           <w:tcPr>
-            <w:tcW w:w="1034" w:type="dxa"/>
-          </w:tcPr>
-          <w:p>
-            <w:pPr>
-              <w:rPr>
-                <w:sz w:val="20"/>
-                <w:szCs w:val="20"/>
-              </w:rPr>
-            </w:pPr>
-            <w:r>
-              <w:rPr>
-                <w:sz w:val="20"/>
-                <w:szCs w:val="20"/>
-              </w:rPr>
-              <w:t>TBA</w:t>
-            </w:r>
+            <w:tcW w:w="1664" w:type="dxa"/>
+          </w:tcPr>
+          <w:p>
+            <w:pPr>
+              <w:rPr>
+                <w:sz w:val="20"/>
+                <w:szCs w:val="20"/>
+              </w:rPr>
+            </w:pPr>
+            <w:r>
+              <w:rPr>
+                <w:sz w:val="20"/>
+                <w:szCs w:val="20"/>
+              </w:rPr>
+              <w:t>24/08/2023</w:t>
+            </w:r>
+          </w:p>
+        </w:tc>
+        <w:tc>
+          <w:tcPr>
+            <w:tcW w:w="1355" w:type="dxa"/>
+          </w:tcPr>
+          <w:p>
+            <w:pPr>
+              <w:rPr>
+                <w:sz w:val="20"/>
+                <w:szCs w:val="20"/>
+              </w:rPr>
+            </w:pPr>
           </w:p>
         </w:tc>
       </w:tr>
       <w:tr>
         <w:trPr>
-          <w:trHeight w:val="2041"/>
+          <w:trHeight w:val="1399"/>
           <w:jc w:val="center"/>
         </w:trPr>
         <w:tc>
           <w:tcPr>
-            <w:tcW w:w="1413" w:type="dxa"/>
-          </w:tcPr>
-          <w:p>
-            <w:pPr>
-              <w:rPr>
-                <w:sz w:val="20"/>
-                <w:szCs w:val="20"/>
-              </w:rPr>
-            </w:pPr>
-            <w:r>
-              <w:rPr>
-                <w:sz w:val="20"/>
-                <w:szCs w:val="20"/>
-              </w:rPr>
-              <w:lastRenderedPageBreak/>
+            <w:tcW w:w="1851" w:type="dxa"/>
+          </w:tcPr>
+          <w:p>
+            <w:pPr>
+              <w:rPr>
+                <w:sz w:val="20"/>
+                <w:szCs w:val="20"/>
+              </w:rPr>
+            </w:pPr>
+            <w:r>
+              <w:rPr>
+                <w:sz w:val="20"/>
+                <w:szCs w:val="20"/>
+              </w:rPr>
               <w:t>Project Proposal Sign of</w:t>
             </w:r>
           </w:p>
         </w:tc>
         <w:tc>
           <w:tcPr>
-            <w:tcW w:w="2268" w:type="dxa"/>
+            <w:tcW w:w="2972" w:type="dxa"/>
           </w:tcPr>
           <w:p>
             <w:pPr>
@@ -8047,7 +8899,7 @@
         </w:tc>
         <w:tc>
           <w:tcPr>
-            <w:tcW w:w="2551" w:type="dxa"/>
+            <w:tcW w:w="3343" w:type="dxa"/>
           </w:tcPr>
           <w:p>
             <w:pPr>
@@ -8067,7 +8919,7 @@
         </w:tc>
         <w:tc>
           <w:tcPr>
-            <w:tcW w:w="1134" w:type="dxa"/>
+            <w:tcW w:w="1486" w:type="dxa"/>
           </w:tcPr>
           <w:p>
             <w:pPr>
@@ -8087,7 +8939,7 @@
         </w:tc>
         <w:tc>
           <w:tcPr>
-            <w:tcW w:w="1276" w:type="dxa"/>
+            <w:tcW w:w="1671" w:type="dxa"/>
           </w:tcPr>
           <w:p>
             <w:pPr>
@@ -8152,54 +9004,66 @@
         </w:tc>
         <w:tc>
           <w:tcPr>
-            <w:tcW w:w="1034" w:type="dxa"/>
-          </w:tcPr>
-          <w:p>
-            <w:pPr>
-              <w:rPr>
-                <w:sz w:val="20"/>
-                <w:szCs w:val="20"/>
-              </w:rPr>
-            </w:pPr>
-            <w:r>
-              <w:rPr>
-                <w:sz w:val="20"/>
-                <w:szCs w:val="20"/>
-              </w:rPr>
-              <w:t>TBA</w:t>
-            </w:r>
+            <w:tcW w:w="1664" w:type="dxa"/>
+          </w:tcPr>
+          <w:p>
+            <w:pPr>
+              <w:rPr>
+                <w:sz w:val="20"/>
+                <w:szCs w:val="20"/>
+              </w:rPr>
+            </w:pPr>
+            <w:r>
+              <w:rPr>
+                <w:sz w:val="20"/>
+                <w:szCs w:val="20"/>
+              </w:rPr>
+              <w:t>24/08/2023</w:t>
+            </w:r>
+          </w:p>
+        </w:tc>
+        <w:tc>
+          <w:tcPr>
+            <w:tcW w:w="1355" w:type="dxa"/>
+          </w:tcPr>
+          <w:p>
+            <w:pPr>
+              <w:rPr>
+                <w:sz w:val="20"/>
+                <w:szCs w:val="20"/>
+              </w:rPr>
+            </w:pPr>
           </w:p>
         </w:tc>
       </w:tr>
       <w:tr>
         <w:trPr>
-          <w:trHeight w:val="2343"/>
+          <w:trHeight w:val="1633"/>
           <w:jc w:val="center"/>
         </w:trPr>
         <w:tc>
           <w:tcPr>
-            <w:tcW w:w="1413" w:type="dxa"/>
-          </w:tcPr>
-          <w:p>
-            <w:pPr>
-              <w:rPr>
-                <w:sz w:val="20"/>
-                <w:szCs w:val="20"/>
-              </w:rPr>
-            </w:pPr>
-            <w:r>
-              <w:rPr>
-                <w:sz w:val="20"/>
-                <w:szCs w:val="20"/>
-              </w:rPr>
-              <w:lastRenderedPageBreak/>
+            <w:tcW w:w="1851" w:type="dxa"/>
+          </w:tcPr>
+          <w:p>
+            <w:pPr>
+              <w:rPr>
+                <w:sz w:val="20"/>
+                <w:szCs w:val="20"/>
+              </w:rPr>
+            </w:pPr>
+            <w:r>
+              <w:rPr>
+                <w:sz w:val="20"/>
+                <w:szCs w:val="20"/>
+              </w:rPr>
               <w:t>Halfway Report</w:t>
             </w:r>
           </w:p>
         </w:tc>
         <w:tc>
           <w:tcPr>
-            <w:tcW w:w="2268" w:type="dxa"/>
+            <w:tcW w:w="2972" w:type="dxa"/>
           </w:tcPr>
           <w:p>
             <w:pPr>
@@ -8219,7 +9083,7 @@
         </w:tc>
         <w:tc>
           <w:tcPr>
-            <w:tcW w:w="2551" w:type="dxa"/>
+            <w:tcW w:w="3343" w:type="dxa"/>
           </w:tcPr>
           <w:p>
             <w:pPr>
@@ -8284,7 +9148,7 @@
         </w:tc>
         <w:tc>
           <w:tcPr>
-            <w:tcW w:w="1134" w:type="dxa"/>
+            <w:tcW w:w="1486" w:type="dxa"/>
           </w:tcPr>
           <w:p>
             <w:pPr>
@@ -8304,7 +9168,7 @@
         </w:tc>
         <w:tc>
           <w:tcPr>
-            <w:tcW w:w="1276" w:type="dxa"/>
+            <w:tcW w:w="1671" w:type="dxa"/>
           </w:tcPr>
           <w:p>
             <w:pPr>
@@ -8362,33 +9226,46 @@
         </w:tc>
         <w:tc>
           <w:tcPr>
-            <w:tcW w:w="1034" w:type="dxa"/>
-          </w:tcPr>
-          <w:p>
-            <w:pPr>
-              <w:rPr>
-                <w:sz w:val="20"/>
-                <w:szCs w:val="20"/>
-              </w:rPr>
-            </w:pPr>
-            <w:r>
-              <w:rPr>
-                <w:sz w:val="20"/>
-                <w:szCs w:val="20"/>
-              </w:rPr>
-              <w:t>TBA</w:t>
-            </w:r>
+            <w:tcW w:w="1664" w:type="dxa"/>
+          </w:tcPr>
+          <w:p>
+            <w:pPr>
+              <w:rPr>
+                <w:sz w:val="20"/>
+                <w:szCs w:val="20"/>
+              </w:rPr>
+            </w:pPr>
+            <w:r>
+              <w:rPr>
+                <w:sz w:val="20"/>
+                <w:szCs w:val="20"/>
+              </w:rPr>
+              <w:t>29/09/2023</w:t>
+            </w:r>
+          </w:p>
+        </w:tc>
+        <w:tc>
+          <w:tcPr>
+            <w:tcW w:w="1355" w:type="dxa"/>
+          </w:tcPr>
+          <w:p>
+            <w:pPr>
+              <w:rPr>
+                <w:sz w:val="20"/>
+                <w:szCs w:val="20"/>
+              </w:rPr>
+            </w:pPr>
           </w:p>
         </w:tc>
       </w:tr>
       <w:tr>
         <w:trPr>
-          <w:trHeight w:val="249"/>
+          <w:trHeight w:val="250"/>
           <w:jc w:val="center"/>
         </w:trPr>
         <w:tc>
           <w:tcPr>
-            <w:tcW w:w="1413" w:type="dxa"/>
+            <w:tcW w:w="1851" w:type="dxa"/>
           </w:tcPr>
           <w:p>
             <w:pPr>
@@ -8408,7 +9285,7 @@
         </w:tc>
         <w:tc>
           <w:tcPr>
-            <w:tcW w:w="2268" w:type="dxa"/>
+            <w:tcW w:w="2972" w:type="dxa"/>
           </w:tcPr>
           <w:p>
             <w:pPr>
@@ -8428,7 +9305,7 @@
         </w:tc>
         <w:tc>
           <w:tcPr>
-            <w:tcW w:w="2551" w:type="dxa"/>
+            <w:tcW w:w="3343" w:type="dxa"/>
           </w:tcPr>
           <w:p>
             <w:pPr>
@@ -8448,7 +9325,7 @@
         </w:tc>
         <w:tc>
           <w:tcPr>
-            <w:tcW w:w="1134" w:type="dxa"/>
+            <w:tcW w:w="1486" w:type="dxa"/>
           </w:tcPr>
           <w:p>
             <w:pPr>
@@ -8463,59 +9340,101 @@
                 <w:sz w:val="20"/>
                 <w:szCs w:val="20"/>
               </w:rPr>
-              <w:t>Once with a possible review half way.</w:t>
-            </w:r>
-          </w:p>
-        </w:tc>
-        <w:tc>
-          <w:tcPr>
-            <w:tcW w:w="1276" w:type="dxa"/>
-          </w:tcPr>
-          <w:p>
-            <w:pPr>
-              <w:rPr>
-                <w:sz w:val="20"/>
-                <w:szCs w:val="20"/>
-              </w:rPr>
-            </w:pPr>
-            <w:r>
-              <w:rPr>
-                <w:sz w:val="20"/>
-                <w:szCs w:val="20"/>
-              </w:rPr>
-              <w:t>Project owner (Sasha Stepanov)</w:t>
-            </w:r>
-          </w:p>
-        </w:tc>
-        <w:tc>
-          <w:tcPr>
-            <w:tcW w:w="1034" w:type="dxa"/>
-          </w:tcPr>
-          <w:p>
-            <w:pPr>
-              <w:rPr>
-                <w:sz w:val="20"/>
-                <w:szCs w:val="20"/>
-              </w:rPr>
-            </w:pPr>
-            <w:r>
-              <w:rPr>
-                <w:sz w:val="20"/>
-                <w:szCs w:val="20"/>
-              </w:rPr>
-              <w:t>TBA</w:t>
+              <w:t xml:space="preserve">Once with a possible review </w:t>
+            </w:r>
+            <w:r>
+              <w:rPr>
+                <w:sz w:val="20"/>
+                <w:szCs w:val="20"/>
+              </w:rPr>
+              <w:t>halfway</w:t>
+            </w:r>
+            <w:r>
+              <w:rPr>
+                <w:sz w:val="20"/>
+                <w:szCs w:val="20"/>
+              </w:rPr>
+              <w:t>.</w:t>
+            </w:r>
+          </w:p>
+        </w:tc>
+        <w:tc>
+          <w:tcPr>
+            <w:tcW w:w="1671" w:type="dxa"/>
+          </w:tcPr>
+          <w:p>
+            <w:pPr>
+              <w:rPr>
+                <w:sz w:val="20"/>
+                <w:szCs w:val="20"/>
+              </w:rPr>
+            </w:pPr>
+            <w:r>
+              <w:rPr>
+                <w:sz w:val="20"/>
+                <w:szCs w:val="20"/>
+              </w:rPr>
+              <w:t>Sasha Stepanov</w:t>
+            </w:r>
+          </w:p>
+          <w:p>
+            <w:pPr>
+              <w:rPr>
+                <w:sz w:val="20"/>
+                <w:szCs w:val="20"/>
+              </w:rPr>
+            </w:pPr>
+          </w:p>
+        </w:tc>
+        <w:tc>
+          <w:tcPr>
+            <w:tcW w:w="1664" w:type="dxa"/>
+          </w:tcPr>
+          <w:p>
+            <w:pPr>
+              <w:rPr>
+                <w:sz w:val="20"/>
+                <w:szCs w:val="20"/>
+              </w:rPr>
+            </w:pPr>
+            <w:r>
+              <w:rPr>
+                <w:sz w:val="20"/>
+                <w:szCs w:val="20"/>
+              </w:rPr>
+              <w:t>07/08/2023</w:t>
+            </w:r>
+          </w:p>
+        </w:tc>
+        <w:tc>
+          <w:tcPr>
+            <w:tcW w:w="1355" w:type="dxa"/>
+          </w:tcPr>
+          <w:p>
+            <w:pPr>
+              <w:rPr>
+                <w:sz w:val="20"/>
+                <w:szCs w:val="20"/>
+              </w:rPr>
+            </w:pPr>
+            <w:r>
+              <w:rPr>
+                <w:sz w:val="20"/>
+                <w:szCs w:val="20"/>
+              </w:rPr>
+              <w:t>18/08/2023</w:t>
             </w:r>
           </w:p>
         </w:tc>
       </w:tr>
       <w:tr>
         <w:trPr>
-          <w:trHeight w:val="249"/>
+          <w:trHeight w:val="250"/>
           <w:jc w:val="center"/>
         </w:trPr>
         <w:tc>
           <w:tcPr>
-            <w:tcW w:w="1413" w:type="dxa"/>
+            <w:tcW w:w="1851" w:type="dxa"/>
           </w:tcPr>
           <w:p>
             <w:pPr>
@@ -8535,7 +9454,7 @@
         </w:tc>
         <w:tc>
           <w:tcPr>
-            <w:tcW w:w="2268" w:type="dxa"/>
+            <w:tcW w:w="2972" w:type="dxa"/>
           </w:tcPr>
           <w:p>
             <w:pPr>
@@ -8555,7 +9474,7 @@
         </w:tc>
         <w:tc>
           <w:tcPr>
-            <w:tcW w:w="2551" w:type="dxa"/>
+            <w:tcW w:w="3343" w:type="dxa"/>
           </w:tcPr>
           <w:p>
             <w:pPr>
@@ -8620,7 +9539,7 @@
         </w:tc>
         <w:tc>
           <w:tcPr>
-            <w:tcW w:w="1134" w:type="dxa"/>
+            <w:tcW w:w="1486" w:type="dxa"/>
           </w:tcPr>
           <w:p>
             <w:pPr>
@@ -8640,7 +9559,7 @@
         </w:tc>
         <w:tc>
           <w:tcPr>
-            <w:tcW w:w="1276" w:type="dxa"/>
+            <w:tcW w:w="1671" w:type="dxa"/>
           </w:tcPr>
           <w:p>
             <w:pPr>
@@ -8660,33 +9579,46 @@
         </w:tc>
         <w:tc>
           <w:tcPr>
-            <w:tcW w:w="1034" w:type="dxa"/>
-          </w:tcPr>
-          <w:p>
-            <w:pPr>
-              <w:rPr>
-                <w:sz w:val="20"/>
-                <w:szCs w:val="20"/>
-              </w:rPr>
-            </w:pPr>
-            <w:r>
-              <w:rPr>
-                <w:sz w:val="20"/>
-                <w:szCs w:val="20"/>
-              </w:rPr>
-              <w:t>TBA</w:t>
-            </w:r>
+            <w:tcW w:w="1664" w:type="dxa"/>
+          </w:tcPr>
+          <w:p>
+            <w:pPr>
+              <w:rPr>
+                <w:sz w:val="20"/>
+                <w:szCs w:val="20"/>
+              </w:rPr>
+            </w:pPr>
+            <w:r>
+              <w:rPr>
+                <w:sz w:val="20"/>
+                <w:szCs w:val="20"/>
+              </w:rPr>
+              <w:t>27/11/2023</w:t>
+            </w:r>
+          </w:p>
+        </w:tc>
+        <w:tc>
+          <w:tcPr>
+            <w:tcW w:w="1355" w:type="dxa"/>
+          </w:tcPr>
+          <w:p>
+            <w:pPr>
+              <w:rPr>
+                <w:sz w:val="20"/>
+                <w:szCs w:val="20"/>
+              </w:rPr>
+            </w:pPr>
           </w:p>
         </w:tc>
       </w:tr>
       <w:tr>
         <w:trPr>
-          <w:trHeight w:val="249"/>
+          <w:trHeight w:val="250"/>
           <w:jc w:val="center"/>
         </w:trPr>
         <w:tc>
           <w:tcPr>
-            <w:tcW w:w="1413" w:type="dxa"/>
+            <w:tcW w:w="1851" w:type="dxa"/>
           </w:tcPr>
           <w:p>
             <w:pPr>
@@ -8706,7 +9638,7 @@
         </w:tc>
         <w:tc>
           <w:tcPr>
-            <w:tcW w:w="2268" w:type="dxa"/>
+            <w:tcW w:w="2972" w:type="dxa"/>
           </w:tcPr>
           <w:p>
             <w:pPr>
@@ -8726,7 +9658,7 @@
         </w:tc>
         <w:tc>
           <w:tcPr>
-            <w:tcW w:w="2551" w:type="dxa"/>
+            <w:tcW w:w="3343" w:type="dxa"/>
           </w:tcPr>
           <w:p>
             <w:pPr>
@@ -8746,7 +9678,7 @@
         </w:tc>
         <w:tc>
           <w:tcPr>
-            <w:tcW w:w="1134" w:type="dxa"/>
+            <w:tcW w:w="1486" w:type="dxa"/>
           </w:tcPr>
           <w:p>
             <w:pPr>
@@ -8766,7 +9698,7 @@
         </w:tc>
         <w:tc>
           <w:tcPr>
-            <w:tcW w:w="1276" w:type="dxa"/>
+            <w:tcW w:w="1671" w:type="dxa"/>
           </w:tcPr>
           <w:p>
             <w:pPr>
@@ -8786,33 +9718,46 @@
         </w:tc>
         <w:tc>
           <w:tcPr>
-            <w:tcW w:w="1034" w:type="dxa"/>
-          </w:tcPr>
-          <w:p>
-            <w:pPr>
-              <w:rPr>
-                <w:sz w:val="20"/>
-                <w:szCs w:val="20"/>
-              </w:rPr>
-            </w:pPr>
-            <w:r>
-              <w:rPr>
-                <w:sz w:val="20"/>
-                <w:szCs w:val="20"/>
-              </w:rPr>
-              <w:t>TBA</w:t>
-            </w:r>
+            <w:tcW w:w="1664" w:type="dxa"/>
+          </w:tcPr>
+          <w:p>
+            <w:pPr>
+              <w:rPr>
+                <w:sz w:val="20"/>
+                <w:szCs w:val="20"/>
+              </w:rPr>
+            </w:pPr>
+            <w:r>
+              <w:rPr>
+                <w:sz w:val="20"/>
+                <w:szCs w:val="20"/>
+              </w:rPr>
+              <w:t>27/11/2023</w:t>
+            </w:r>
+          </w:p>
+        </w:tc>
+        <w:tc>
+          <w:tcPr>
+            <w:tcW w:w="1355" w:type="dxa"/>
+          </w:tcPr>
+          <w:p>
+            <w:pPr>
+              <w:rPr>
+                <w:sz w:val="20"/>
+                <w:szCs w:val="20"/>
+              </w:rPr>
+            </w:pPr>
           </w:p>
         </w:tc>
       </w:tr>
       <w:tr>
         <w:trPr>
-          <w:trHeight w:val="249"/>
+          <w:trHeight w:val="250"/>
           <w:jc w:val="center"/>
         </w:trPr>
         <w:tc>
           <w:tcPr>
-            <w:tcW w:w="1413" w:type="dxa"/>
+            <w:tcW w:w="1851" w:type="dxa"/>
           </w:tcPr>
           <w:p>
             <w:pPr>
@@ -8832,56 +9777,47 @@
         </w:tc>
         <w:tc>
           <w:tcPr>
-            <w:tcW w:w="2268" w:type="dxa"/>
-          </w:tcPr>
-          <w:p>
-            <w:pPr>
-              <w:rPr>
-                <w:sz w:val="20"/>
-                <w:szCs w:val="20"/>
-              </w:rPr>
-            </w:pPr>
-            <w:r>
-              <w:rPr>
-                <w:sz w:val="20"/>
-                <w:szCs w:val="20"/>
-              </w:rPr>
-              <w:t xml:space="preserve">Includes introduction, title, author, </w:t>
-            </w:r>
-            <w:r>
-              <w:rPr>
-                <w:sz w:val="20"/>
-                <w:szCs w:val="20"/>
-              </w:rPr>
-              <w:lastRenderedPageBreak/>
-              <w:t>methodology, process conclusions, references</w:t>
-            </w:r>
-          </w:p>
-        </w:tc>
-        <w:tc>
-          <w:tcPr>
-            <w:tcW w:w="2551" w:type="dxa"/>
-          </w:tcPr>
-          <w:p>
-            <w:pPr>
-              <w:rPr>
-                <w:sz w:val="20"/>
-                <w:szCs w:val="20"/>
-              </w:rPr>
-            </w:pPr>
-            <w:r>
-              <w:rPr>
-                <w:sz w:val="20"/>
-                <w:szCs w:val="20"/>
-              </w:rPr>
-              <w:lastRenderedPageBreak/>
+            <w:tcW w:w="2972" w:type="dxa"/>
+          </w:tcPr>
+          <w:p>
+            <w:pPr>
+              <w:rPr>
+                <w:sz w:val="20"/>
+                <w:szCs w:val="20"/>
+              </w:rPr>
+            </w:pPr>
+            <w:r>
+              <w:rPr>
+                <w:sz w:val="20"/>
+                <w:szCs w:val="20"/>
+              </w:rPr>
+              <w:t>Includes introduction, title, author, methodology, process conclusions, references</w:t>
+            </w:r>
+          </w:p>
+        </w:tc>
+        <w:tc>
+          <w:tcPr>
+            <w:tcW w:w="3343" w:type="dxa"/>
+          </w:tcPr>
+          <w:p>
+            <w:pPr>
+              <w:rPr>
+                <w:sz w:val="20"/>
+                <w:szCs w:val="20"/>
+              </w:rPr>
+            </w:pPr>
+            <w:r>
+              <w:rPr>
+                <w:sz w:val="20"/>
+                <w:szCs w:val="20"/>
+              </w:rPr>
               <w:t>Academic and Industry Supervisor feedback and reviews</w:t>
             </w:r>
           </w:p>
         </w:tc>
         <w:tc>
           <w:tcPr>
-            <w:tcW w:w="1134" w:type="dxa"/>
+            <w:tcW w:w="1486" w:type="dxa"/>
           </w:tcPr>
           <w:p>
             <w:pPr>
@@ -8901,66 +9837,95 @@
         </w:tc>
         <w:tc>
           <w:tcPr>
-            <w:tcW w:w="1276" w:type="dxa"/>
-          </w:tcPr>
-          <w:p>
-            <w:pPr>
-              <w:rPr>
-                <w:sz w:val="20"/>
-                <w:szCs w:val="20"/>
-              </w:rPr>
-            </w:pPr>
-          </w:p>
-        </w:tc>
-        <w:tc>
-          <w:tcPr>
-            <w:tcW w:w="1034" w:type="dxa"/>
-          </w:tcPr>
-          <w:p>
-            <w:pPr>
-              <w:rPr>
-                <w:sz w:val="20"/>
-                <w:szCs w:val="20"/>
-              </w:rPr>
-            </w:pPr>
-            <w:r>
-              <w:rPr>
-                <w:sz w:val="20"/>
-                <w:szCs w:val="20"/>
-              </w:rPr>
-              <w:t>TBA</w:t>
-            </w:r>
+            <w:tcW w:w="1671" w:type="dxa"/>
+          </w:tcPr>
+          <w:p>
+            <w:pPr>
+              <w:rPr>
+                <w:sz w:val="20"/>
+                <w:szCs w:val="20"/>
+              </w:rPr>
+            </w:pPr>
+            <w:r>
+              <w:rPr>
+                <w:sz w:val="20"/>
+                <w:szCs w:val="20"/>
+              </w:rPr>
+              <w:t>Sasha Stepanov</w:t>
+            </w:r>
+          </w:p>
+          <w:p>
+            <w:pPr>
+              <w:rPr>
+                <w:sz w:val="20"/>
+                <w:szCs w:val="20"/>
+              </w:rPr>
+            </w:pPr>
+          </w:p>
+        </w:tc>
+        <w:tc>
+          <w:tcPr>
+            <w:tcW w:w="1664" w:type="dxa"/>
+          </w:tcPr>
+          <w:p>
+            <w:pPr>
+              <w:rPr>
+                <w:sz w:val="20"/>
+                <w:szCs w:val="20"/>
+              </w:rPr>
+            </w:pPr>
+            <w:r>
+              <w:rPr>
+                <w:sz w:val="20"/>
+                <w:szCs w:val="20"/>
+              </w:rPr>
+              <w:t>27/11/2023</w:t>
+            </w:r>
+          </w:p>
+        </w:tc>
+        <w:tc>
+          <w:tcPr>
+            <w:tcW w:w="1355" w:type="dxa"/>
+          </w:tcPr>
+          <w:p>
+            <w:pPr>
+              <w:rPr>
+                <w:sz w:val="20"/>
+                <w:szCs w:val="20"/>
+              </w:rPr>
+            </w:pPr>
           </w:p>
         </w:tc>
       </w:tr>
       <w:tr>
         <w:trPr>
-          <w:trHeight w:val="249"/>
+          <w:trHeight w:val="250"/>
           <w:jc w:val="center"/>
         </w:trPr>
         <w:tc>
           <w:tcPr>
-            <w:tcW w:w="1413" w:type="dxa"/>
-          </w:tcPr>
-          <w:p>
-            <w:pPr>
-              <w:rPr>
-                <w:sz w:val="20"/>
-                <w:szCs w:val="20"/>
-              </w:rPr>
-            </w:pPr>
-            <w:r>
-              <w:rPr>
-                <w:sz w:val="20"/>
-                <w:szCs w:val="20"/>
-              </w:rPr>
+            <w:tcW w:w="1851" w:type="dxa"/>
+          </w:tcPr>
+          <w:p>
+            <w:pPr>
+              <w:rPr>
+                <w:sz w:val="20"/>
+                <w:szCs w:val="20"/>
+              </w:rPr>
+            </w:pPr>
+            <w:r>
+              <w:rPr>
+                <w:sz w:val="20"/>
+                <w:szCs w:val="20"/>
+              </w:rPr>
+              <w:lastRenderedPageBreak/>
               <w:t xml:space="preserve">Short paper on Poster </w:t>
             </w:r>
           </w:p>
         </w:tc>
         <w:tc>
           <w:tcPr>
-            <w:tcW w:w="2268" w:type="dxa"/>
+            <w:tcW w:w="2972" w:type="dxa"/>
           </w:tcPr>
           <w:p>
             <w:pPr>
@@ -8980,7 +9945,7 @@
         </w:tc>
         <w:tc>
           <w:tcPr>
-            <w:tcW w:w="2551" w:type="dxa"/>
+            <w:tcW w:w="3343" w:type="dxa"/>
           </w:tcPr>
           <w:p>
             <w:pPr>
@@ -9000,7 +9965,7 @@
         </w:tc>
         <w:tc>
           <w:tcPr>
-            <w:tcW w:w="1134" w:type="dxa"/>
+            <w:tcW w:w="1486" w:type="dxa"/>
           </w:tcPr>
           <w:p>
             <w:pPr>
@@ -9020,46 +9985,74 @@
         </w:tc>
         <w:tc>
           <w:tcPr>
-            <w:tcW w:w="1276" w:type="dxa"/>
-          </w:tcPr>
-          <w:p>
-            <w:pPr>
-              <w:rPr>
-                <w:sz w:val="20"/>
-                <w:szCs w:val="20"/>
-              </w:rPr>
-            </w:pPr>
-          </w:p>
-        </w:tc>
-        <w:tc>
-          <w:tcPr>
-            <w:tcW w:w="1034" w:type="dxa"/>
-          </w:tcPr>
-          <w:p>
-            <w:pPr>
-              <w:rPr>
-                <w:sz w:val="20"/>
-                <w:szCs w:val="20"/>
-              </w:rPr>
-            </w:pPr>
-            <w:r>
-              <w:rPr>
-                <w:sz w:val="20"/>
-                <w:szCs w:val="20"/>
-              </w:rPr>
-              <w:t>TBA</w:t>
-            </w:r>
+            <w:tcW w:w="1671" w:type="dxa"/>
+          </w:tcPr>
+          <w:p>
+            <w:pPr>
+              <w:rPr>
+                <w:sz w:val="20"/>
+                <w:szCs w:val="20"/>
+              </w:rPr>
+            </w:pPr>
+            <w:r>
+              <w:rPr>
+                <w:sz w:val="20"/>
+                <w:szCs w:val="20"/>
+              </w:rPr>
+              <w:t>Sasha Stepanov</w:t>
+            </w:r>
+          </w:p>
+          <w:p>
+            <w:pPr>
+              <w:rPr>
+                <w:sz w:val="20"/>
+                <w:szCs w:val="20"/>
+              </w:rPr>
+            </w:pPr>
+          </w:p>
+        </w:tc>
+        <w:tc>
+          <w:tcPr>
+            <w:tcW w:w="1664" w:type="dxa"/>
+          </w:tcPr>
+          <w:p>
+            <w:pPr>
+              <w:rPr>
+                <w:sz w:val="20"/>
+                <w:szCs w:val="20"/>
+              </w:rPr>
+            </w:pPr>
+            <w:r>
+              <w:rPr>
+                <w:sz w:val="20"/>
+                <w:szCs w:val="20"/>
+              </w:rPr>
+              <w:t>27/11/2023</w:t>
+            </w:r>
+          </w:p>
+        </w:tc>
+        <w:tc>
+          <w:tcPr>
+            <w:tcW w:w="1355" w:type="dxa"/>
+          </w:tcPr>
+          <w:p>
+            <w:pPr>
+              <w:rPr>
+                <w:sz w:val="20"/>
+                <w:szCs w:val="20"/>
+              </w:rPr>
+            </w:pPr>
           </w:p>
         </w:tc>
       </w:tr>
       <w:tr>
         <w:trPr>
-          <w:trHeight w:val="249"/>
+          <w:trHeight w:val="250"/>
           <w:jc w:val="center"/>
         </w:trPr>
         <w:tc>
           <w:tcPr>
-            <w:tcW w:w="1413" w:type="dxa"/>
+            <w:tcW w:w="1851" w:type="dxa"/>
           </w:tcPr>
           <w:p>
             <w:pPr>
@@ -9079,7 +10072,7 @@
         </w:tc>
         <w:tc>
           <w:tcPr>
-            <w:tcW w:w="2268" w:type="dxa"/>
+            <w:tcW w:w="2972" w:type="dxa"/>
           </w:tcPr>
           <w:p>
             <w:pPr>
@@ -9099,7 +10092,7 @@
         </w:tc>
         <w:tc>
           <w:tcPr>
-            <w:tcW w:w="2551" w:type="dxa"/>
+            <w:tcW w:w="3343" w:type="dxa"/>
           </w:tcPr>
           <w:p>
             <w:pPr>
@@ -9119,7 +10112,7 @@
         </w:tc>
         <w:tc>
           <w:tcPr>
-            <w:tcW w:w="1134" w:type="dxa"/>
+            <w:tcW w:w="1486" w:type="dxa"/>
           </w:tcPr>
           <w:p>
             <w:pPr>
@@ -9139,67 +10132,86 @@
         </w:tc>
         <w:tc>
           <w:tcPr>
-            <w:tcW w:w="1276" w:type="dxa"/>
-          </w:tcPr>
-          <w:p>
-            <w:pPr>
-              <w:rPr>
-                <w:sz w:val="20"/>
-                <w:szCs w:val="20"/>
-              </w:rPr>
-            </w:pPr>
-          </w:p>
-        </w:tc>
-        <w:tc>
-          <w:tcPr>
-            <w:tcW w:w="1034" w:type="dxa"/>
-          </w:tcPr>
-          <w:p>
-            <w:pPr>
-              <w:rPr>
-                <w:sz w:val="20"/>
-                <w:szCs w:val="20"/>
-              </w:rPr>
-            </w:pPr>
-            <w:r>
-              <w:rPr>
-                <w:sz w:val="20"/>
-                <w:szCs w:val="20"/>
-              </w:rPr>
-              <w:t>TBA</w:t>
-            </w:r>
+            <w:tcW w:w="1671" w:type="dxa"/>
+          </w:tcPr>
+          <w:p>
+            <w:pPr>
+              <w:rPr>
+                <w:sz w:val="20"/>
+                <w:szCs w:val="20"/>
+              </w:rPr>
+            </w:pPr>
+            <w:r>
+              <w:rPr>
+                <w:sz w:val="20"/>
+                <w:szCs w:val="20"/>
+              </w:rPr>
+              <w:t>Sasha Stepanov</w:t>
+            </w:r>
+          </w:p>
+        </w:tc>
+        <w:tc>
+          <w:tcPr>
+            <w:tcW w:w="1664" w:type="dxa"/>
+          </w:tcPr>
+          <w:p>
+            <w:pPr>
+              <w:rPr>
+                <w:sz w:val="20"/>
+                <w:szCs w:val="20"/>
+              </w:rPr>
+            </w:pPr>
+            <w:r>
+              <w:rPr>
+                <w:sz w:val="20"/>
+                <w:szCs w:val="20"/>
+              </w:rPr>
+              <w:t>27/11/2023</w:t>
+            </w:r>
+          </w:p>
+        </w:tc>
+        <w:tc>
+          <w:tcPr>
+            <w:tcW w:w="1355" w:type="dxa"/>
+          </w:tcPr>
+          <w:p>
+            <w:pPr>
+              <w:rPr>
+                <w:sz w:val="20"/>
+                <w:szCs w:val="20"/>
+              </w:rPr>
+            </w:pPr>
           </w:p>
         </w:tc>
       </w:tr>
       <w:tr>
         <w:trPr>
-          <w:trHeight w:val="249"/>
+          <w:trHeight w:val="250"/>
           <w:jc w:val="center"/>
         </w:trPr>
         <w:tc>
           <w:tcPr>
-            <w:tcW w:w="1413" w:type="dxa"/>
-          </w:tcPr>
-          <w:p>
-            <w:pPr>
-              <w:rPr>
-                <w:sz w:val="20"/>
-                <w:szCs w:val="20"/>
-              </w:rPr>
-            </w:pPr>
-            <w:r>
-              <w:rPr>
-                <w:sz w:val="20"/>
-                <w:szCs w:val="20"/>
-              </w:rPr>
-              <w:lastRenderedPageBreak/>
+            <w:tcW w:w="1851" w:type="dxa"/>
+          </w:tcPr>
+          <w:p>
+            <w:pPr>
+              <w:rPr>
+                <w:sz w:val="20"/>
+                <w:szCs w:val="20"/>
+              </w:rPr>
+            </w:pPr>
+            <w:r>
+              <w:rPr>
+                <w:sz w:val="20"/>
+                <w:szCs w:val="20"/>
+              </w:rPr>
               <w:t xml:space="preserve">Panel Presentation </w:t>
             </w:r>
           </w:p>
         </w:tc>
         <w:tc>
           <w:tcPr>
-            <w:tcW w:w="2268" w:type="dxa"/>
+            <w:tcW w:w="2972" w:type="dxa"/>
           </w:tcPr>
           <w:p>
             <w:pPr>
@@ -9219,7 +10231,7 @@
         </w:tc>
         <w:tc>
           <w:tcPr>
-            <w:tcW w:w="2551" w:type="dxa"/>
+            <w:tcW w:w="3343" w:type="dxa"/>
           </w:tcPr>
           <w:p>
             <w:pPr>
@@ -9239,7 +10251,7 @@
         </w:tc>
         <w:tc>
           <w:tcPr>
-            <w:tcW w:w="1134" w:type="dxa"/>
+            <w:tcW w:w="1486" w:type="dxa"/>
           </w:tcPr>
           <w:p>
             <w:pPr>
@@ -9259,42 +10271,63 @@
         </w:tc>
         <w:tc>
           <w:tcPr>
-            <w:tcW w:w="1276" w:type="dxa"/>
-          </w:tcPr>
-          <w:p>
-            <w:pPr>
-              <w:rPr>
-                <w:sz w:val="20"/>
-                <w:szCs w:val="20"/>
-              </w:rPr>
-            </w:pPr>
-            <w:r>
-              <w:rPr>
-                <w:sz w:val="20"/>
-                <w:szCs w:val="20"/>
-              </w:rPr>
-              <w:t>everyone</w:t>
-            </w:r>
-          </w:p>
-        </w:tc>
-        <w:tc>
-          <w:tcPr>
-            <w:tcW w:w="1034" w:type="dxa"/>
-          </w:tcPr>
-          <w:p>
-            <w:pPr>
-              <w:rPr>
-                <w:sz w:val="20"/>
-                <w:szCs w:val="20"/>
-              </w:rPr>
-            </w:pPr>
-            <w:r>
-              <w:rPr>
-                <w:sz w:val="20"/>
-                <w:szCs w:val="20"/>
-              </w:rPr>
-              <w:t>TBA</w:t>
-            </w:r>
+            <w:tcW w:w="1671" w:type="dxa"/>
+          </w:tcPr>
+          <w:p>
+            <w:pPr>
+              <w:rPr>
+                <w:sz w:val="20"/>
+                <w:szCs w:val="20"/>
+              </w:rPr>
+            </w:pPr>
+            <w:r>
+              <w:rPr>
+                <w:sz w:val="20"/>
+                <w:szCs w:val="20"/>
+              </w:rPr>
+              <w:t>Sasha Stepanov</w:t>
+            </w:r>
+          </w:p>
+          <w:p>
+            <w:pPr>
+              <w:rPr>
+                <w:sz w:val="20"/>
+                <w:szCs w:val="20"/>
+              </w:rPr>
+            </w:pPr>
+          </w:p>
+        </w:tc>
+        <w:tc>
+          <w:tcPr>
+            <w:tcW w:w="1664" w:type="dxa"/>
+          </w:tcPr>
+          <w:p>
+            <w:pPr>
+              <w:rPr>
+                <w:sz w:val="20"/>
+                <w:szCs w:val="20"/>
+              </w:rPr>
+            </w:pPr>
+            <w:r>
+              <w:rPr>
+                <w:sz w:val="20"/>
+                <w:szCs w:val="20"/>
+              </w:rPr>
+              <w:t>27/11/2023</w:t>
+            </w:r>
+          </w:p>
+        </w:tc>
+        <w:tc>
+          <w:tcPr>
+            <w:tcW w:w="1355" w:type="dxa"/>
+          </w:tcPr>
+          <w:p>
+            <w:pPr>
+              <w:rPr>
+                <w:sz w:val="20"/>
+                <w:szCs w:val="20"/>
+              </w:rPr>
+            </w:pPr>
           </w:p>
         </w:tc>
       </w:tr>
@@ -9304,20 +10337,28 @@
         <w:rPr>
           <w:highlight w:val="yellow"/>
         </w:rPr>
-      </w:pPr>
-    </w:p>
-    <w:p>
-      <w:pPr>
+        <w:sectPr>
+          <w:pgSz w:w="16838" w:h="11906" w:orient="landscape"/>
+          <w:pgMar w:top="1276" w:right="1440" w:bottom="1276" w:left="1440" w:header="454" w:footer="454" w:gutter="0"/>
+          <w:pgNumType w:start="1"/>
+          <w:cols w:space="708"/>
+          <w:docGrid w:linePitch="360"/>
+        </w:sectPr>
+      </w:pPr>
+    </w:p>
+    <w:p>
+      <w:pPr>
+        <w:tabs>
+          <w:tab w:val="left" w:pos="1089"/>
+        </w:tabs>
         <w:spacing w:after="200" w:line="288" w:lineRule="auto"/>
       </w:pPr>
       <w:r>
-        <w:br w:type="page"/>
-      </w:r>
-    </w:p>
-    <w:p>
-      <w:r>
         <w:lastRenderedPageBreak/>
-        <w:t xml:space="preserve">Industrial QA table </w:t>
+        <w:tab/>
+      </w:r>
+      <w:r>
+        <w:t>Industry QA</w:t>
       </w:r>
     </w:p>
     <w:tbl>
@@ -9325,26 +10366,27 @@
         <w:tblStyle w:val="TableGrid"/>
         <w:tblpPr w:leftFromText="180" w:rightFromText="180" w:vertAnchor="text" w:tblpXSpec="center" w:tblpY="1"/>
         <w:tblOverlap w:val="never"/>
-        <w:tblW w:w="9675" w:type="dxa"/>
+        <w:tblW w:w="14680" w:type="dxa"/>
         <w:tblLayout w:type="fixed"/>
         <w:tblLook w:val="04A0" w:firstRow="1" w:lastRow="0" w:firstColumn="1" w:lastColumn="0" w:noHBand="0" w:noVBand="1"/>
       </w:tblPr>
       <w:tblGrid>
-        <w:gridCol w:w="1555"/>
-        <w:gridCol w:w="2113"/>
-        <w:gridCol w:w="1855"/>
-        <w:gridCol w:w="1658"/>
-        <w:gridCol w:w="1461"/>
-        <w:gridCol w:w="1033"/>
+        <w:gridCol w:w="2095"/>
+        <w:gridCol w:w="2527"/>
+        <w:gridCol w:w="3028"/>
+        <w:gridCol w:w="2126"/>
+        <w:gridCol w:w="1559"/>
+        <w:gridCol w:w="1701"/>
+        <w:gridCol w:w="1644"/>
       </w:tblGrid>
       <w:tr>
         <w:trPr>
-          <w:trHeight w:val="1553"/>
+          <w:trHeight w:val="1579"/>
           <w:tblHeader/>
         </w:trPr>
         <w:tc>
           <w:tcPr>
-            <w:tcW w:w="1555" w:type="dxa"/>
+            <w:tcW w:w="2095" w:type="dxa"/>
             <w:tcBorders>
               <w:top w:val="single" w:sz="4" w:space="0" w:color="auto"/>
               <w:left w:val="single" w:sz="4" w:space="0" w:color="auto"/>
@@ -9360,6 +10402,7 @@
                 <w:bCs/>
               </w:rPr>
             </w:pPr>
+            <w:bookmarkStart w:id="2" w:name="_Hlk143456008"/>
             <w:r>
               <w:rPr>
                 <w:b/>
@@ -9371,7 +10414,7 @@
         </w:tc>
         <w:tc>
           <w:tcPr>
-            <w:tcW w:w="2113" w:type="dxa"/>
+            <w:tcW w:w="2527" w:type="dxa"/>
             <w:tcBorders>
               <w:top w:val="single" w:sz="4" w:space="0" w:color="auto"/>
               <w:left w:val="single" w:sz="4" w:space="0" w:color="auto"/>
@@ -9398,7 +10441,7 @@
         </w:tc>
         <w:tc>
           <w:tcPr>
-            <w:tcW w:w="1855" w:type="dxa"/>
+            <w:tcW w:w="3028" w:type="dxa"/>
             <w:tcBorders>
               <w:top w:val="single" w:sz="4" w:space="0" w:color="auto"/>
               <w:left w:val="single" w:sz="4" w:space="0" w:color="auto"/>
@@ -9425,7 +10468,7 @@
         </w:tc>
         <w:tc>
           <w:tcPr>
-            <w:tcW w:w="1658" w:type="dxa"/>
+            <w:tcW w:w="2126" w:type="dxa"/>
             <w:tcBorders>
               <w:top w:val="single" w:sz="4" w:space="0" w:color="auto"/>
               <w:left w:val="single" w:sz="4" w:space="0" w:color="auto"/>
@@ -9452,7 +10495,7 @@
         </w:tc>
         <w:tc>
           <w:tcPr>
-            <w:tcW w:w="1461" w:type="dxa"/>
+            <w:tcW w:w="1559" w:type="dxa"/>
             <w:tcBorders>
               <w:top w:val="single" w:sz="4" w:space="0" w:color="auto"/>
               <w:left w:val="single" w:sz="4" w:space="0" w:color="auto"/>
@@ -9479,7 +10522,7 @@
         </w:tc>
         <w:tc>
           <w:tcPr>
-            <w:tcW w:w="1033" w:type="dxa"/>
+            <w:tcW w:w="1701" w:type="dxa"/>
             <w:tcBorders>
               <w:top w:val="single" w:sz="4" w:space="0" w:color="auto"/>
               <w:left w:val="single" w:sz="4" w:space="0" w:color="auto"/>
@@ -9499,19 +10542,34 @@
               <w:rPr>
                 <w:b/>
                 <w:bCs/>
+                <w:sz w:val="20"/>
+                <w:szCs w:val="20"/>
+              </w:rPr>
+              <w:t xml:space="preserve">Expected </w:t>
+            </w:r>
+            <w:r>
+              <w:rPr>
+                <w:b/>
+                <w:bCs/>
+                <w:sz w:val="20"/>
+                <w:szCs w:val="20"/>
               </w:rPr>
               <w:t>Date of Acceptance</w:t>
             </w:r>
-          </w:p>
-        </w:tc>
-      </w:tr>
-      <w:tr>
-        <w:trPr>
-          <w:trHeight w:val="1275"/>
-        </w:trPr>
-        <w:tc>
-          <w:tcPr>
-            <w:tcW w:w="1555" w:type="dxa"/>
+            <w:r>
+              <w:rPr>
+                <w:b/>
+                <w:bCs/>
+                <w:sz w:val="20"/>
+                <w:szCs w:val="20"/>
+              </w:rPr>
+              <w:t xml:space="preserve"> </w:t>
+            </w:r>
+          </w:p>
+        </w:tc>
+        <w:tc>
+          <w:tcPr>
+            <w:tcW w:w="1644" w:type="dxa"/>
             <w:tcBorders>
               <w:top w:val="single" w:sz="4" w:space="0" w:color="auto"/>
               <w:left w:val="single" w:sz="4" w:space="0" w:color="auto"/>
@@ -9520,14 +10578,40 @@
             </w:tcBorders>
           </w:tcPr>
           <w:p>
-            <w:r>
-              <w:t xml:space="preserve">Stand- up status update </w:t>
-            </w:r>
-          </w:p>
-        </w:tc>
-        <w:tc>
-          <w:tcPr>
-            <w:tcW w:w="2113" w:type="dxa"/>
+            <w:pPr>
+              <w:rPr>
+                <w:b/>
+                <w:bCs/>
+              </w:rPr>
+            </w:pPr>
+            <w:r>
+              <w:rPr>
+                <w:b/>
+                <w:bCs/>
+                <w:sz w:val="20"/>
+                <w:szCs w:val="20"/>
+              </w:rPr>
+              <w:t xml:space="preserve">Actual </w:t>
+            </w:r>
+            <w:r>
+              <w:rPr>
+                <w:b/>
+                <w:bCs/>
+                <w:sz w:val="20"/>
+                <w:szCs w:val="20"/>
+              </w:rPr>
+              <w:t>Date of Acceptance</w:t>
+            </w:r>
+          </w:p>
+        </w:tc>
+      </w:tr>
+      <w:tr>
+        <w:trPr>
+          <w:trHeight w:val="1296"/>
+        </w:trPr>
+        <w:tc>
+          <w:tcPr>
+            <w:tcW w:w="2095" w:type="dxa"/>
             <w:tcBorders>
               <w:top w:val="single" w:sz="4" w:space="0" w:color="auto"/>
               <w:left w:val="single" w:sz="4" w:space="0" w:color="auto"/>
@@ -9537,16 +10621,13 @@
           </w:tcPr>
           <w:p>
             <w:r>
-              <w:t xml:space="preserve">Template based on scrum. </w:t>
-            </w:r>
-            <w:r>
-              <w:t>Weekly display of project progress.</w:t>
-            </w:r>
-          </w:p>
-        </w:tc>
-        <w:tc>
-          <w:tcPr>
-            <w:tcW w:w="1855" w:type="dxa"/>
+              <w:t xml:space="preserve">Stand- up status update </w:t>
+            </w:r>
+          </w:p>
+        </w:tc>
+        <w:tc>
+          <w:tcPr>
+            <w:tcW w:w="2527" w:type="dxa"/>
             <w:tcBorders>
               <w:top w:val="single" w:sz="4" w:space="0" w:color="auto"/>
               <w:left w:val="single" w:sz="4" w:space="0" w:color="auto"/>
@@ -9556,13 +10637,16 @@
           </w:tcPr>
           <w:p>
             <w:r>
-              <w:t>Showing my progress, analysing the current situation, listening to feedback.</w:t>
-            </w:r>
-          </w:p>
-        </w:tc>
-        <w:tc>
-          <w:tcPr>
-            <w:tcW w:w="1658" w:type="dxa"/>
+              <w:t xml:space="preserve">Template based on scrum. </w:t>
+            </w:r>
+            <w:r>
+              <w:t>Weekly display of project progress.</w:t>
+            </w:r>
+          </w:p>
+        </w:tc>
+        <w:tc>
+          <w:tcPr>
+            <w:tcW w:w="3028" w:type="dxa"/>
             <w:tcBorders>
               <w:top w:val="single" w:sz="4" w:space="0" w:color="auto"/>
               <w:left w:val="single" w:sz="4" w:space="0" w:color="auto"/>
@@ -9572,13 +10656,13 @@
           </w:tcPr>
           <w:p>
             <w:r>
-              <w:t xml:space="preserve">Weekly </w:t>
-            </w:r>
-          </w:p>
-        </w:tc>
-        <w:tc>
-          <w:tcPr>
-            <w:tcW w:w="1461" w:type="dxa"/>
+              <w:t>Showing my progress, analysing the current situation, listening to feedback.</w:t>
+            </w:r>
+          </w:p>
+        </w:tc>
+        <w:tc>
+          <w:tcPr>
+            <w:tcW w:w="2126" w:type="dxa"/>
             <w:tcBorders>
               <w:top w:val="single" w:sz="4" w:space="0" w:color="auto"/>
               <w:left w:val="single" w:sz="4" w:space="0" w:color="auto"/>
@@ -9588,13 +10672,13 @@
           </w:tcPr>
           <w:p>
             <w:r>
-              <w:t>Sasha Stepanov</w:t>
-            </w:r>
-          </w:p>
-        </w:tc>
-        <w:tc>
-          <w:tcPr>
-            <w:tcW w:w="1033" w:type="dxa"/>
+              <w:t xml:space="preserve">Weekly </w:t>
+            </w:r>
+          </w:p>
+        </w:tc>
+        <w:tc>
+          <w:tcPr>
+            <w:tcW w:w="1559" w:type="dxa"/>
             <w:tcBorders>
               <w:top w:val="single" w:sz="4" w:space="0" w:color="auto"/>
               <w:left w:val="single" w:sz="4" w:space="0" w:color="auto"/>
@@ -9604,18 +10688,13 @@
           </w:tcPr>
           <w:p>
             <w:r>
-              <w:t>Every Monday from the start of the project</w:t>
-            </w:r>
-          </w:p>
-        </w:tc>
-      </w:tr>
-      <w:tr>
-        <w:trPr>
-          <w:trHeight w:val="1275"/>
-        </w:trPr>
-        <w:tc>
-          <w:tcPr>
-            <w:tcW w:w="1555" w:type="dxa"/>
+              <w:t>Sasha Stepanov</w:t>
+            </w:r>
+          </w:p>
+        </w:tc>
+        <w:tc>
+          <w:tcPr>
+            <w:tcW w:w="1701" w:type="dxa"/>
             <w:tcBorders>
               <w:top w:val="single" w:sz="4" w:space="0" w:color="auto"/>
               <w:left w:val="single" w:sz="4" w:space="0" w:color="auto"/>
@@ -9625,13 +10704,13 @@
           </w:tcPr>
           <w:p>
             <w:r>
-              <w:t>WS2 field configurations complete and in version control</w:t>
-            </w:r>
-          </w:p>
-        </w:tc>
-        <w:tc>
-          <w:tcPr>
-            <w:tcW w:w="2113" w:type="dxa"/>
+              <w:t>Every Monday from the start of the project</w:t>
+            </w:r>
+          </w:p>
+        </w:tc>
+        <w:tc>
+          <w:tcPr>
+            <w:tcW w:w="1644" w:type="dxa"/>
             <w:tcBorders>
               <w:top w:val="single" w:sz="4" w:space="0" w:color="auto"/>
               <w:left w:val="single" w:sz="4" w:space="0" w:color="auto"/>
@@ -9641,13 +10720,18 @@
           </w:tcPr>
           <w:p>
             <w:r>
-              <w:t>All available data has been prepared and verified for further development. All data in version control.</w:t>
-            </w:r>
-          </w:p>
-        </w:tc>
-        <w:tc>
-          <w:tcPr>
-            <w:tcW w:w="1855" w:type="dxa"/>
+              <w:t>N/A</w:t>
+            </w:r>
+          </w:p>
+        </w:tc>
+      </w:tr>
+      <w:tr>
+        <w:trPr>
+          <w:trHeight w:val="1296"/>
+        </w:trPr>
+        <w:tc>
+          <w:tcPr>
+            <w:tcW w:w="2095" w:type="dxa"/>
             <w:tcBorders>
               <w:top w:val="single" w:sz="4" w:space="0" w:color="auto"/>
               <w:left w:val="single" w:sz="4" w:space="0" w:color="auto"/>
@@ -9657,13 +10741,13 @@
           </w:tcPr>
           <w:p>
             <w:r>
-              <w:t>Validation of available results and their configuration.</w:t>
-            </w:r>
-          </w:p>
-        </w:tc>
-        <w:tc>
-          <w:tcPr>
-            <w:tcW w:w="1658" w:type="dxa"/>
+              <w:t>WS2 field configurations complete and in version control</w:t>
+            </w:r>
+          </w:p>
+        </w:tc>
+        <w:tc>
+          <w:tcPr>
+            <w:tcW w:w="2527" w:type="dxa"/>
             <w:tcBorders>
               <w:top w:val="single" w:sz="4" w:space="0" w:color="auto"/>
               <w:left w:val="single" w:sz="4" w:space="0" w:color="auto"/>
@@ -9673,18 +10757,13 @@
           </w:tcPr>
           <w:p>
             <w:r>
-              <w:t xml:space="preserve">Interval is – 40 hours after project was started. </w:t>
-            </w:r>
-          </w:p>
-          <w:p>
-            <w:r>
-              <w:t>Also a weekly progress check on Scrum.</w:t>
-            </w:r>
-          </w:p>
-        </w:tc>
-        <w:tc>
-          <w:tcPr>
-            <w:tcW w:w="1461" w:type="dxa"/>
+              <w:t>All available data has been prepared and verified for further development. All data in version control.</w:t>
+            </w:r>
+          </w:p>
+        </w:tc>
+        <w:tc>
+          <w:tcPr>
+            <w:tcW w:w="3028" w:type="dxa"/>
             <w:tcBorders>
               <w:top w:val="single" w:sz="4" w:space="0" w:color="auto"/>
               <w:left w:val="single" w:sz="4" w:space="0" w:color="auto"/>
@@ -9694,18 +10773,13 @@
           </w:tcPr>
           <w:p>
             <w:r>
-              <w:t>Sasha Stepanov,</w:t>
-            </w:r>
-          </w:p>
-          <w:p>
-            <w:r>
-              <w:t>Hamish Brown</w:t>
-            </w:r>
-          </w:p>
-        </w:tc>
-        <w:tc>
-          <w:tcPr>
-            <w:tcW w:w="1033" w:type="dxa"/>
+              <w:t>Validation of available results and their configuration.</w:t>
+            </w:r>
+          </w:p>
+        </w:tc>
+        <w:tc>
+          <w:tcPr>
+            <w:tcW w:w="2126" w:type="dxa"/>
             <w:tcBorders>
               <w:top w:val="single" w:sz="4" w:space="0" w:color="auto"/>
               <w:left w:val="single" w:sz="4" w:space="0" w:color="auto"/>
@@ -9715,18 +10789,18 @@
           </w:tcPr>
           <w:p>
             <w:r>
-              <w:t>TBA</w:t>
-            </w:r>
-          </w:p>
-        </w:tc>
-      </w:tr>
-      <w:tr>
-        <w:trPr>
-          <w:trHeight w:val="2041"/>
-        </w:trPr>
-        <w:tc>
-          <w:tcPr>
-            <w:tcW w:w="1555" w:type="dxa"/>
+              <w:t xml:space="preserve">Interval is – 40 hours after project was started. </w:t>
+            </w:r>
+          </w:p>
+          <w:p>
+            <w:r>
+              <w:t>Also a weekly progress check on Scrum.</w:t>
+            </w:r>
+          </w:p>
+        </w:tc>
+        <w:tc>
+          <w:tcPr>
+            <w:tcW w:w="1559" w:type="dxa"/>
             <w:tcBorders>
               <w:top w:val="single" w:sz="4" w:space="0" w:color="auto"/>
               <w:left w:val="single" w:sz="4" w:space="0" w:color="auto"/>
@@ -9735,20 +10809,19 @@
             </w:tcBorders>
           </w:tcPr>
           <w:p>
-            <w:pPr>
-              <w:rPr>
-                <w:rFonts w:eastAsia="Times New Roman"/>
-              </w:rPr>
-            </w:pPr>
-            <w:r>
-              <w:t>Script to run simulations through API complete and in version control.</w:t>
-            </w:r>
-          </w:p>
-          <w:p/>
-        </w:tc>
-        <w:tc>
-          <w:tcPr>
-            <w:tcW w:w="2113" w:type="dxa"/>
+            <w:r>
+              <w:t>Sasha Stepanov,</w:t>
+            </w:r>
+          </w:p>
+          <w:p>
+            <w:r>
+              <w:t>Hamish Brown</w:t>
+            </w:r>
+          </w:p>
+        </w:tc>
+        <w:tc>
+          <w:tcPr>
+            <w:tcW w:w="1701" w:type="dxa"/>
             <w:tcBorders>
               <w:top w:val="single" w:sz="4" w:space="0" w:color="auto"/>
               <w:left w:val="single" w:sz="4" w:space="0" w:color="auto"/>
@@ -9758,13 +10831,13 @@
           </w:tcPr>
           <w:p>
             <w:r>
-              <w:t>Created test cases to check possible cases and check the results for validity.</w:t>
-            </w:r>
-          </w:p>
-        </w:tc>
-        <w:tc>
-          <w:tcPr>
-            <w:tcW w:w="1855" w:type="dxa"/>
+              <w:t>01/10/2023</w:t>
+            </w:r>
+          </w:p>
+        </w:tc>
+        <w:tc>
+          <w:tcPr>
+            <w:tcW w:w="1644" w:type="dxa"/>
             <w:tcBorders>
               <w:top w:val="single" w:sz="4" w:space="0" w:color="auto"/>
               <w:left w:val="single" w:sz="4" w:space="0" w:color="auto"/>
@@ -9772,21 +10845,16 @@
               <w:right w:val="single" w:sz="4" w:space="0" w:color="auto"/>
             </w:tcBorders>
           </w:tcPr>
-          <w:p>
-            <w:r>
-              <w:t xml:space="preserve">Creating a python code to successfully simulate sending / receiving data via </w:t>
-            </w:r>
-            <w:r>
-              <w:t>API</w:t>
-            </w:r>
-            <w:r>
-              <w:t>. Save to version control.</w:t>
-            </w:r>
-          </w:p>
-        </w:tc>
-        <w:tc>
-          <w:tcPr>
-            <w:tcW w:w="1658" w:type="dxa"/>
+          <w:p/>
+        </w:tc>
+      </w:tr>
+      <w:tr>
+        <w:trPr>
+          <w:trHeight w:val="2075"/>
+        </w:trPr>
+        <w:tc>
+          <w:tcPr>
+            <w:tcW w:w="2095" w:type="dxa"/>
             <w:tcBorders>
               <w:top w:val="single" w:sz="4" w:space="0" w:color="auto"/>
               <w:left w:val="single" w:sz="4" w:space="0" w:color="auto"/>
@@ -9795,14 +10863,20 @@
             </w:tcBorders>
           </w:tcPr>
           <w:p>
-            <w:r>
-              <w:t>Upon completion. Also a weekly progress check on Scrum.</w:t>
-            </w:r>
-          </w:p>
-        </w:tc>
-        <w:tc>
-          <w:tcPr>
-            <w:tcW w:w="1461" w:type="dxa"/>
+            <w:pPr>
+              <w:rPr>
+                <w:rFonts w:eastAsia="Times New Roman"/>
+              </w:rPr>
+            </w:pPr>
+            <w:r>
+              <w:t>Script to run simulations through API complete and in version control.</w:t>
+            </w:r>
+          </w:p>
+          <w:p/>
+        </w:tc>
+        <w:tc>
+          <w:tcPr>
+            <w:tcW w:w="2527" w:type="dxa"/>
             <w:tcBorders>
               <w:top w:val="single" w:sz="4" w:space="0" w:color="auto"/>
               <w:left w:val="single" w:sz="4" w:space="0" w:color="auto"/>
@@ -9812,18 +10886,13 @@
           </w:tcPr>
           <w:p>
             <w:r>
-              <w:t>Sasha Stepanov,</w:t>
-            </w:r>
-          </w:p>
-          <w:p>
-            <w:r>
-              <w:t>Hamish Brown</w:t>
-            </w:r>
-          </w:p>
-        </w:tc>
-        <w:tc>
-          <w:tcPr>
-            <w:tcW w:w="1033" w:type="dxa"/>
+              <w:t>Created test cases to check possible cases and check the results for validity.</w:t>
+            </w:r>
+          </w:p>
+        </w:tc>
+        <w:tc>
+          <w:tcPr>
+            <w:tcW w:w="3028" w:type="dxa"/>
             <w:tcBorders>
               <w:top w:val="single" w:sz="4" w:space="0" w:color="auto"/>
               <w:left w:val="single" w:sz="4" w:space="0" w:color="auto"/>
@@ -9833,18 +10902,19 @@
           </w:tcPr>
           <w:p>
             <w:r>
-              <w:t>TBA</w:t>
-            </w:r>
-          </w:p>
-        </w:tc>
-      </w:tr>
-      <w:tr>
-        <w:trPr>
-          <w:trHeight w:val="1786"/>
-        </w:trPr>
-        <w:tc>
-          <w:tcPr>
-            <w:tcW w:w="1555" w:type="dxa"/>
+              <w:t xml:space="preserve">Creating a python code to successfully simulate sending / receiving data via </w:t>
+            </w:r>
+            <w:r>
+              <w:t>API</w:t>
+            </w:r>
+            <w:r>
+              <w:t>. Save to version control.</w:t>
+            </w:r>
+          </w:p>
+        </w:tc>
+        <w:tc>
+          <w:tcPr>
+            <w:tcW w:w="2126" w:type="dxa"/>
             <w:tcBorders>
               <w:top w:val="single" w:sz="4" w:space="0" w:color="auto"/>
               <w:left w:val="single" w:sz="4" w:space="0" w:color="auto"/>
@@ -9853,31 +10923,14 @@
             </w:tcBorders>
           </w:tcPr>
           <w:p>
-            <w:pPr>
-              <w:spacing w:after="0"/>
-              <w:rPr>
-                <w:rFonts w:ascii="Calibri" w:eastAsia="Times New Roman" w:hAnsi="Calibri" w:cs="Calibri"/>
-                <w:color w:val="000000"/>
-                <w:sz w:val="22"/>
-                <w:szCs w:val="22"/>
-              </w:rPr>
-            </w:pPr>
-            <w:r>
-              <w:rPr>
-                <w:rFonts w:ascii="Calibri" w:hAnsi="Calibri" w:cs="Calibri"/>
-                <w:color w:val="000000"/>
-                <w:sz w:val="22"/>
-                <w:szCs w:val="22"/>
-              </w:rPr>
-              <w:lastRenderedPageBreak/>
-              <w:t>WS2 Observed data formatted and in version control.</w:t>
-            </w:r>
-          </w:p>
-          <w:p/>
-        </w:tc>
-        <w:tc>
-          <w:tcPr>
-            <w:tcW w:w="2113" w:type="dxa"/>
+            <w:r>
+              <w:t>Upon completion. Also a weekly progress check on Scrum.</w:t>
+            </w:r>
+          </w:p>
+        </w:tc>
+        <w:tc>
+          <w:tcPr>
+            <w:tcW w:w="1559" w:type="dxa"/>
             <w:tcBorders>
               <w:top w:val="single" w:sz="4" w:space="0" w:color="auto"/>
               <w:left w:val="single" w:sz="4" w:space="0" w:color="auto"/>
@@ -9887,13 +10940,18 @@
           </w:tcPr>
           <w:p>
             <w:r>
-              <w:t>The received date of the correct format and saved in GitHub.</w:t>
-            </w:r>
-          </w:p>
-        </w:tc>
-        <w:tc>
-          <w:tcPr>
-            <w:tcW w:w="1855" w:type="dxa"/>
+              <w:t>Sasha Stepanov,</w:t>
+            </w:r>
+          </w:p>
+          <w:p>
+            <w:r>
+              <w:t>Hamish Brown</w:t>
+            </w:r>
+          </w:p>
+        </w:tc>
+        <w:tc>
+          <w:tcPr>
+            <w:tcW w:w="1701" w:type="dxa"/>
             <w:tcBorders>
               <w:top w:val="single" w:sz="4" w:space="0" w:color="auto"/>
               <w:left w:val="single" w:sz="4" w:space="0" w:color="auto"/>
@@ -9903,13 +10961,13 @@
           </w:tcPr>
           <w:p>
             <w:r>
-              <w:t>Data cleaning, data validation, saving to version control</w:t>
-            </w:r>
-          </w:p>
-        </w:tc>
-        <w:tc>
-          <w:tcPr>
-            <w:tcW w:w="1658" w:type="dxa"/>
+              <w:t>25/10/2023</w:t>
+            </w:r>
+          </w:p>
+        </w:tc>
+        <w:tc>
+          <w:tcPr>
+            <w:tcW w:w="1644" w:type="dxa"/>
             <w:tcBorders>
               <w:top w:val="single" w:sz="4" w:space="0" w:color="auto"/>
               <w:left w:val="single" w:sz="4" w:space="0" w:color="auto"/>
@@ -9917,15 +10975,16 @@
               <w:right w:val="single" w:sz="4" w:space="0" w:color="auto"/>
             </w:tcBorders>
           </w:tcPr>
-          <w:p>
-            <w:r>
-              <w:t>Upon completion. Also, a weekly progress check on Scrum.</w:t>
-            </w:r>
-          </w:p>
-        </w:tc>
-        <w:tc>
-          <w:tcPr>
-            <w:tcW w:w="1461" w:type="dxa"/>
+          <w:p/>
+        </w:tc>
+      </w:tr>
+      <w:tr>
+        <w:trPr>
+          <w:trHeight w:val="1816"/>
+        </w:trPr>
+        <w:tc>
+          <w:tcPr>
+            <w:tcW w:w="2095" w:type="dxa"/>
             <w:tcBorders>
               <w:top w:val="single" w:sz="4" w:space="0" w:color="auto"/>
               <w:left w:val="single" w:sz="4" w:space="0" w:color="auto"/>
@@ -9934,19 +10993,31 @@
             </w:tcBorders>
           </w:tcPr>
           <w:p>
-            <w:r>
-              <w:t>Sasha Stepanov,</w:t>
-            </w:r>
-          </w:p>
-          <w:p>
-            <w:r>
-              <w:t>Hamish Brown</w:t>
-            </w:r>
-          </w:p>
-        </w:tc>
-        <w:tc>
-          <w:tcPr>
-            <w:tcW w:w="1033" w:type="dxa"/>
+            <w:pPr>
+              <w:spacing w:after="0"/>
+              <w:rPr>
+                <w:rFonts w:ascii="Calibri" w:eastAsia="Times New Roman" w:hAnsi="Calibri" w:cs="Calibri"/>
+                <w:color w:val="000000"/>
+                <w:sz w:val="22"/>
+                <w:szCs w:val="22"/>
+              </w:rPr>
+            </w:pPr>
+            <w:r>
+              <w:rPr>
+                <w:rFonts w:ascii="Calibri" w:hAnsi="Calibri" w:cs="Calibri"/>
+                <w:color w:val="000000"/>
+                <w:sz w:val="22"/>
+                <w:szCs w:val="22"/>
+              </w:rPr>
+              <w:lastRenderedPageBreak/>
+              <w:t>WS2 Observed data formatted and in version control.</w:t>
+            </w:r>
+          </w:p>
+          <w:p/>
+        </w:tc>
+        <w:tc>
+          <w:tcPr>
+            <w:tcW w:w="2527" w:type="dxa"/>
             <w:tcBorders>
               <w:top w:val="single" w:sz="4" w:space="0" w:color="auto"/>
               <w:left w:val="single" w:sz="4" w:space="0" w:color="auto"/>
@@ -9956,18 +11027,13 @@
           </w:tcPr>
           <w:p>
             <w:r>
-              <w:t>TBA</w:t>
-            </w:r>
-          </w:p>
-        </w:tc>
-      </w:tr>
-      <w:tr>
-        <w:trPr>
-          <w:trHeight w:val="763"/>
-        </w:trPr>
-        <w:tc>
-          <w:tcPr>
-            <w:tcW w:w="1555" w:type="dxa"/>
+              <w:t>The received date of the correct format and saved in GitHub.</w:t>
+            </w:r>
+          </w:p>
+        </w:tc>
+        <w:tc>
+          <w:tcPr>
+            <w:tcW w:w="3028" w:type="dxa"/>
             <w:tcBorders>
               <w:top w:val="single" w:sz="4" w:space="0" w:color="auto"/>
               <w:left w:val="single" w:sz="4" w:space="0" w:color="auto"/>
@@ -9976,30 +11042,14 @@
             </w:tcBorders>
           </w:tcPr>
           <w:p>
-            <w:pPr>
-              <w:spacing w:after="0"/>
-              <w:rPr>
-                <w:rFonts w:ascii="Calibri" w:eastAsia="Times New Roman" w:hAnsi="Calibri" w:cs="Calibri"/>
-                <w:color w:val="000000"/>
-                <w:sz w:val="22"/>
-                <w:szCs w:val="22"/>
-              </w:rPr>
-            </w:pPr>
-            <w:r>
-              <w:rPr>
-                <w:rFonts w:ascii="Calibri" w:hAnsi="Calibri" w:cs="Calibri"/>
-                <w:color w:val="000000"/>
-                <w:sz w:val="22"/>
-                <w:szCs w:val="22"/>
-              </w:rPr>
-              <w:t>System for visualising model performance complete and in version control</w:t>
-            </w:r>
-          </w:p>
-          <w:p/>
-        </w:tc>
-        <w:tc>
-          <w:tcPr>
-            <w:tcW w:w="2113" w:type="dxa"/>
+            <w:r>
+              <w:t>Data cleaning, data validation, saving to version control</w:t>
+            </w:r>
+          </w:p>
+        </w:tc>
+        <w:tc>
+          <w:tcPr>
+            <w:tcW w:w="2126" w:type="dxa"/>
             <w:tcBorders>
               <w:top w:val="single" w:sz="4" w:space="0" w:color="auto"/>
               <w:left w:val="single" w:sz="4" w:space="0" w:color="auto"/>
@@ -10009,13 +11059,13 @@
           </w:tcPr>
           <w:p>
             <w:r>
-              <w:t>A working simple interface for displaying the results of calculating fertilizers, etc.</w:t>
-            </w:r>
-          </w:p>
-        </w:tc>
-        <w:tc>
-          <w:tcPr>
-            <w:tcW w:w="1855" w:type="dxa"/>
+              <w:t>Upon completion. Also, a weekly progress check on Scrum.</w:t>
+            </w:r>
+          </w:p>
+        </w:tc>
+        <w:tc>
+          <w:tcPr>
+            <w:tcW w:w="1559" w:type="dxa"/>
             <w:tcBorders>
               <w:top w:val="single" w:sz="4" w:space="0" w:color="auto"/>
               <w:left w:val="single" w:sz="4" w:space="0" w:color="auto"/>
@@ -10025,13 +11075,18 @@
           </w:tcPr>
           <w:p>
             <w:r>
-              <w:t>Correct and meaningful display of results. Checking if the interface is user friendly for farmers.</w:t>
-            </w:r>
-          </w:p>
-        </w:tc>
-        <w:tc>
-          <w:tcPr>
-            <w:tcW w:w="1658" w:type="dxa"/>
+              <w:t>Sasha Stepanov,</w:t>
+            </w:r>
+          </w:p>
+          <w:p>
+            <w:r>
+              <w:t>Hamish Brown</w:t>
+            </w:r>
+          </w:p>
+        </w:tc>
+        <w:tc>
+          <w:tcPr>
+            <w:tcW w:w="1701" w:type="dxa"/>
             <w:tcBorders>
               <w:top w:val="single" w:sz="4" w:space="0" w:color="auto"/>
               <w:left w:val="single" w:sz="4" w:space="0" w:color="auto"/>
@@ -10041,13 +11096,13 @@
           </w:tcPr>
           <w:p>
             <w:r>
-              <w:t>After completion of the previous stages or as needed.</w:t>
-            </w:r>
-          </w:p>
-        </w:tc>
-        <w:tc>
-          <w:tcPr>
-            <w:tcW w:w="1461" w:type="dxa"/>
+              <w:t>09/10/2023</w:t>
+            </w:r>
+          </w:p>
+        </w:tc>
+        <w:tc>
+          <w:tcPr>
+            <w:tcW w:w="1644" w:type="dxa"/>
             <w:tcBorders>
               <w:top w:val="single" w:sz="4" w:space="0" w:color="auto"/>
               <w:left w:val="single" w:sz="4" w:space="0" w:color="auto"/>
@@ -10055,20 +11110,16 @@
               <w:right w:val="single" w:sz="4" w:space="0" w:color="auto"/>
             </w:tcBorders>
           </w:tcPr>
-          <w:p>
-            <w:r>
-              <w:t>Sasha Stepanov,</w:t>
-            </w:r>
-          </w:p>
-          <w:p>
-            <w:r>
-              <w:t>Hamish Brown</w:t>
-            </w:r>
-          </w:p>
-        </w:tc>
-        <w:tc>
-          <w:tcPr>
-            <w:tcW w:w="1033" w:type="dxa"/>
+          <w:p/>
+        </w:tc>
+      </w:tr>
+      <w:tr>
+        <w:trPr>
+          <w:trHeight w:val="775"/>
+        </w:trPr>
+        <w:tc>
+          <w:tcPr>
+            <w:tcW w:w="2095" w:type="dxa"/>
             <w:tcBorders>
               <w:top w:val="single" w:sz="4" w:space="0" w:color="auto"/>
               <w:left w:val="single" w:sz="4" w:space="0" w:color="auto"/>
@@ -10077,19 +11128,30 @@
             </w:tcBorders>
           </w:tcPr>
           <w:p>
-            <w:r>
-              <w:t>TBA</w:t>
-            </w:r>
-          </w:p>
-        </w:tc>
-      </w:tr>
-      <w:tr>
-        <w:trPr>
-          <w:trHeight w:val="763"/>
-        </w:trPr>
-        <w:tc>
-          <w:tcPr>
-            <w:tcW w:w="1555" w:type="dxa"/>
+            <w:pPr>
+              <w:spacing w:after="0"/>
+              <w:rPr>
+                <w:rFonts w:ascii="Calibri" w:eastAsia="Times New Roman" w:hAnsi="Calibri" w:cs="Calibri"/>
+                <w:color w:val="000000"/>
+                <w:sz w:val="22"/>
+                <w:szCs w:val="22"/>
+              </w:rPr>
+            </w:pPr>
+            <w:r>
+              <w:rPr>
+                <w:rFonts w:ascii="Calibri" w:hAnsi="Calibri" w:cs="Calibri"/>
+                <w:color w:val="000000"/>
+                <w:sz w:val="22"/>
+                <w:szCs w:val="22"/>
+              </w:rPr>
+              <w:t>System for visualising model performance complete and in version control</w:t>
+            </w:r>
+          </w:p>
+          <w:p/>
+        </w:tc>
+        <w:tc>
+          <w:tcPr>
+            <w:tcW w:w="2527" w:type="dxa"/>
             <w:tcBorders>
               <w:top w:val="single" w:sz="4" w:space="0" w:color="auto"/>
               <w:left w:val="single" w:sz="4" w:space="0" w:color="auto"/>
@@ -10098,39 +11160,14 @@
             </w:tcBorders>
           </w:tcPr>
           <w:p>
-            <w:pPr>
-              <w:spacing w:after="0"/>
-              <w:rPr>
-                <w:rFonts w:ascii="Calibri" w:eastAsia="Times New Roman" w:hAnsi="Calibri" w:cs="Calibri"/>
-                <w:color w:val="000000"/>
-                <w:sz w:val="22"/>
-                <w:szCs w:val="22"/>
-              </w:rPr>
-            </w:pPr>
-            <w:r>
-              <w:rPr>
-                <w:rFonts w:ascii="Calibri" w:hAnsi="Calibri" w:cs="Calibri"/>
-                <w:color w:val="000000"/>
-                <w:sz w:val="22"/>
-                <w:szCs w:val="22"/>
-              </w:rPr>
-              <w:t xml:space="preserve">Integrate testing with Git hub pull request </w:t>
-            </w:r>
-            <w:r>
-              <w:rPr>
-                <w:rFonts w:ascii="Calibri" w:hAnsi="Calibri" w:cs="Calibri"/>
-                <w:color w:val="000000"/>
-                <w:sz w:val="22"/>
-                <w:szCs w:val="22"/>
-              </w:rPr>
-              <w:t>process.</w:t>
-            </w:r>
-          </w:p>
-          <w:p/>
-        </w:tc>
-        <w:tc>
-          <w:tcPr>
-            <w:tcW w:w="2113" w:type="dxa"/>
+            <w:r>
+              <w:t>A working simple interface for displaying the results of calculating fertilizers, etc.</w:t>
+            </w:r>
+          </w:p>
+        </w:tc>
+        <w:tc>
+          <w:tcPr>
+            <w:tcW w:w="3028" w:type="dxa"/>
             <w:tcBorders>
               <w:top w:val="single" w:sz="4" w:space="0" w:color="auto"/>
               <w:left w:val="single" w:sz="4" w:space="0" w:color="auto"/>
@@ -10140,16 +11177,13 @@
           </w:tcPr>
           <w:p>
             <w:r>
-              <w:t xml:space="preserve">Automatic tests at </w:t>
-            </w:r>
-            <w:r>
-              <w:t>pull request to Git Hub</w:t>
-            </w:r>
-          </w:p>
-        </w:tc>
-        <w:tc>
-          <w:tcPr>
-            <w:tcW w:w="1855" w:type="dxa"/>
+              <w:t>Correct and meaningful display of results. Checking if the interface is user friendly for farmers.</w:t>
+            </w:r>
+          </w:p>
+        </w:tc>
+        <w:tc>
+          <w:tcPr>
+            <w:tcW w:w="2126" w:type="dxa"/>
             <w:tcBorders>
               <w:top w:val="single" w:sz="4" w:space="0" w:color="auto"/>
               <w:left w:val="single" w:sz="4" w:space="0" w:color="auto"/>
@@ -10159,13 +11193,13 @@
           </w:tcPr>
           <w:p>
             <w:r>
-              <w:t>Tests created and passed when pulling or requesting from GitHub</w:t>
-            </w:r>
-          </w:p>
-        </w:tc>
-        <w:tc>
-          <w:tcPr>
-            <w:tcW w:w="1658" w:type="dxa"/>
+              <w:t>After completion of the previous stages or as needed.</w:t>
+            </w:r>
+          </w:p>
+        </w:tc>
+        <w:tc>
+          <w:tcPr>
+            <w:tcW w:w="1559" w:type="dxa"/>
             <w:tcBorders>
               <w:top w:val="single" w:sz="4" w:space="0" w:color="auto"/>
               <w:left w:val="single" w:sz="4" w:space="0" w:color="auto"/>
@@ -10175,13 +11209,18 @@
           </w:tcPr>
           <w:p>
             <w:r>
-              <w:t>After completion of the previous stages or as needed.</w:t>
-            </w:r>
-          </w:p>
-        </w:tc>
-        <w:tc>
-          <w:tcPr>
-            <w:tcW w:w="1461" w:type="dxa"/>
+              <w:t>Sasha Stepanov,</w:t>
+            </w:r>
+          </w:p>
+          <w:p>
+            <w:r>
+              <w:t>Hamish Brown</w:t>
+            </w:r>
+          </w:p>
+        </w:tc>
+        <w:tc>
+          <w:tcPr>
+            <w:tcW w:w="1701" w:type="dxa"/>
             <w:tcBorders>
               <w:top w:val="single" w:sz="4" w:space="0" w:color="auto"/>
               <w:left w:val="single" w:sz="4" w:space="0" w:color="auto"/>
@@ -10191,18 +11230,13 @@
           </w:tcPr>
           <w:p>
             <w:r>
-              <w:t>Sasha Stepanov,</w:t>
-            </w:r>
-          </w:p>
-          <w:p>
-            <w:r>
-              <w:t>Hamish Brown</w:t>
-            </w:r>
-          </w:p>
-        </w:tc>
-        <w:tc>
-          <w:tcPr>
-            <w:tcW w:w="1033" w:type="dxa"/>
+              <w:t>31/10/2023</w:t>
+            </w:r>
+          </w:p>
+        </w:tc>
+        <w:tc>
+          <w:tcPr>
+            <w:tcW w:w="1644" w:type="dxa"/>
             <w:tcBorders>
               <w:top w:val="single" w:sz="4" w:space="0" w:color="auto"/>
               <w:left w:val="single" w:sz="4" w:space="0" w:color="auto"/>
@@ -10210,19 +11244,160 @@
               <w:right w:val="single" w:sz="4" w:space="0" w:color="auto"/>
             </w:tcBorders>
           </w:tcPr>
-          <w:p>
-            <w:r>
-              <w:t>TBA</w:t>
-            </w:r>
-          </w:p>
+          <w:p/>
         </w:tc>
       </w:tr>
+      <w:tr>
+        <w:trPr>
+          <w:trHeight w:val="775"/>
+        </w:trPr>
+        <w:tc>
+          <w:tcPr>
+            <w:tcW w:w="2095" w:type="dxa"/>
+            <w:tcBorders>
+              <w:top w:val="single" w:sz="4" w:space="0" w:color="auto"/>
+              <w:left w:val="single" w:sz="4" w:space="0" w:color="auto"/>
+              <w:bottom w:val="single" w:sz="4" w:space="0" w:color="auto"/>
+              <w:right w:val="single" w:sz="4" w:space="0" w:color="auto"/>
+            </w:tcBorders>
+          </w:tcPr>
+          <w:p>
+            <w:pPr>
+              <w:spacing w:after="0"/>
+              <w:rPr>
+                <w:rFonts w:ascii="Calibri" w:eastAsia="Times New Roman" w:hAnsi="Calibri" w:cs="Calibri"/>
+                <w:color w:val="000000"/>
+                <w:sz w:val="22"/>
+                <w:szCs w:val="22"/>
+              </w:rPr>
+            </w:pPr>
+            <w:r>
+              <w:rPr>
+                <w:rFonts w:ascii="Calibri" w:hAnsi="Calibri" w:cs="Calibri"/>
+                <w:color w:val="000000"/>
+                <w:sz w:val="22"/>
+                <w:szCs w:val="22"/>
+              </w:rPr>
+              <w:t>Integrate testing with Git hub pull request process.</w:t>
+            </w:r>
+          </w:p>
+          <w:p/>
+        </w:tc>
+        <w:tc>
+          <w:tcPr>
+            <w:tcW w:w="2527" w:type="dxa"/>
+            <w:tcBorders>
+              <w:top w:val="single" w:sz="4" w:space="0" w:color="auto"/>
+              <w:left w:val="single" w:sz="4" w:space="0" w:color="auto"/>
+              <w:bottom w:val="single" w:sz="4" w:space="0" w:color="auto"/>
+              <w:right w:val="single" w:sz="4" w:space="0" w:color="auto"/>
+            </w:tcBorders>
+          </w:tcPr>
+          <w:p>
+            <w:r>
+              <w:t xml:space="preserve">Automatic tests at </w:t>
+            </w:r>
+            <w:r>
+              <w:t>pull request to Git Hub</w:t>
+            </w:r>
+          </w:p>
+        </w:tc>
+        <w:tc>
+          <w:tcPr>
+            <w:tcW w:w="3028" w:type="dxa"/>
+            <w:tcBorders>
+              <w:top w:val="single" w:sz="4" w:space="0" w:color="auto"/>
+              <w:left w:val="single" w:sz="4" w:space="0" w:color="auto"/>
+              <w:bottom w:val="single" w:sz="4" w:space="0" w:color="auto"/>
+              <w:right w:val="single" w:sz="4" w:space="0" w:color="auto"/>
+            </w:tcBorders>
+          </w:tcPr>
+          <w:p>
+            <w:r>
+              <w:t>Tests created and passed when pulling or requesting from GitHub</w:t>
+            </w:r>
+          </w:p>
+        </w:tc>
+        <w:tc>
+          <w:tcPr>
+            <w:tcW w:w="2126" w:type="dxa"/>
+            <w:tcBorders>
+              <w:top w:val="single" w:sz="4" w:space="0" w:color="auto"/>
+              <w:left w:val="single" w:sz="4" w:space="0" w:color="auto"/>
+              <w:bottom w:val="single" w:sz="4" w:space="0" w:color="auto"/>
+              <w:right w:val="single" w:sz="4" w:space="0" w:color="auto"/>
+            </w:tcBorders>
+          </w:tcPr>
+          <w:p>
+            <w:r>
+              <w:t>After completion of the previous stages or as needed.</w:t>
+            </w:r>
+          </w:p>
+        </w:tc>
+        <w:tc>
+          <w:tcPr>
+            <w:tcW w:w="1559" w:type="dxa"/>
+            <w:tcBorders>
+              <w:top w:val="single" w:sz="4" w:space="0" w:color="auto"/>
+              <w:left w:val="single" w:sz="4" w:space="0" w:color="auto"/>
+              <w:bottom w:val="single" w:sz="4" w:space="0" w:color="auto"/>
+              <w:right w:val="single" w:sz="4" w:space="0" w:color="auto"/>
+            </w:tcBorders>
+          </w:tcPr>
+          <w:p>
+            <w:r>
+              <w:t>Sasha Stepanov,</w:t>
+            </w:r>
+          </w:p>
+          <w:p>
+            <w:r>
+              <w:t>Hamish Brown</w:t>
+            </w:r>
+          </w:p>
+        </w:tc>
+        <w:tc>
+          <w:tcPr>
+            <w:tcW w:w="1701" w:type="dxa"/>
+            <w:tcBorders>
+              <w:top w:val="single" w:sz="4" w:space="0" w:color="auto"/>
+              <w:left w:val="single" w:sz="4" w:space="0" w:color="auto"/>
+              <w:bottom w:val="single" w:sz="4" w:space="0" w:color="auto"/>
+              <w:right w:val="single" w:sz="4" w:space="0" w:color="auto"/>
+            </w:tcBorders>
+          </w:tcPr>
+          <w:p>
+            <w:r>
+              <w:t>20/11/2023</w:t>
+            </w:r>
+          </w:p>
+        </w:tc>
+        <w:tc>
+          <w:tcPr>
+            <w:tcW w:w="1644" w:type="dxa"/>
+            <w:tcBorders>
+              <w:top w:val="single" w:sz="4" w:space="0" w:color="auto"/>
+              <w:left w:val="single" w:sz="4" w:space="0" w:color="auto"/>
+              <w:bottom w:val="single" w:sz="4" w:space="0" w:color="auto"/>
+              <w:right w:val="single" w:sz="4" w:space="0" w:color="auto"/>
+            </w:tcBorders>
+          </w:tcPr>
+          <w:p/>
+        </w:tc>
+      </w:tr>
+      <w:bookmarkEnd w:id="2"/>
     </w:tbl>
     <w:p>
       <w:pPr>
         <w:rPr>
           <w:highlight w:val="yellow"/>
         </w:rPr>
+        <w:sectPr>
+          <w:pgSz w:w="16838" w:h="11906" w:orient="landscape"/>
+          <w:pgMar w:top="1276" w:right="1440" w:bottom="1276" w:left="1440" w:header="454" w:footer="454" w:gutter="0"/>
+          <w:pgNumType w:start="1"/>
+          <w:cols w:space="708"/>
+          <w:docGrid w:linePitch="360"/>
+        </w:sectPr>
       </w:pPr>
     </w:p>
     <w:p>
@@ -10230,9 +11405,7 @@
         <w:pStyle w:val="Heading2"/>
       </w:pPr>
       <w:r>
-        <w:rPr>
-          <w:highlight w:val="yellow"/>
-        </w:rPr>
+        <w:lastRenderedPageBreak/>
         <w:t>Test Plan/Scenarios/Cases</w:t>
       </w:r>
     </w:p>
@@ -10249,7 +11422,6 @@
         <w:spacing w:after="200"/>
       </w:pPr>
       <w:r>
-        <w:lastRenderedPageBreak/>
         <w:t xml:space="preserve">If there are bugs or defects in the software, they may be detected early in the production of the software and corrected before it is released to production. A properly tested software product provides reliability, security and high performance, which further leads to savings in time, money and customer satisfaction </w:t>
       </w:r>
       <w:sdt>
@@ -10288,20 +11460,84 @@
     </w:p>
     <w:p>
       <w:pPr>
+        <w:pStyle w:val="Heading3"/>
+      </w:pPr>
+      <w:r>
+        <w:t>Test case/scenario</w:t>
+      </w:r>
+    </w:p>
+    <w:p>
+      <w:pPr>
         <w:spacing w:after="200"/>
       </w:pPr>
       <w:r>
-        <w:rPr>
-          <w:highlight w:val="cyan"/>
-        </w:rPr>
-        <w:t>At the moment I am working on test cases and how to provide them. Most likely these will be cards with various cases for greater clarity. More information is needed from the industry mentor.</w:t>
-      </w:r>
-      <w:r>
-        <w:rPr>
-          <w:highlight w:val="cyan"/>
-        </w:rPr>
-        <w:t xml:space="preserve"> I think this is the best fit for this situation.</w:t>
-      </w:r>
+        <w:t>A farmer wants to know the amount of nitrogen fertilizer for a certain crop, in a certain area and at a certain time of the year.</w:t>
+      </w:r>
+    </w:p>
+    <w:p>
+      <w:pPr>
+        <w:spacing w:after="200"/>
+      </w:pPr>
+      <w:r>
+        <w:t>The farmer enters data into the interface. Data: growing crop</w:t>
+      </w:r>
+      <w:r>
+        <w:t xml:space="preserve">- Cabbage, area – Lincoln, time – December. </w:t>
+      </w:r>
+    </w:p>
+    <w:p>
+      <w:pPr>
+        <w:spacing w:after="200"/>
+      </w:pPr>
+      <w:r>
+        <w:t>Expected: The interface will display information about the recommended amount of nitrogen fertilizer required at a certain time</w:t>
+      </w:r>
+      <w:r>
+        <w:t xml:space="preserve"> </w:t>
+      </w:r>
+      <w:r>
+        <w:t xml:space="preserve">- </w:t>
+      </w:r>
+      <w:r>
+        <w:t>around</w:t>
+      </w:r>
+      <w:r>
+        <w:t xml:space="preserve"> 200 kg/ha.</w:t>
+      </w:r>
+    </w:p>
+    <w:p>
+      <w:pPr>
+        <w:spacing w:after="200"/>
+      </w:pPr>
+      <w:r>
+        <w:t>Actual</w:t>
+      </w:r>
+      <w:r>
+        <w:t xml:space="preserve"> result</w:t>
+      </w:r>
+      <w:r>
+        <w:t>: 2000 kg/ha.</w:t>
+      </w:r>
+    </w:p>
+    <w:p>
+      <w:pPr>
+        <w:spacing w:after="200"/>
+      </w:pPr>
+    </w:p>
+    <w:p>
+      <w:pPr>
+        <w:spacing w:after="200"/>
+      </w:pPr>
+    </w:p>
+    <w:p>
+      <w:pPr>
+        <w:spacing w:after="200"/>
+      </w:pPr>
+    </w:p>
+    <w:p>
+      <w:pPr>
+        <w:spacing w:after="200"/>
+      </w:pPr>
       <w:r>
         <w:br w:type="page"/>
       </w:r>
@@ -10311,9 +11547,6 @@
         <w:pStyle w:val="Heading1"/>
       </w:pPr>
       <w:r>
-        <w:rPr>
-          <w:highlight w:val="yellow"/>
-        </w:rPr>
         <w:lastRenderedPageBreak/>
         <w:t>Methodology</w:t>
       </w:r>
@@ -10442,7 +11675,6 @@
         <w:rPr>
           <w:noProof/>
         </w:rPr>
-        <w:lastRenderedPageBreak/>
         <w:drawing>
           <wp:inline distT="0" distB="0" distL="0" distR="0" wp14:anchorId="74E2D9D2" wp14:editId="6C279F5D">
             <wp:extent cx="5941060" cy="2643505"/>
@@ -10485,9 +11717,6 @@
         <w:pStyle w:val="Heading2"/>
       </w:pPr>
       <w:r>
-        <w:rPr>
-          <w:highlight w:val="yellow"/>
-        </w:rPr>
         <w:t>Literature Review</w:t>
       </w:r>
     </w:p>
@@ -10500,7 +11729,13 @@
         <w:t>Agile</w:t>
       </w:r>
       <w:r>
-        <w:t xml:space="preserve"> is an agile methodology based on continuous improvement through an iterative process and cross-functional collaboration through the participation of several parties,</w:t>
+        <w:t xml:space="preserve"> is </w:t>
+      </w:r>
+      <w:r>
+        <w:t xml:space="preserve">a </w:t>
+      </w:r>
+      <w:r>
+        <w:t>methodology based on continuous improvement through an iterative process and cross-functional collaboration through the participation of several parties,</w:t>
       </w:r>
       <w:r>
         <w:t xml:space="preserve"> one of which is the client. The main idea of the methodology is the division of large phases or one large phase into smaller phases both in terms of time and volume. Due to this separation, each sub-phase or iteration goes through one cycle, which includes planning, execution, and evaluation </w:t>
@@ -10540,12 +11775,19 @@
         <w:pStyle w:val="Heading4"/>
       </w:pPr>
       <w:r>
+        <w:lastRenderedPageBreak/>
         <w:t>Applying Agile</w:t>
       </w:r>
     </w:p>
     <w:p>
       <w:r>
-        <w:t xml:space="preserve">To successfully use Agila, these steps </w:t>
+        <w:t>To successfully use Agil</w:t>
+      </w:r>
+      <w:r>
+        <w:t>e</w:t>
+      </w:r>
+      <w:r>
+        <w:t xml:space="preserve">, these steps </w:t>
       </w:r>
       <w:r>
         <w:t>should be followed</w:t>
@@ -10636,9 +11878,6 @@
           <w:ilvl w:val="0"/>
           <w:numId w:val="25"/>
         </w:numPr>
-        <w:rPr>
-          <w:highlight w:val="yellow"/>
-        </w:rPr>
       </w:pPr>
       <w:r>
         <w:t>Review and demo</w:t>
@@ -10650,10 +11889,7 @@
         <w:t xml:space="preserve">: </w:t>
       </w:r>
       <w:r>
-        <w:rPr>
-          <w:highlight w:val="yellow"/>
-        </w:rPr>
-        <w:t>At the end of the sprint, the team demonstrates the completed work to the customer and gets feedback.</w:t>
+        <w:t>This step is intended to demonstrate the result of the sprint and get feedback from the customer.</w:t>
       </w:r>
     </w:p>
     <w:p>
@@ -10664,6 +11900,12 @@
           <w:numId w:val="25"/>
         </w:numPr>
       </w:pPr>
+      <w:r>
+        <w:t xml:space="preserve">Retrospect: </w:t>
+      </w:r>
+      <w:r>
+        <w:t>The team discusses the last sprint in this step and thinks about what went right and what went wrong, how to improve the situation.</w:t>
+      </w:r>
     </w:p>
     <w:p>
       <w:pPr>
@@ -10674,8 +11916,10 @@
         </w:numPr>
       </w:pPr>
       <w:r>
-        <w:lastRenderedPageBreak/>
-        <w:t>Retrospect: The team retrospects on the sprint, discussing what went well, what didn't, and what can be improved for the next sprint.</w:t>
+        <w:t xml:space="preserve">Repeat: </w:t>
+      </w:r>
+      <w:r>
+        <w:t>The whole process should be put on repeat and the steps should be carried out until the product is delivered to the customer in small portions.</w:t>
       </w:r>
     </w:p>
     <w:p>
@@ -10685,30 +11929,224 @@
           <w:ilvl w:val="0"/>
           <w:numId w:val="25"/>
         </w:numPr>
-      </w:pPr>
-      <w:r>
-        <w:t>Repeat: The process is repeated for each sprint until the project is completed. The product is incrementally developed and delivered to the customer in small chunks.</w:t>
-      </w:r>
-    </w:p>
-    <w:p>
-      <w:pPr>
-        <w:pStyle w:val="ListParagraph"/>
-        <w:numPr>
-          <w:ilvl w:val="0"/>
-          <w:numId w:val="25"/>
-        </w:numPr>
-      </w:pPr>
-      <w:r>
-        <w:t>Continuously improve: Agile methodologies focus on continuous improvement. The team reflects on its progress and makes adjustments as necessary to improve processes, tools, and communication for the next sprint.</w:t>
-      </w:r>
-    </w:p>
-    <w:p>
-      <w:pPr>
         <w:rPr>
           <w:b/>
           <w:bCs/>
         </w:rPr>
       </w:pPr>
+      <w:r>
+        <w:t>Continuous improvement. It is important to follow the process and make the necessary adjustments in time in each sprint in order to achieve the best result</w:t>
+      </w:r>
+      <w:r>
+        <w:t xml:space="preserve"> </w:t>
+      </w:r>
+      <w:sdt>
+        <w:sdtPr>
+          <w:id w:val="965168770"/>
+          <w:citation/>
+        </w:sdtPr>
+        <w:sdtContent>
+          <w:r>
+            <w:fldChar w:fldCharType="begin"/>
+          </w:r>
+          <w:r>
+            <w:instrText xml:space="preserve"> CITATION Kat22 \l 5129 </w:instrText>
+          </w:r>
+          <w:r>
+            <w:fldChar w:fldCharType="separate"/>
+          </w:r>
+          <w:r>
+            <w:rPr>
+              <w:noProof/>
+            </w:rPr>
+            <w:t>(Brush, 2022)</w:t>
+          </w:r>
+          <w:r>
+            <w:fldChar w:fldCharType="end"/>
+          </w:r>
+        </w:sdtContent>
+      </w:sdt>
+      <w:r>
+        <w:t>.</w:t>
+      </w:r>
+    </w:p>
+    <w:p>
+      <w:r>
+        <w:t>Below is a diagram of the classic use of Agile for production. It can be seen from the diagram that each iteration or sprint begins with planning, then comes design, development, testing, deployment, each sprint ends with a review of the past sprint. This cycle will continue until the product meets the customer's requirements.</w:t>
+      </w:r>
+    </w:p>
+    <w:p>
+      <w:pPr>
+        <w:jc w:val="center"/>
+        <w:rPr>
+          <w:b/>
+          <w:bCs/>
+        </w:rPr>
+      </w:pPr>
+      <w:r>
+        <w:rPr>
+          <w:noProof/>
+        </w:rPr>
+        <w:drawing>
+          <wp:inline distT="0" distB="0" distL="0" distR="0" wp14:anchorId="12ADB971" wp14:editId="1E63508C">
+            <wp:extent cx="4997450" cy="1867239"/>
+            <wp:effectExtent l="0" t="0" r="0" b="0"/>
+            <wp:docPr id="858686949" name="Picture 3" descr="900+ Agile Process Diagram Stock Photos, Pictures &amp; Royalty ..."/>
+            <wp:cNvGraphicFramePr>
+              <a:graphicFrameLocks xmlns:a="http://schemas.openxmlformats.org/drawingml/2006/main" noChangeAspect="1"/>
+            </wp:cNvGraphicFramePr>
+            <a:graphic xmlns:a="http://schemas.openxmlformats.org/drawingml/2006/main">
+              <a:graphicData uri="http://schemas.openxmlformats.org/drawingml/2006/picture">
+                <pic:pic xmlns:pic="http://schemas.openxmlformats.org/drawingml/2006/picture">
+                  <pic:nvPicPr>
+                    <pic:cNvPr id="0" name="Picture 5" descr="900+ Agile Process Diagram Stock Photos, Pictures &amp; Royalty ..."/>
+                    <pic:cNvPicPr>
+                      <a:picLocks noChangeAspect="1" noChangeArrowheads="1"/>
+                    </pic:cNvPicPr>
+                  </pic:nvPicPr>
+                  <pic:blipFill>
+                    <a:blip r:embed="rId24">
+                      <a:extLst>
+                        <a:ext uri="{28A0092B-C50C-407E-A947-70E740481C1C}">
+                          <a14:useLocalDpi xmlns:a14="http://schemas.microsoft.com/office/drawing/2010/main" val="0"/>
+                        </a:ext>
+                      </a:extLst>
+                    </a:blip>
+                    <a:srcRect/>
+                    <a:stretch>
+                      <a:fillRect/>
+                    </a:stretch>
+                  </pic:blipFill>
+                  <pic:spPr bwMode="auto">
+                    <a:xfrm>
+                      <a:off x="0" y="0"/>
+                      <a:ext cx="5008845" cy="1871497"/>
+                    </a:xfrm>
+                    <a:prstGeom prst="rect">
+                      <a:avLst/>
+                    </a:prstGeom>
+                    <a:noFill/>
+                    <a:ln>
+                      <a:noFill/>
+                    </a:ln>
+                  </pic:spPr>
+                </pic:pic>
+              </a:graphicData>
+            </a:graphic>
+          </wp:inline>
+        </w:drawing>
+      </w:r>
+      <w:r>
+        <w:rPr>
+          <w:b/>
+          <w:bCs/>
+          <w:noProof/>
+        </w:rPr>
+        <w:drawing>
+          <wp:inline distT="0" distB="0" distL="0" distR="0" wp14:anchorId="30160094" wp14:editId="54BAE627">
+            <wp:extent cx="5010150" cy="570230"/>
+            <wp:effectExtent l="0" t="0" r="0" b="1270"/>
+            <wp:docPr id="206020571" name="Picture 1"/>
+            <wp:cNvGraphicFramePr>
+              <a:graphicFrameLocks xmlns:a="http://schemas.openxmlformats.org/drawingml/2006/main" noChangeAspect="1"/>
+            </wp:cNvGraphicFramePr>
+            <a:graphic xmlns:a="http://schemas.openxmlformats.org/drawingml/2006/main">
+              <a:graphicData uri="http://schemas.openxmlformats.org/drawingml/2006/picture">
+                <pic:pic xmlns:pic="http://schemas.openxmlformats.org/drawingml/2006/picture">
+                  <pic:nvPicPr>
+                    <pic:cNvPr id="206020571" name=""/>
+                    <pic:cNvPicPr/>
+                  </pic:nvPicPr>
+                  <pic:blipFill>
+                    <a:blip r:embed="rId25"/>
+                    <a:stretch>
+                      <a:fillRect/>
+                    </a:stretch>
+                  </pic:blipFill>
+                  <pic:spPr>
+                    <a:xfrm>
+                      <a:off x="0" y="0"/>
+                      <a:ext cx="5043452" cy="574020"/>
+                    </a:xfrm>
+                    <a:prstGeom prst="rect">
+                      <a:avLst/>
+                    </a:prstGeom>
+                  </pic:spPr>
+                </pic:pic>
+              </a:graphicData>
+            </a:graphic>
+          </wp:inline>
+        </w:drawing>
+      </w:r>
+    </w:p>
+    <w:p>
+      <w:pPr>
+        <w:rPr>
+          <w:b/>
+          <w:bCs/>
+        </w:rPr>
+      </w:pPr>
+    </w:p>
+    <w:p>
+      <w:pPr>
+        <w:rPr>
+          <w:b/>
+          <w:bCs/>
+        </w:rPr>
+      </w:pPr>
+      <w:r>
+        <w:rPr>
+          <w:b/>
+          <w:bCs/>
+        </w:rPr>
+        <w:t xml:space="preserve">Note: </w:t>
+      </w:r>
+      <w:sdt>
+        <w:sdtPr>
+          <w:rPr>
+            <w:b/>
+            <w:bCs/>
+          </w:rPr>
+          <w:id w:val="1269883804"/>
+          <w:citation/>
+        </w:sdtPr>
+        <w:sdtContent>
+          <w:r>
+            <w:rPr>
+              <w:b/>
+              <w:bCs/>
+            </w:rPr>
+            <w:fldChar w:fldCharType="begin"/>
+          </w:r>
+          <w:r>
+            <w:rPr>
+              <w:b/>
+              <w:bCs/>
+            </w:rPr>
+            <w:instrText xml:space="preserve">CITATION Zta \n  \y  \l 5129 </w:instrText>
+          </w:r>
+          <w:r>
+            <w:rPr>
+              <w:b/>
+              <w:bCs/>
+            </w:rPr>
+            <w:fldChar w:fldCharType="separate"/>
+          </w:r>
+          <w:r>
+            <w:rPr>
+              <w:noProof/>
+            </w:rPr>
+            <w:t>(Agile development process infographic stock illustration)</w:t>
+          </w:r>
+          <w:r>
+            <w:rPr>
+              <w:b/>
+              <w:bCs/>
+            </w:rPr>
+            <w:fldChar w:fldCharType="end"/>
+          </w:r>
+        </w:sdtContent>
+      </w:sdt>
     </w:p>
     <w:p>
       <w:r>
@@ -10780,6 +12218,7 @@
         </w:numPr>
       </w:pPr>
       <w:r>
+        <w:lastRenderedPageBreak/>
         <w:t xml:space="preserve">Product backlog: The volume of work, structured by importance, is performed by the product owner and looks like a </w:t>
       </w:r>
       <w:r>
@@ -10852,16 +12291,7 @@
       </w:r>
     </w:p>
     <w:p>
-      <w:pPr>
-        <w:spacing w:after="200" w:line="288" w:lineRule="auto"/>
-      </w:pPr>
-      <w:r>
-        <w:br w:type="page"/>
-      </w:r>
-    </w:p>
-    <w:p>
-      <w:r>
-        <w:lastRenderedPageBreak/>
+      <w:r>
         <w:t>Below is an example of a classic Scrum Sprint with all possible components.</w:t>
       </w:r>
     </w:p>
@@ -10893,7 +12323,7 @@
                     <pic:cNvPicPr/>
                   </pic:nvPicPr>
                   <pic:blipFill>
-                    <a:blip r:embed="rId24"/>
+                    <a:blip r:embed="rId26"/>
                     <a:stretch>
                       <a:fillRect/>
                     </a:stretch>
@@ -11068,7 +12498,16 @@
       </w:r>
     </w:p>
     <w:p>
-      <w:r>
+      <w:pPr>
+        <w:spacing w:after="200" w:line="288" w:lineRule="auto"/>
+      </w:pPr>
+      <w:r>
+        <w:br w:type="page"/>
+      </w:r>
+    </w:p>
+    <w:p>
+      <w:r>
+        <w:lastRenderedPageBreak/>
         <w:t xml:space="preserve">Below is a diagram of a </w:t>
       </w:r>
       <w:r>
@@ -11086,7 +12525,6 @@
         <w:jc w:val="center"/>
       </w:pPr>
       <w:r>
-        <w:lastRenderedPageBreak/>
         <w:t>.</w:t>
       </w:r>
       <w:r>
@@ -11109,7 +12547,7 @@
                     <pic:cNvPicPr/>
                   </pic:nvPicPr>
                   <pic:blipFill>
-                    <a:blip r:embed="rId25"/>
+                    <a:blip r:embed="rId27"/>
                     <a:stretch>
                       <a:fillRect/>
                     </a:stretch>
@@ -11199,13 +12637,16 @@
         <w:tblLook w:val="04A0" w:firstRow="1" w:lastRow="0" w:firstColumn="1" w:lastColumn="0" w:noHBand="0" w:noVBand="1"/>
       </w:tblPr>
       <w:tblGrid>
-        <w:gridCol w:w="4508"/>
-        <w:gridCol w:w="4508"/>
+        <w:gridCol w:w="4605"/>
+        <w:gridCol w:w="4605"/>
       </w:tblGrid>
       <w:tr>
-        <w:tc>
-          <w:tcPr>
-            <w:tcW w:w="4508" w:type="dxa"/>
+        <w:trPr>
+          <w:trHeight w:val="269"/>
+        </w:trPr>
+        <w:tc>
+          <w:tcPr>
+            <w:tcW w:w="4605" w:type="dxa"/>
           </w:tcPr>
           <w:p>
             <w:pPr>
@@ -11226,7 +12667,7 @@
         </w:tc>
         <w:tc>
           <w:tcPr>
-            <w:tcW w:w="4508" w:type="dxa"/>
+            <w:tcW w:w="4605" w:type="dxa"/>
           </w:tcPr>
           <w:p>
             <w:pPr>
@@ -11248,11 +12689,11 @@
       </w:tr>
       <w:tr>
         <w:trPr>
-          <w:trHeight w:val="8506"/>
+          <w:trHeight w:val="5608"/>
         </w:trPr>
         <w:tc>
           <w:tcPr>
-            <w:tcW w:w="4508" w:type="dxa"/>
+            <w:tcW w:w="4605" w:type="dxa"/>
           </w:tcPr>
           <w:p>
             <w:pPr>
@@ -11264,7 +12705,6 @@
               <w:jc w:val="both"/>
             </w:pPr>
             <w:r>
-              <w:lastRenderedPageBreak/>
               <w:t>Popular methodology (</w:t>
             </w:r>
             <w:r>
@@ -11418,7 +12858,7 @@
         </w:tc>
         <w:tc>
           <w:tcPr>
-            <w:tcW w:w="4508" w:type="dxa"/>
+            <w:tcW w:w="4605" w:type="dxa"/>
           </w:tcPr>
           <w:p>
             <w:pPr>
@@ -11529,12 +12969,12 @@
           <w:b/>
           <w:bCs/>
         </w:rPr>
+        <w:lastRenderedPageBreak/>
         <w:t xml:space="preserve">In conclusion </w:t>
       </w:r>
     </w:p>
     <w:p>
       <w:r>
-        <w:lastRenderedPageBreak/>
         <w:t>The chosen methodology and framework fit perfectly together and will help in achieving the goal, namely the successful completion of the project. It is worth noting that the chosen methodologies add flexibility to the project, iterations can be added and changed. Also, the process of using and the framework itself can change and adapt along the course of the project. For example, due to the limited size of the team (two people), the industrial supervisor will act as the owner of the product and the sprint master. This is due to the fact that the customer or the real owner of the product is the State, since the entire project is sponsored by them. But to simplify the situation, the supervisor will be the owner of the product.</w:t>
       </w:r>
     </w:p>
@@ -11687,7 +13127,6 @@
         <w:pStyle w:val="Heading3"/>
       </w:pPr>
       <w:r>
-        <w:lastRenderedPageBreak/>
         <w:t>Open to Learning</w:t>
       </w:r>
     </w:p>
@@ -11933,52 +13372,52 @@
         <w:jc w:val="both"/>
       </w:pPr>
       <w:r>
+        <w:t>The student signed a non-disclosure declaration as the project involves working with sensitive data.</w:t>
+      </w:r>
+    </w:p>
+    <w:p>
+      <w:pPr>
+        <w:pStyle w:val="Heading3"/>
+      </w:pPr>
+      <w:r>
+        <w:t>Conflicts of Interest</w:t>
+      </w:r>
+    </w:p>
+    <w:p>
+      <w:pPr>
+        <w:jc w:val="both"/>
+      </w:pPr>
+      <w:r>
+        <w:t xml:space="preserve">This Principle is not relevant as I do not have a conflict of interest in this project. However, </w:t>
+      </w:r>
+      <w:r>
+        <w:t xml:space="preserve">I shall inform my </w:t>
+      </w:r>
+      <w:r>
+        <w:t>industry supervisor</w:t>
+      </w:r>
+      <w:r>
+        <w:t xml:space="preserve"> of any interest which may be, or may be perceived as being, in conflict with the interests of my </w:t>
+      </w:r>
+      <w:r>
+        <w:t>mentor</w:t>
+      </w:r>
+      <w:r>
+        <w:t>, or which may affect the quality of service or impartial judgement</w:t>
+      </w:r>
+      <w:r>
+        <w:t>, if such ever arise during the duration of the project</w:t>
+      </w:r>
+      <w:r>
+        <w:t>.</w:t>
+      </w:r>
+    </w:p>
+    <w:p>
+      <w:pPr>
+        <w:pStyle w:val="Heading3"/>
+      </w:pPr>
+      <w:r>
         <w:lastRenderedPageBreak/>
-        <w:t>The student signed a non-disclosure declaration as the project involves working with sensitive data.</w:t>
-      </w:r>
-    </w:p>
-    <w:p>
-      <w:pPr>
-        <w:pStyle w:val="Heading3"/>
-      </w:pPr>
-      <w:r>
-        <w:t>Conflicts of Interest</w:t>
-      </w:r>
-    </w:p>
-    <w:p>
-      <w:pPr>
-        <w:jc w:val="both"/>
-      </w:pPr>
-      <w:r>
-        <w:t xml:space="preserve">This Principle is not relevant as I do not have a conflict of interest in this project. However, </w:t>
-      </w:r>
-      <w:r>
-        <w:t xml:space="preserve">I shall inform my </w:t>
-      </w:r>
-      <w:r>
-        <w:t>industry supervisor</w:t>
-      </w:r>
-      <w:r>
-        <w:t xml:space="preserve"> of any interest which may be, or may be perceived as being, in conflict with the interests of my </w:t>
-      </w:r>
-      <w:r>
-        <w:t>mentor</w:t>
-      </w:r>
-      <w:r>
-        <w:t>, or which may affect the quality of service or impartial judgement</w:t>
-      </w:r>
-      <w:r>
-        <w:t>, if such ever arise during the duration of the project</w:t>
-      </w:r>
-      <w:r>
-        <w:t>.</w:t>
-      </w:r>
-    </w:p>
-    <w:p>
-      <w:pPr>
-        <w:pStyle w:val="Heading3"/>
-      </w:pPr>
-      <w:r>
         <w:t>Competence</w:t>
       </w:r>
     </w:p>
@@ -12112,7 +13551,7 @@
           <w:bCs/>
         </w:rPr>
       </w:pPr>
-      <w:bookmarkStart w:id="2" w:name="_Toc100307260"/>
+      <w:bookmarkStart w:id="3" w:name="_Toc100307260"/>
       <w:r>
         <w:rPr>
           <w:b/>
@@ -12120,7 +13559,7 @@
         </w:rPr>
         <w:t>Privacy Act</w:t>
       </w:r>
-      <w:bookmarkEnd w:id="2"/>
+      <w:bookmarkEnd w:id="3"/>
     </w:p>
     <w:p>
       <w:pPr>
@@ -12207,7 +13646,6 @@
         <w:jc w:val="both"/>
       </w:pPr>
       <w:r>
-        <w:lastRenderedPageBreak/>
         <w:t xml:space="preserve">There are twelve main principles that create a whole act about privacy. </w:t>
       </w:r>
     </w:p>
@@ -12376,6 +13814,7 @@
         <w:jc w:val="both"/>
       </w:pPr>
       <w:r>
+        <w:lastRenderedPageBreak/>
         <w:t>Principle states that the information collected may only be used for the purposes for which it was originally collected and do not leave New Zealand.</w:t>
       </w:r>
     </w:p>
@@ -12594,7 +14033,6 @@
         <w:spacing w:after="200"/>
       </w:pPr>
       <w:r>
-        <w:lastRenderedPageBreak/>
         <w:t xml:space="preserve">Throughout the project, a journal will be used, where notes will be made about what is happening in the project. </w:t>
       </w:r>
       <w:r>
@@ -12609,17 +14047,17 @@
         <w:pStyle w:val="Heading2"/>
         <w:jc w:val="both"/>
       </w:pPr>
-      <w:bookmarkStart w:id="3" w:name="_Toc132382433"/>
+      <w:bookmarkStart w:id="4" w:name="_Toc132382433"/>
       <w:r>
         <w:t>Approach</w:t>
       </w:r>
-      <w:bookmarkEnd w:id="3"/>
+      <w:bookmarkEnd w:id="4"/>
     </w:p>
     <w:p>
       <w:pPr>
         <w:jc w:val="both"/>
       </w:pPr>
-      <w:bookmarkStart w:id="4" w:name="_Hlk141344460"/>
+      <w:bookmarkStart w:id="5" w:name="_Hlk141344460"/>
       <w:r>
         <w:t>This approach consists of 5 steps:</w:t>
       </w:r>
@@ -12649,6 +14087,7 @@
         <w:jc w:val="both"/>
       </w:pPr>
       <w:r>
+        <w:lastRenderedPageBreak/>
         <w:t xml:space="preserve">Document. Report it in some form of documentation: summary, notes, recommendations. </w:t>
       </w:r>
     </w:p>
@@ -12728,7 +14167,7 @@
       <w:r>
         <w:t>.</w:t>
       </w:r>
-      <w:bookmarkEnd w:id="4"/>
+      <w:bookmarkEnd w:id="5"/>
       <w:r>
         <w:rPr>
           <w:b/>
@@ -12744,7 +14183,7 @@
           <w:sz w:val="24"/>
           <w:szCs w:val="21"/>
         </w:rPr>
-        <w:id w:val="802809743"/>
+        <w:id w:val="-1448533918"/>
         <w:docPartObj>
           <w:docPartGallery w:val="Bibliographies"/>
           <w:docPartUnique/>
@@ -12787,93 +14226,6 @@
                 <w:rPr>
                   <w:noProof/>
                 </w:rPr>
-                <w:t xml:space="preserve">Ara Institute of Canterbury. (2020). </w:t>
-              </w:r>
-              <w:r>
-                <w:rPr>
-                  <w:i/>
-                  <w:iCs/>
-                  <w:noProof/>
-                </w:rPr>
-                <w:t>Ara Strategic Focus Area and Priorities.</w:t>
-              </w:r>
-              <w:r>
-                <w:rPr>
-                  <w:noProof/>
-                </w:rPr>
-                <w:t xml:space="preserve"> Retrieved August 10, 2020, from Ara Institute of Canterbury: https://www.ara.ac.nz/__data/assets/pdf_file/0005/614534/04508-Ara-Strategy_2020_A3_WHIT</w:t>
-              </w:r>
-            </w:p>
-            <w:p>
-              <w:pPr>
-                <w:pStyle w:val="Bibliography"/>
-                <w:ind w:left="720" w:hanging="720"/>
-                <w:rPr>
-                  <w:noProof/>
-                </w:rPr>
-              </w:pPr>
-              <w:r>
-                <w:rPr>
-                  <w:noProof/>
-                </w:rPr>
-                <w:t xml:space="preserve">Ara Institute of Canterbury Limited. (2020). </w:t>
-              </w:r>
-              <w:r>
-                <w:rPr>
-                  <w:i/>
-                  <w:iCs/>
-                  <w:noProof/>
-                </w:rPr>
-                <w:t>Ara: About Us</w:t>
-              </w:r>
-              <w:r>
-                <w:rPr>
-                  <w:noProof/>
-                </w:rPr>
-                <w:t>. Retrieved July 31, 2020, from Ara Institute of Canterbury: https://www.ara.ac.nz/about-us</w:t>
-              </w:r>
-            </w:p>
-            <w:p>
-              <w:pPr>
-                <w:pStyle w:val="Bibliography"/>
-                <w:ind w:left="720" w:hanging="720"/>
-                <w:rPr>
-                  <w:noProof/>
-                </w:rPr>
-              </w:pPr>
-              <w:r>
-                <w:rPr>
-                  <w:noProof/>
-                </w:rPr>
-                <w:t xml:space="preserve">Ara Institute of Canterbury Limited. (2020). </w:t>
-              </w:r>
-              <w:r>
-                <w:rPr>
-                  <w:i/>
-                  <w:iCs/>
-                  <w:noProof/>
-                </w:rPr>
-                <w:t>IT Infrastructure</w:t>
-              </w:r>
-              <w:r>
-                <w:rPr>
-                  <w:noProof/>
-                </w:rPr>
-                <w:t>. Retrieved July 31, 2020, from Ara: InfoWeb: https://infoweb.ara.ac.nz/our-teams/corporate-services/ict</w:t>
-              </w:r>
-            </w:p>
-            <w:p>
-              <w:pPr>
-                <w:pStyle w:val="Bibliography"/>
-                <w:ind w:left="720" w:hanging="720"/>
-                <w:rPr>
-                  <w:noProof/>
-                </w:rPr>
-              </w:pPr>
-              <w:r>
-                <w:rPr>
-                  <w:noProof/>
-                </w:rPr>
                 <w:t xml:space="preserve">Arun, R. (2023, June 14). </w:t>
               </w:r>
               <w:r>
@@ -12889,6 +14241,35 @@
                   <w:noProof/>
                 </w:rPr>
                 <w:t>. Retrieved from Simplilearn - Online Certification Training Course Provider: https://www.simplilearn.com/tutorials/agile-scrum-tutorial/what-is-agile</w:t>
+              </w:r>
+            </w:p>
+            <w:p>
+              <w:pPr>
+                <w:pStyle w:val="Bibliography"/>
+                <w:ind w:left="720" w:hanging="720"/>
+                <w:rPr>
+                  <w:noProof/>
+                </w:rPr>
+              </w:pPr>
+              <w:r>
+                <w:rPr>
+                  <w:noProof/>
+                </w:rPr>
+                <w:t xml:space="preserve">Brush, K. (2022, November). </w:t>
+              </w:r>
+              <w:r>
+                <w:rPr>
+                  <w:i/>
+                  <w:iCs/>
+                  <w:noProof/>
+                </w:rPr>
+                <w:t>Agile software development</w:t>
+              </w:r>
+              <w:r>
+                <w:rPr>
+                  <w:noProof/>
+                </w:rPr>
+                <w:t>. Retrieved from techtarget: https://www.techtarget.com/searchsoftwarequality/definition/agile-software-development</w:t>
               </w:r>
             </w:p>
             <w:p>
@@ -12999,50 +14380,6 @@
                   <w:noProof/>
                 </w:rPr>
                 <w:t xml:space="preserve"> (2017, May). Retrieved from ITP: https://itp.nz/upload/files/ITP%20Code%20of%20Ethics.pdf</w:t>
-              </w:r>
-            </w:p>
-            <w:p>
-              <w:pPr>
-                <w:pStyle w:val="Bibliography"/>
-                <w:ind w:left="720" w:hanging="720"/>
-                <w:rPr>
-                  <w:noProof/>
-                </w:rPr>
-              </w:pPr>
-              <w:r>
-                <w:rPr>
-                  <w:noProof/>
-                </w:rPr>
-                <w:t xml:space="preserve">ITIL Service Management Practices. (2007). </w:t>
-              </w:r>
-              <w:r>
-                <w:rPr>
-                  <w:i/>
-                  <w:iCs/>
-                  <w:noProof/>
-                </w:rPr>
-                <w:t>The Official Introduction to the ITIL Service Lifecycle.</w:t>
-              </w:r>
-              <w:r>
-                <w:rPr>
-                  <w:noProof/>
-                </w:rPr>
-                <w:t xml:space="preserve"> London: TSO.</w:t>
-              </w:r>
-            </w:p>
-            <w:p>
-              <w:pPr>
-                <w:pStyle w:val="Bibliography"/>
-                <w:ind w:left="720" w:hanging="720"/>
-                <w:rPr>
-                  <w:noProof/>
-                </w:rPr>
-              </w:pPr>
-              <w:r>
-                <w:rPr>
-                  <w:noProof/>
-                </w:rPr>
-                <w:t>Lancaster, O. (n.d.). ICT statement.</w:t>
               </w:r>
             </w:p>
             <w:p>
@@ -13173,7 +14510,6 @@
                 <w:rPr>
                   <w:noProof/>
                 </w:rPr>
-                <w:lastRenderedPageBreak/>
                 <w:t xml:space="preserve">Office of the Privacy Commissioner. (2020). </w:t>
               </w:r>
               <w:r>
@@ -13250,64 +14586,6 @@
               </w:r>
             </w:p>
             <w:p>
-              <w:pPr>
-                <w:pStyle w:val="Bibliography"/>
-                <w:ind w:left="720" w:hanging="720"/>
-                <w:rPr>
-                  <w:noProof/>
-                </w:rPr>
-              </w:pPr>
-              <w:r>
-                <w:rPr>
-                  <w:noProof/>
-                </w:rPr>
-                <w:t xml:space="preserve">Regents of the University of Minnesota. (2022, February 11). </w:t>
-              </w:r>
-              <w:r>
-                <w:rPr>
-                  <w:i/>
-                  <w:iCs/>
-                  <w:noProof/>
-                </w:rPr>
-                <w:t>Agile Methodology: Advantages and Disadvantages</w:t>
-              </w:r>
-              <w:r>
-                <w:rPr>
-                  <w:noProof/>
-                </w:rPr>
-                <w:t>. Retrieved from College of Continuing &amp; Professional Studies: https://ccaps.umn.edu/story/agile-methodology-advantages-and-disadvantages</w:t>
-              </w:r>
-            </w:p>
-            <w:p>
-              <w:pPr>
-                <w:pStyle w:val="Bibliography"/>
-                <w:ind w:left="720" w:hanging="720"/>
-                <w:rPr>
-                  <w:noProof/>
-                </w:rPr>
-              </w:pPr>
-              <w:r>
-                <w:rPr>
-                  <w:noProof/>
-                </w:rPr>
-                <w:t xml:space="preserve">Scrum.org. (n.d.). </w:t>
-              </w:r>
-              <w:r>
-                <w:rPr>
-                  <w:i/>
-                  <w:iCs/>
-                  <w:noProof/>
-                </w:rPr>
-                <w:t>What is Scrum?</w:t>
-              </w:r>
-              <w:r>
-                <w:rPr>
-                  <w:noProof/>
-                </w:rPr>
-                <w:t xml:space="preserve"> Retrieved from Scrum.org.</w:t>
-              </w:r>
-            </w:p>
-            <w:p>
               <w:r>
                 <w:rPr>
                   <w:b/>
@@ -13321,6 +14599,7 @@
         </w:sdt>
       </w:sdtContent>
     </w:sdt>
+    <w:p/>
     <w:p/>
     <w:p>
       <w:pPr>
@@ -13535,7 +14814,7 @@
                     <pic:cNvPicPr/>
                   </pic:nvPicPr>
                   <pic:blipFill>
-                    <a:blip r:embed="rId26">
+                    <a:blip r:embed="rId28">
                       <a:extLst>
                         <a:ext uri="{28A0092B-C50C-407E-A947-70E740481C1C}">
                           <a14:useLocalDpi xmlns:a14="http://schemas.microsoft.com/office/drawing/2010/main" val="0"/>
@@ -13787,7 +15066,7 @@
                     </pic:cNvPicPr>
                   </pic:nvPicPr>
                   <pic:blipFill>
-                    <a:blip r:embed="rId27">
+                    <a:blip r:embed="rId29">
                       <a:extLst>
                         <a:ext uri="{28A0092B-C50C-407E-A947-70E740481C1C}">
                           <a14:useLocalDpi xmlns:a14="http://schemas.microsoft.com/office/drawing/2010/main" val="0"/>
@@ -13945,7 +15224,6 @@
           <w:szCs w:val="28"/>
           <w:highlight w:val="yellow"/>
         </w:rPr>
-        <w:lastRenderedPageBreak/>
         <w:t>Appendix J – Full Industry Burndown</w:t>
       </w:r>
       <w:r>
@@ -13994,6 +15272,15 @@
         </w:rPr>
         <w:t>Appendix M – Evidence of Meetings – Final Report Phase</w:t>
       </w:r>
+    </w:p>
+    <w:p>
+      <w:pPr>
+        <w:rPr>
+          <w:rFonts w:asciiTheme="majorHAnsi" w:hAnsiTheme="majorHAnsi" w:cstheme="majorHAnsi"/>
+          <w:sz w:val="28"/>
+          <w:szCs w:val="28"/>
+        </w:rPr>
+      </w:pPr>
     </w:p>
     <w:p>
       <w:pPr>
@@ -14049,100 +15336,6 @@
 </w:endnotes>
 </file>
 
-<file path=word/footer1.xml><?xml version="1.0" encoding="utf-8"?>
-<w:ftr xmlns:wpc="http://schemas.microsoft.com/office/word/2010/wordprocessingCanvas" xmlns:cx="http://schemas.microsoft.com/office/drawing/2014/chartex" xmlns:cx1="http://schemas.microsoft.com/office/drawing/2015/9/8/chartex" xmlns:cx2="http://schemas.microsoft.com/office/drawing/2015/10/21/chartex" xmlns:cx3="http://schemas.microsoft.com/office/drawing/2016/5/9/chartex" xmlns:cx4="http://schemas.microsoft.com/office/drawing/2016/5/10/chartex" xmlns:cx5="http://schemas.microsoft.com/office/drawing/2016/5/11/chartex" xmlns:cx6="http://schemas.microsoft.com/office/drawing/2016/5/12/chartex" xmlns:cx7="http://schemas.microsoft.com/office/drawing/2016/5/13/chartex" xmlns:cx8="http://schemas.microsoft.com/office/drawing/2016/5/14/chartex" xmlns:mc="http://schemas.openxmlformats.org/markup-compatibility/2006" xmlns:aink="http://schemas.microsoft.com/office/drawing/2016/ink" xmlns:am3d="http://schemas.microsoft.com/office/drawing/2017/model3d" xmlns:o="urn:schemas-microsoft-com:office:office" xmlns:oel="http://schemas.microsoft.com/office/2019/extlst" xmlns:r="http://schemas.openxmlformats.org/officeDocument/2006/relationships" xmlns:m="http://schemas.openxmlformats.org/officeDocument/2006/math" xmlns:v="urn:schemas-microsoft-com:vml" xmlns:wp14="http://schemas.microsoft.com/office/word/2010/wordprocessingDrawing" xmlns:wp="http://schemas.openxmlformats.org/drawingml/2006/wordprocessingDrawing" xmlns:w10="urn:schemas-microsoft-com:office:word" xmlns:w="http://schemas.openxmlformats.org/wordprocessingml/2006/main" xmlns:w14="http://schemas.microsoft.com/office/word/2010/wordml" xmlns:w15="http://schemas.microsoft.com/office/word/2012/wordml" xmlns:w16cex="http://schemas.microsoft.com/office/word/2018/wordml/cex" xmlns:w16cid="http://schemas.microsoft.com/office/word/2016/wordml/cid" xmlns:w16="http://schemas.microsoft.com/office/word/2018/wordml" xmlns:w16sdtdh="http://schemas.microsoft.com/office/word/2020/wordml/sdtdatahash" xmlns:w16se="http://schemas.microsoft.com/office/word/2015/wordml/symex" xmlns:wpg="http://schemas.microsoft.com/office/word/2010/wordprocessingGroup" xmlns:wpi="http://schemas.microsoft.com/office/word/2010/wordprocessingInk" xmlns:wne="http://schemas.microsoft.com/office/word/2006/wordml" xmlns:wps="http://schemas.microsoft.com/office/word/2010/wordprocessingShape" mc:Ignorable="w14 w15 w16se w16cid w16 w16cex w16sdtdh wp14">
-  <w:p>
-    <w:pPr>
-      <w:pStyle w:val="Footer"/>
-      <w:pBdr>
-        <w:top w:val="single" w:sz="4" w:space="1" w:color="auto"/>
-      </w:pBdr>
-      <w:rPr>
-        <w:i/>
-        <w:iCs/>
-        <w:sz w:val="18"/>
-        <w:szCs w:val="18"/>
-      </w:rPr>
-    </w:pPr>
-    <w:r>
-      <w:rPr>
-        <w:i/>
-        <w:iCs/>
-        <w:sz w:val="18"/>
-        <w:szCs w:val="18"/>
-      </w:rPr>
-      <w:t>&lt;Student Name&gt;</w:t>
-    </w:r>
-    <w:r>
-      <w:rPr>
-        <w:i/>
-        <w:iCs/>
-        <w:sz w:val="18"/>
-        <w:szCs w:val="18"/>
-      </w:rPr>
-      <w:tab/>
-    </w:r>
-    <w:r>
-      <w:rPr>
-        <w:i/>
-        <w:iCs/>
-        <w:sz w:val="18"/>
-        <w:szCs w:val="18"/>
-      </w:rPr>
-      <w:tab/>
-      <w:t xml:space="preserve">Page </w:t>
-    </w:r>
-    <w:r>
-      <w:rPr>
-        <w:i/>
-        <w:iCs/>
-        <w:sz w:val="18"/>
-        <w:szCs w:val="18"/>
-      </w:rPr>
-      <w:fldChar w:fldCharType="begin"/>
-    </w:r>
-    <w:r>
-      <w:rPr>
-        <w:i/>
-        <w:iCs/>
-        <w:sz w:val="18"/>
-        <w:szCs w:val="18"/>
-      </w:rPr>
-      <w:instrText xml:space="preserve"> PAGE   \* MERGEFORMAT </w:instrText>
-    </w:r>
-    <w:r>
-      <w:rPr>
-        <w:i/>
-        <w:iCs/>
-        <w:sz w:val="18"/>
-        <w:szCs w:val="18"/>
-      </w:rPr>
-      <w:fldChar w:fldCharType="separate"/>
-    </w:r>
-    <w:r>
-      <w:rPr>
-        <w:i/>
-        <w:iCs/>
-        <w:noProof/>
-        <w:sz w:val="18"/>
-        <w:szCs w:val="18"/>
-      </w:rPr>
-      <w:t>1</w:t>
-    </w:r>
-    <w:r>
-      <w:rPr>
-        <w:i/>
-        <w:iCs/>
-        <w:noProof/>
-        <w:sz w:val="18"/>
-        <w:szCs w:val="18"/>
-      </w:rPr>
-      <w:fldChar w:fldCharType="end"/>
-    </w:r>
-  </w:p>
-</w:ftr>
-</file>
-
 <file path=word/footnotes.xml><?xml version="1.0" encoding="utf-8"?>
 <w:footnotes xmlns:wpc="http://schemas.microsoft.com/office/word/2010/wordprocessingCanvas" xmlns:cx="http://schemas.microsoft.com/office/drawing/2014/chartex" xmlns:cx1="http://schemas.microsoft.com/office/drawing/2015/9/8/chartex" xmlns:cx2="http://schemas.microsoft.com/office/drawing/2015/10/21/chartex" xmlns:cx3="http://schemas.microsoft.com/office/drawing/2016/5/9/chartex" xmlns:cx4="http://schemas.microsoft.com/office/drawing/2016/5/10/chartex" xmlns:cx5="http://schemas.microsoft.com/office/drawing/2016/5/11/chartex" xmlns:cx6="http://schemas.microsoft.com/office/drawing/2016/5/12/chartex" xmlns:cx7="http://schemas.microsoft.com/office/drawing/2016/5/13/chartex" xmlns:cx8="http://schemas.microsoft.com/office/drawing/2016/5/14/chartex" xmlns:mc="http://schemas.openxmlformats.org/markup-compatibility/2006" xmlns:aink="http://schemas.microsoft.com/office/drawing/2016/ink" xmlns:am3d="http://schemas.microsoft.com/office/drawing/2017/model3d" xmlns:o="urn:schemas-microsoft-com:office:office" xmlns:oel="http://schemas.microsoft.com/office/2019/extlst" xmlns:r="http://schemas.openxmlformats.org/officeDocument/2006/relationships" xmlns:m="http://schemas.openxmlformats.org/officeDocument/2006/math" xmlns:v="urn:schemas-microsoft-com:vml" xmlns:wp14="http://schemas.microsoft.com/office/word/2010/wordprocessingDrawing" xmlns:wp="http://schemas.openxmlformats.org/drawingml/2006/wordprocessingDrawing" xmlns:w10="urn:schemas-microsoft-com:office:word" xmlns:w="http://schemas.openxmlformats.org/wordprocessingml/2006/main" xmlns:w14="http://schemas.microsoft.com/office/word/2010/wordml" xmlns:w15="http://schemas.microsoft.com/office/word/2012/wordml" xmlns:w16cex="http://schemas.microsoft.com/office/word/2018/wordml/cex" xmlns:w16cid="http://schemas.microsoft.com/office/word/2016/wordml/cid" xmlns:w16="http://schemas.microsoft.com/office/word/2018/wordml" xmlns:w16sdtdh="http://schemas.microsoft.com/office/word/2020/wordml/sdtdatahash" xmlns:w16se="http://schemas.microsoft.com/office/word/2015/wordml/symex" xmlns:wpg="http://schemas.microsoft.com/office/word/2010/wordprocessingGroup" xmlns:wpi="http://schemas.microsoft.com/office/word/2010/wordprocessingInk" xmlns:wne="http://schemas.microsoft.com/office/word/2006/wordml" xmlns:wps="http://schemas.microsoft.com/office/word/2010/wordprocessingShape" mc:Ignorable="w14 w15 w16se w16cid w16 w16cex w16sdtdh wp14">
   <w:footnote w:type="separator" w:id="-1">
@@ -14173,63 +15366,6 @@
     </w:p>
   </w:footnote>
 </w:footnotes>
-</file>
-
-<file path=word/header1.xml><?xml version="1.0" encoding="utf-8"?>
-<w:hdr xmlns:wpc="http://schemas.microsoft.com/office/word/2010/wordprocessingCanvas" xmlns:cx="http://schemas.microsoft.com/office/drawing/2014/chartex" xmlns:cx1="http://schemas.microsoft.com/office/drawing/2015/9/8/chartex" xmlns:cx2="http://schemas.microsoft.com/office/drawing/2015/10/21/chartex" xmlns:cx3="http://schemas.microsoft.com/office/drawing/2016/5/9/chartex" xmlns:cx4="http://schemas.microsoft.com/office/drawing/2016/5/10/chartex" xmlns:cx5="http://schemas.microsoft.com/office/drawing/2016/5/11/chartex" xmlns:cx6="http://schemas.microsoft.com/office/drawing/2016/5/12/chartex" xmlns:cx7="http://schemas.microsoft.com/office/drawing/2016/5/13/chartex" xmlns:cx8="http://schemas.microsoft.com/office/drawing/2016/5/14/chartex" xmlns:mc="http://schemas.openxmlformats.org/markup-compatibility/2006" xmlns:aink="http://schemas.microsoft.com/office/drawing/2016/ink" xmlns:am3d="http://schemas.microsoft.com/office/drawing/2017/model3d" xmlns:o="urn:schemas-microsoft-com:office:office" xmlns:oel="http://schemas.microsoft.com/office/2019/extlst" xmlns:r="http://schemas.openxmlformats.org/officeDocument/2006/relationships" xmlns:m="http://schemas.openxmlformats.org/officeDocument/2006/math" xmlns:v="urn:schemas-microsoft-com:vml" xmlns:wp14="http://schemas.microsoft.com/office/word/2010/wordprocessingDrawing" xmlns:wp="http://schemas.openxmlformats.org/drawingml/2006/wordprocessingDrawing" xmlns:w10="urn:schemas-microsoft-com:office:word" xmlns:w="http://schemas.openxmlformats.org/wordprocessingml/2006/main" xmlns:w14="http://schemas.microsoft.com/office/word/2010/wordml" xmlns:w15="http://schemas.microsoft.com/office/word/2012/wordml" xmlns:w16cex="http://schemas.microsoft.com/office/word/2018/wordml/cex" xmlns:w16cid="http://schemas.microsoft.com/office/word/2016/wordml/cid" xmlns:w16="http://schemas.microsoft.com/office/word/2018/wordml" xmlns:w16sdtdh="http://schemas.microsoft.com/office/word/2020/wordml/sdtdatahash" xmlns:w16se="http://schemas.microsoft.com/office/word/2015/wordml/symex" xmlns:wpg="http://schemas.microsoft.com/office/word/2010/wordprocessingGroup" xmlns:wpi="http://schemas.microsoft.com/office/word/2010/wordprocessingInk" xmlns:wne="http://schemas.microsoft.com/office/word/2006/wordml" xmlns:wps="http://schemas.microsoft.com/office/word/2010/wordprocessingShape" mc:Ignorable="w14 w15 w16se w16cid w16 w16cex w16sdtdh wp14">
-  <w:p>
-    <w:pPr>
-      <w:pStyle w:val="Header"/>
-      <w:pBdr>
-        <w:bottom w:val="single" w:sz="4" w:space="1" w:color="auto"/>
-      </w:pBdr>
-      <w:tabs>
-        <w:tab w:val="clear" w:pos="4513"/>
-        <w:tab w:val="left" w:pos="3938"/>
-      </w:tabs>
-      <w:rPr>
-        <w:i/>
-        <w:iCs/>
-        <w:sz w:val="18"/>
-        <w:szCs w:val="18"/>
-      </w:rPr>
-    </w:pPr>
-    <w:r>
-      <w:rPr>
-        <w:i/>
-        <w:iCs/>
-        <w:sz w:val="18"/>
-        <w:szCs w:val="18"/>
-      </w:rPr>
-      <w:t>&lt;Project Name&gt; for &lt;Name of Client&gt;</w:t>
-    </w:r>
-    <w:r>
-      <w:rPr>
-        <w:i/>
-        <w:iCs/>
-        <w:sz w:val="18"/>
-        <w:szCs w:val="18"/>
-      </w:rPr>
-      <w:tab/>
-      <w:t>&lt;Proposal/Halfway Report/Final Report&gt;</w:t>
-    </w:r>
-    <w:r>
-      <w:rPr>
-        <w:i/>
-        <w:iCs/>
-        <w:sz w:val="18"/>
-        <w:szCs w:val="18"/>
-      </w:rPr>
-      <w:tab/>
-      <w:t>Date</w:t>
-    </w:r>
-  </w:p>
-  <w:p>
-    <w:pPr>
-      <w:pStyle w:val="Header"/>
-    </w:pPr>
-  </w:p>
-</w:hdr>
 </file>
 
 <file path=word/numbering.xml><?xml version="1.0" encoding="utf-8"?>
@@ -14348,6 +15484,119 @@
     </w:lvl>
   </w:abstractNum>
   <w:abstractNum w:abstractNumId="1" w15:restartNumberingAfterBreak="0">
+    <w:nsid w:val="0208122E"/>
+    <w:multiLevelType w:val="hybridMultilevel"/>
+    <w:tmpl w:val="26A4D172"/>
+    <w:lvl w:ilvl="0" w:tplc="14090001">
+      <w:start w:val="1"/>
+      <w:numFmt w:val="bullet"/>
+      <w:lvlText w:val=""/>
+      <w:lvlJc w:val="left"/>
+      <w:pPr>
+        <w:ind w:left="720" w:hanging="360"/>
+      </w:pPr>
+      <w:rPr>
+        <w:rFonts w:ascii="Symbol" w:hAnsi="Symbol" w:hint="default"/>
+      </w:rPr>
+    </w:lvl>
+    <w:lvl w:ilvl="1" w:tplc="14090003" w:tentative="1">
+      <w:start w:val="1"/>
+      <w:numFmt w:val="bullet"/>
+      <w:lvlText w:val="o"/>
+      <w:lvlJc w:val="left"/>
+      <w:pPr>
+        <w:ind w:left="1440" w:hanging="360"/>
+      </w:pPr>
+      <w:rPr>
+        <w:rFonts w:ascii="Courier New" w:hAnsi="Courier New" w:cs="Courier New" w:hint="default"/>
+      </w:rPr>
+    </w:lvl>
+    <w:lvl w:ilvl="2" w:tplc="14090005" w:tentative="1">
+      <w:start w:val="1"/>
+      <w:numFmt w:val="bullet"/>
+      <w:lvlText w:val=""/>
+      <w:lvlJc w:val="left"/>
+      <w:pPr>
+        <w:ind w:left="2160" w:hanging="360"/>
+      </w:pPr>
+      <w:rPr>
+        <w:rFonts w:ascii="Wingdings" w:hAnsi="Wingdings" w:hint="default"/>
+      </w:rPr>
+    </w:lvl>
+    <w:lvl w:ilvl="3" w:tplc="14090001" w:tentative="1">
+      <w:start w:val="1"/>
+      <w:numFmt w:val="bullet"/>
+      <w:lvlText w:val=""/>
+      <w:lvlJc w:val="left"/>
+      <w:pPr>
+        <w:ind w:left="2880" w:hanging="360"/>
+      </w:pPr>
+      <w:rPr>
+        <w:rFonts w:ascii="Symbol" w:hAnsi="Symbol" w:hint="default"/>
+      </w:rPr>
+    </w:lvl>
+    <w:lvl w:ilvl="4" w:tplc="14090003" w:tentative="1">
+      <w:start w:val="1"/>
+      <w:numFmt w:val="bullet"/>
+      <w:lvlText w:val="o"/>
+      <w:lvlJc w:val="left"/>
+      <w:pPr>
+        <w:ind w:left="3600" w:hanging="360"/>
+      </w:pPr>
+      <w:rPr>
+        <w:rFonts w:ascii="Courier New" w:hAnsi="Courier New" w:cs="Courier New" w:hint="default"/>
+      </w:rPr>
+    </w:lvl>
+    <w:lvl w:ilvl="5" w:tplc="14090005" w:tentative="1">
+      <w:start w:val="1"/>
+      <w:numFmt w:val="bullet"/>
+      <w:lvlText w:val=""/>
+      <w:lvlJc w:val="left"/>
+      <w:pPr>
+        <w:ind w:left="4320" w:hanging="360"/>
+      </w:pPr>
+      <w:rPr>
+        <w:rFonts w:ascii="Wingdings" w:hAnsi="Wingdings" w:hint="default"/>
+      </w:rPr>
+    </w:lvl>
+    <w:lvl w:ilvl="6" w:tplc="14090001" w:tentative="1">
+      <w:start w:val="1"/>
+      <w:numFmt w:val="bullet"/>
+      <w:lvlText w:val=""/>
+      <w:lvlJc w:val="left"/>
+      <w:pPr>
+        <w:ind w:left="5040" w:hanging="360"/>
+      </w:pPr>
+      <w:rPr>
+        <w:rFonts w:ascii="Symbol" w:hAnsi="Symbol" w:hint="default"/>
+      </w:rPr>
+    </w:lvl>
+    <w:lvl w:ilvl="7" w:tplc="14090003" w:tentative="1">
+      <w:start w:val="1"/>
+      <w:numFmt w:val="bullet"/>
+      <w:lvlText w:val="o"/>
+      <w:lvlJc w:val="left"/>
+      <w:pPr>
+        <w:ind w:left="5760" w:hanging="360"/>
+      </w:pPr>
+      <w:rPr>
+        <w:rFonts w:ascii="Courier New" w:hAnsi="Courier New" w:cs="Courier New" w:hint="default"/>
+      </w:rPr>
+    </w:lvl>
+    <w:lvl w:ilvl="8" w:tplc="14090005" w:tentative="1">
+      <w:start w:val="1"/>
+      <w:numFmt w:val="bullet"/>
+      <w:lvlText w:val=""/>
+      <w:lvlJc w:val="left"/>
+      <w:pPr>
+        <w:ind w:left="6480" w:hanging="360"/>
+      </w:pPr>
+      <w:rPr>
+        <w:rFonts w:ascii="Wingdings" w:hAnsi="Wingdings" w:hint="default"/>
+      </w:rPr>
+    </w:lvl>
+  </w:abstractNum>
+  <w:abstractNum w:abstractNumId="2" w15:restartNumberingAfterBreak="0">
     <w:nsid w:val="0289785A"/>
     <w:multiLevelType w:val="hybridMultilevel"/>
     <w:tmpl w:val="19B6C080"/>
@@ -14460,7 +15709,7 @@
       </w:rPr>
     </w:lvl>
   </w:abstractNum>
-  <w:abstractNum w:abstractNumId="2" w15:restartNumberingAfterBreak="0">
+  <w:abstractNum w:abstractNumId="3" w15:restartNumberingAfterBreak="0">
     <w:nsid w:val="06A468CD"/>
     <w:multiLevelType w:val="hybridMultilevel"/>
     <w:tmpl w:val="981E54C6"/>
@@ -14573,7 +15822,7 @@
       </w:rPr>
     </w:lvl>
   </w:abstractNum>
-  <w:abstractNum w:abstractNumId="3" w15:restartNumberingAfterBreak="0">
+  <w:abstractNum w:abstractNumId="4" w15:restartNumberingAfterBreak="0">
     <w:nsid w:val="07F9019B"/>
     <w:multiLevelType w:val="hybridMultilevel"/>
     <w:tmpl w:val="89BEDCE6"/>
@@ -14686,7 +15935,7 @@
       </w:rPr>
     </w:lvl>
   </w:abstractNum>
-  <w:abstractNum w:abstractNumId="4" w15:restartNumberingAfterBreak="0">
+  <w:abstractNum w:abstractNumId="5" w15:restartNumberingAfterBreak="0">
     <w:nsid w:val="0C55537D"/>
     <w:multiLevelType w:val="hybridMultilevel"/>
     <w:tmpl w:val="5442CAD4"/>
@@ -14799,7 +16048,7 @@
       </w:rPr>
     </w:lvl>
   </w:abstractNum>
-  <w:abstractNum w:abstractNumId="5" w15:restartNumberingAfterBreak="0">
+  <w:abstractNum w:abstractNumId="6" w15:restartNumberingAfterBreak="0">
     <w:nsid w:val="0C606E50"/>
     <w:multiLevelType w:val="hybridMultilevel"/>
     <w:tmpl w:val="64FECACE"/>
@@ -14912,7 +16161,7 @@
       </w:rPr>
     </w:lvl>
   </w:abstractNum>
-  <w:abstractNum w:abstractNumId="6" w15:restartNumberingAfterBreak="0">
+  <w:abstractNum w:abstractNumId="7" w15:restartNumberingAfterBreak="0">
     <w:nsid w:val="0D511724"/>
     <w:multiLevelType w:val="hybridMultilevel"/>
     <w:tmpl w:val="00FAB794"/>
@@ -15025,7 +16274,7 @@
       </w:rPr>
     </w:lvl>
   </w:abstractNum>
-  <w:abstractNum w:abstractNumId="7" w15:restartNumberingAfterBreak="0">
+  <w:abstractNum w:abstractNumId="8" w15:restartNumberingAfterBreak="0">
     <w:nsid w:val="199A5B87"/>
     <w:multiLevelType w:val="multilevel"/>
     <w:tmpl w:val="224E8BFC"/>
@@ -15174,10 +16423,10 @@
       </w:rPr>
     </w:lvl>
   </w:abstractNum>
-  <w:abstractNum w:abstractNumId="8" w15:restartNumberingAfterBreak="0">
+  <w:abstractNum w:abstractNumId="9" w15:restartNumberingAfterBreak="0">
     <w:nsid w:val="1E961B94"/>
     <w:multiLevelType w:val="hybridMultilevel"/>
-    <w:tmpl w:val="8B469EFC"/>
+    <w:tmpl w:val="E3724370"/>
     <w:lvl w:ilvl="0" w:tplc="14090001">
       <w:start w:val="1"/>
       <w:numFmt w:val="bullet"/>
@@ -15287,7 +16536,7 @@
       </w:rPr>
     </w:lvl>
   </w:abstractNum>
-  <w:abstractNum w:abstractNumId="9" w15:restartNumberingAfterBreak="0">
+  <w:abstractNum w:abstractNumId="10" w15:restartNumberingAfterBreak="0">
     <w:nsid w:val="203005F4"/>
     <w:multiLevelType w:val="hybridMultilevel"/>
     <w:tmpl w:val="E2509CAE"/>
@@ -15400,7 +16649,7 @@
       </w:rPr>
     </w:lvl>
   </w:abstractNum>
-  <w:abstractNum w:abstractNumId="10" w15:restartNumberingAfterBreak="0">
+  <w:abstractNum w:abstractNumId="11" w15:restartNumberingAfterBreak="0">
     <w:nsid w:val="28FD29C3"/>
     <w:multiLevelType w:val="hybridMultilevel"/>
     <w:tmpl w:val="0122C6C6"/>
@@ -15513,7 +16762,7 @@
       </w:rPr>
     </w:lvl>
   </w:abstractNum>
-  <w:abstractNum w:abstractNumId="11" w15:restartNumberingAfterBreak="0">
+  <w:abstractNum w:abstractNumId="12" w15:restartNumberingAfterBreak="0">
     <w:nsid w:val="2A497451"/>
     <w:multiLevelType w:val="hybridMultilevel"/>
     <w:tmpl w:val="2834C130"/>
@@ -15626,7 +16875,7 @@
       </w:rPr>
     </w:lvl>
   </w:abstractNum>
-  <w:abstractNum w:abstractNumId="12" w15:restartNumberingAfterBreak="0">
+  <w:abstractNum w:abstractNumId="13" w15:restartNumberingAfterBreak="0">
     <w:nsid w:val="3945389C"/>
     <w:multiLevelType w:val="hybridMultilevel"/>
     <w:tmpl w:val="E6D07090"/>
@@ -15739,7 +16988,7 @@
       </w:rPr>
     </w:lvl>
   </w:abstractNum>
-  <w:abstractNum w:abstractNumId="13" w15:restartNumberingAfterBreak="0">
+  <w:abstractNum w:abstractNumId="14" w15:restartNumberingAfterBreak="0">
     <w:nsid w:val="41884429"/>
     <w:multiLevelType w:val="hybridMultilevel"/>
     <w:tmpl w:val="42A64934"/>
@@ -15852,7 +17101,7 @@
       </w:rPr>
     </w:lvl>
   </w:abstractNum>
-  <w:abstractNum w:abstractNumId="14" w15:restartNumberingAfterBreak="0">
+  <w:abstractNum w:abstractNumId="15" w15:restartNumberingAfterBreak="0">
     <w:nsid w:val="43E85B24"/>
     <w:multiLevelType w:val="hybridMultilevel"/>
     <w:tmpl w:val="7DA46590"/>
@@ -15965,7 +17214,7 @@
       </w:rPr>
     </w:lvl>
   </w:abstractNum>
-  <w:abstractNum w:abstractNumId="15" w15:restartNumberingAfterBreak="0">
+  <w:abstractNum w:abstractNumId="16" w15:restartNumberingAfterBreak="0">
     <w:nsid w:val="445418F7"/>
     <w:multiLevelType w:val="hybridMultilevel"/>
     <w:tmpl w:val="36DAD234"/>
@@ -16078,7 +17327,7 @@
       </w:rPr>
     </w:lvl>
   </w:abstractNum>
-  <w:abstractNum w:abstractNumId="16" w15:restartNumberingAfterBreak="0">
+  <w:abstractNum w:abstractNumId="17" w15:restartNumberingAfterBreak="0">
     <w:nsid w:val="4930795B"/>
     <w:multiLevelType w:val="hybridMultilevel"/>
     <w:tmpl w:val="E77C085E"/>
@@ -16191,7 +17440,7 @@
       </w:rPr>
     </w:lvl>
   </w:abstractNum>
-  <w:abstractNum w:abstractNumId="17" w15:restartNumberingAfterBreak="0">
+  <w:abstractNum w:abstractNumId="18" w15:restartNumberingAfterBreak="0">
     <w:nsid w:val="494811C1"/>
     <w:multiLevelType w:val="multilevel"/>
     <w:tmpl w:val="7DF001B2"/>
@@ -16304,7 +17553,7 @@
       </w:pPr>
     </w:lvl>
   </w:abstractNum>
-  <w:abstractNum w:abstractNumId="18" w15:restartNumberingAfterBreak="0">
+  <w:abstractNum w:abstractNumId="19" w15:restartNumberingAfterBreak="0">
     <w:nsid w:val="4A427EE1"/>
     <w:multiLevelType w:val="hybridMultilevel"/>
     <w:tmpl w:val="B5306970"/>
@@ -16417,7 +17666,7 @@
       </w:rPr>
     </w:lvl>
   </w:abstractNum>
-  <w:abstractNum w:abstractNumId="19" w15:restartNumberingAfterBreak="0">
+  <w:abstractNum w:abstractNumId="20" w15:restartNumberingAfterBreak="0">
     <w:nsid w:val="5A6346FD"/>
     <w:multiLevelType w:val="hybridMultilevel"/>
     <w:tmpl w:val="33883F32"/>
@@ -16530,7 +17779,7 @@
       </w:rPr>
     </w:lvl>
   </w:abstractNum>
-  <w:abstractNum w:abstractNumId="20" w15:restartNumberingAfterBreak="0">
+  <w:abstractNum w:abstractNumId="21" w15:restartNumberingAfterBreak="0">
     <w:nsid w:val="5CA43C28"/>
     <w:multiLevelType w:val="hybridMultilevel"/>
     <w:tmpl w:val="6D024890"/>
@@ -16643,7 +17892,7 @@
       </w:rPr>
     </w:lvl>
   </w:abstractNum>
-  <w:abstractNum w:abstractNumId="21" w15:restartNumberingAfterBreak="0">
+  <w:abstractNum w:abstractNumId="22" w15:restartNumberingAfterBreak="0">
     <w:nsid w:val="64C76C85"/>
     <w:multiLevelType w:val="hybridMultilevel"/>
     <w:tmpl w:val="F920C972"/>
@@ -16756,7 +18005,7 @@
       </w:rPr>
     </w:lvl>
   </w:abstractNum>
-  <w:abstractNum w:abstractNumId="22" w15:restartNumberingAfterBreak="0">
+  <w:abstractNum w:abstractNumId="23" w15:restartNumberingAfterBreak="0">
     <w:nsid w:val="65C16AEB"/>
     <w:multiLevelType w:val="hybridMultilevel"/>
     <w:tmpl w:val="24E6F880"/>
@@ -16842,7 +18091,7 @@
       </w:pPr>
     </w:lvl>
   </w:abstractNum>
-  <w:abstractNum w:abstractNumId="23" w15:restartNumberingAfterBreak="0">
+  <w:abstractNum w:abstractNumId="24" w15:restartNumberingAfterBreak="0">
     <w:nsid w:val="6B39252D"/>
     <w:multiLevelType w:val="hybridMultilevel"/>
     <w:tmpl w:val="C290A806"/>
@@ -16955,7 +18204,7 @@
       </w:rPr>
     </w:lvl>
   </w:abstractNum>
-  <w:abstractNum w:abstractNumId="24" w15:restartNumberingAfterBreak="0">
+  <w:abstractNum w:abstractNumId="25" w15:restartNumberingAfterBreak="0">
     <w:nsid w:val="70FB1273"/>
     <w:multiLevelType w:val="hybridMultilevel"/>
     <w:tmpl w:val="D18A34E6"/>
@@ -17068,7 +18317,7 @@
       </w:rPr>
     </w:lvl>
   </w:abstractNum>
-  <w:abstractNum w:abstractNumId="25" w15:restartNumberingAfterBreak="0">
+  <w:abstractNum w:abstractNumId="26" w15:restartNumberingAfterBreak="0">
     <w:nsid w:val="7B9A1799"/>
     <w:multiLevelType w:val="hybridMultilevel"/>
     <w:tmpl w:val="DA8CB1C0"/>
@@ -17181,7 +18430,120 @@
       </w:rPr>
     </w:lvl>
   </w:abstractNum>
-  <w:abstractNum w:abstractNumId="26" w15:restartNumberingAfterBreak="0">
+  <w:abstractNum w:abstractNumId="27" w15:restartNumberingAfterBreak="0">
+    <w:nsid w:val="7C1B5CDC"/>
+    <w:multiLevelType w:val="hybridMultilevel"/>
+    <w:tmpl w:val="3B4AD56A"/>
+    <w:lvl w:ilvl="0" w:tplc="14090001">
+      <w:start w:val="1"/>
+      <w:numFmt w:val="bullet"/>
+      <w:lvlText w:val=""/>
+      <w:lvlJc w:val="left"/>
+      <w:pPr>
+        <w:ind w:left="720" w:hanging="360"/>
+      </w:pPr>
+      <w:rPr>
+        <w:rFonts w:ascii="Symbol" w:hAnsi="Symbol" w:hint="default"/>
+      </w:rPr>
+    </w:lvl>
+    <w:lvl w:ilvl="1" w:tplc="14090003" w:tentative="1">
+      <w:start w:val="1"/>
+      <w:numFmt w:val="bullet"/>
+      <w:lvlText w:val="o"/>
+      <w:lvlJc w:val="left"/>
+      <w:pPr>
+        <w:ind w:left="1440" w:hanging="360"/>
+      </w:pPr>
+      <w:rPr>
+        <w:rFonts w:ascii="Courier New" w:hAnsi="Courier New" w:cs="Courier New" w:hint="default"/>
+      </w:rPr>
+    </w:lvl>
+    <w:lvl w:ilvl="2" w:tplc="14090005" w:tentative="1">
+      <w:start w:val="1"/>
+      <w:numFmt w:val="bullet"/>
+      <w:lvlText w:val=""/>
+      <w:lvlJc w:val="left"/>
+      <w:pPr>
+        <w:ind w:left="2160" w:hanging="360"/>
+      </w:pPr>
+      <w:rPr>
+        <w:rFonts w:ascii="Wingdings" w:hAnsi="Wingdings" w:hint="default"/>
+      </w:rPr>
+    </w:lvl>
+    <w:lvl w:ilvl="3" w:tplc="14090001" w:tentative="1">
+      <w:start w:val="1"/>
+      <w:numFmt w:val="bullet"/>
+      <w:lvlText w:val=""/>
+      <w:lvlJc w:val="left"/>
+      <w:pPr>
+        <w:ind w:left="2880" w:hanging="360"/>
+      </w:pPr>
+      <w:rPr>
+        <w:rFonts w:ascii="Symbol" w:hAnsi="Symbol" w:hint="default"/>
+      </w:rPr>
+    </w:lvl>
+    <w:lvl w:ilvl="4" w:tplc="14090003" w:tentative="1">
+      <w:start w:val="1"/>
+      <w:numFmt w:val="bullet"/>
+      <w:lvlText w:val="o"/>
+      <w:lvlJc w:val="left"/>
+      <w:pPr>
+        <w:ind w:left="3600" w:hanging="360"/>
+      </w:pPr>
+      <w:rPr>
+        <w:rFonts w:ascii="Courier New" w:hAnsi="Courier New" w:cs="Courier New" w:hint="default"/>
+      </w:rPr>
+    </w:lvl>
+    <w:lvl w:ilvl="5" w:tplc="14090005" w:tentative="1">
+      <w:start w:val="1"/>
+      <w:numFmt w:val="bullet"/>
+      <w:lvlText w:val=""/>
+      <w:lvlJc w:val="left"/>
+      <w:pPr>
+        <w:ind w:left="4320" w:hanging="360"/>
+      </w:pPr>
+      <w:rPr>
+        <w:rFonts w:ascii="Wingdings" w:hAnsi="Wingdings" w:hint="default"/>
+      </w:rPr>
+    </w:lvl>
+    <w:lvl w:ilvl="6" w:tplc="14090001" w:tentative="1">
+      <w:start w:val="1"/>
+      <w:numFmt w:val="bullet"/>
+      <w:lvlText w:val=""/>
+      <w:lvlJc w:val="left"/>
+      <w:pPr>
+        <w:ind w:left="5040" w:hanging="360"/>
+      </w:pPr>
+      <w:rPr>
+        <w:rFonts w:ascii="Symbol" w:hAnsi="Symbol" w:hint="default"/>
+      </w:rPr>
+    </w:lvl>
+    <w:lvl w:ilvl="7" w:tplc="14090003" w:tentative="1">
+      <w:start w:val="1"/>
+      <w:numFmt w:val="bullet"/>
+      <w:lvlText w:val="o"/>
+      <w:lvlJc w:val="left"/>
+      <w:pPr>
+        <w:ind w:left="5760" w:hanging="360"/>
+      </w:pPr>
+      <w:rPr>
+        <w:rFonts w:ascii="Courier New" w:hAnsi="Courier New" w:cs="Courier New" w:hint="default"/>
+      </w:rPr>
+    </w:lvl>
+    <w:lvl w:ilvl="8" w:tplc="14090005" w:tentative="1">
+      <w:start w:val="1"/>
+      <w:numFmt w:val="bullet"/>
+      <w:lvlText w:val=""/>
+      <w:lvlJc w:val="left"/>
+      <w:pPr>
+        <w:ind w:left="6480" w:hanging="360"/>
+      </w:pPr>
+      <w:rPr>
+        <w:rFonts w:ascii="Wingdings" w:hAnsi="Wingdings" w:hint="default"/>
+      </w:rPr>
+    </w:lvl>
+  </w:abstractNum>
+  <w:abstractNum w:abstractNumId="28" w15:restartNumberingAfterBreak="0">
     <w:nsid w:val="7CA92276"/>
     <w:multiLevelType w:val="hybridMultilevel"/>
     <w:tmpl w:val="75DCF0B8"/>
@@ -17294,86 +18656,208 @@
       </w:rPr>
     </w:lvl>
   </w:abstractNum>
+  <w:abstractNum w:abstractNumId="29" w15:restartNumberingAfterBreak="0">
+    <w:nsid w:val="7EA01D9A"/>
+    <w:multiLevelType w:val="hybridMultilevel"/>
+    <w:tmpl w:val="AE9C2EEC"/>
+    <w:lvl w:ilvl="0" w:tplc="14090001">
+      <w:start w:val="1"/>
+      <w:numFmt w:val="bullet"/>
+      <w:lvlText w:val=""/>
+      <w:lvlJc w:val="left"/>
+      <w:pPr>
+        <w:ind w:left="720" w:hanging="360"/>
+      </w:pPr>
+      <w:rPr>
+        <w:rFonts w:ascii="Symbol" w:hAnsi="Symbol" w:hint="default"/>
+      </w:rPr>
+    </w:lvl>
+    <w:lvl w:ilvl="1" w:tplc="14090003" w:tentative="1">
+      <w:start w:val="1"/>
+      <w:numFmt w:val="bullet"/>
+      <w:lvlText w:val="o"/>
+      <w:lvlJc w:val="left"/>
+      <w:pPr>
+        <w:ind w:left="1440" w:hanging="360"/>
+      </w:pPr>
+      <w:rPr>
+        <w:rFonts w:ascii="Courier New" w:hAnsi="Courier New" w:cs="Courier New" w:hint="default"/>
+      </w:rPr>
+    </w:lvl>
+    <w:lvl w:ilvl="2" w:tplc="14090005" w:tentative="1">
+      <w:start w:val="1"/>
+      <w:numFmt w:val="bullet"/>
+      <w:lvlText w:val=""/>
+      <w:lvlJc w:val="left"/>
+      <w:pPr>
+        <w:ind w:left="2160" w:hanging="360"/>
+      </w:pPr>
+      <w:rPr>
+        <w:rFonts w:ascii="Wingdings" w:hAnsi="Wingdings" w:hint="default"/>
+      </w:rPr>
+    </w:lvl>
+    <w:lvl w:ilvl="3" w:tplc="14090001" w:tentative="1">
+      <w:start w:val="1"/>
+      <w:numFmt w:val="bullet"/>
+      <w:lvlText w:val=""/>
+      <w:lvlJc w:val="left"/>
+      <w:pPr>
+        <w:ind w:left="2880" w:hanging="360"/>
+      </w:pPr>
+      <w:rPr>
+        <w:rFonts w:ascii="Symbol" w:hAnsi="Symbol" w:hint="default"/>
+      </w:rPr>
+    </w:lvl>
+    <w:lvl w:ilvl="4" w:tplc="14090003" w:tentative="1">
+      <w:start w:val="1"/>
+      <w:numFmt w:val="bullet"/>
+      <w:lvlText w:val="o"/>
+      <w:lvlJc w:val="left"/>
+      <w:pPr>
+        <w:ind w:left="3600" w:hanging="360"/>
+      </w:pPr>
+      <w:rPr>
+        <w:rFonts w:ascii="Courier New" w:hAnsi="Courier New" w:cs="Courier New" w:hint="default"/>
+      </w:rPr>
+    </w:lvl>
+    <w:lvl w:ilvl="5" w:tplc="14090005" w:tentative="1">
+      <w:start w:val="1"/>
+      <w:numFmt w:val="bullet"/>
+      <w:lvlText w:val=""/>
+      <w:lvlJc w:val="left"/>
+      <w:pPr>
+        <w:ind w:left="4320" w:hanging="360"/>
+      </w:pPr>
+      <w:rPr>
+        <w:rFonts w:ascii="Wingdings" w:hAnsi="Wingdings" w:hint="default"/>
+      </w:rPr>
+    </w:lvl>
+    <w:lvl w:ilvl="6" w:tplc="14090001" w:tentative="1">
+      <w:start w:val="1"/>
+      <w:numFmt w:val="bullet"/>
+      <w:lvlText w:val=""/>
+      <w:lvlJc w:val="left"/>
+      <w:pPr>
+        <w:ind w:left="5040" w:hanging="360"/>
+      </w:pPr>
+      <w:rPr>
+        <w:rFonts w:ascii="Symbol" w:hAnsi="Symbol" w:hint="default"/>
+      </w:rPr>
+    </w:lvl>
+    <w:lvl w:ilvl="7" w:tplc="14090003" w:tentative="1">
+      <w:start w:val="1"/>
+      <w:numFmt w:val="bullet"/>
+      <w:lvlText w:val="o"/>
+      <w:lvlJc w:val="left"/>
+      <w:pPr>
+        <w:ind w:left="5760" w:hanging="360"/>
+      </w:pPr>
+      <w:rPr>
+        <w:rFonts w:ascii="Courier New" w:hAnsi="Courier New" w:cs="Courier New" w:hint="default"/>
+      </w:rPr>
+    </w:lvl>
+    <w:lvl w:ilvl="8" w:tplc="14090005" w:tentative="1">
+      <w:start w:val="1"/>
+      <w:numFmt w:val="bullet"/>
+      <w:lvlText w:val=""/>
+      <w:lvlJc w:val="left"/>
+      <w:pPr>
+        <w:ind w:left="6480" w:hanging="360"/>
+      </w:pPr>
+      <w:rPr>
+        <w:rFonts w:ascii="Wingdings" w:hAnsi="Wingdings" w:hint="default"/>
+      </w:rPr>
+    </w:lvl>
+  </w:abstractNum>
   <w:num w:numId="1" w16cid:durableId="157039319">
-    <w:abstractNumId w:val="9"/>
+    <w:abstractNumId w:val="10"/>
   </w:num>
   <w:num w:numId="2" w16cid:durableId="195317398">
-    <w:abstractNumId w:val="10"/>
+    <w:abstractNumId w:val="11"/>
   </w:num>
   <w:num w:numId="3" w16cid:durableId="2041975410">
+    <w:abstractNumId w:val="22"/>
+  </w:num>
+  <w:num w:numId="4" w16cid:durableId="41175656">
+    <w:abstractNumId w:val="16"/>
+  </w:num>
+  <w:num w:numId="5" w16cid:durableId="2028604356">
+    <w:abstractNumId w:val="6"/>
+  </w:num>
+  <w:num w:numId="6" w16cid:durableId="825589061">
     <w:abstractNumId w:val="21"/>
   </w:num>
-  <w:num w:numId="4" w16cid:durableId="41175656">
-    <w:abstractNumId w:val="15"/>
+  <w:num w:numId="7" w16cid:durableId="776296675">
+    <w:abstractNumId w:val="19"/>
   </w:num>
-  <w:num w:numId="5" w16cid:durableId="2028604356">
-    <w:abstractNumId w:val="5"/>
+  <w:num w:numId="8" w16cid:durableId="1116676215">
+    <w:abstractNumId w:val="12"/>
   </w:num>
-  <w:num w:numId="6" w16cid:durableId="825589061">
+  <w:num w:numId="9" w16cid:durableId="751708063">
+    <w:abstractNumId w:val="23"/>
+  </w:num>
+  <w:num w:numId="10" w16cid:durableId="66415252">
+    <w:abstractNumId w:val="2"/>
+  </w:num>
+  <w:num w:numId="11" w16cid:durableId="1541936675">
+    <w:abstractNumId w:val="24"/>
+  </w:num>
+  <w:num w:numId="12" w16cid:durableId="1256477843">
     <w:abstractNumId w:val="20"/>
   </w:num>
-  <w:num w:numId="7" w16cid:durableId="776296675">
-    <w:abstractNumId w:val="18"/>
-  </w:num>
-  <w:num w:numId="8" w16cid:durableId="1116676215">
-    <w:abstractNumId w:val="11"/>
-  </w:num>
-  <w:num w:numId="9" w16cid:durableId="751708063">
-    <w:abstractNumId w:val="22"/>
-  </w:num>
-  <w:num w:numId="10" w16cid:durableId="66415252">
-    <w:abstractNumId w:val="1"/>
-  </w:num>
-  <w:num w:numId="11" w16cid:durableId="1541936675">
-    <w:abstractNumId w:val="23"/>
-  </w:num>
-  <w:num w:numId="12" w16cid:durableId="1256477843">
-    <w:abstractNumId w:val="19"/>
-  </w:num>
   <w:num w:numId="13" w16cid:durableId="904952058">
-    <w:abstractNumId w:val="12"/>
+    <w:abstractNumId w:val="13"/>
   </w:num>
   <w:num w:numId="14" w16cid:durableId="188374194">
-    <w:abstractNumId w:val="24"/>
+    <w:abstractNumId w:val="25"/>
   </w:num>
   <w:num w:numId="15" w16cid:durableId="1406299217">
     <w:abstractNumId w:val="0"/>
   </w:num>
   <w:num w:numId="16" w16cid:durableId="1972586735">
-    <w:abstractNumId w:val="16"/>
+    <w:abstractNumId w:val="17"/>
   </w:num>
   <w:num w:numId="17" w16cid:durableId="1774083284">
-    <w:abstractNumId w:val="2"/>
+    <w:abstractNumId w:val="3"/>
   </w:num>
   <w:num w:numId="18" w16cid:durableId="31806829">
-    <w:abstractNumId w:val="3"/>
+    <w:abstractNumId w:val="4"/>
   </w:num>
   <w:num w:numId="19" w16cid:durableId="1663436327">
+    <w:abstractNumId w:val="15"/>
+  </w:num>
+  <w:num w:numId="20" w16cid:durableId="638265192">
+    <w:abstractNumId w:val="26"/>
+  </w:num>
+  <w:num w:numId="21" w16cid:durableId="850266982">
+    <w:abstractNumId w:val="5"/>
+  </w:num>
+  <w:num w:numId="22" w16cid:durableId="114954775">
     <w:abstractNumId w:val="14"/>
   </w:num>
-  <w:num w:numId="20" w16cid:durableId="638265192">
-    <w:abstractNumId w:val="25"/>
+  <w:num w:numId="23" w16cid:durableId="475144684">
+    <w:abstractNumId w:val="8"/>
   </w:num>
-  <w:num w:numId="21" w16cid:durableId="850266982">
-    <w:abstractNumId w:val="4"/>
+  <w:num w:numId="24" w16cid:durableId="179659348">
+    <w:abstractNumId w:val="18"/>
   </w:num>
-  <w:num w:numId="22" w16cid:durableId="114954775">
-    <w:abstractNumId w:val="13"/>
+  <w:num w:numId="25" w16cid:durableId="1522089541">
+    <w:abstractNumId w:val="9"/>
   </w:num>
-  <w:num w:numId="23" w16cid:durableId="475144684">
+  <w:num w:numId="26" w16cid:durableId="2015107433">
     <w:abstractNumId w:val="7"/>
   </w:num>
-  <w:num w:numId="24" w16cid:durableId="179659348">
-    <w:abstractNumId w:val="17"/>
+  <w:num w:numId="27" w16cid:durableId="800078838">
+    <w:abstractNumId w:val="28"/>
   </w:num>
-  <w:num w:numId="25" w16cid:durableId="1522089541">
-    <w:abstractNumId w:val="8"/>
+  <w:num w:numId="28" w16cid:durableId="260919881">
+    <w:abstractNumId w:val="1"/>
   </w:num>
-  <w:num w:numId="26" w16cid:durableId="2015107433">
-    <w:abstractNumId w:val="6"/>
+  <w:num w:numId="29" w16cid:durableId="204680387">
+    <w:abstractNumId w:val="29"/>
   </w:num>
-  <w:num w:numId="27" w16cid:durableId="800078838">
-    <w:abstractNumId w:val="26"/>
+  <w:num w:numId="30" w16cid:durableId="436871186">
+    <w:abstractNumId w:val="27"/>
   </w:num>
   <w:numIdMacAtCleanup w:val="22"/>
 </w:numbering>
@@ -17777,7 +19261,7 @@
   <w:style w:type="paragraph" w:default="1" w:styleId="Normal">
     <w:name w:val="Normal"/>
     <w:qFormat/>
-    <w:rsid w:val="00C50389"/>
+    <w:rsid w:val="00D066E3"/>
     <w:pPr>
       <w:spacing w:after="120" w:line="240" w:lineRule="auto"/>
     </w:pPr>
@@ -19190,92 +20674,6 @@
 <file path=customXml/item2.xml><?xml version="1.0" encoding="utf-8"?>
 <b:Sources xmlns:b="http://schemas.openxmlformats.org/officeDocument/2006/bibliography" xmlns="http://schemas.openxmlformats.org/officeDocument/2006/bibliography" SelectedStyle="\APASixthEditionOfficeOnline.xsl" StyleName="APA" Version="6">
   <b:Source>
-    <b:Tag>Ara20</b:Tag>
-    <b:SourceType>InternetSite</b:SourceType>
-    <b:Guid>{B052C22D-DCA4-47F8-810F-B4B23BCAEA7F}</b:Guid>
-    <b:Author>
-      <b:Author>
-        <b:Corporate>Ara Institute of Canterbury Limited</b:Corporate>
-      </b:Author>
-    </b:Author>
-    <b:Title>Ara: About Us</b:Title>
-    <b:InternetSiteTitle>Ara Institute of Canterbury</b:InternetSiteTitle>
-    <b:Year>2020</b:Year>
-    <b:URL>https://www.ara.ac.nz/about-us</b:URL>
-    <b:YearAccessed>2020</b:YearAccessed>
-    <b:MonthAccessed>July</b:MonthAccessed>
-    <b:DayAccessed>31</b:DayAccessed>
-    <b:RefOrder>13</b:RefOrder>
-  </b:Source>
-  <b:Source>
-    <b:Tag>Ara201</b:Tag>
-    <b:SourceType>InternetSite</b:SourceType>
-    <b:Guid>{B4ADCCC0-7179-407E-9B1E-7D0F4003BBF6}</b:Guid>
-    <b:Author>
-      <b:Author>
-        <b:Corporate>Ara Institute of Canterbury Limited</b:Corporate>
-      </b:Author>
-    </b:Author>
-    <b:Title>IT Infrastructure</b:Title>
-    <b:InternetSiteTitle>Ara: InfoWeb</b:InternetSiteTitle>
-    <b:Year>2020</b:Year>
-    <b:URL>https://infoweb.ara.ac.nz/our-teams/corporate-services/ict</b:URL>
-    <b:YearAccessed>2020</b:YearAccessed>
-    <b:MonthAccessed>July</b:MonthAccessed>
-    <b:DayAccessed>31</b:DayAccessed>
-    <b:RefOrder>14</b:RefOrder>
-  </b:Source>
-  <b:Source>
-    <b:Tag>Orl</b:Tag>
-    <b:SourceType>Misc</b:SourceType>
-    <b:Guid>{6DA44FBD-146B-4E56-9078-C89D8FF57118}</b:Guid>
-    <b:Title>ICT statement</b:Title>
-    <b:Author>
-      <b:Author>
-        <b:NameList>
-          <b:Person>
-            <b:Last>Lancaster</b:Last>
-            <b:First>Orleana</b:First>
-          </b:Person>
-        </b:NameList>
-      </b:Author>
-    </b:Author>
-    <b:RefOrder>15</b:RefOrder>
-  </b:Source>
-  <b:Source>
-    <b:Tag>Ara202</b:Tag>
-    <b:SourceType>DocumentFromInternetSite</b:SourceType>
-    <b:Guid>{0119EEF0-D359-4B11-8671-B2536AF87619}</b:Guid>
-    <b:Author>
-      <b:Author>
-        <b:Corporate>Ara Institute of Canterbury</b:Corporate>
-      </b:Author>
-    </b:Author>
-    <b:Title>Ara Strategic Focus Area and Priorities</b:Title>
-    <b:Year>2020</b:Year>
-    <b:InternetSiteTitle>Ara Institute of Canterbury</b:InternetSiteTitle>
-    <b:URL>https://www.ara.ac.nz/__data/assets/pdf_file/0005/614534/04508-Ara-Strategy_2020_A3_WHIT</b:URL>
-    <b:YearAccessed>2020</b:YearAccessed>
-    <b:MonthAccessed>August</b:MonthAccessed>
-    <b:DayAccessed>10</b:DayAccessed>
-    <b:RefOrder>16</b:RefOrder>
-  </b:Source>
-  <b:Source>
-    <b:Tag>ITI07</b:Tag>
-    <b:SourceType>Book</b:SourceType>
-    <b:Guid>{4ECD6CE7-4359-4A64-91E0-7487816B4BE9}</b:Guid>
-    <b:Author>
-      <b:Author>
-        <b:Corporate>ITIL Service Management Practices</b:Corporate>
-      </b:Author>
-    </b:Author>
-    <b:Title>The Official Introduction to the ITIL Service Lifecycle</b:Title>
-    <b:Year>2007</b:Year>
-    <b:City>London</b:City>
-    <b:Publisher>TSO</b:Publisher>
-    <b:RefOrder>17</b:RefOrder>
-  </b:Source>
-  <b:Source>
     <b:Tag>Jul22</b:Tag>
     <b:SourceType>InternetSite</b:SourceType>
     <b:Guid>{62E2CFC0-92D1-41DE-A124-A5C60FD8D8C7}</b:Guid>
@@ -19295,7 +20693,7 @@
     <b:Month>11</b:Month>
     <b:Day>6</b:Day>
     <b:URL>https://asana.com/resources/lessons-learned </b:URL>
-    <b:RefOrder>12</b:RefOrder>
+    <b:RefOrder>14</b:RefOrder>
   </b:Source>
   <b:Source>
     <b:Tag>ITP17</b:Tag>
@@ -19306,7 +20704,7 @@
     <b:Month>May</b:Month>
     <b:URL>https://itp.nz/upload/files/ITP%20Code%20of%20Ethics.pdf</b:URL>
     <b:InternetSiteTitle>ITP</b:InternetSiteTitle>
-    <b:RefOrder>10</b:RefOrder>
+    <b:RefOrder>12</b:RefOrder>
   </b:Source>
   <b:Source>
     <b:Tag>Off20</b:Tag>
@@ -19321,7 +20719,7 @@
     <b:InternetSiteTitle>Privacy Commissioner</b:InternetSiteTitle>
     <b:Year>2020</b:Year>
     <b:URL>https://privacy.org.nz/privacy-act-2020/privacy-principles/</b:URL>
-    <b:RefOrder>11</b:RefOrder>
+    <b:RefOrder>13</b:RefOrder>
   </b:Source>
   <b:Source>
     <b:Tag>Div23</b:Tag>
@@ -19419,7 +20817,7 @@
     <b:Month>July</b:Month>
     <b:Day>11</b:Day>
     <b:URL>https://www.projectmanager.com/blog/scrum-methodology</b:URL>
-    <b:RefOrder>6</b:RefOrder>
+    <b:RefOrder>8</b:RefOrder>
   </b:Source>
   <b:Source>
     <b:Tag>Cha23</b:Tag>
@@ -19440,7 +20838,7 @@
     <b:Month>07</b:Month>
     <b:Day>24</b:Day>
     <b:URL>https://www.simplilearn.com/scrum-project-management-article</b:URL>
-    <b:RefOrder>7</b:RefOrder>
+    <b:RefOrder>9</b:RefOrder>
   </b:Source>
   <b:Source>
     <b:Tag>Ben21</b:Tag>
@@ -19461,37 +20859,7 @@
     <b:Year>2021</b:Year>
     <b:Month>October</b:Month>
     <b:URL>https://www.techtarget.com/searchsoftwarequality/definition/Scrum</b:URL>
-    <b:RefOrder>8</b:RefOrder>
-  </b:Source>
-  <b:Source>
-    <b:Tag>Scr</b:Tag>
-    <b:SourceType>InternetSite</b:SourceType>
-    <b:Guid>{2ABB2F7B-0BE3-4324-B9BA-772729D5F054}</b:Guid>
-    <b:Author>
-      <b:Author>
-        <b:Corporate>Scrum.org</b:Corporate>
-      </b:Author>
-    </b:Author>
-    <b:Title>What is Scrum?</b:Title>
-    <b:InternetSiteTitle>Scrum.org</b:InternetSiteTitle>
-    <b:RefOrder>18</b:RefOrder>
-  </b:Source>
-  <b:Source>
-    <b:Tag>Agi22</b:Tag>
-    <b:SourceType>InternetSite</b:SourceType>
-    <b:Guid>{121E4F55-3AE8-4381-B245-48D0936A1B4A}</b:Guid>
-    <b:Title>Agile Methodology: Advantages and Disadvantages</b:Title>
-    <b:InternetSiteTitle>College of Continuing &amp; Professional Studies</b:InternetSiteTitle>
-    <b:Year>2022</b:Year>
-    <b:Month>February</b:Month>
-    <b:Day>11</b:Day>
-    <b:URL>https://ccaps.umn.edu/story/agile-methodology-advantages-and-disadvantages</b:URL>
-    <b:Author>
-      <b:Author>
-        <b:Corporate>Regents of the University of Minnesota.</b:Corporate>
-      </b:Author>
-    </b:Author>
-    <b:RefOrder>19</b:RefOrder>
+    <b:RefOrder>10</b:RefOrder>
   </b:Source>
   <b:Source>
     <b:Tag>OUR17</b:Tag>
@@ -19508,7 +20876,7 @@
     <b:Month>12</b:Month>
     <b:Day>21</b:Day>
     <b:URL>https://www.qualium-systems.com/blog/business/the-pros-and-cons-of-agile-methodologies/</b:URL>
-    <b:RefOrder>9</b:RefOrder>
+    <b:RefOrder>11</b:RefOrder>
   </b:Source>
   <b:Source>
     <b:Tag>Rah23</b:Tag>
@@ -19532,6 +20900,45 @@
     <b:URL>https://www.simplilearn.com/tutorials/agile-scrum-tutorial/what-is-agile</b:URL>
     <b:RefOrder>5</b:RefOrder>
   </b:Source>
+  <b:Source>
+    <b:Tag>Kat22</b:Tag>
+    <b:SourceType>InternetSite</b:SourceType>
+    <b:Guid>{A6E85EA2-0767-460F-969A-F128A1A9882D}</b:Guid>
+    <b:Author>
+      <b:Author>
+        <b:NameList>
+          <b:Person>
+            <b:Last>Brush</b:Last>
+            <b:First>Kate</b:First>
+          </b:Person>
+        </b:NameList>
+      </b:Author>
+    </b:Author>
+    <b:Title>Agile software development</b:Title>
+    <b:InternetSiteTitle>techtarget</b:InternetSiteTitle>
+    <b:Year>2022</b:Year>
+    <b:Month>November</b:Month>
+    <b:URL>https://www.techtarget.com/searchsoftwarequality/definition/agile-software-development</b:URL>
+    <b:RefOrder>6</b:RefOrder>
+  </b:Source>
+  <b:Source>
+    <b:Tag>Zta</b:Tag>
+    <b:SourceType>InternetSite</b:SourceType>
+    <b:Guid>{386776B0-436E-4F1F-9F51-CFF0A8D181BB}</b:Guid>
+    <b:Author>
+      <b:Author>
+        <b:NameList>
+          <b:Person>
+            <b:Last>Ztaro.</b:Last>
+          </b:Person>
+        </b:NameList>
+      </b:Author>
+    </b:Author>
+    <b:Title>Agile development process infographic stock illustration</b:Title>
+    <b:InternetSiteTitle>istockphoto</b:InternetSiteTitle>
+    <b:URL>https://www.istockphoto.com/photos/agile-process-diagram</b:URL>
+    <b:RefOrder>7</b:RefOrder>
+  </b:Source>
 </b:Sources>
 </file>
 
@@ -19544,7 +20951,7 @@
 </file>
 
 <file path=customXml/itemProps2.xml><?xml version="1.0" encoding="utf-8"?>
-<ds:datastoreItem xmlns:ds="http://schemas.openxmlformats.org/officeDocument/2006/customXml" ds:itemID="{18424997-E175-4792-AEE8-BA8095874492}">
+<ds:datastoreItem xmlns:ds="http://schemas.openxmlformats.org/officeDocument/2006/customXml" ds:itemID="{8A2CD26B-D825-4BFF-B8A3-890092654C9A}">
   <ds:schemaRefs>
     <ds:schemaRef ds:uri="http://schemas.openxmlformats.org/officeDocument/2006/bibliography"/>
   </ds:schemaRefs>
